--- a/arts/refe.docx
+++ b/arts/refe.docx
@@ -10,7 +10,7 @@
           <w:lang w:bidi="th-TH"/>
         </w:rPr>
         <w:drawing>
-          <wp:inline distT="0" distB="0" distL="0" distR="0" wp14:anchorId="3EEFF872" wp14:editId="50F3ED98">
+          <wp:inline distT="0" distB="0" distL="0" distR="0" wp14:anchorId="3EEFF872" wp14:editId="3DD3980F">
             <wp:extent cx="9424035" cy="5374640"/>
             <wp:effectExtent l="0" t="0" r="24765" b="0"/>
             <wp:docPr id="1" name="Diagram 1"/>
@@ -1339,13 +1339,16 @@
       </dgm:t>
     </dgm:pt>
     <dgm:pt modelId="{C527A2CD-5BF3-724F-951C-59085366324F}">
-      <dgm:prSet phldrT="[Text]" phldr="1"/>
-      <dgm:spPr/>
-      <dgm:t>
-        <a:bodyPr/>
-        <a:lstStyle/>
-        <a:p>
-          <a:endParaRPr lang="zh-CN" altLang="en-US"/>
+      <dgm:prSet phldrT="[Text]"/>
+      <dgm:spPr/>
+      <dgm:t>
+        <a:bodyPr/>
+        <a:lstStyle/>
+        <a:p>
+          <a:r>
+            <a:rPr lang="zh-CN" altLang="en-US"/>
+            <a:t>收集</a:t>
+          </a:r>
         </a:p>
       </dgm:t>
     </dgm:pt>
@@ -1568,10 +1571,24 @@
     <dgm:pt modelId="{0DB97A6D-6332-2448-883A-490B389DAA48}" type="parTrans" cxnId="{2636F071-7BEB-A349-AE60-376327635A97}">
       <dgm:prSet/>
       <dgm:spPr/>
+      <dgm:t>
+        <a:bodyPr/>
+        <a:lstStyle/>
+        <a:p>
+          <a:endParaRPr lang="zh-CN" altLang="en-US"/>
+        </a:p>
+      </dgm:t>
     </dgm:pt>
     <dgm:pt modelId="{24B43A99-099E-704D-8160-0AAB0503EF50}" type="sibTrans" cxnId="{2636F071-7BEB-A349-AE60-376327635A97}">
       <dgm:prSet/>
       <dgm:spPr/>
+      <dgm:t>
+        <a:bodyPr/>
+        <a:lstStyle/>
+        <a:p>
+          <a:endParaRPr lang="zh-CN" altLang="en-US"/>
+        </a:p>
+      </dgm:t>
     </dgm:pt>
     <dgm:pt modelId="{963284F9-A7B3-0445-893C-019928C89F41}">
       <dgm:prSet/>
@@ -1582,7 +1599,7 @@
         <a:p>
           <a:r>
             <a:rPr lang="zh-CN" altLang="en-US"/>
-            <a:t>测试</a:t>
+            <a:t>单元测试</a:t>
           </a:r>
         </a:p>
       </dgm:t>
@@ -1590,6 +1607,13 @@
     <dgm:pt modelId="{E8857405-BD57-CB49-82DA-42893F179B67}" type="parTrans" cxnId="{77B65D1E-730D-494A-BDC1-9B6E20591D43}">
       <dgm:prSet/>
       <dgm:spPr/>
+      <dgm:t>
+        <a:bodyPr/>
+        <a:lstStyle/>
+        <a:p>
+          <a:endParaRPr lang="zh-CN" altLang="en-US"/>
+        </a:p>
+      </dgm:t>
     </dgm:pt>
     <dgm:pt modelId="{6CAF3239-4D5E-A04F-8EF8-75DB2CB1C63E}" type="sibTrans" cxnId="{77B65D1E-730D-494A-BDC1-9B6E20591D43}">
       <dgm:prSet/>
@@ -1616,10 +1640,24 @@
     <dgm:pt modelId="{FA671DF9-8945-DC48-9E4F-9B835EB43270}" type="parTrans" cxnId="{D53291E8-DD02-1441-BD3C-F249736FA0A1}">
       <dgm:prSet/>
       <dgm:spPr/>
+      <dgm:t>
+        <a:bodyPr/>
+        <a:lstStyle/>
+        <a:p>
+          <a:endParaRPr lang="zh-CN" altLang="en-US"/>
+        </a:p>
+      </dgm:t>
     </dgm:pt>
     <dgm:pt modelId="{7F922277-E9F9-F14F-88F0-545C1715F65D}" type="sibTrans" cxnId="{D53291E8-DD02-1441-BD3C-F249736FA0A1}">
       <dgm:prSet/>
       <dgm:spPr/>
+      <dgm:t>
+        <a:bodyPr/>
+        <a:lstStyle/>
+        <a:p>
+          <a:endParaRPr lang="zh-CN" altLang="en-US"/>
+        </a:p>
+      </dgm:t>
     </dgm:pt>
     <dgm:pt modelId="{A372F4FF-F2F5-324F-97F7-560D4EA1A841}">
       <dgm:prSet phldrT="[Text]"/>
@@ -1638,6 +1676,13 @@
     <dgm:pt modelId="{9543D217-B3F6-7E49-8261-6ED16B117142}" type="parTrans" cxnId="{CE2B973D-D9A0-2F4C-BCA3-6ECB35462395}">
       <dgm:prSet/>
       <dgm:spPr/>
+      <dgm:t>
+        <a:bodyPr/>
+        <a:lstStyle/>
+        <a:p>
+          <a:endParaRPr lang="zh-CN" altLang="en-US"/>
+        </a:p>
+      </dgm:t>
     </dgm:pt>
     <dgm:pt modelId="{285C2B01-3A77-474F-AD3A-754E9F16077B}" type="sibTrans" cxnId="{CE2B973D-D9A0-2F4C-BCA3-6ECB35462395}">
       <dgm:prSet/>
@@ -1667,10 +1712,24 @@
     <dgm:pt modelId="{76886726-A19D-1F4E-9198-DD09766E37B7}" type="parTrans" cxnId="{919E3B82-C01E-764B-ABE5-993A2F5EB720}">
       <dgm:prSet/>
       <dgm:spPr/>
+      <dgm:t>
+        <a:bodyPr/>
+        <a:lstStyle/>
+        <a:p>
+          <a:endParaRPr lang="zh-CN" altLang="en-US"/>
+        </a:p>
+      </dgm:t>
     </dgm:pt>
     <dgm:pt modelId="{DEE26564-B59C-6C48-AD57-0A73722E6851}" type="sibTrans" cxnId="{919E3B82-C01E-764B-ABE5-993A2F5EB720}">
       <dgm:prSet/>
       <dgm:spPr/>
+      <dgm:t>
+        <a:bodyPr/>
+        <a:lstStyle/>
+        <a:p>
+          <a:endParaRPr lang="zh-CN" altLang="en-US"/>
+        </a:p>
+      </dgm:t>
     </dgm:pt>
     <dgm:pt modelId="{042869C6-9C27-D44B-945E-4256FFC87800}">
       <dgm:prSet/>
@@ -1681,7 +1740,7 @@
         <a:p>
           <a:r>
             <a:rPr lang="zh-CN" altLang="en-US"/>
-            <a:t>自动化测试</a:t>
+            <a:t>自动化</a:t>
           </a:r>
         </a:p>
       </dgm:t>
@@ -1689,6 +1748,13 @@
     <dgm:pt modelId="{0A8D7C9D-E40D-A745-A348-ACECAEAFC7C0}" type="parTrans" cxnId="{2BDB71DE-6700-C44F-896B-2CFD2C471126}">
       <dgm:prSet/>
       <dgm:spPr/>
+      <dgm:t>
+        <a:bodyPr/>
+        <a:lstStyle/>
+        <a:p>
+          <a:endParaRPr lang="zh-CN" altLang="en-US"/>
+        </a:p>
+      </dgm:t>
     </dgm:pt>
     <dgm:pt modelId="{C8C3CD8D-5632-4C42-B971-202BD78AB036}" type="sibTrans" cxnId="{2BDB71DE-6700-C44F-896B-2CFD2C471126}">
       <dgm:prSet/>
@@ -1718,6 +1784,13 @@
     <dgm:pt modelId="{BEBF9678-019E-6F4C-89FD-A2297A5587B1}" type="parTrans" cxnId="{E643977B-0380-254F-9DCA-F7DC84C7B81C}">
       <dgm:prSet/>
       <dgm:spPr/>
+      <dgm:t>
+        <a:bodyPr/>
+        <a:lstStyle/>
+        <a:p>
+          <a:endParaRPr lang="zh-CN" altLang="en-US"/>
+        </a:p>
+      </dgm:t>
     </dgm:pt>
     <dgm:pt modelId="{5ED888FB-F874-9C4A-9CC0-FCDAC09D5BF4}" type="sibTrans" cxnId="{E643977B-0380-254F-9DCA-F7DC84C7B81C}">
       <dgm:prSet/>
@@ -1747,10 +1820,24 @@
     <dgm:pt modelId="{04A0C76B-DD1E-AF41-9D5A-5F16ED4C16A8}" type="parTrans" cxnId="{AB951FA2-42A4-DC49-8DF2-69A6B8C2851B}">
       <dgm:prSet/>
       <dgm:spPr/>
+      <dgm:t>
+        <a:bodyPr/>
+        <a:lstStyle/>
+        <a:p>
+          <a:endParaRPr lang="zh-CN" altLang="en-US"/>
+        </a:p>
+      </dgm:t>
     </dgm:pt>
     <dgm:pt modelId="{73AC7BFE-6D91-624A-947E-CDBD4DC68247}" type="sibTrans" cxnId="{AB951FA2-42A4-DC49-8DF2-69A6B8C2851B}">
       <dgm:prSet/>
       <dgm:spPr/>
+      <dgm:t>
+        <a:bodyPr/>
+        <a:lstStyle/>
+        <a:p>
+          <a:endParaRPr lang="zh-CN" altLang="en-US"/>
+        </a:p>
+      </dgm:t>
     </dgm:pt>
     <dgm:pt modelId="{AD5DEB61-0BD3-E04B-BB7F-0C6D38B4F0DD}">
       <dgm:prSet phldrT="[Text]"/>
@@ -1769,6 +1856,13 @@
     <dgm:pt modelId="{901CEDB9-CE10-A948-B4C0-6C0074F308E6}" type="parTrans" cxnId="{56239EC3-AC80-CF47-95E8-83920AB22A3D}">
       <dgm:prSet/>
       <dgm:spPr/>
+      <dgm:t>
+        <a:bodyPr/>
+        <a:lstStyle/>
+        <a:p>
+          <a:endParaRPr lang="zh-CN" altLang="en-US"/>
+        </a:p>
+      </dgm:t>
     </dgm:pt>
     <dgm:pt modelId="{E4DF7E83-C950-724B-BF3E-3BFE3AC78395}" type="sibTrans" cxnId="{56239EC3-AC80-CF47-95E8-83920AB22A3D}">
       <dgm:prSet/>
@@ -1798,10 +1892,60 @@
     <dgm:pt modelId="{66C7CAEF-1562-DE40-80A0-D5F557DE9669}" type="parTrans" cxnId="{9F227890-B854-F54F-9801-C7F722D0BF08}">
       <dgm:prSet/>
       <dgm:spPr/>
+      <dgm:t>
+        <a:bodyPr/>
+        <a:lstStyle/>
+        <a:p>
+          <a:endParaRPr lang="zh-CN" altLang="en-US"/>
+        </a:p>
+      </dgm:t>
     </dgm:pt>
     <dgm:pt modelId="{372CD174-C10E-404E-B50F-2297B7362667}" type="sibTrans" cxnId="{9F227890-B854-F54F-9801-C7F722D0BF08}">
       <dgm:prSet/>
       <dgm:spPr/>
+      <dgm:t>
+        <a:bodyPr/>
+        <a:lstStyle/>
+        <a:p>
+          <a:endParaRPr lang="zh-CN" altLang="en-US"/>
+        </a:p>
+      </dgm:t>
+    </dgm:pt>
+    <dgm:pt modelId="{4EC9D468-584B-F54A-BBB8-89A8F4C43753}">
+      <dgm:prSet/>
+      <dgm:spPr/>
+      <dgm:t>
+        <a:bodyPr/>
+        <a:lstStyle/>
+        <a:p>
+          <a:r>
+            <a:rPr lang="zh-CN" altLang="en-US"/>
+            <a:t>兼容性</a:t>
+          </a:r>
+        </a:p>
+      </dgm:t>
+    </dgm:pt>
+    <dgm:pt modelId="{827CD73B-E2A9-F24E-AC81-0132481A2D10}" type="parTrans" cxnId="{952984E6-82A7-4A41-9322-CD497683F1C7}">
+      <dgm:prSet/>
+      <dgm:spPr/>
+      <dgm:t>
+        <a:bodyPr/>
+        <a:lstStyle/>
+        <a:p>
+          <a:endParaRPr lang="zh-CN" altLang="en-US"/>
+        </a:p>
+      </dgm:t>
+    </dgm:pt>
+    <dgm:pt modelId="{A95AC26B-1925-D34F-8420-5D3146BA1580}" type="sibTrans" cxnId="{952984E6-82A7-4A41-9322-CD497683F1C7}">
+      <dgm:prSet/>
+      <dgm:spPr/>
+      <dgm:t>
+        <a:bodyPr/>
+        <a:lstStyle/>
+        <a:p>
+          <a:endParaRPr lang="zh-CN" altLang="en-US"/>
+        </a:p>
+      </dgm:t>
     </dgm:pt>
     <dgm:pt modelId="{E8D399D8-2BD1-DC4D-A1F4-EA738538F094}" type="pres">
       <dgm:prSet presAssocID="{4942393F-2FD2-2641-8A4D-379A452D2DFD}" presName="Name0" presStyleCnt="0">
@@ -1811,6 +1955,13 @@
         </dgm:presLayoutVars>
       </dgm:prSet>
       <dgm:spPr/>
+      <dgm:t>
+        <a:bodyPr/>
+        <a:lstStyle/>
+        <a:p>
+          <a:endParaRPr lang="zh-CN" altLang="en-US"/>
+        </a:p>
+      </dgm:t>
     </dgm:pt>
     <dgm:pt modelId="{4BA9B46E-8B87-204E-9FCB-450C8BEDC959}" type="pres">
       <dgm:prSet presAssocID="{C170D6FC-AE4B-3F49-858A-6D7E7DF83490}" presName="composite" presStyleCnt="0"/>
@@ -1827,14 +1978,35 @@
         </dgm:presLayoutVars>
       </dgm:prSet>
       <dgm:spPr/>
+      <dgm:t>
+        <a:bodyPr/>
+        <a:lstStyle/>
+        <a:p>
+          <a:endParaRPr lang="zh-CN" altLang="en-US"/>
+        </a:p>
+      </dgm:t>
     </dgm:pt>
     <dgm:pt modelId="{E9DF537F-95D9-EF42-A97D-92C8A4610970}" type="pres">
       <dgm:prSet presAssocID="{0EF86FEF-020C-1F4D-AADB-F4C5AA2FA327}" presName="sibTrans" presStyleLbl="sibTrans2D1" presStyleIdx="0" presStyleCnt="6"/>
       <dgm:spPr/>
+      <dgm:t>
+        <a:bodyPr/>
+        <a:lstStyle/>
+        <a:p>
+          <a:endParaRPr lang="zh-CN" altLang="en-US"/>
+        </a:p>
+      </dgm:t>
     </dgm:pt>
     <dgm:pt modelId="{8A3FCBBF-CDE5-0346-BAF6-F6C0740B9C78}" type="pres">
       <dgm:prSet presAssocID="{0EF86FEF-020C-1F4D-AADB-F4C5AA2FA327}" presName="connTx" presStyleLbl="sibTrans2D1" presStyleIdx="0" presStyleCnt="6"/>
       <dgm:spPr/>
+      <dgm:t>
+        <a:bodyPr/>
+        <a:lstStyle/>
+        <a:p>
+          <a:endParaRPr lang="zh-CN" altLang="en-US"/>
+        </a:p>
+      </dgm:t>
     </dgm:pt>
     <dgm:pt modelId="{7408CC20-7E3D-2A46-9FB8-ED26D253C038}" type="pres">
       <dgm:prSet presAssocID="{B9731182-63BB-6A47-8AE8-E25EB58C4CF3}" presName="composite" presStyleCnt="0"/>
@@ -1862,10 +2034,24 @@
     <dgm:pt modelId="{2875DB4A-2988-F543-927D-9B809115A9D3}" type="pres">
       <dgm:prSet presAssocID="{E3E2D332-E252-BC41-B3D9-2CF7218D0189}" presName="sibTrans" presStyleLbl="sibTrans2D1" presStyleIdx="1" presStyleCnt="6"/>
       <dgm:spPr/>
+      <dgm:t>
+        <a:bodyPr/>
+        <a:lstStyle/>
+        <a:p>
+          <a:endParaRPr lang="zh-CN" altLang="en-US"/>
+        </a:p>
+      </dgm:t>
     </dgm:pt>
     <dgm:pt modelId="{DA13A2BE-748A-434F-91E2-A0FDCC7DD38C}" type="pres">
       <dgm:prSet presAssocID="{E3E2D332-E252-BC41-B3D9-2CF7218D0189}" presName="connTx" presStyleLbl="sibTrans2D1" presStyleIdx="1" presStyleCnt="6"/>
       <dgm:spPr/>
+      <dgm:t>
+        <a:bodyPr/>
+        <a:lstStyle/>
+        <a:p>
+          <a:endParaRPr lang="zh-CN" altLang="en-US"/>
+        </a:p>
+      </dgm:t>
     </dgm:pt>
     <dgm:pt modelId="{E2739098-608A-1548-A628-D3A0DD1ED5FE}" type="pres">
       <dgm:prSet presAssocID="{C5CE34E1-1C32-3944-AB52-474AC8DBAEEF}" presName="composite" presStyleCnt="0"/>
@@ -1893,10 +2079,24 @@
     <dgm:pt modelId="{89036D09-9883-BC48-9DAA-80BD6BA6E1CC}" type="pres">
       <dgm:prSet presAssocID="{A0B0CDBB-7C13-7B48-BB75-043915C84F7B}" presName="sibTrans" presStyleLbl="sibTrans2D1" presStyleIdx="2" presStyleCnt="6"/>
       <dgm:spPr/>
+      <dgm:t>
+        <a:bodyPr/>
+        <a:lstStyle/>
+        <a:p>
+          <a:endParaRPr lang="zh-CN" altLang="en-US"/>
+        </a:p>
+      </dgm:t>
     </dgm:pt>
     <dgm:pt modelId="{4A57384B-AEF6-3249-BD81-F82742336A9B}" type="pres">
       <dgm:prSet presAssocID="{A0B0CDBB-7C13-7B48-BB75-043915C84F7B}" presName="connTx" presStyleLbl="sibTrans2D1" presStyleIdx="2" presStyleCnt="6"/>
       <dgm:spPr/>
+      <dgm:t>
+        <a:bodyPr/>
+        <a:lstStyle/>
+        <a:p>
+          <a:endParaRPr lang="zh-CN" altLang="en-US"/>
+        </a:p>
+      </dgm:t>
     </dgm:pt>
     <dgm:pt modelId="{3D3F3E7D-4C40-BF4F-B86F-ACE18C3982D4}" type="pres">
       <dgm:prSet presAssocID="{BEDEA785-CE92-EE4D-9AED-66A90AEE0BA3}" presName="composite" presStyleCnt="0"/>
@@ -1924,10 +2124,24 @@
     <dgm:pt modelId="{4A712FFA-32F1-6340-B4DC-1F9943B82D98}" type="pres">
       <dgm:prSet presAssocID="{D9AEF2EE-DA25-2349-86D1-9A1DE53938DB}" presName="sibTrans" presStyleLbl="sibTrans2D1" presStyleIdx="3" presStyleCnt="6"/>
       <dgm:spPr/>
+      <dgm:t>
+        <a:bodyPr/>
+        <a:lstStyle/>
+        <a:p>
+          <a:endParaRPr lang="zh-CN" altLang="en-US"/>
+        </a:p>
+      </dgm:t>
     </dgm:pt>
     <dgm:pt modelId="{745FE7EA-C774-1D4C-9676-EF7A60D59733}" type="pres">
       <dgm:prSet presAssocID="{D9AEF2EE-DA25-2349-86D1-9A1DE53938DB}" presName="connTx" presStyleLbl="sibTrans2D1" presStyleIdx="3" presStyleCnt="6"/>
       <dgm:spPr/>
+      <dgm:t>
+        <a:bodyPr/>
+        <a:lstStyle/>
+        <a:p>
+          <a:endParaRPr lang="zh-CN" altLang="en-US"/>
+        </a:p>
+      </dgm:t>
     </dgm:pt>
     <dgm:pt modelId="{29FDCF83-6C7B-B942-8059-82F3DEF3E2BE}" type="pres">
       <dgm:prSet presAssocID="{6342CD3C-9D66-B748-A4FF-A9EA445CDB2A}" presName="composite" presStyleCnt="0"/>
@@ -1955,10 +2169,24 @@
     <dgm:pt modelId="{30F3A732-BC08-A64C-A617-2DEA2251DB3A}" type="pres">
       <dgm:prSet presAssocID="{C690E4B5-476B-4546-BAE6-0258811EDA8B}" presName="sibTrans" presStyleLbl="sibTrans2D1" presStyleIdx="4" presStyleCnt="6"/>
       <dgm:spPr/>
+      <dgm:t>
+        <a:bodyPr/>
+        <a:lstStyle/>
+        <a:p>
+          <a:endParaRPr lang="zh-CN" altLang="en-US"/>
+        </a:p>
+      </dgm:t>
     </dgm:pt>
     <dgm:pt modelId="{0F736B2F-F7EE-9743-AF75-FD1B4167FE45}" type="pres">
       <dgm:prSet presAssocID="{C690E4B5-476B-4546-BAE6-0258811EDA8B}" presName="connTx" presStyleLbl="sibTrans2D1" presStyleIdx="4" presStyleCnt="6"/>
       <dgm:spPr/>
+      <dgm:t>
+        <a:bodyPr/>
+        <a:lstStyle/>
+        <a:p>
+          <a:endParaRPr lang="zh-CN" altLang="en-US"/>
+        </a:p>
+      </dgm:t>
     </dgm:pt>
     <dgm:pt modelId="{2CFF9E13-7D18-C444-BE4A-83FCE2FE1CA9}" type="pres">
       <dgm:prSet presAssocID="{92F28550-D19A-8246-93E8-2CFFDB2496B1}" presName="composite" presStyleCnt="0"/>
@@ -1986,10 +2214,24 @@
     <dgm:pt modelId="{4BA2ACFF-6428-7748-8F9D-FF00C3A53BC7}" type="pres">
       <dgm:prSet presAssocID="{7AB4E041-8142-BF40-B8BB-4AAB1223EBA8}" presName="sibTrans" presStyleLbl="sibTrans2D1" presStyleIdx="5" presStyleCnt="6"/>
       <dgm:spPr/>
+      <dgm:t>
+        <a:bodyPr/>
+        <a:lstStyle/>
+        <a:p>
+          <a:endParaRPr lang="zh-CN" altLang="en-US"/>
+        </a:p>
+      </dgm:t>
     </dgm:pt>
     <dgm:pt modelId="{DF73A5A0-B09C-0043-A92D-8AC5DA3FC2D2}" type="pres">
       <dgm:prSet presAssocID="{7AB4E041-8142-BF40-B8BB-4AAB1223EBA8}" presName="connTx" presStyleLbl="sibTrans2D1" presStyleIdx="5" presStyleCnt="6"/>
       <dgm:spPr/>
+      <dgm:t>
+        <a:bodyPr/>
+        <a:lstStyle/>
+        <a:p>
+          <a:endParaRPr lang="zh-CN" altLang="en-US"/>
+        </a:p>
+      </dgm:t>
     </dgm:pt>
     <dgm:pt modelId="{7643A306-83D6-D04B-8788-EC47FB05FA58}" type="pres">
       <dgm:prSet presAssocID="{5787F023-D8C4-DF4D-918A-91C0951C7FB3}" presName="composite" presStyleCnt="0"/>
@@ -2016,90 +2258,92 @@
     </dgm:pt>
   </dgm:ptLst>
   <dgm:cxnLst>
-    <dgm:cxn modelId="{8B89933F-B468-6F43-9C36-E9B221C8906F}" type="presOf" srcId="{7AB4E041-8142-BF40-B8BB-4AAB1223EBA8}" destId="{DF73A5A0-B09C-0043-A92D-8AC5DA3FC2D2}" srcOrd="1" destOrd="0" presId="urn:microsoft.com/office/officeart/2005/8/layout/hProcess10"/>
-    <dgm:cxn modelId="{CB228056-B52D-684B-AE66-4B94475E0440}" type="presOf" srcId="{C527A2CD-5BF3-724F-951C-59085366324F}" destId="{48BAE314-37AD-D74A-AF3F-4972F17A3677}" srcOrd="0" destOrd="1" presId="urn:microsoft.com/office/officeart/2005/8/layout/hProcess10"/>
-    <dgm:cxn modelId="{A00EEE6E-67A4-894E-891B-DE73119AC73C}" type="presOf" srcId="{6342CD3C-9D66-B748-A4FF-A9EA445CDB2A}" destId="{41A80F06-FBA8-184E-A1ED-6EAF0098273C}" srcOrd="0" destOrd="0" presId="urn:microsoft.com/office/officeart/2005/8/layout/hProcess10"/>
-    <dgm:cxn modelId="{1E3E9EAB-4A00-8E46-85EA-873541A2FDFD}" type="presOf" srcId="{963284F9-A7B3-0445-893C-019928C89F41}" destId="{BEC45CD0-00B6-8046-AF55-4FFED222FC28}" srcOrd="0" destOrd="1" presId="urn:microsoft.com/office/officeart/2005/8/layout/hProcess10"/>
-    <dgm:cxn modelId="{68CAE8E0-9986-A14B-901A-45F11A394C33}" type="presOf" srcId="{A0B0CDBB-7C13-7B48-BB75-043915C84F7B}" destId="{4A57384B-AEF6-3249-BD81-F82742336A9B}" srcOrd="1" destOrd="0" presId="urn:microsoft.com/office/officeart/2005/8/layout/hProcess10"/>
-    <dgm:cxn modelId="{9F225200-AB38-9B43-A0A1-4C1B68FCCFB7}" type="presOf" srcId="{47F13776-400A-6744-A8BC-B9DF346EF679}" destId="{41A80F06-FBA8-184E-A1ED-6EAF0098273C}" srcOrd="0" destOrd="2" presId="urn:microsoft.com/office/officeart/2005/8/layout/hProcess10"/>
-    <dgm:cxn modelId="{2636F071-7BEB-A349-AE60-376327635A97}" srcId="{C170D6FC-AE4B-3F49-858A-6D7E7DF83490}" destId="{3B270317-F16D-9C4F-B03D-5C7F9F120AA1}" srcOrd="1" destOrd="0" parTransId="{0DB97A6D-6332-2448-883A-490B389DAA48}" sibTransId="{24B43A99-099E-704D-8160-0AAB0503EF50}"/>
-    <dgm:cxn modelId="{8A7356BB-5C32-4B46-901C-519DE76F9EC0}" srcId="{4942393F-2FD2-2641-8A4D-379A452D2DFD}" destId="{5787F023-D8C4-DF4D-918A-91C0951C7FB3}" srcOrd="6" destOrd="0" parTransId="{16582A63-8287-6542-BB7E-224F24EFCB58}" sibTransId="{DB5267C9-3F1E-224C-BCAF-121BDA177F98}"/>
-    <dgm:cxn modelId="{9BBA0431-8C2E-D441-BB49-D745349FFE79}" type="presOf" srcId="{D9AEF2EE-DA25-2349-86D1-9A1DE53938DB}" destId="{745FE7EA-C774-1D4C-9676-EF7A60D59733}" srcOrd="1" destOrd="0" presId="urn:microsoft.com/office/officeart/2005/8/layout/hProcess10"/>
+    <dgm:cxn modelId="{4F7089AB-57D7-824C-AC24-CB0D25C3F8FF}" srcId="{4942393F-2FD2-2641-8A4D-379A452D2DFD}" destId="{6342CD3C-9D66-B748-A4FF-A9EA445CDB2A}" srcOrd="4" destOrd="0" parTransId="{1E8310E5-D9F1-4D49-9A22-5EAF27D49812}" sibTransId="{C690E4B5-476B-4546-BAE6-0258811EDA8B}"/>
+    <dgm:cxn modelId="{2F9E246F-9672-D947-A2EB-02A89677A6B5}" type="presOf" srcId="{0EF86FEF-020C-1F4D-AADB-F4C5AA2FA327}" destId="{8A3FCBBF-CDE5-0346-BAF6-F6C0740B9C78}" srcOrd="1" destOrd="0" presId="urn:microsoft.com/office/officeart/2005/8/layout/hProcess10"/>
+    <dgm:cxn modelId="{42B612CA-A7A3-A543-8841-6D58F9CA61AF}" type="presOf" srcId="{93059736-3984-E148-84C4-BB528BBEE083}" destId="{BEC45CD0-00B6-8046-AF55-4FFED222FC28}" srcOrd="0" destOrd="3" presId="urn:microsoft.com/office/officeart/2005/8/layout/hProcess10"/>
+    <dgm:cxn modelId="{560D217B-D24A-2D45-A459-85A8D8EE8E03}" type="presOf" srcId="{C690E4B5-476B-4546-BAE6-0258811EDA8B}" destId="{0F736B2F-F7EE-9743-AF75-FD1B4167FE45}" srcOrd="1" destOrd="0" presId="urn:microsoft.com/office/officeart/2005/8/layout/hProcess10"/>
+    <dgm:cxn modelId="{8A6E9F94-1AAE-4242-A8DE-E0BC24B94DEF}" type="presOf" srcId="{C5CE34E1-1C32-3944-AB52-474AC8DBAEEF}" destId="{DAFD9020-75D1-B944-8C1F-AF355C462A24}" srcOrd="0" destOrd="0" presId="urn:microsoft.com/office/officeart/2005/8/layout/hProcess10"/>
+    <dgm:cxn modelId="{9F227890-B854-F54F-9801-C7F722D0BF08}" srcId="{92F28550-D19A-8246-93E8-2CFFDB2496B1}" destId="{29CACB31-35E9-534A-866A-EFED6A3491BC}" srcOrd="1" destOrd="0" parTransId="{66C7CAEF-1562-DE40-80A0-D5F557DE9669}" sibTransId="{372CD174-C10E-404E-B50F-2297B7362667}"/>
+    <dgm:cxn modelId="{7F80E3FB-A6D2-074D-9F3C-D49E15124610}" type="presOf" srcId="{AD5DEB61-0BD3-E04B-BB7F-0C6D38B4F0DD}" destId="{3A4A6E52-9366-614A-ABF3-7DD6CEA4E768}" srcOrd="0" destOrd="1" presId="urn:microsoft.com/office/officeart/2005/8/layout/hProcess10"/>
+    <dgm:cxn modelId="{56239EC3-AC80-CF47-95E8-83920AB22A3D}" srcId="{92F28550-D19A-8246-93E8-2CFFDB2496B1}" destId="{AD5DEB61-0BD3-E04B-BB7F-0C6D38B4F0DD}" srcOrd="0" destOrd="0" parTransId="{901CEDB9-CE10-A948-B4C0-6C0074F308E6}" sibTransId="{E4DF7E83-C950-724B-BF3E-3BFE3AC78395}"/>
+    <dgm:cxn modelId="{BDB3BC1E-E78F-CC46-9195-041A1DA098CA}" type="presOf" srcId="{0EF86FEF-020C-1F4D-AADB-F4C5AA2FA327}" destId="{E9DF537F-95D9-EF42-A97D-92C8A4610970}" srcOrd="0" destOrd="0" presId="urn:microsoft.com/office/officeart/2005/8/layout/hProcess10"/>
     <dgm:cxn modelId="{77B65D1E-730D-494A-BDC1-9B6E20591D43}" srcId="{B9731182-63BB-6A47-8AE8-E25EB58C4CF3}" destId="{963284F9-A7B3-0445-893C-019928C89F41}" srcOrd="0" destOrd="0" parTransId="{E8857405-BD57-CB49-82DA-42893F179B67}" sibTransId="{6CAF3239-4D5E-A04F-8EF8-75DB2CB1C63E}"/>
-    <dgm:cxn modelId="{56239EC3-AC80-CF47-95E8-83920AB22A3D}" srcId="{92F28550-D19A-8246-93E8-2CFFDB2496B1}" destId="{AD5DEB61-0BD3-E04B-BB7F-0C6D38B4F0DD}" srcOrd="0" destOrd="0" parTransId="{901CEDB9-CE10-A948-B4C0-6C0074F308E6}" sibTransId="{E4DF7E83-C950-724B-BF3E-3BFE3AC78395}"/>
-    <dgm:cxn modelId="{7CECFE5A-C42E-C248-AB17-66A47F47502D}" type="presOf" srcId="{4E9ADC7F-10F7-1B40-9209-F559192D3FF6}" destId="{DAFD9020-75D1-B944-8C1F-AF355C462A24}" srcOrd="0" destOrd="2" presId="urn:microsoft.com/office/officeart/2005/8/layout/hProcess10"/>
-    <dgm:cxn modelId="{796855AA-D34F-1F42-A160-EDE9C9CD1F4B}" type="presOf" srcId="{D2CA7A30-1FCC-E440-808B-652A2DC5962E}" destId="{083E2516-BD37-9049-B0B6-38DA9A82E290}" srcOrd="0" destOrd="1" presId="urn:microsoft.com/office/officeart/2005/8/layout/hProcess10"/>
-    <dgm:cxn modelId="{B06E22DE-0D08-324E-840F-6435204B20DB}" type="presOf" srcId="{C690E4B5-476B-4546-BAE6-0258811EDA8B}" destId="{30F3A732-BC08-A64C-A617-2DEA2251DB3A}" srcOrd="0" destOrd="0" presId="urn:microsoft.com/office/officeart/2005/8/layout/hProcess10"/>
-    <dgm:cxn modelId="{CEEAA6B3-1BC2-8D4D-B6E9-49C3AF698FAE}" srcId="{4942393F-2FD2-2641-8A4D-379A452D2DFD}" destId="{92F28550-D19A-8246-93E8-2CFFDB2496B1}" srcOrd="5" destOrd="0" parTransId="{53E735B5-943F-D848-8185-1F955FD2ADE6}" sibTransId="{7AB4E041-8142-BF40-B8BB-4AAB1223EBA8}"/>
-    <dgm:cxn modelId="{78707BED-88A4-DB44-B798-EB69E1BB2291}" type="presOf" srcId="{C5CE34E1-1C32-3944-AB52-474AC8DBAEEF}" destId="{DAFD9020-75D1-B944-8C1F-AF355C462A24}" srcOrd="0" destOrd="0" presId="urn:microsoft.com/office/officeart/2005/8/layout/hProcess10"/>
-    <dgm:cxn modelId="{010F5EB5-AC4D-7F4D-9CBF-9B857341374C}" type="presOf" srcId="{D9AEF2EE-DA25-2349-86D1-9A1DE53938DB}" destId="{4A712FFA-32F1-6340-B4DC-1F9943B82D98}" srcOrd="0" destOrd="0" presId="urn:microsoft.com/office/officeart/2005/8/layout/hProcess10"/>
-    <dgm:cxn modelId="{4F7089AB-57D7-824C-AC24-CB0D25C3F8FF}" srcId="{4942393F-2FD2-2641-8A4D-379A452D2DFD}" destId="{6342CD3C-9D66-B748-A4FF-A9EA445CDB2A}" srcOrd="4" destOrd="0" parTransId="{1E8310E5-D9F1-4D49-9A22-5EAF27D49812}" sibTransId="{C690E4B5-476B-4546-BAE6-0258811EDA8B}"/>
-    <dgm:cxn modelId="{A213EBEF-7079-4F4B-B130-DB7D7C9FC269}" type="presOf" srcId="{B9731182-63BB-6A47-8AE8-E25EB58C4CF3}" destId="{BEC45CD0-00B6-8046-AF55-4FFED222FC28}" srcOrd="0" destOrd="0" presId="urn:microsoft.com/office/officeart/2005/8/layout/hProcess10"/>
-    <dgm:cxn modelId="{8E690852-E7C0-0346-85AC-E002114104B2}" type="presOf" srcId="{042869C6-9C27-D44B-945E-4256FFC87800}" destId="{7DCC9D98-8BA6-464F-885A-30CCB18A0E10}" srcOrd="0" destOrd="1" presId="urn:microsoft.com/office/officeart/2005/8/layout/hProcess10"/>
-    <dgm:cxn modelId="{12F74F5E-169C-8B40-8329-0FC159BC0F29}" type="presOf" srcId="{BEDEA785-CE92-EE4D-9AED-66A90AEE0BA3}" destId="{7DCC9D98-8BA6-464F-885A-30CCB18A0E10}" srcOrd="0" destOrd="0" presId="urn:microsoft.com/office/officeart/2005/8/layout/hProcess10"/>
-    <dgm:cxn modelId="{9F227890-B854-F54F-9801-C7F722D0BF08}" srcId="{92F28550-D19A-8246-93E8-2CFFDB2496B1}" destId="{29CACB31-35E9-534A-866A-EFED6A3491BC}" srcOrd="1" destOrd="0" parTransId="{66C7CAEF-1562-DE40-80A0-D5F557DE9669}" sibTransId="{372CD174-C10E-404E-B50F-2297B7362667}"/>
+    <dgm:cxn modelId="{BA5AE1F1-7677-AA40-BD4F-6A4DB7880C25}" type="presOf" srcId="{A0B0CDBB-7C13-7B48-BB75-043915C84F7B}" destId="{89036D09-9883-BC48-9DAA-80BD6BA6E1CC}" srcOrd="0" destOrd="0" presId="urn:microsoft.com/office/officeart/2005/8/layout/hProcess10"/>
+    <dgm:cxn modelId="{CA613B36-0D1C-CE45-BAE6-7EB428463D9A}" type="presOf" srcId="{6342CD3C-9D66-B748-A4FF-A9EA445CDB2A}" destId="{41A80F06-FBA8-184E-A1ED-6EAF0098273C}" srcOrd="0" destOrd="0" presId="urn:microsoft.com/office/officeart/2005/8/layout/hProcess10"/>
+    <dgm:cxn modelId="{7DD551E2-85C9-0A48-8FFB-A9C445CE4BC2}" type="presOf" srcId="{D9AEF2EE-DA25-2349-86D1-9A1DE53938DB}" destId="{745FE7EA-C774-1D4C-9676-EF7A60D59733}" srcOrd="1" destOrd="0" presId="urn:microsoft.com/office/officeart/2005/8/layout/hProcess10"/>
+    <dgm:cxn modelId="{919E3B82-C01E-764B-ABE5-993A2F5EB720}" srcId="{C5CE34E1-1C32-3944-AB52-474AC8DBAEEF}" destId="{4E9ADC7F-10F7-1B40-9209-F559192D3FF6}" srcOrd="1" destOrd="0" parTransId="{76886726-A19D-1F4E-9198-DD09766E37B7}" sibTransId="{DEE26564-B59C-6C48-AD57-0A73722E6851}"/>
+    <dgm:cxn modelId="{FF493702-73F5-044F-B652-74C8C8308B2B}" srcId="{4942393F-2FD2-2641-8A4D-379A452D2DFD}" destId="{BEDEA785-CE92-EE4D-9AED-66A90AEE0BA3}" srcOrd="3" destOrd="0" parTransId="{D7C10280-C7F2-474B-A70D-5CB1AEAE6DD4}" sibTransId="{D9AEF2EE-DA25-2349-86D1-9A1DE53938DB}"/>
     <dgm:cxn modelId="{9FFE3AC0-9430-074C-A8BD-F5375EDA6ACE}" srcId="{4942393F-2FD2-2641-8A4D-379A452D2DFD}" destId="{C170D6FC-AE4B-3F49-858A-6D7E7DF83490}" srcOrd="0" destOrd="0" parTransId="{5FE0C8C1-4A3F-914A-A06E-0FE9C3934415}" sibTransId="{0EF86FEF-020C-1F4D-AADB-F4C5AA2FA327}"/>
     <dgm:cxn modelId="{01CEF5B6-E360-BD4D-A6D0-E12CEC8E3CE3}" srcId="{4942393F-2FD2-2641-8A4D-379A452D2DFD}" destId="{B9731182-63BB-6A47-8AE8-E25EB58C4CF3}" srcOrd="1" destOrd="0" parTransId="{82288D08-E499-E14A-A7F6-AF63D95A7844}" sibTransId="{E3E2D332-E252-BC41-B3D9-2CF7218D0189}"/>
-    <dgm:cxn modelId="{AB951FA2-42A4-DC49-8DF2-69A6B8C2851B}" srcId="{6342CD3C-9D66-B748-A4FF-A9EA445CDB2A}" destId="{47F13776-400A-6744-A8BC-B9DF346EF679}" srcOrd="1" destOrd="0" parTransId="{04A0C76B-DD1E-AF41-9D5A-5F16ED4C16A8}" sibTransId="{73AC7BFE-6D91-624A-947E-CDBD4DC68247}"/>
-    <dgm:cxn modelId="{343E063B-8DDF-4244-9F9E-B458D5061C7A}" type="presOf" srcId="{C170D6FC-AE4B-3F49-858A-6D7E7DF83490}" destId="{083E2516-BD37-9049-B0B6-38DA9A82E290}" srcOrd="0" destOrd="0" presId="urn:microsoft.com/office/officeart/2005/8/layout/hProcess10"/>
-    <dgm:cxn modelId="{63A38BD1-4A2E-4243-9772-A89963307AB5}" type="presOf" srcId="{0EF86FEF-020C-1F4D-AADB-F4C5AA2FA327}" destId="{8A3FCBBF-CDE5-0346-BAF6-F6C0740B9C78}" srcOrd="1" destOrd="0" presId="urn:microsoft.com/office/officeart/2005/8/layout/hProcess10"/>
-    <dgm:cxn modelId="{4434337F-9A7D-5846-972A-E8EA9772C034}" type="presOf" srcId="{AD5DEB61-0BD3-E04B-BB7F-0C6D38B4F0DD}" destId="{3A4A6E52-9366-614A-ABF3-7DD6CEA4E768}" srcOrd="0" destOrd="1" presId="urn:microsoft.com/office/officeart/2005/8/layout/hProcess10"/>
     <dgm:cxn modelId="{CE2B973D-D9A0-2F4C-BCA3-6ECB35462395}" srcId="{C5CE34E1-1C32-3944-AB52-474AC8DBAEEF}" destId="{A372F4FF-F2F5-324F-97F7-560D4EA1A841}" srcOrd="0" destOrd="0" parTransId="{9543D217-B3F6-7E49-8261-6ED16B117142}" sibTransId="{285C2B01-3A77-474F-AD3A-754E9F16077B}"/>
+    <dgm:cxn modelId="{786992C5-440A-EF49-BAC6-92BAE4EBEC23}" type="presOf" srcId="{5787F023-D8C4-DF4D-918A-91C0951C7FB3}" destId="{48BAE314-37AD-D74A-AF3F-4972F17A3677}" srcOrd="0" destOrd="0" presId="urn:microsoft.com/office/officeart/2005/8/layout/hProcess10"/>
+    <dgm:cxn modelId="{9AF0D086-5BE4-8B4F-A560-6384808253B9}" srcId="{4942393F-2FD2-2641-8A4D-379A452D2DFD}" destId="{C5CE34E1-1C32-3944-AB52-474AC8DBAEEF}" srcOrd="2" destOrd="0" parTransId="{A9BAE83A-F3CE-7349-91D9-62063638D9F3}" sibTransId="{A0B0CDBB-7C13-7B48-BB75-043915C84F7B}"/>
+    <dgm:cxn modelId="{AD69A889-8EC7-644B-99FE-B7CFC42DA548}" type="presOf" srcId="{A0B0CDBB-7C13-7B48-BB75-043915C84F7B}" destId="{4A57384B-AEF6-3249-BD81-F82742336A9B}" srcOrd="1" destOrd="0" presId="urn:microsoft.com/office/officeart/2005/8/layout/hProcess10"/>
+    <dgm:cxn modelId="{952984E6-82A7-4A41-9322-CD497683F1C7}" srcId="{B9731182-63BB-6A47-8AE8-E25EB58C4CF3}" destId="{4EC9D468-584B-F54A-BBB8-89A8F4C43753}" srcOrd="1" destOrd="0" parTransId="{827CD73B-E2A9-F24E-AC81-0132481A2D10}" sibTransId="{A95AC26B-1925-D34F-8420-5D3146BA1580}"/>
+    <dgm:cxn modelId="{40EE8301-0DF3-EE4E-B2FA-D1C1869DEC25}" type="presOf" srcId="{7AB4E041-8142-BF40-B8BB-4AAB1223EBA8}" destId="{DF73A5A0-B09C-0043-A92D-8AC5DA3FC2D2}" srcOrd="1" destOrd="0" presId="urn:microsoft.com/office/officeart/2005/8/layout/hProcess10"/>
+    <dgm:cxn modelId="{8E63D90B-DC0F-8241-850A-1DB9BBA7D914}" type="presOf" srcId="{042869C6-9C27-D44B-945E-4256FFC87800}" destId="{7DCC9D98-8BA6-464F-885A-30CCB18A0E10}" srcOrd="0" destOrd="1" presId="urn:microsoft.com/office/officeart/2005/8/layout/hProcess10"/>
+    <dgm:cxn modelId="{9E7FB3F8-8B77-D544-8645-D87398381772}" type="presOf" srcId="{B9731182-63BB-6A47-8AE8-E25EB58C4CF3}" destId="{BEC45CD0-00B6-8046-AF55-4FFED222FC28}" srcOrd="0" destOrd="0" presId="urn:microsoft.com/office/officeart/2005/8/layout/hProcess10"/>
+    <dgm:cxn modelId="{2636F071-7BEB-A349-AE60-376327635A97}" srcId="{C170D6FC-AE4B-3F49-858A-6D7E7DF83490}" destId="{3B270317-F16D-9C4F-B03D-5C7F9F120AA1}" srcOrd="1" destOrd="0" parTransId="{0DB97A6D-6332-2448-883A-490B389DAA48}" sibTransId="{24B43A99-099E-704D-8160-0AAB0503EF50}"/>
     <dgm:cxn modelId="{29974DD9-81C2-7C49-A320-DC2CF2F97E5B}" srcId="{C170D6FC-AE4B-3F49-858A-6D7E7DF83490}" destId="{D2CA7A30-1FCC-E440-808B-652A2DC5962E}" srcOrd="0" destOrd="0" parTransId="{CAC82BA6-A825-4F41-A4A1-9FF360B22966}" sibTransId="{A7E6A97A-7D3A-1A4D-A17B-4FEFEE8AE1A8}"/>
+    <dgm:cxn modelId="{CDFD7508-516C-CA41-B8D7-19813A940A6A}" type="presOf" srcId="{C527A2CD-5BF3-724F-951C-59085366324F}" destId="{48BAE314-37AD-D74A-AF3F-4972F17A3677}" srcOrd="0" destOrd="1" presId="urn:microsoft.com/office/officeart/2005/8/layout/hProcess10"/>
+    <dgm:cxn modelId="{143710A0-BB04-7340-B020-1C0F8C39EFD9}" type="presOf" srcId="{1C473F5C-CF7C-014F-9765-9AC03115627A}" destId="{41A80F06-FBA8-184E-A1ED-6EAF0098273C}" srcOrd="0" destOrd="1" presId="urn:microsoft.com/office/officeart/2005/8/layout/hProcess10"/>
+    <dgm:cxn modelId="{16487527-A910-D345-8A95-CD01D0B37987}" type="presOf" srcId="{E3E2D332-E252-BC41-B3D9-2CF7218D0189}" destId="{DA13A2BE-748A-434F-91E2-A0FDCC7DD38C}" srcOrd="1" destOrd="0" presId="urn:microsoft.com/office/officeart/2005/8/layout/hProcess10"/>
+    <dgm:cxn modelId="{EF524564-2BFE-BE41-A8D0-B40EA145D477}" type="presOf" srcId="{7AB4E041-8142-BF40-B8BB-4AAB1223EBA8}" destId="{4BA2ACFF-6428-7748-8F9D-FF00C3A53BC7}" srcOrd="0" destOrd="0" presId="urn:microsoft.com/office/officeart/2005/8/layout/hProcess10"/>
+    <dgm:cxn modelId="{C1DCC419-EB39-0042-90DF-2243C815D430}" type="presOf" srcId="{92F28550-D19A-8246-93E8-2CFFDB2496B1}" destId="{3A4A6E52-9366-614A-ABF3-7DD6CEA4E768}" srcOrd="0" destOrd="0" presId="urn:microsoft.com/office/officeart/2005/8/layout/hProcess10"/>
+    <dgm:cxn modelId="{102A282C-281B-4D4C-A0CD-568660FB27B8}" type="presOf" srcId="{4EC9D468-584B-F54A-BBB8-89A8F4C43753}" destId="{BEC45CD0-00B6-8046-AF55-4FFED222FC28}" srcOrd="0" destOrd="2" presId="urn:microsoft.com/office/officeart/2005/8/layout/hProcess10"/>
+    <dgm:cxn modelId="{288B9923-E134-C249-B221-CAFB89FA801B}" type="presOf" srcId="{C170D6FC-AE4B-3F49-858A-6D7E7DF83490}" destId="{083E2516-BD37-9049-B0B6-38DA9A82E290}" srcOrd="0" destOrd="0" presId="urn:microsoft.com/office/officeart/2005/8/layout/hProcess10"/>
     <dgm:cxn modelId="{2BDB71DE-6700-C44F-896B-2CFD2C471126}" srcId="{BEDEA785-CE92-EE4D-9AED-66A90AEE0BA3}" destId="{042869C6-9C27-D44B-945E-4256FFC87800}" srcOrd="0" destOrd="0" parTransId="{0A8D7C9D-E40D-A745-A348-ACECAEAFC7C0}" sibTransId="{C8C3CD8D-5632-4C42-B971-202BD78AB036}"/>
     <dgm:cxn modelId="{E643977B-0380-254F-9DCA-F7DC84C7B81C}" srcId="{6342CD3C-9D66-B748-A4FF-A9EA445CDB2A}" destId="{1C473F5C-CF7C-014F-9765-9AC03115627A}" srcOrd="0" destOrd="0" parTransId="{BEBF9678-019E-6F4C-89FD-A2297A5587B1}" sibTransId="{5ED888FB-F874-9C4A-9CC0-FCDAC09D5BF4}"/>
-    <dgm:cxn modelId="{833D5334-FAA7-3049-9351-2D86E7096F09}" type="presOf" srcId="{29CACB31-35E9-534A-866A-EFED6A3491BC}" destId="{3A4A6E52-9366-614A-ABF3-7DD6CEA4E768}" srcOrd="0" destOrd="2" presId="urn:microsoft.com/office/officeart/2005/8/layout/hProcess10"/>
-    <dgm:cxn modelId="{3003D698-E31E-CE44-AA20-7AB33B69E3BD}" type="presOf" srcId="{E3E2D332-E252-BC41-B3D9-2CF7218D0189}" destId="{DA13A2BE-748A-434F-91E2-A0FDCC7DD38C}" srcOrd="1" destOrd="0" presId="urn:microsoft.com/office/officeart/2005/8/layout/hProcess10"/>
+    <dgm:cxn modelId="{5CFD401B-90C3-8B49-90DA-07AEC33C0E57}" type="presOf" srcId="{4E9ADC7F-10F7-1B40-9209-F559192D3FF6}" destId="{DAFD9020-75D1-B944-8C1F-AF355C462A24}" srcOrd="0" destOrd="2" presId="urn:microsoft.com/office/officeart/2005/8/layout/hProcess10"/>
+    <dgm:cxn modelId="{D53291E8-DD02-1441-BD3C-F249736FA0A1}" srcId="{B9731182-63BB-6A47-8AE8-E25EB58C4CF3}" destId="{93059736-3984-E148-84C4-BB528BBEE083}" srcOrd="2" destOrd="0" parTransId="{FA671DF9-8945-DC48-9E4F-9B835EB43270}" sibTransId="{7F922277-E9F9-F14F-88F0-545C1715F65D}"/>
+    <dgm:cxn modelId="{8BBE504E-EF1F-C94C-B10C-903329350B1F}" type="presOf" srcId="{29CACB31-35E9-534A-866A-EFED6A3491BC}" destId="{3A4A6E52-9366-614A-ABF3-7DD6CEA4E768}" srcOrd="0" destOrd="2" presId="urn:microsoft.com/office/officeart/2005/8/layout/hProcess10"/>
+    <dgm:cxn modelId="{0ED43AB3-D2DA-BF4B-9195-073321BBA45B}" type="presOf" srcId="{E3E2D332-E252-BC41-B3D9-2CF7218D0189}" destId="{2875DB4A-2988-F543-927D-9B809115A9D3}" srcOrd="0" destOrd="0" presId="urn:microsoft.com/office/officeart/2005/8/layout/hProcess10"/>
+    <dgm:cxn modelId="{CEEAA6B3-1BC2-8D4D-B6E9-49C3AF698FAE}" srcId="{4942393F-2FD2-2641-8A4D-379A452D2DFD}" destId="{92F28550-D19A-8246-93E8-2CFFDB2496B1}" srcOrd="5" destOrd="0" parTransId="{53E735B5-943F-D848-8185-1F955FD2ADE6}" sibTransId="{7AB4E041-8142-BF40-B8BB-4AAB1223EBA8}"/>
+    <dgm:cxn modelId="{210DC164-56BA-F84C-84A3-95981F81279C}" type="presOf" srcId="{C690E4B5-476B-4546-BAE6-0258811EDA8B}" destId="{30F3A732-BC08-A64C-A617-2DEA2251DB3A}" srcOrd="0" destOrd="0" presId="urn:microsoft.com/office/officeart/2005/8/layout/hProcess10"/>
+    <dgm:cxn modelId="{38318A87-2C0B-7149-BB95-4B25B0F5534F}" type="presOf" srcId="{D2CA7A30-1FCC-E440-808B-652A2DC5962E}" destId="{083E2516-BD37-9049-B0B6-38DA9A82E290}" srcOrd="0" destOrd="1" presId="urn:microsoft.com/office/officeart/2005/8/layout/hProcess10"/>
+    <dgm:cxn modelId="{9E7AD830-87DE-584D-AD61-46057F70C88D}" type="presOf" srcId="{A372F4FF-F2F5-324F-97F7-560D4EA1A841}" destId="{DAFD9020-75D1-B944-8C1F-AF355C462A24}" srcOrd="0" destOrd="1" presId="urn:microsoft.com/office/officeart/2005/8/layout/hProcess10"/>
+    <dgm:cxn modelId="{A372E41E-41FF-0E4C-903E-2B428DD7EA32}" type="presOf" srcId="{963284F9-A7B3-0445-893C-019928C89F41}" destId="{BEC45CD0-00B6-8046-AF55-4FFED222FC28}" srcOrd="0" destOrd="1" presId="urn:microsoft.com/office/officeart/2005/8/layout/hProcess10"/>
     <dgm:cxn modelId="{8AB8E1E6-CEB3-D445-A81B-37EE3E1F592D}" srcId="{5787F023-D8C4-DF4D-918A-91C0951C7FB3}" destId="{C527A2CD-5BF3-724F-951C-59085366324F}" srcOrd="0" destOrd="0" parTransId="{BD6048C0-3A5A-F646-8457-E04A702C15B0}" sibTransId="{EE33C211-2904-3744-8FCD-5E2BBFB4A2F3}"/>
-    <dgm:cxn modelId="{B7018B25-0946-A647-8993-DB80CE1E66FE}" type="presOf" srcId="{92F28550-D19A-8246-93E8-2CFFDB2496B1}" destId="{3A4A6E52-9366-614A-ABF3-7DD6CEA4E768}" srcOrd="0" destOrd="0" presId="urn:microsoft.com/office/officeart/2005/8/layout/hProcess10"/>
-    <dgm:cxn modelId="{6FB38988-57B3-B44B-8DE1-57B699815BB0}" type="presOf" srcId="{E3E2D332-E252-BC41-B3D9-2CF7218D0189}" destId="{2875DB4A-2988-F543-927D-9B809115A9D3}" srcOrd="0" destOrd="0" presId="urn:microsoft.com/office/officeart/2005/8/layout/hProcess10"/>
-    <dgm:cxn modelId="{048C46A4-67C3-E344-B869-C962F1D959B0}" type="presOf" srcId="{93059736-3984-E148-84C4-BB528BBEE083}" destId="{BEC45CD0-00B6-8046-AF55-4FFED222FC28}" srcOrd="0" destOrd="2" presId="urn:microsoft.com/office/officeart/2005/8/layout/hProcess10"/>
-    <dgm:cxn modelId="{CBBAECF0-3C9E-1D46-82A4-77E02B65E0AC}" type="presOf" srcId="{5787F023-D8C4-DF4D-918A-91C0951C7FB3}" destId="{48BAE314-37AD-D74A-AF3F-4972F17A3677}" srcOrd="0" destOrd="0" presId="urn:microsoft.com/office/officeart/2005/8/layout/hProcess10"/>
-    <dgm:cxn modelId="{919E3B82-C01E-764B-ABE5-993A2F5EB720}" srcId="{C5CE34E1-1C32-3944-AB52-474AC8DBAEEF}" destId="{4E9ADC7F-10F7-1B40-9209-F559192D3FF6}" srcOrd="1" destOrd="0" parTransId="{76886726-A19D-1F4E-9198-DD09766E37B7}" sibTransId="{DEE26564-B59C-6C48-AD57-0A73722E6851}"/>
-    <dgm:cxn modelId="{E618634C-DAD5-2943-B86D-712E2EFA3ADA}" type="presOf" srcId="{A0B0CDBB-7C13-7B48-BB75-043915C84F7B}" destId="{89036D09-9883-BC48-9DAA-80BD6BA6E1CC}" srcOrd="0" destOrd="0" presId="urn:microsoft.com/office/officeart/2005/8/layout/hProcess10"/>
-    <dgm:cxn modelId="{4D7DD8B0-EA9A-C347-A98A-9A2CB452BD50}" type="presOf" srcId="{A372F4FF-F2F5-324F-97F7-560D4EA1A841}" destId="{DAFD9020-75D1-B944-8C1F-AF355C462A24}" srcOrd="0" destOrd="1" presId="urn:microsoft.com/office/officeart/2005/8/layout/hProcess10"/>
-    <dgm:cxn modelId="{0518E0EC-4E37-684B-B951-49BBCD2FD499}" type="presOf" srcId="{1C473F5C-CF7C-014F-9765-9AC03115627A}" destId="{41A80F06-FBA8-184E-A1ED-6EAF0098273C}" srcOrd="0" destOrd="1" presId="urn:microsoft.com/office/officeart/2005/8/layout/hProcess10"/>
-    <dgm:cxn modelId="{C828D53C-8749-1D4A-8E13-8429F250588B}" type="presOf" srcId="{0EF86FEF-020C-1F4D-AADB-F4C5AA2FA327}" destId="{E9DF537F-95D9-EF42-A97D-92C8A4610970}" srcOrd="0" destOrd="0" presId="urn:microsoft.com/office/officeart/2005/8/layout/hProcess10"/>
-    <dgm:cxn modelId="{9AF0D086-5BE4-8B4F-A560-6384808253B9}" srcId="{4942393F-2FD2-2641-8A4D-379A452D2DFD}" destId="{C5CE34E1-1C32-3944-AB52-474AC8DBAEEF}" srcOrd="2" destOrd="0" parTransId="{A9BAE83A-F3CE-7349-91D9-62063638D9F3}" sibTransId="{A0B0CDBB-7C13-7B48-BB75-043915C84F7B}"/>
-    <dgm:cxn modelId="{262F4088-CAB6-3A42-BF7B-95F8E767270D}" type="presOf" srcId="{3B270317-F16D-9C4F-B03D-5C7F9F120AA1}" destId="{083E2516-BD37-9049-B0B6-38DA9A82E290}" srcOrd="0" destOrd="2" presId="urn:microsoft.com/office/officeart/2005/8/layout/hProcess10"/>
-    <dgm:cxn modelId="{4C48718E-D9D2-9E45-A9AD-303E3FF72742}" type="presOf" srcId="{C690E4B5-476B-4546-BAE6-0258811EDA8B}" destId="{0F736B2F-F7EE-9743-AF75-FD1B4167FE45}" srcOrd="1" destOrd="0" presId="urn:microsoft.com/office/officeart/2005/8/layout/hProcess10"/>
-    <dgm:cxn modelId="{FF493702-73F5-044F-B652-74C8C8308B2B}" srcId="{4942393F-2FD2-2641-8A4D-379A452D2DFD}" destId="{BEDEA785-CE92-EE4D-9AED-66A90AEE0BA3}" srcOrd="3" destOrd="0" parTransId="{D7C10280-C7F2-474B-A70D-5CB1AEAE6DD4}" sibTransId="{D9AEF2EE-DA25-2349-86D1-9A1DE53938DB}"/>
-    <dgm:cxn modelId="{3A4BEDAD-D90E-CF40-9549-072AE3E2F285}" type="presOf" srcId="{4942393F-2FD2-2641-8A4D-379A452D2DFD}" destId="{E8D399D8-2BD1-DC4D-A1F4-EA738538F094}" srcOrd="0" destOrd="0" presId="urn:microsoft.com/office/officeart/2005/8/layout/hProcess10"/>
-    <dgm:cxn modelId="{D53291E8-DD02-1441-BD3C-F249736FA0A1}" srcId="{B9731182-63BB-6A47-8AE8-E25EB58C4CF3}" destId="{93059736-3984-E148-84C4-BB528BBEE083}" srcOrd="1" destOrd="0" parTransId="{FA671DF9-8945-DC48-9E4F-9B835EB43270}" sibTransId="{7F922277-E9F9-F14F-88F0-545C1715F65D}"/>
-    <dgm:cxn modelId="{27B35AAF-D3FC-8F4F-8D59-FDF172FA2091}" type="presOf" srcId="{7AB4E041-8142-BF40-B8BB-4AAB1223EBA8}" destId="{4BA2ACFF-6428-7748-8F9D-FF00C3A53BC7}" srcOrd="0" destOrd="0" presId="urn:microsoft.com/office/officeart/2005/8/layout/hProcess10"/>
-    <dgm:cxn modelId="{54A39E88-DA51-A146-BA58-1159739E14F8}" type="presParOf" srcId="{E8D399D8-2BD1-DC4D-A1F4-EA738538F094}" destId="{4BA9B46E-8B87-204E-9FCB-450C8BEDC959}" srcOrd="0" destOrd="0" presId="urn:microsoft.com/office/officeart/2005/8/layout/hProcess10"/>
-    <dgm:cxn modelId="{D6075975-6157-3942-BEB5-7D6FE17F8E39}" type="presParOf" srcId="{4BA9B46E-8B87-204E-9FCB-450C8BEDC959}" destId="{5A7952A1-4DCF-C641-A698-A13A350B770B}" srcOrd="0" destOrd="0" presId="urn:microsoft.com/office/officeart/2005/8/layout/hProcess10"/>
-    <dgm:cxn modelId="{5C27ABAA-C670-CC48-8442-821B3B8B7DD6}" type="presParOf" srcId="{4BA9B46E-8B87-204E-9FCB-450C8BEDC959}" destId="{083E2516-BD37-9049-B0B6-38DA9A82E290}" srcOrd="1" destOrd="0" presId="urn:microsoft.com/office/officeart/2005/8/layout/hProcess10"/>
-    <dgm:cxn modelId="{80E8E4F6-D9F7-FF4B-94A4-BDCCE6020ACA}" type="presParOf" srcId="{E8D399D8-2BD1-DC4D-A1F4-EA738538F094}" destId="{E9DF537F-95D9-EF42-A97D-92C8A4610970}" srcOrd="1" destOrd="0" presId="urn:microsoft.com/office/officeart/2005/8/layout/hProcess10"/>
-    <dgm:cxn modelId="{9708EB06-B1DF-9D4C-AAF3-DF391A73906C}" type="presParOf" srcId="{E9DF537F-95D9-EF42-A97D-92C8A4610970}" destId="{8A3FCBBF-CDE5-0346-BAF6-F6C0740B9C78}" srcOrd="0" destOrd="0" presId="urn:microsoft.com/office/officeart/2005/8/layout/hProcess10"/>
-    <dgm:cxn modelId="{AE3B3B55-CF32-314A-933C-198AB7D6BBBF}" type="presParOf" srcId="{E8D399D8-2BD1-DC4D-A1F4-EA738538F094}" destId="{7408CC20-7E3D-2A46-9FB8-ED26D253C038}" srcOrd="2" destOrd="0" presId="urn:microsoft.com/office/officeart/2005/8/layout/hProcess10"/>
-    <dgm:cxn modelId="{AE81EC29-F1F2-A847-BD55-7480113E0E9A}" type="presParOf" srcId="{7408CC20-7E3D-2A46-9FB8-ED26D253C038}" destId="{A1C64F24-D8A5-7145-81B9-8B1769EC925E}" srcOrd="0" destOrd="0" presId="urn:microsoft.com/office/officeart/2005/8/layout/hProcess10"/>
-    <dgm:cxn modelId="{19E1370F-BC24-B949-976D-D226FA77BDA6}" type="presParOf" srcId="{7408CC20-7E3D-2A46-9FB8-ED26D253C038}" destId="{BEC45CD0-00B6-8046-AF55-4FFED222FC28}" srcOrd="1" destOrd="0" presId="urn:microsoft.com/office/officeart/2005/8/layout/hProcess10"/>
-    <dgm:cxn modelId="{3C0033D8-D1E5-7043-858F-7DA1BD4A3D00}" type="presParOf" srcId="{E8D399D8-2BD1-DC4D-A1F4-EA738538F094}" destId="{2875DB4A-2988-F543-927D-9B809115A9D3}" srcOrd="3" destOrd="0" presId="urn:microsoft.com/office/officeart/2005/8/layout/hProcess10"/>
-    <dgm:cxn modelId="{50C1E589-8ABD-F449-834B-AF0A521136CF}" type="presParOf" srcId="{2875DB4A-2988-F543-927D-9B809115A9D3}" destId="{DA13A2BE-748A-434F-91E2-A0FDCC7DD38C}" srcOrd="0" destOrd="0" presId="urn:microsoft.com/office/officeart/2005/8/layout/hProcess10"/>
-    <dgm:cxn modelId="{11888719-4FC3-464D-87F3-7765052EDEF4}" type="presParOf" srcId="{E8D399D8-2BD1-DC4D-A1F4-EA738538F094}" destId="{E2739098-608A-1548-A628-D3A0DD1ED5FE}" srcOrd="4" destOrd="0" presId="urn:microsoft.com/office/officeart/2005/8/layout/hProcess10"/>
-    <dgm:cxn modelId="{2D2AEB0E-F9F0-0E47-8944-3DAC0D37B40D}" type="presParOf" srcId="{E2739098-608A-1548-A628-D3A0DD1ED5FE}" destId="{CCAEA2FF-A369-5940-90F2-91479533206C}" srcOrd="0" destOrd="0" presId="urn:microsoft.com/office/officeart/2005/8/layout/hProcess10"/>
-    <dgm:cxn modelId="{63C21AE4-DFD7-2844-AE5C-CCE629985C7B}" type="presParOf" srcId="{E2739098-608A-1548-A628-D3A0DD1ED5FE}" destId="{DAFD9020-75D1-B944-8C1F-AF355C462A24}" srcOrd="1" destOrd="0" presId="urn:microsoft.com/office/officeart/2005/8/layout/hProcess10"/>
-    <dgm:cxn modelId="{6252FE49-09AF-0C4C-8C76-AE5D2BE8ACE1}" type="presParOf" srcId="{E8D399D8-2BD1-DC4D-A1F4-EA738538F094}" destId="{89036D09-9883-BC48-9DAA-80BD6BA6E1CC}" srcOrd="5" destOrd="0" presId="urn:microsoft.com/office/officeart/2005/8/layout/hProcess10"/>
-    <dgm:cxn modelId="{2CB82B0D-EEDA-8B42-A0C8-ABC991A43114}" type="presParOf" srcId="{89036D09-9883-BC48-9DAA-80BD6BA6E1CC}" destId="{4A57384B-AEF6-3249-BD81-F82742336A9B}" srcOrd="0" destOrd="0" presId="urn:microsoft.com/office/officeart/2005/8/layout/hProcess10"/>
-    <dgm:cxn modelId="{389DB824-4552-AE49-ABAC-A810CBBE31D5}" type="presParOf" srcId="{E8D399D8-2BD1-DC4D-A1F4-EA738538F094}" destId="{3D3F3E7D-4C40-BF4F-B86F-ACE18C3982D4}" srcOrd="6" destOrd="0" presId="urn:microsoft.com/office/officeart/2005/8/layout/hProcess10"/>
-    <dgm:cxn modelId="{9E9524F3-964E-224E-AF2F-82B2F6ED365C}" type="presParOf" srcId="{3D3F3E7D-4C40-BF4F-B86F-ACE18C3982D4}" destId="{76761574-68ED-CF43-B65C-CD56D3E5DAA7}" srcOrd="0" destOrd="0" presId="urn:microsoft.com/office/officeart/2005/8/layout/hProcess10"/>
-    <dgm:cxn modelId="{193AB0DF-CC62-BB40-B292-0090A674374B}" type="presParOf" srcId="{3D3F3E7D-4C40-BF4F-B86F-ACE18C3982D4}" destId="{7DCC9D98-8BA6-464F-885A-30CCB18A0E10}" srcOrd="1" destOrd="0" presId="urn:microsoft.com/office/officeart/2005/8/layout/hProcess10"/>
-    <dgm:cxn modelId="{6639D6F2-A5BE-ED4F-92AE-CBDBB9E563C3}" type="presParOf" srcId="{E8D399D8-2BD1-DC4D-A1F4-EA738538F094}" destId="{4A712FFA-32F1-6340-B4DC-1F9943B82D98}" srcOrd="7" destOrd="0" presId="urn:microsoft.com/office/officeart/2005/8/layout/hProcess10"/>
-    <dgm:cxn modelId="{CBF39D32-F3B7-3B45-A0AB-35A83F4F90E2}" type="presParOf" srcId="{4A712FFA-32F1-6340-B4DC-1F9943B82D98}" destId="{745FE7EA-C774-1D4C-9676-EF7A60D59733}" srcOrd="0" destOrd="0" presId="urn:microsoft.com/office/officeart/2005/8/layout/hProcess10"/>
-    <dgm:cxn modelId="{38AA1BE5-6F05-114D-B73E-52A3E555CA3E}" type="presParOf" srcId="{E8D399D8-2BD1-DC4D-A1F4-EA738538F094}" destId="{29FDCF83-6C7B-B942-8059-82F3DEF3E2BE}" srcOrd="8" destOrd="0" presId="urn:microsoft.com/office/officeart/2005/8/layout/hProcess10"/>
-    <dgm:cxn modelId="{A8360A34-488C-1B43-B05D-D1EF8B1E9864}" type="presParOf" srcId="{29FDCF83-6C7B-B942-8059-82F3DEF3E2BE}" destId="{CC8EF275-6C43-F841-A9BB-48D070FF8EBA}" srcOrd="0" destOrd="0" presId="urn:microsoft.com/office/officeart/2005/8/layout/hProcess10"/>
-    <dgm:cxn modelId="{0A2A6970-BD57-1044-99BD-5C913A154F13}" type="presParOf" srcId="{29FDCF83-6C7B-B942-8059-82F3DEF3E2BE}" destId="{41A80F06-FBA8-184E-A1ED-6EAF0098273C}" srcOrd="1" destOrd="0" presId="urn:microsoft.com/office/officeart/2005/8/layout/hProcess10"/>
-    <dgm:cxn modelId="{BCE81E80-1B5B-AF44-9A6E-FB38D6F6C9B3}" type="presParOf" srcId="{E8D399D8-2BD1-DC4D-A1F4-EA738538F094}" destId="{30F3A732-BC08-A64C-A617-2DEA2251DB3A}" srcOrd="9" destOrd="0" presId="urn:microsoft.com/office/officeart/2005/8/layout/hProcess10"/>
-    <dgm:cxn modelId="{D7BCED80-C4AD-AE48-9D7C-BB158B60F9A1}" type="presParOf" srcId="{30F3A732-BC08-A64C-A617-2DEA2251DB3A}" destId="{0F736B2F-F7EE-9743-AF75-FD1B4167FE45}" srcOrd="0" destOrd="0" presId="urn:microsoft.com/office/officeart/2005/8/layout/hProcess10"/>
-    <dgm:cxn modelId="{B267222C-F3F7-004A-88DC-350E86958238}" type="presParOf" srcId="{E8D399D8-2BD1-DC4D-A1F4-EA738538F094}" destId="{2CFF9E13-7D18-C444-BE4A-83FCE2FE1CA9}" srcOrd="10" destOrd="0" presId="urn:microsoft.com/office/officeart/2005/8/layout/hProcess10"/>
-    <dgm:cxn modelId="{7CBFC2AF-B887-B64C-A983-16FA4A24D33F}" type="presParOf" srcId="{2CFF9E13-7D18-C444-BE4A-83FCE2FE1CA9}" destId="{BBE6B19E-E969-514C-AE86-E65E16492E7D}" srcOrd="0" destOrd="0" presId="urn:microsoft.com/office/officeart/2005/8/layout/hProcess10"/>
-    <dgm:cxn modelId="{619EC742-5989-5047-886E-08CA50437499}" type="presParOf" srcId="{2CFF9E13-7D18-C444-BE4A-83FCE2FE1CA9}" destId="{3A4A6E52-9366-614A-ABF3-7DD6CEA4E768}" srcOrd="1" destOrd="0" presId="urn:microsoft.com/office/officeart/2005/8/layout/hProcess10"/>
-    <dgm:cxn modelId="{DADF1CD8-4D4F-1743-91DA-4937BCE4FC32}" type="presParOf" srcId="{E8D399D8-2BD1-DC4D-A1F4-EA738538F094}" destId="{4BA2ACFF-6428-7748-8F9D-FF00C3A53BC7}" srcOrd="11" destOrd="0" presId="urn:microsoft.com/office/officeart/2005/8/layout/hProcess10"/>
-    <dgm:cxn modelId="{3846FA5E-3062-F14F-B388-992BB3751895}" type="presParOf" srcId="{4BA2ACFF-6428-7748-8F9D-FF00C3A53BC7}" destId="{DF73A5A0-B09C-0043-A92D-8AC5DA3FC2D2}" srcOrd="0" destOrd="0" presId="urn:microsoft.com/office/officeart/2005/8/layout/hProcess10"/>
-    <dgm:cxn modelId="{B86F6DE1-6D34-A945-8E60-A7B8A14E42EB}" type="presParOf" srcId="{E8D399D8-2BD1-DC4D-A1F4-EA738538F094}" destId="{7643A306-83D6-D04B-8788-EC47FB05FA58}" srcOrd="12" destOrd="0" presId="urn:microsoft.com/office/officeart/2005/8/layout/hProcess10"/>
-    <dgm:cxn modelId="{1305031A-6EA5-0A43-9B13-AFF1216ECA6F}" type="presParOf" srcId="{7643A306-83D6-D04B-8788-EC47FB05FA58}" destId="{381E92CA-791A-C54E-919F-A7A7E1C09CD9}" srcOrd="0" destOrd="0" presId="urn:microsoft.com/office/officeart/2005/8/layout/hProcess10"/>
-    <dgm:cxn modelId="{805C6EEA-EAF8-0A43-B656-52945A3D1C61}" type="presParOf" srcId="{7643A306-83D6-D04B-8788-EC47FB05FA58}" destId="{48BAE314-37AD-D74A-AF3F-4972F17A3677}" srcOrd="1" destOrd="0" presId="urn:microsoft.com/office/officeart/2005/8/layout/hProcess10"/>
+    <dgm:cxn modelId="{6C17FDF0-E61D-D944-9C7D-1041A7CEB992}" type="presOf" srcId="{4942393F-2FD2-2641-8A4D-379A452D2DFD}" destId="{E8D399D8-2BD1-DC4D-A1F4-EA738538F094}" srcOrd="0" destOrd="0" presId="urn:microsoft.com/office/officeart/2005/8/layout/hProcess10"/>
+    <dgm:cxn modelId="{AB951FA2-42A4-DC49-8DF2-69A6B8C2851B}" srcId="{6342CD3C-9D66-B748-A4FF-A9EA445CDB2A}" destId="{47F13776-400A-6744-A8BC-B9DF346EF679}" srcOrd="1" destOrd="0" parTransId="{04A0C76B-DD1E-AF41-9D5A-5F16ED4C16A8}" sibTransId="{73AC7BFE-6D91-624A-947E-CDBD4DC68247}"/>
+    <dgm:cxn modelId="{AE8EE723-BC19-4048-AEC0-FCBF82FB16A1}" type="presOf" srcId="{47F13776-400A-6744-A8BC-B9DF346EF679}" destId="{41A80F06-FBA8-184E-A1ED-6EAF0098273C}" srcOrd="0" destOrd="2" presId="urn:microsoft.com/office/officeart/2005/8/layout/hProcess10"/>
+    <dgm:cxn modelId="{8A7356BB-5C32-4B46-901C-519DE76F9EC0}" srcId="{4942393F-2FD2-2641-8A4D-379A452D2DFD}" destId="{5787F023-D8C4-DF4D-918A-91C0951C7FB3}" srcOrd="6" destOrd="0" parTransId="{16582A63-8287-6542-BB7E-224F24EFCB58}" sibTransId="{DB5267C9-3F1E-224C-BCAF-121BDA177F98}"/>
+    <dgm:cxn modelId="{2EC06631-730D-4D44-B669-52244B89EDBE}" type="presOf" srcId="{D9AEF2EE-DA25-2349-86D1-9A1DE53938DB}" destId="{4A712FFA-32F1-6340-B4DC-1F9943B82D98}" srcOrd="0" destOrd="0" presId="urn:microsoft.com/office/officeart/2005/8/layout/hProcess10"/>
+    <dgm:cxn modelId="{145AA455-468F-1F4D-B324-3B8006D8C73E}" type="presOf" srcId="{3B270317-F16D-9C4F-B03D-5C7F9F120AA1}" destId="{083E2516-BD37-9049-B0B6-38DA9A82E290}" srcOrd="0" destOrd="2" presId="urn:microsoft.com/office/officeart/2005/8/layout/hProcess10"/>
+    <dgm:cxn modelId="{926A30DF-D762-8441-933B-7F453421AB09}" type="presOf" srcId="{BEDEA785-CE92-EE4D-9AED-66A90AEE0BA3}" destId="{7DCC9D98-8BA6-464F-885A-30CCB18A0E10}" srcOrd="0" destOrd="0" presId="urn:microsoft.com/office/officeart/2005/8/layout/hProcess10"/>
+    <dgm:cxn modelId="{8D1C491B-CE49-AB4D-B731-2D8B6DB1127B}" type="presParOf" srcId="{E8D399D8-2BD1-DC4D-A1F4-EA738538F094}" destId="{4BA9B46E-8B87-204E-9FCB-450C8BEDC959}" srcOrd="0" destOrd="0" presId="urn:microsoft.com/office/officeart/2005/8/layout/hProcess10"/>
+    <dgm:cxn modelId="{32A2B135-1F44-4F4E-AEEF-968CD7AA9252}" type="presParOf" srcId="{4BA9B46E-8B87-204E-9FCB-450C8BEDC959}" destId="{5A7952A1-4DCF-C641-A698-A13A350B770B}" srcOrd="0" destOrd="0" presId="urn:microsoft.com/office/officeart/2005/8/layout/hProcess10"/>
+    <dgm:cxn modelId="{8DD9B797-41E0-0642-8C29-9DBFFDD0402B}" type="presParOf" srcId="{4BA9B46E-8B87-204E-9FCB-450C8BEDC959}" destId="{083E2516-BD37-9049-B0B6-38DA9A82E290}" srcOrd="1" destOrd="0" presId="urn:microsoft.com/office/officeart/2005/8/layout/hProcess10"/>
+    <dgm:cxn modelId="{EE34E575-06FC-7F4C-8507-684764782E37}" type="presParOf" srcId="{E8D399D8-2BD1-DC4D-A1F4-EA738538F094}" destId="{E9DF537F-95D9-EF42-A97D-92C8A4610970}" srcOrd="1" destOrd="0" presId="urn:microsoft.com/office/officeart/2005/8/layout/hProcess10"/>
+    <dgm:cxn modelId="{A4275F6D-8F32-524A-B829-C271763E63CC}" type="presParOf" srcId="{E9DF537F-95D9-EF42-A97D-92C8A4610970}" destId="{8A3FCBBF-CDE5-0346-BAF6-F6C0740B9C78}" srcOrd="0" destOrd="0" presId="urn:microsoft.com/office/officeart/2005/8/layout/hProcess10"/>
+    <dgm:cxn modelId="{9A611277-2766-C141-AF05-3FC2447ECF0D}" type="presParOf" srcId="{E8D399D8-2BD1-DC4D-A1F4-EA738538F094}" destId="{7408CC20-7E3D-2A46-9FB8-ED26D253C038}" srcOrd="2" destOrd="0" presId="urn:microsoft.com/office/officeart/2005/8/layout/hProcess10"/>
+    <dgm:cxn modelId="{3448A686-0934-044A-89EC-C0B71197A2CE}" type="presParOf" srcId="{7408CC20-7E3D-2A46-9FB8-ED26D253C038}" destId="{A1C64F24-D8A5-7145-81B9-8B1769EC925E}" srcOrd="0" destOrd="0" presId="urn:microsoft.com/office/officeart/2005/8/layout/hProcess10"/>
+    <dgm:cxn modelId="{4D943338-FA85-3043-98BC-FB6DF3B5CD85}" type="presParOf" srcId="{7408CC20-7E3D-2A46-9FB8-ED26D253C038}" destId="{BEC45CD0-00B6-8046-AF55-4FFED222FC28}" srcOrd="1" destOrd="0" presId="urn:microsoft.com/office/officeart/2005/8/layout/hProcess10"/>
+    <dgm:cxn modelId="{622184FB-3860-154E-93F8-95F8D7724D7B}" type="presParOf" srcId="{E8D399D8-2BD1-DC4D-A1F4-EA738538F094}" destId="{2875DB4A-2988-F543-927D-9B809115A9D3}" srcOrd="3" destOrd="0" presId="urn:microsoft.com/office/officeart/2005/8/layout/hProcess10"/>
+    <dgm:cxn modelId="{02A28C69-D9A6-4243-9B9C-A24CBEB0FFE3}" type="presParOf" srcId="{2875DB4A-2988-F543-927D-9B809115A9D3}" destId="{DA13A2BE-748A-434F-91E2-A0FDCC7DD38C}" srcOrd="0" destOrd="0" presId="urn:microsoft.com/office/officeart/2005/8/layout/hProcess10"/>
+    <dgm:cxn modelId="{0918FF99-66D6-A04A-9C68-05AF84AA0777}" type="presParOf" srcId="{E8D399D8-2BD1-DC4D-A1F4-EA738538F094}" destId="{E2739098-608A-1548-A628-D3A0DD1ED5FE}" srcOrd="4" destOrd="0" presId="urn:microsoft.com/office/officeart/2005/8/layout/hProcess10"/>
+    <dgm:cxn modelId="{E1B6901B-5017-3043-91A1-7AA64439127B}" type="presParOf" srcId="{E2739098-608A-1548-A628-D3A0DD1ED5FE}" destId="{CCAEA2FF-A369-5940-90F2-91479533206C}" srcOrd="0" destOrd="0" presId="urn:microsoft.com/office/officeart/2005/8/layout/hProcess10"/>
+    <dgm:cxn modelId="{F31A79ED-A834-4C40-A42F-A1906C61C115}" type="presParOf" srcId="{E2739098-608A-1548-A628-D3A0DD1ED5FE}" destId="{DAFD9020-75D1-B944-8C1F-AF355C462A24}" srcOrd="1" destOrd="0" presId="urn:microsoft.com/office/officeart/2005/8/layout/hProcess10"/>
+    <dgm:cxn modelId="{9758A13C-FC51-554F-B01D-8591554F019B}" type="presParOf" srcId="{E8D399D8-2BD1-DC4D-A1F4-EA738538F094}" destId="{89036D09-9883-BC48-9DAA-80BD6BA6E1CC}" srcOrd="5" destOrd="0" presId="urn:microsoft.com/office/officeart/2005/8/layout/hProcess10"/>
+    <dgm:cxn modelId="{7728544D-68D9-E845-9D85-B53D1E3964B1}" type="presParOf" srcId="{89036D09-9883-BC48-9DAA-80BD6BA6E1CC}" destId="{4A57384B-AEF6-3249-BD81-F82742336A9B}" srcOrd="0" destOrd="0" presId="urn:microsoft.com/office/officeart/2005/8/layout/hProcess10"/>
+    <dgm:cxn modelId="{4F1C548D-8B6B-124E-9BBB-439E0D73CF88}" type="presParOf" srcId="{E8D399D8-2BD1-DC4D-A1F4-EA738538F094}" destId="{3D3F3E7D-4C40-BF4F-B86F-ACE18C3982D4}" srcOrd="6" destOrd="0" presId="urn:microsoft.com/office/officeart/2005/8/layout/hProcess10"/>
+    <dgm:cxn modelId="{5BD905F0-61C8-804F-965B-9E741201805D}" type="presParOf" srcId="{3D3F3E7D-4C40-BF4F-B86F-ACE18C3982D4}" destId="{76761574-68ED-CF43-B65C-CD56D3E5DAA7}" srcOrd="0" destOrd="0" presId="urn:microsoft.com/office/officeart/2005/8/layout/hProcess10"/>
+    <dgm:cxn modelId="{5497D2ED-D2D1-2244-B3FE-DB42FAD7BB2E}" type="presParOf" srcId="{3D3F3E7D-4C40-BF4F-B86F-ACE18C3982D4}" destId="{7DCC9D98-8BA6-464F-885A-30CCB18A0E10}" srcOrd="1" destOrd="0" presId="urn:microsoft.com/office/officeart/2005/8/layout/hProcess10"/>
+    <dgm:cxn modelId="{5BEC85AF-D075-204B-B039-373942BF8DFB}" type="presParOf" srcId="{E8D399D8-2BD1-DC4D-A1F4-EA738538F094}" destId="{4A712FFA-32F1-6340-B4DC-1F9943B82D98}" srcOrd="7" destOrd="0" presId="urn:microsoft.com/office/officeart/2005/8/layout/hProcess10"/>
+    <dgm:cxn modelId="{E123244D-3868-9249-AEF7-43683584F71C}" type="presParOf" srcId="{4A712FFA-32F1-6340-B4DC-1F9943B82D98}" destId="{745FE7EA-C774-1D4C-9676-EF7A60D59733}" srcOrd="0" destOrd="0" presId="urn:microsoft.com/office/officeart/2005/8/layout/hProcess10"/>
+    <dgm:cxn modelId="{4444B9D7-1916-9D44-8076-BD57FD177F2E}" type="presParOf" srcId="{E8D399D8-2BD1-DC4D-A1F4-EA738538F094}" destId="{29FDCF83-6C7B-B942-8059-82F3DEF3E2BE}" srcOrd="8" destOrd="0" presId="urn:microsoft.com/office/officeart/2005/8/layout/hProcess10"/>
+    <dgm:cxn modelId="{66D42021-B53F-8043-AE07-018CB8EF4B6E}" type="presParOf" srcId="{29FDCF83-6C7B-B942-8059-82F3DEF3E2BE}" destId="{CC8EF275-6C43-F841-A9BB-48D070FF8EBA}" srcOrd="0" destOrd="0" presId="urn:microsoft.com/office/officeart/2005/8/layout/hProcess10"/>
+    <dgm:cxn modelId="{6EDAE848-6846-854B-898A-D19912879372}" type="presParOf" srcId="{29FDCF83-6C7B-B942-8059-82F3DEF3E2BE}" destId="{41A80F06-FBA8-184E-A1ED-6EAF0098273C}" srcOrd="1" destOrd="0" presId="urn:microsoft.com/office/officeart/2005/8/layout/hProcess10"/>
+    <dgm:cxn modelId="{34BAE746-8B97-5F4F-8B9C-76186964F8CA}" type="presParOf" srcId="{E8D399D8-2BD1-DC4D-A1F4-EA738538F094}" destId="{30F3A732-BC08-A64C-A617-2DEA2251DB3A}" srcOrd="9" destOrd="0" presId="urn:microsoft.com/office/officeart/2005/8/layout/hProcess10"/>
+    <dgm:cxn modelId="{0D7072A8-9532-194F-8E74-6374F8A49D4F}" type="presParOf" srcId="{30F3A732-BC08-A64C-A617-2DEA2251DB3A}" destId="{0F736B2F-F7EE-9743-AF75-FD1B4167FE45}" srcOrd="0" destOrd="0" presId="urn:microsoft.com/office/officeart/2005/8/layout/hProcess10"/>
+    <dgm:cxn modelId="{2CF5985C-3B93-BF4A-8F57-E8B2CC0507A2}" type="presParOf" srcId="{E8D399D8-2BD1-DC4D-A1F4-EA738538F094}" destId="{2CFF9E13-7D18-C444-BE4A-83FCE2FE1CA9}" srcOrd="10" destOrd="0" presId="urn:microsoft.com/office/officeart/2005/8/layout/hProcess10"/>
+    <dgm:cxn modelId="{C89270C8-A586-DD48-813B-31A856066BD5}" type="presParOf" srcId="{2CFF9E13-7D18-C444-BE4A-83FCE2FE1CA9}" destId="{BBE6B19E-E969-514C-AE86-E65E16492E7D}" srcOrd="0" destOrd="0" presId="urn:microsoft.com/office/officeart/2005/8/layout/hProcess10"/>
+    <dgm:cxn modelId="{9CC6D4F9-0B91-294D-BAE4-6245ACDCF6EB}" type="presParOf" srcId="{2CFF9E13-7D18-C444-BE4A-83FCE2FE1CA9}" destId="{3A4A6E52-9366-614A-ABF3-7DD6CEA4E768}" srcOrd="1" destOrd="0" presId="urn:microsoft.com/office/officeart/2005/8/layout/hProcess10"/>
+    <dgm:cxn modelId="{E8F23B04-4B97-764B-AFF2-A87E6D2CB1A4}" type="presParOf" srcId="{E8D399D8-2BD1-DC4D-A1F4-EA738538F094}" destId="{4BA2ACFF-6428-7748-8F9D-FF00C3A53BC7}" srcOrd="11" destOrd="0" presId="urn:microsoft.com/office/officeart/2005/8/layout/hProcess10"/>
+    <dgm:cxn modelId="{52147A6D-B463-D146-8F00-A15BD9779423}" type="presParOf" srcId="{4BA2ACFF-6428-7748-8F9D-FF00C3A53BC7}" destId="{DF73A5A0-B09C-0043-A92D-8AC5DA3FC2D2}" srcOrd="0" destOrd="0" presId="urn:microsoft.com/office/officeart/2005/8/layout/hProcess10"/>
+    <dgm:cxn modelId="{C0FA0225-997A-3B42-952F-FB1431432452}" type="presParOf" srcId="{E8D399D8-2BD1-DC4D-A1F4-EA738538F094}" destId="{7643A306-83D6-D04B-8788-EC47FB05FA58}" srcOrd="12" destOrd="0" presId="urn:microsoft.com/office/officeart/2005/8/layout/hProcess10"/>
+    <dgm:cxn modelId="{1F47184E-84A7-BD4A-BC38-5E55D0A912DD}" type="presParOf" srcId="{7643A306-83D6-D04B-8788-EC47FB05FA58}" destId="{381E92CA-791A-C54E-919F-A7A7E1C09CD9}" srcOrd="0" destOrd="0" presId="urn:microsoft.com/office/officeart/2005/8/layout/hProcess10"/>
+    <dgm:cxn modelId="{02F6A7CD-5FBD-6147-97A3-92638418D123}" type="presParOf" srcId="{7643A306-83D6-D04B-8788-EC47FB05FA58}" destId="{48BAE314-37AD-D74A-AF3F-4972F17A3677}" srcOrd="1" destOrd="0" presId="urn:microsoft.com/office/officeart/2005/8/layout/hProcess10"/>
   </dgm:cxnLst>
   <dgm:bg/>
   <dgm:whole/>
@@ -2222,12 +2466,12 @@
         </a:fontRef>
       </dsp:style>
       <dsp:txBody>
-        <a:bodyPr spcFirstLastPara="0" vert="horz" wrap="square" lIns="57150" tIns="57150" rIns="57150" bIns="57150" numCol="1" spcCol="1270" anchor="t" anchorCtr="0">
+        <a:bodyPr spcFirstLastPara="0" vert="horz" wrap="square" lIns="45720" tIns="45720" rIns="45720" bIns="45720" numCol="1" spcCol="1270" anchor="t" anchorCtr="0">
           <a:noAutofit/>
         </a:bodyPr>
         <a:lstStyle/>
         <a:p>
-          <a:pPr lvl="0" algn="l" defTabSz="666750">
+          <a:pPr lvl="0" algn="l" defTabSz="533400">
             <a:lnSpc>
               <a:spcPct val="90000"/>
             </a:lnSpc>
@@ -2239,12 +2483,12 @@
             </a:spcAft>
           </a:pPr>
           <a:r>
-            <a:rPr lang="zh-CN" altLang="en-US" sz="1500" kern="1200"/>
+            <a:rPr lang="zh-CN" altLang="en-US" sz="1200" kern="1200"/>
             <a:t>准备</a:t>
           </a:r>
         </a:p>
         <a:p>
-          <a:pPr marL="114300" lvl="1" indent="-114300" algn="l" defTabSz="533400">
+          <a:pPr marL="57150" lvl="1" indent="-57150" algn="l" defTabSz="400050">
             <a:lnSpc>
               <a:spcPct val="90000"/>
             </a:lnSpc>
@@ -2257,12 +2501,12 @@
             <a:buChar char="•"/>
           </a:pPr>
           <a:r>
-            <a:rPr lang="zh-CN" altLang="en-US" sz="1200" kern="1200"/>
+            <a:rPr lang="zh-CN" altLang="en-US" sz="900" kern="1200"/>
             <a:t>选型</a:t>
           </a:r>
         </a:p>
         <a:p>
-          <a:pPr marL="114300" lvl="1" indent="-114300" algn="l" defTabSz="533400">
+          <a:pPr marL="57150" lvl="1" indent="-57150" algn="l" defTabSz="400050">
             <a:lnSpc>
               <a:spcPct val="90000"/>
             </a:lnSpc>
@@ -2275,7 +2519,7 @@
             <a:buChar char="•"/>
           </a:pPr>
           <a:r>
-            <a:rPr lang="zh-CN" altLang="en-US" sz="1200" kern="1200"/>
+            <a:rPr lang="zh-CN" altLang="en-US" sz="900" kern="1200"/>
             <a:t>环境搭建</a:t>
           </a:r>
         </a:p>
@@ -2457,12 +2701,12 @@
         </a:fontRef>
       </dsp:style>
       <dsp:txBody>
-        <a:bodyPr spcFirstLastPara="0" vert="horz" wrap="square" lIns="57150" tIns="57150" rIns="57150" bIns="57150" numCol="1" spcCol="1270" anchor="t" anchorCtr="0">
+        <a:bodyPr spcFirstLastPara="0" vert="horz" wrap="square" lIns="45720" tIns="45720" rIns="45720" bIns="45720" numCol="1" spcCol="1270" anchor="t" anchorCtr="0">
           <a:noAutofit/>
         </a:bodyPr>
         <a:lstStyle/>
         <a:p>
-          <a:pPr lvl="0" algn="l" defTabSz="666750">
+          <a:pPr lvl="0" algn="l" defTabSz="533400">
             <a:lnSpc>
               <a:spcPct val="90000"/>
             </a:lnSpc>
@@ -2474,12 +2718,12 @@
             </a:spcAft>
           </a:pPr>
           <a:r>
-            <a:rPr lang="zh-CN" altLang="en-US" sz="1500" kern="1200"/>
+            <a:rPr lang="zh-CN" altLang="en-US" sz="1200" kern="1200"/>
             <a:t>开发 </a:t>
           </a:r>
         </a:p>
         <a:p>
-          <a:pPr marL="114300" lvl="1" indent="-114300" algn="l" defTabSz="533400">
+          <a:pPr marL="57150" lvl="1" indent="-57150" algn="l" defTabSz="400050">
             <a:lnSpc>
               <a:spcPct val="90000"/>
             </a:lnSpc>
@@ -2492,12 +2736,12 @@
             <a:buChar char="•"/>
           </a:pPr>
           <a:r>
-            <a:rPr lang="zh-CN" altLang="en-US" sz="1200" kern="1200"/>
-            <a:t>测试</a:t>
+            <a:rPr lang="zh-CN" altLang="en-US" sz="900" kern="1200"/>
+            <a:t>单元测试</a:t>
           </a:r>
         </a:p>
         <a:p>
-          <a:pPr marL="114300" lvl="1" indent="-114300" algn="l" defTabSz="533400">
+          <a:pPr marL="57150" lvl="1" indent="-57150" algn="l" defTabSz="400050">
             <a:lnSpc>
               <a:spcPct val="90000"/>
             </a:lnSpc>
@@ -2509,7 +2753,25 @@
             </a:spcAft>
             <a:buChar char="•"/>
           </a:pPr>
-          <a:endParaRPr lang="zh-CN" altLang="en-US" sz="1200" kern="1200"/>
+          <a:r>
+            <a:rPr lang="zh-CN" altLang="en-US" sz="900" kern="1200"/>
+            <a:t>兼容性</a:t>
+          </a:r>
+        </a:p>
+        <a:p>
+          <a:pPr marL="57150" lvl="1" indent="-57150" algn="l" defTabSz="400050">
+            <a:lnSpc>
+              <a:spcPct val="90000"/>
+            </a:lnSpc>
+            <a:spcBef>
+              <a:spcPct val="0"/>
+            </a:spcBef>
+            <a:spcAft>
+              <a:spcPct val="15000"/>
+            </a:spcAft>
+            <a:buChar char="•"/>
+          </a:pPr>
+          <a:endParaRPr lang="zh-CN" altLang="en-US" sz="900" kern="1200"/>
         </a:p>
       </dsp:txBody>
       <dsp:txXfrm>
@@ -2689,12 +2951,12 @@
         </a:fontRef>
       </dsp:style>
       <dsp:txBody>
-        <a:bodyPr spcFirstLastPara="0" vert="horz" wrap="square" lIns="57150" tIns="57150" rIns="57150" bIns="57150" numCol="1" spcCol="1270" anchor="t" anchorCtr="0">
+        <a:bodyPr spcFirstLastPara="0" vert="horz" wrap="square" lIns="45720" tIns="45720" rIns="45720" bIns="45720" numCol="1" spcCol="1270" anchor="t" anchorCtr="0">
           <a:noAutofit/>
         </a:bodyPr>
         <a:lstStyle/>
         <a:p>
-          <a:pPr lvl="0" algn="l" defTabSz="666750">
+          <a:pPr lvl="0" algn="l" defTabSz="533400">
             <a:lnSpc>
               <a:spcPct val="90000"/>
             </a:lnSpc>
@@ -2706,12 +2968,12 @@
             </a:spcAft>
           </a:pPr>
           <a:r>
-            <a:rPr lang="zh-CN" altLang="en-US" sz="1500" kern="1200"/>
+            <a:rPr lang="zh-CN" altLang="en-US" sz="1200" kern="1200"/>
             <a:t>构建 </a:t>
           </a:r>
         </a:p>
         <a:p>
-          <a:pPr marL="114300" lvl="1" indent="-114300" algn="l" defTabSz="533400">
+          <a:pPr marL="57150" lvl="1" indent="-57150" algn="l" defTabSz="400050">
             <a:lnSpc>
               <a:spcPct val="90000"/>
             </a:lnSpc>
@@ -2724,12 +2986,12 @@
             <a:buChar char="•"/>
           </a:pPr>
           <a:r>
-            <a:rPr lang="zh-CN" altLang="en-US" sz="1200" kern="1200"/>
+            <a:rPr lang="zh-CN" altLang="en-US" sz="900" kern="1200"/>
             <a:t>构建系统</a:t>
           </a:r>
         </a:p>
         <a:p>
-          <a:pPr marL="114300" lvl="1" indent="-114300" algn="l" defTabSz="533400">
+          <a:pPr marL="57150" lvl="1" indent="-57150" algn="l" defTabSz="400050">
             <a:lnSpc>
               <a:spcPct val="90000"/>
             </a:lnSpc>
@@ -2742,7 +3004,7 @@
             <a:buChar char="•"/>
           </a:pPr>
           <a:r>
-            <a:rPr lang="zh-CN" altLang="en-US" sz="1200" kern="1200"/>
+            <a:rPr lang="zh-CN" altLang="en-US" sz="900" kern="1200"/>
             <a:t>持续集成</a:t>
           </a:r>
         </a:p>
@@ -2924,12 +3186,12 @@
         </a:fontRef>
       </dsp:style>
       <dsp:txBody>
-        <a:bodyPr spcFirstLastPara="0" vert="horz" wrap="square" lIns="57150" tIns="57150" rIns="57150" bIns="57150" numCol="1" spcCol="1270" anchor="t" anchorCtr="0">
+        <a:bodyPr spcFirstLastPara="0" vert="horz" wrap="square" lIns="45720" tIns="45720" rIns="45720" bIns="45720" numCol="1" spcCol="1270" anchor="t" anchorCtr="0">
           <a:noAutofit/>
         </a:bodyPr>
         <a:lstStyle/>
         <a:p>
-          <a:pPr lvl="0" algn="l" defTabSz="666750">
+          <a:pPr lvl="0" algn="l" defTabSz="533400">
             <a:lnSpc>
               <a:spcPct val="90000"/>
             </a:lnSpc>
@@ -2941,12 +3203,12 @@
             </a:spcAft>
           </a:pPr>
           <a:r>
-            <a:rPr lang="zh-CN" altLang="en-US" sz="1500" kern="1200"/>
+            <a:rPr lang="zh-CN" altLang="en-US" sz="1200" kern="1200"/>
             <a:t>测试</a:t>
           </a:r>
         </a:p>
         <a:p>
-          <a:pPr marL="114300" lvl="1" indent="-114300" algn="l" defTabSz="533400">
+          <a:pPr marL="57150" lvl="1" indent="-57150" algn="l" defTabSz="400050">
             <a:lnSpc>
               <a:spcPct val="90000"/>
             </a:lnSpc>
@@ -2959,8 +3221,8 @@
             <a:buChar char="•"/>
           </a:pPr>
           <a:r>
-            <a:rPr lang="zh-CN" altLang="en-US" sz="1200" kern="1200"/>
-            <a:t>自动化测试</a:t>
+            <a:rPr lang="zh-CN" altLang="en-US" sz="900" kern="1200"/>
+            <a:t>自动化</a:t>
           </a:r>
         </a:p>
       </dsp:txBody>
@@ -3141,12 +3403,12 @@
         </a:fontRef>
       </dsp:style>
       <dsp:txBody>
-        <a:bodyPr spcFirstLastPara="0" vert="horz" wrap="square" lIns="57150" tIns="57150" rIns="57150" bIns="57150" numCol="1" spcCol="1270" anchor="t" anchorCtr="0">
+        <a:bodyPr spcFirstLastPara="0" vert="horz" wrap="square" lIns="45720" tIns="45720" rIns="45720" bIns="45720" numCol="1" spcCol="1270" anchor="t" anchorCtr="0">
           <a:noAutofit/>
         </a:bodyPr>
         <a:lstStyle/>
         <a:p>
-          <a:pPr lvl="0" algn="l" defTabSz="666750">
+          <a:pPr lvl="0" algn="l" defTabSz="533400">
             <a:lnSpc>
               <a:spcPct val="90000"/>
             </a:lnSpc>
@@ -3158,12 +3420,12 @@
             </a:spcAft>
           </a:pPr>
           <a:r>
-            <a:rPr lang="zh-CN" altLang="en-US" sz="1500" kern="1200"/>
+            <a:rPr lang="zh-CN" altLang="en-US" sz="1200" kern="1200"/>
             <a:t>部署</a:t>
           </a:r>
         </a:p>
         <a:p>
-          <a:pPr marL="114300" lvl="1" indent="-114300" algn="l" defTabSz="533400">
+          <a:pPr marL="57150" lvl="1" indent="-57150" algn="l" defTabSz="400050">
             <a:lnSpc>
               <a:spcPct val="90000"/>
             </a:lnSpc>
@@ -3176,12 +3438,12 @@
             <a:buChar char="•"/>
           </a:pPr>
           <a:r>
-            <a:rPr lang="zh-CN" altLang="en-US" sz="1200" kern="1200"/>
+            <a:rPr lang="zh-CN" altLang="en-US" sz="900" kern="1200"/>
             <a:t>手动部署</a:t>
           </a:r>
         </a:p>
         <a:p>
-          <a:pPr marL="114300" lvl="1" indent="-114300" algn="l" defTabSz="533400">
+          <a:pPr marL="57150" lvl="1" indent="-57150" algn="l" defTabSz="400050">
             <a:lnSpc>
               <a:spcPct val="90000"/>
             </a:lnSpc>
@@ -3194,7 +3456,7 @@
             <a:buChar char="•"/>
           </a:pPr>
           <a:r>
-            <a:rPr lang="zh-CN" altLang="en-US" sz="1200" kern="1200"/>
+            <a:rPr lang="zh-CN" altLang="en-US" sz="900" kern="1200"/>
             <a:t>自动部署</a:t>
           </a:r>
         </a:p>
@@ -3376,12 +3638,12 @@
         </a:fontRef>
       </dsp:style>
       <dsp:txBody>
-        <a:bodyPr spcFirstLastPara="0" vert="horz" wrap="square" lIns="57150" tIns="57150" rIns="57150" bIns="57150" numCol="1" spcCol="1270" anchor="t" anchorCtr="0">
+        <a:bodyPr spcFirstLastPara="0" vert="horz" wrap="square" lIns="45720" tIns="45720" rIns="45720" bIns="45720" numCol="1" spcCol="1270" anchor="t" anchorCtr="0">
           <a:noAutofit/>
         </a:bodyPr>
         <a:lstStyle/>
         <a:p>
-          <a:pPr lvl="0" algn="l" defTabSz="666750">
+          <a:pPr lvl="0" algn="l" defTabSz="533400">
             <a:lnSpc>
               <a:spcPct val="90000"/>
             </a:lnSpc>
@@ -3393,12 +3655,12 @@
             </a:spcAft>
           </a:pPr>
           <a:r>
-            <a:rPr lang="zh-CN" altLang="en-US" sz="1500" kern="1200"/>
+            <a:rPr lang="zh-CN" altLang="en-US" sz="1200" kern="1200"/>
             <a:t>监控</a:t>
           </a:r>
         </a:p>
         <a:p>
-          <a:pPr marL="114300" lvl="1" indent="-114300" algn="l" defTabSz="533400">
+          <a:pPr marL="57150" lvl="1" indent="-57150" algn="l" defTabSz="400050">
             <a:lnSpc>
               <a:spcPct val="90000"/>
             </a:lnSpc>
@@ -3411,12 +3673,12 @@
             <a:buChar char="•"/>
           </a:pPr>
           <a:r>
-            <a:rPr lang="zh-CN" altLang="en-US" sz="1200" kern="1200"/>
+            <a:rPr lang="zh-CN" altLang="en-US" sz="900" kern="1200"/>
             <a:t>性能监控</a:t>
           </a:r>
         </a:p>
         <a:p>
-          <a:pPr marL="114300" lvl="1" indent="-114300" algn="l" defTabSz="533400">
+          <a:pPr marL="57150" lvl="1" indent="-57150" algn="l" defTabSz="400050">
             <a:lnSpc>
               <a:spcPct val="90000"/>
             </a:lnSpc>
@@ -3429,7 +3691,7 @@
             <a:buChar char="•"/>
           </a:pPr>
           <a:r>
-            <a:rPr lang="zh-CN" altLang="en-US" sz="1200" kern="1200"/>
+            <a:rPr lang="zh-CN" altLang="en-US" sz="900" kern="1200"/>
             <a:t>可用性</a:t>
           </a:r>
         </a:p>
@@ -3611,12 +3873,12 @@
         </a:fontRef>
       </dsp:style>
       <dsp:txBody>
-        <a:bodyPr spcFirstLastPara="0" vert="horz" wrap="square" lIns="57150" tIns="57150" rIns="57150" bIns="57150" numCol="1" spcCol="1270" anchor="t" anchorCtr="0">
+        <a:bodyPr spcFirstLastPara="0" vert="horz" wrap="square" lIns="45720" tIns="45720" rIns="45720" bIns="45720" numCol="1" spcCol="1270" anchor="t" anchorCtr="0">
           <a:noAutofit/>
         </a:bodyPr>
         <a:lstStyle/>
         <a:p>
-          <a:pPr lvl="0" algn="l" defTabSz="666750">
+          <a:pPr lvl="0" algn="l" defTabSz="533400">
             <a:lnSpc>
               <a:spcPct val="90000"/>
             </a:lnSpc>
@@ -3628,12 +3890,12 @@
             </a:spcAft>
           </a:pPr>
           <a:r>
-            <a:rPr lang="zh-CN" altLang="en-US" sz="1500" kern="1200"/>
+            <a:rPr lang="zh-CN" altLang="en-US" sz="1200" kern="1200"/>
             <a:t>分析</a:t>
           </a:r>
         </a:p>
         <a:p>
-          <a:pPr marL="114300" lvl="1" indent="-114300" algn="l" defTabSz="533400">
+          <a:pPr marL="57150" lvl="1" indent="-57150" algn="l" defTabSz="400050">
             <a:lnSpc>
               <a:spcPct val="90000"/>
             </a:lnSpc>
@@ -3645,7 +3907,10 @@
             </a:spcAft>
             <a:buChar char="•"/>
           </a:pPr>
-          <a:endParaRPr lang="zh-CN" altLang="en-US" sz="1200" kern="1200"/>
+          <a:r>
+            <a:rPr lang="zh-CN" altLang="en-US" sz="900" kern="1200"/>
+            <a:t>收集</a:t>
+          </a:r>
         </a:p>
       </dsp:txBody>
       <dsp:txXfrm>
@@ -5197,7 +5462,7 @@
 </file>
 
 <file path=customXml/itemProps1.xml><?xml version="1.0" encoding="utf-8"?>
-<ds:datastoreItem xmlns:ds="http://schemas.openxmlformats.org/officeDocument/2006/customXml" ds:itemID="{1F89E85A-E854-B94F-8282-761E9C176298}">
+<ds:datastoreItem xmlns:ds="http://schemas.openxmlformats.org/officeDocument/2006/customXml" ds:itemID="{BD758818-738A-744B-BA6E-7593FD21C74A}">
   <ds:schemaRefs>
     <ds:schemaRef ds:uri="http://schemas.openxmlformats.org/officeDocument/2006/bibliography"/>
   </ds:schemaRefs>

--- a/arts/refe.docx
+++ b/arts/refe.docx
@@ -10,10 +10,10 @@
           <w:lang w:bidi="th-TH"/>
         </w:rPr>
         <w:drawing>
-          <wp:inline distT="0" distB="0" distL="0" distR="0" wp14:anchorId="3EEFF872" wp14:editId="3DD3980F">
-            <wp:extent cx="9424035" cy="5374640"/>
-            <wp:effectExtent l="0" t="0" r="24765" b="0"/>
-            <wp:docPr id="1" name="Diagram 1"/>
+          <wp:inline distT="0" distB="0" distL="0" distR="0" wp14:anchorId="4627830E" wp14:editId="00C7B4DF">
+            <wp:extent cx="9395900" cy="5260340"/>
+            <wp:effectExtent l="0" t="0" r="2540" b="0"/>
+            <wp:docPr id="3" name="Diagram 3"/>
             <wp:cNvGraphicFramePr/>
             <a:graphic xmlns:a="http://schemas.openxmlformats.org/drawingml/2006/main">
               <a:graphicData uri="http://schemas.openxmlformats.org/drawingml/2006/diagram">
@@ -1219,8 +1219,8 @@
 <file path=word/diagrams/data1.xml><?xml version="1.0" encoding="utf-8"?>
 <dgm:dataModel xmlns:dgm="http://schemas.openxmlformats.org/drawingml/2006/diagram" xmlns:a="http://schemas.openxmlformats.org/drawingml/2006/main">
   <dgm:ptLst>
-    <dgm:pt modelId="{4942393F-2FD2-2641-8A4D-379A452D2DFD}" type="doc">
-      <dgm:prSet loTypeId="urn:microsoft.com/office/officeart/2005/8/layout/hProcess10" loCatId="" qsTypeId="urn:microsoft.com/office/officeart/2005/8/quickstyle/simple1" qsCatId="simple" csTypeId="urn:microsoft.com/office/officeart/2005/8/colors/accent1_2" csCatId="accent1" phldr="1"/>
+    <dgm:pt modelId="{00D85CC5-A547-404F-93AF-7996C2DA61AF}" type="doc">
+      <dgm:prSet loTypeId="urn:microsoft.com/office/officeart/2005/8/layout/hProcess4" loCatId="" qsTypeId="urn:microsoft.com/office/officeart/2005/8/quickstyle/simple4" qsCatId="simple" csTypeId="urn:microsoft.com/office/officeart/2005/8/colors/accent1_2" csCatId="accent1" phldr="1"/>
       <dgm:spPr/>
       <dgm:t>
         <a:bodyPr/>
@@ -1230,727 +1230,957 @@
         </a:p>
       </dgm:t>
     </dgm:pt>
-    <dgm:pt modelId="{C170D6FC-AE4B-3F49-858A-6D7E7DF83490}">
-      <dgm:prSet phldrT="[Text]"/>
+    <dgm:pt modelId="{1555A10B-D7C0-D741-9BEC-988F3C16E6A3}">
+      <dgm:prSet phldrT="[Text]" custT="1"/>
       <dgm:spPr/>
       <dgm:t>
         <a:bodyPr/>
         <a:lstStyle/>
         <a:p>
           <a:r>
-            <a:rPr lang="zh-CN" altLang="en-US"/>
+            <a:rPr lang="zh-CN" altLang="en-US" sz="1600"/>
             <a:t>准备</a:t>
           </a:r>
         </a:p>
       </dgm:t>
     </dgm:pt>
-    <dgm:pt modelId="{5FE0C8C1-4A3F-914A-A06E-0FE9C3934415}" type="parTrans" cxnId="{9FFE3AC0-9430-074C-A8BD-F5375EDA6ACE}">
+    <dgm:pt modelId="{8C368542-1DE0-4B40-A5D2-D10CC1E8B251}" type="parTrans" cxnId="{547D60E2-E775-9D45-9B00-0B7F0F58D8F7}">
       <dgm:prSet/>
       <dgm:spPr/>
       <dgm:t>
         <a:bodyPr/>
         <a:lstStyle/>
         <a:p>
-          <a:endParaRPr lang="zh-CN" altLang="en-US"/>
-        </a:p>
-      </dgm:t>
-    </dgm:pt>
-    <dgm:pt modelId="{0EF86FEF-020C-1F4D-AADB-F4C5AA2FA327}" type="sibTrans" cxnId="{9FFE3AC0-9430-074C-A8BD-F5375EDA6ACE}">
+          <a:endParaRPr lang="zh-CN" altLang="en-US" sz="2400"/>
+        </a:p>
+      </dgm:t>
+    </dgm:pt>
+    <dgm:pt modelId="{3D2BBF4E-FC28-DB48-966D-CD99264F3294}" type="sibTrans" cxnId="{547D60E2-E775-9D45-9B00-0B7F0F58D8F7}">
       <dgm:prSet/>
       <dgm:spPr/>
       <dgm:t>
         <a:bodyPr/>
         <a:lstStyle/>
         <a:p>
-          <a:endParaRPr lang="zh-CN" altLang="en-US"/>
-        </a:p>
-      </dgm:t>
-    </dgm:pt>
-    <dgm:pt modelId="{D2CA7A30-1FCC-E440-808B-652A2DC5962E}">
-      <dgm:prSet phldrT="[Text]"/>
+          <a:endParaRPr lang="zh-CN" altLang="en-US" sz="2400"/>
+        </a:p>
+      </dgm:t>
+    </dgm:pt>
+    <dgm:pt modelId="{2AE05308-6D6F-A048-BE00-7E7E090362B2}">
+      <dgm:prSet phldrT="[Text]" custT="1"/>
       <dgm:spPr/>
       <dgm:t>
         <a:bodyPr/>
         <a:lstStyle/>
         <a:p>
           <a:r>
-            <a:rPr lang="zh-CN" altLang="en-US"/>
-            <a:t>选型</a:t>
+            <a:rPr lang="zh-CN" altLang="en-US" sz="1000"/>
+            <a:t>框架选型</a:t>
           </a:r>
         </a:p>
       </dgm:t>
     </dgm:pt>
-    <dgm:pt modelId="{CAC82BA6-A825-4F41-A4A1-9FF360B22966}" type="parTrans" cxnId="{29974DD9-81C2-7C49-A320-DC2CF2F97E5B}">
+    <dgm:pt modelId="{E1189E79-517A-004D-9A4E-29548CC568FB}" type="parTrans" cxnId="{65B2AE87-7AB9-8341-8608-8048414B18B7}">
       <dgm:prSet/>
       <dgm:spPr/>
       <dgm:t>
         <a:bodyPr/>
         <a:lstStyle/>
         <a:p>
-          <a:endParaRPr lang="zh-CN" altLang="en-US"/>
-        </a:p>
-      </dgm:t>
-    </dgm:pt>
-    <dgm:pt modelId="{A7E6A97A-7D3A-1A4D-A17B-4FEFEE8AE1A8}" type="sibTrans" cxnId="{29974DD9-81C2-7C49-A320-DC2CF2F97E5B}">
+          <a:endParaRPr lang="zh-CN" altLang="en-US" sz="2400"/>
+        </a:p>
+      </dgm:t>
+    </dgm:pt>
+    <dgm:pt modelId="{8A6C3C24-C05F-6A4D-AE05-742BA1BDC99A}" type="sibTrans" cxnId="{65B2AE87-7AB9-8341-8608-8048414B18B7}">
       <dgm:prSet/>
       <dgm:spPr/>
       <dgm:t>
         <a:bodyPr/>
         <a:lstStyle/>
         <a:p>
-          <a:endParaRPr lang="zh-CN" altLang="en-US"/>
-        </a:p>
-      </dgm:t>
-    </dgm:pt>
-    <dgm:pt modelId="{B9731182-63BB-6A47-8AE8-E25EB58C4CF3}">
-      <dgm:prSet phldrT="[Text]"/>
+          <a:endParaRPr lang="zh-CN" altLang="en-US" sz="2400"/>
+        </a:p>
+      </dgm:t>
+    </dgm:pt>
+    <dgm:pt modelId="{D99B37A6-A86C-D542-A0AF-BE62A13DDA2B}">
+      <dgm:prSet phldrT="[Text]" custT="1"/>
       <dgm:spPr/>
       <dgm:t>
         <a:bodyPr/>
         <a:lstStyle/>
         <a:p>
           <a:r>
-            <a:rPr lang="zh-CN" altLang="en-US"/>
+            <a:rPr lang="zh-CN" altLang="en-US" sz="1000"/>
+            <a:t>环境搭建</a:t>
+          </a:r>
+        </a:p>
+      </dgm:t>
+    </dgm:pt>
+    <dgm:pt modelId="{83E50046-2C0C-A347-A012-49B1421DE9F8}" type="parTrans" cxnId="{27837AAB-D85F-044B-A45F-271F9530CCAA}">
+      <dgm:prSet/>
+      <dgm:spPr/>
+      <dgm:t>
+        <a:bodyPr/>
+        <a:lstStyle/>
+        <a:p>
+          <a:endParaRPr lang="zh-CN" altLang="en-US" sz="2400"/>
+        </a:p>
+      </dgm:t>
+    </dgm:pt>
+    <dgm:pt modelId="{C8164266-4015-2740-9768-9DD73A4B3B6B}" type="sibTrans" cxnId="{27837AAB-D85F-044B-A45F-271F9530CCAA}">
+      <dgm:prSet/>
+      <dgm:spPr/>
+      <dgm:t>
+        <a:bodyPr/>
+        <a:lstStyle/>
+        <a:p>
+          <a:endParaRPr lang="zh-CN" altLang="en-US" sz="2400"/>
+        </a:p>
+      </dgm:t>
+    </dgm:pt>
+    <dgm:pt modelId="{40FD46BA-C649-3545-B1AB-5B32032B92CC}">
+      <dgm:prSet phldrT="[Text]" custT="1"/>
+      <dgm:spPr/>
+      <dgm:t>
+        <a:bodyPr/>
+        <a:lstStyle/>
+        <a:p>
+          <a:r>
+            <a:rPr lang="zh-CN" altLang="en-US" sz="1600"/>
             <a:t>开发 </a:t>
           </a:r>
         </a:p>
       </dgm:t>
     </dgm:pt>
-    <dgm:pt modelId="{82288D08-E499-E14A-A7F6-AF63D95A7844}" type="parTrans" cxnId="{01CEF5B6-E360-BD4D-A6D0-E12CEC8E3CE3}">
+    <dgm:pt modelId="{1128B2A1-4F4B-B249-905A-EA9D91C0605F}" type="parTrans" cxnId="{419FF0D1-CFF3-1E42-8984-6C8717FBA7C4}">
       <dgm:prSet/>
       <dgm:spPr/>
       <dgm:t>
         <a:bodyPr/>
         <a:lstStyle/>
         <a:p>
-          <a:endParaRPr lang="zh-CN" altLang="en-US"/>
-        </a:p>
-      </dgm:t>
-    </dgm:pt>
-    <dgm:pt modelId="{E3E2D332-E252-BC41-B3D9-2CF7218D0189}" type="sibTrans" cxnId="{01CEF5B6-E360-BD4D-A6D0-E12CEC8E3CE3}">
+          <a:endParaRPr lang="zh-CN" altLang="en-US" sz="2400"/>
+        </a:p>
+      </dgm:t>
+    </dgm:pt>
+    <dgm:pt modelId="{3D44F785-0ED0-7F4D-B091-FF3D001A04F0}" type="sibTrans" cxnId="{419FF0D1-CFF3-1E42-8984-6C8717FBA7C4}">
       <dgm:prSet/>
       <dgm:spPr/>
       <dgm:t>
         <a:bodyPr/>
         <a:lstStyle/>
         <a:p>
-          <a:endParaRPr lang="zh-CN" altLang="en-US"/>
-        </a:p>
-      </dgm:t>
-    </dgm:pt>
-    <dgm:pt modelId="{C527A2CD-5BF3-724F-951C-59085366324F}">
-      <dgm:prSet phldrT="[Text]"/>
+          <a:endParaRPr lang="zh-CN" altLang="en-US" sz="2400"/>
+        </a:p>
+      </dgm:t>
+    </dgm:pt>
+    <dgm:pt modelId="{BAB55A7F-8C9B-0749-A61B-29AF8E9997BA}">
+      <dgm:prSet phldrT="[Text]" custT="1"/>
       <dgm:spPr/>
       <dgm:t>
         <a:bodyPr/>
         <a:lstStyle/>
         <a:p>
           <a:r>
-            <a:rPr lang="zh-CN" altLang="en-US"/>
-            <a:t>收集</a:t>
+            <a:rPr lang="en-US" altLang="zh-CN" sz="1000"/>
+            <a:t>hello,</a:t>
           </a:r>
-        </a:p>
-      </dgm:t>
-    </dgm:pt>
-    <dgm:pt modelId="{BD6048C0-3A5A-F646-8457-E04A702C15B0}" type="parTrans" cxnId="{8AB8E1E6-CEB3-D445-A81B-37EE3E1F592D}">
+          <a:r>
+            <a:rPr lang="zh-CN" altLang="en-US" sz="1000"/>
+            <a:t> </a:t>
+          </a:r>
+          <a:r>
+            <a:rPr lang="en-US" altLang="zh-CN" sz="1000"/>
+            <a:t>world</a:t>
+          </a:r>
+          <a:r>
+            <a:rPr lang="zh-CN" altLang="en-US" sz="1000"/>
+            <a:t> </a:t>
+          </a:r>
+        </a:p>
+      </dgm:t>
+    </dgm:pt>
+    <dgm:pt modelId="{9257E203-1763-954F-9D21-4C3717B1FDE1}" type="parTrans" cxnId="{F485252E-1224-5C4F-9E38-543B6BA3E5BC}">
       <dgm:prSet/>
       <dgm:spPr/>
       <dgm:t>
         <a:bodyPr/>
         <a:lstStyle/>
         <a:p>
-          <a:endParaRPr lang="zh-CN" altLang="en-US"/>
-        </a:p>
-      </dgm:t>
-    </dgm:pt>
-    <dgm:pt modelId="{EE33C211-2904-3744-8FCD-5E2BBFB4A2F3}" type="sibTrans" cxnId="{8AB8E1E6-CEB3-D445-A81B-37EE3E1F592D}">
+          <a:endParaRPr lang="zh-CN" altLang="en-US" sz="2400"/>
+        </a:p>
+      </dgm:t>
+    </dgm:pt>
+    <dgm:pt modelId="{4598DC9F-A143-8A4B-8814-729EC999BC46}" type="sibTrans" cxnId="{F485252E-1224-5C4F-9E38-543B6BA3E5BC}">
       <dgm:prSet/>
       <dgm:spPr/>
       <dgm:t>
         <a:bodyPr/>
         <a:lstStyle/>
         <a:p>
-          <a:endParaRPr lang="zh-CN" altLang="en-US"/>
-        </a:p>
-      </dgm:t>
-    </dgm:pt>
-    <dgm:pt modelId="{C5CE34E1-1C32-3944-AB52-474AC8DBAEEF}">
-      <dgm:prSet phldrT="[Text]"/>
+          <a:endParaRPr lang="zh-CN" altLang="en-US" sz="2400"/>
+        </a:p>
+      </dgm:t>
+    </dgm:pt>
+    <dgm:pt modelId="{5443B2CE-A6F2-0946-8CE9-D429EEF00701}">
+      <dgm:prSet phldrT="[Text]" custT="1"/>
       <dgm:spPr/>
       <dgm:t>
         <a:bodyPr/>
         <a:lstStyle/>
         <a:p>
           <a:r>
-            <a:rPr lang="zh-CN" altLang="en-US"/>
-            <a:t>构建 </a:t>
+            <a:rPr lang="zh-CN" altLang="en-US" sz="1000"/>
+            <a:t>单元测试</a:t>
           </a:r>
         </a:p>
       </dgm:t>
     </dgm:pt>
-    <dgm:pt modelId="{A9BAE83A-F3CE-7349-91D9-62063638D9F3}" type="parTrans" cxnId="{9AF0D086-5BE4-8B4F-A560-6384808253B9}">
+    <dgm:pt modelId="{479E114E-D873-8647-B4A8-6C73ACAE766D}" type="parTrans" cxnId="{AF93EE59-3A8A-D941-B9DC-1FEAD0059283}">
       <dgm:prSet/>
       <dgm:spPr/>
       <dgm:t>
         <a:bodyPr/>
         <a:lstStyle/>
         <a:p>
-          <a:endParaRPr lang="zh-CN" altLang="en-US"/>
-        </a:p>
-      </dgm:t>
-    </dgm:pt>
-    <dgm:pt modelId="{A0B0CDBB-7C13-7B48-BB75-043915C84F7B}" type="sibTrans" cxnId="{9AF0D086-5BE4-8B4F-A560-6384808253B9}">
+          <a:endParaRPr lang="zh-CN" altLang="en-US" sz="2400"/>
+        </a:p>
+      </dgm:t>
+    </dgm:pt>
+    <dgm:pt modelId="{A4DEC063-4C69-BA4C-8A8F-A32401516BD2}" type="sibTrans" cxnId="{AF93EE59-3A8A-D941-B9DC-1FEAD0059283}">
       <dgm:prSet/>
       <dgm:spPr/>
       <dgm:t>
         <a:bodyPr/>
         <a:lstStyle/>
         <a:p>
-          <a:endParaRPr lang="zh-CN" altLang="en-US"/>
-        </a:p>
-      </dgm:t>
-    </dgm:pt>
-    <dgm:pt modelId="{BEDEA785-CE92-EE4D-9AED-66A90AEE0BA3}">
-      <dgm:prSet phldrT="[Text]"/>
+          <a:endParaRPr lang="zh-CN" altLang="en-US" sz="2400"/>
+        </a:p>
+      </dgm:t>
+    </dgm:pt>
+    <dgm:pt modelId="{3D400F99-F913-9845-976B-6C76A9D3B246}">
+      <dgm:prSet phldrT="[Text]" custT="1"/>
       <dgm:spPr/>
       <dgm:t>
         <a:bodyPr/>
         <a:lstStyle/>
         <a:p>
           <a:r>
-            <a:rPr lang="zh-CN" altLang="en-US"/>
+            <a:rPr lang="zh-CN" altLang="en-US" sz="1600"/>
+            <a:t>构建</a:t>
+          </a:r>
+        </a:p>
+      </dgm:t>
+    </dgm:pt>
+    <dgm:pt modelId="{E90F11B3-894C-6A41-AA9B-B6CBA78B31A8}" type="parTrans" cxnId="{EE7DDCB9-0AA5-7D46-980B-819AEF3FC273}">
+      <dgm:prSet/>
+      <dgm:spPr/>
+      <dgm:t>
+        <a:bodyPr/>
+        <a:lstStyle/>
+        <a:p>
+          <a:endParaRPr lang="zh-CN" altLang="en-US" sz="2400"/>
+        </a:p>
+      </dgm:t>
+    </dgm:pt>
+    <dgm:pt modelId="{66FB63D2-1FFC-BA41-8E12-0BFBCB056631}" type="sibTrans" cxnId="{EE7DDCB9-0AA5-7D46-980B-819AEF3FC273}">
+      <dgm:prSet/>
+      <dgm:spPr/>
+      <dgm:t>
+        <a:bodyPr/>
+        <a:lstStyle/>
+        <a:p>
+          <a:endParaRPr lang="zh-CN" altLang="en-US" sz="2400"/>
+        </a:p>
+      </dgm:t>
+    </dgm:pt>
+    <dgm:pt modelId="{C9B7F6C7-247C-214D-AD15-7AAA1D1DAC0B}">
+      <dgm:prSet phldrT="[Text]" custT="1"/>
+      <dgm:spPr/>
+      <dgm:t>
+        <a:bodyPr/>
+        <a:lstStyle/>
+        <a:p>
+          <a:r>
+            <a:rPr lang="zh-CN" altLang="en-US" sz="1000"/>
+            <a:t>构建系统</a:t>
+          </a:r>
+        </a:p>
+      </dgm:t>
+    </dgm:pt>
+    <dgm:pt modelId="{60587FAE-36E3-6346-88D1-83B5AD26A411}" type="parTrans" cxnId="{A7BAC44F-DB8E-C849-A2AC-7B0681B6C88A}">
+      <dgm:prSet/>
+      <dgm:spPr/>
+      <dgm:t>
+        <a:bodyPr/>
+        <a:lstStyle/>
+        <a:p>
+          <a:endParaRPr lang="zh-CN" altLang="en-US" sz="2400"/>
+        </a:p>
+      </dgm:t>
+    </dgm:pt>
+    <dgm:pt modelId="{2B6897D6-C92A-5B4E-9CC8-EF9B81B212D3}" type="sibTrans" cxnId="{A7BAC44F-DB8E-C849-A2AC-7B0681B6C88A}">
+      <dgm:prSet/>
+      <dgm:spPr/>
+      <dgm:t>
+        <a:bodyPr/>
+        <a:lstStyle/>
+        <a:p>
+          <a:endParaRPr lang="zh-CN" altLang="en-US" sz="2400"/>
+        </a:p>
+      </dgm:t>
+    </dgm:pt>
+    <dgm:pt modelId="{D2704E3E-FC6E-7545-9732-98127D3E7ED8}">
+      <dgm:prSet phldrT="[Text]" custT="1"/>
+      <dgm:spPr/>
+      <dgm:t>
+        <a:bodyPr/>
+        <a:lstStyle/>
+        <a:p>
+          <a:r>
+            <a:rPr lang="zh-CN" altLang="en-US" sz="1000"/>
+            <a:t>持续集成</a:t>
+          </a:r>
+        </a:p>
+      </dgm:t>
+    </dgm:pt>
+    <dgm:pt modelId="{0B15D51D-C5DE-1147-92C9-2D553CCA8180}" type="parTrans" cxnId="{1E54E194-7C2A-8441-B911-A7869F7E11DA}">
+      <dgm:prSet/>
+      <dgm:spPr/>
+      <dgm:t>
+        <a:bodyPr/>
+        <a:lstStyle/>
+        <a:p>
+          <a:endParaRPr lang="zh-CN" altLang="en-US" sz="2400"/>
+        </a:p>
+      </dgm:t>
+    </dgm:pt>
+    <dgm:pt modelId="{92133EFD-8614-174D-9FB0-BBF14E2E8BE2}" type="sibTrans" cxnId="{1E54E194-7C2A-8441-B911-A7869F7E11DA}">
+      <dgm:prSet/>
+      <dgm:spPr/>
+      <dgm:t>
+        <a:bodyPr/>
+        <a:lstStyle/>
+        <a:p>
+          <a:endParaRPr lang="zh-CN" altLang="en-US" sz="2400"/>
+        </a:p>
+      </dgm:t>
+    </dgm:pt>
+    <dgm:pt modelId="{CB30E2C7-29EA-3542-9473-89331EB533A9}">
+      <dgm:prSet phldrT="[Text]" custT="1"/>
+      <dgm:spPr/>
+      <dgm:t>
+        <a:bodyPr/>
+        <a:lstStyle/>
+        <a:p>
+          <a:r>
+            <a:rPr lang="zh-CN" altLang="en-US" sz="1000"/>
+            <a:t>兼容性</a:t>
+          </a:r>
+        </a:p>
+      </dgm:t>
+    </dgm:pt>
+    <dgm:pt modelId="{5B0F8CCF-E1C2-E84C-86E4-4BED25238829}" type="parTrans" cxnId="{C50F80BD-62A0-BB40-A93B-461F99EDB380}">
+      <dgm:prSet/>
+      <dgm:spPr/>
+      <dgm:t>
+        <a:bodyPr/>
+        <a:lstStyle/>
+        <a:p>
+          <a:endParaRPr lang="zh-CN" altLang="en-US" sz="2400"/>
+        </a:p>
+      </dgm:t>
+    </dgm:pt>
+    <dgm:pt modelId="{B444CD14-4A90-D643-91D6-C63D2C586563}" type="sibTrans" cxnId="{C50F80BD-62A0-BB40-A93B-461F99EDB380}">
+      <dgm:prSet/>
+      <dgm:spPr/>
+      <dgm:t>
+        <a:bodyPr/>
+        <a:lstStyle/>
+        <a:p>
+          <a:endParaRPr lang="zh-CN" altLang="en-US" sz="2400"/>
+        </a:p>
+      </dgm:t>
+    </dgm:pt>
+    <dgm:pt modelId="{A8E481AF-0289-444F-B73B-2772D6AEF235}">
+      <dgm:prSet custT="1"/>
+      <dgm:spPr/>
+      <dgm:t>
+        <a:bodyPr/>
+        <a:lstStyle/>
+        <a:p>
+          <a:r>
+            <a:rPr lang="zh-CN" altLang="en-US" sz="1600"/>
             <a:t>测试</a:t>
           </a:r>
         </a:p>
       </dgm:t>
     </dgm:pt>
-    <dgm:pt modelId="{D7C10280-C7F2-474B-A70D-5CB1AEAE6DD4}" type="parTrans" cxnId="{FF493702-73F5-044F-B652-74C8C8308B2B}">
+    <dgm:pt modelId="{4A67E7CB-FE61-DE45-912E-D177BD13E895}" type="parTrans" cxnId="{B8BC1371-2F99-3546-8F21-6417AEE0CB7A}">
       <dgm:prSet/>
       <dgm:spPr/>
       <dgm:t>
         <a:bodyPr/>
         <a:lstStyle/>
         <a:p>
-          <a:endParaRPr lang="zh-CN" altLang="en-US"/>
-        </a:p>
-      </dgm:t>
-    </dgm:pt>
-    <dgm:pt modelId="{D9AEF2EE-DA25-2349-86D1-9A1DE53938DB}" type="sibTrans" cxnId="{FF493702-73F5-044F-B652-74C8C8308B2B}">
+          <a:endParaRPr lang="zh-CN" altLang="en-US" sz="2400"/>
+        </a:p>
+      </dgm:t>
+    </dgm:pt>
+    <dgm:pt modelId="{7AA2BFFB-A18E-DC4C-90DE-F9A0F443F60C}" type="sibTrans" cxnId="{B8BC1371-2F99-3546-8F21-6417AEE0CB7A}">
       <dgm:prSet/>
       <dgm:spPr/>
       <dgm:t>
         <a:bodyPr/>
         <a:lstStyle/>
         <a:p>
-          <a:endParaRPr lang="zh-CN" altLang="en-US"/>
-        </a:p>
-      </dgm:t>
-    </dgm:pt>
-    <dgm:pt modelId="{6342CD3C-9D66-B748-A4FF-A9EA445CDB2A}">
-      <dgm:prSet phldrT="[Text]"/>
+          <a:endParaRPr lang="zh-CN" altLang="en-US" sz="2400"/>
+        </a:p>
+      </dgm:t>
+    </dgm:pt>
+    <dgm:pt modelId="{14DAF415-ED47-414A-9BC8-4C01AC17642C}">
+      <dgm:prSet custT="1"/>
       <dgm:spPr/>
       <dgm:t>
         <a:bodyPr/>
         <a:lstStyle/>
         <a:p>
           <a:r>
-            <a:rPr lang="zh-CN" altLang="en-US"/>
+            <a:rPr lang="zh-CN" altLang="en-US" sz="1000"/>
+            <a:t>自动化测试</a:t>
+          </a:r>
+        </a:p>
+      </dgm:t>
+    </dgm:pt>
+    <dgm:pt modelId="{C5C1A909-2C9B-084A-A56E-B7D864906E2A}" type="parTrans" cxnId="{E1313D68-7641-3943-A71E-08428D73E483}">
+      <dgm:prSet/>
+      <dgm:spPr/>
+      <dgm:t>
+        <a:bodyPr/>
+        <a:lstStyle/>
+        <a:p>
+          <a:endParaRPr lang="zh-CN" altLang="en-US" sz="2400"/>
+        </a:p>
+      </dgm:t>
+    </dgm:pt>
+    <dgm:pt modelId="{AB886B70-59EE-6B43-A4EF-DEC7D53F150E}" type="sibTrans" cxnId="{E1313D68-7641-3943-A71E-08428D73E483}">
+      <dgm:prSet/>
+      <dgm:spPr/>
+      <dgm:t>
+        <a:bodyPr/>
+        <a:lstStyle/>
+        <a:p>
+          <a:endParaRPr lang="zh-CN" altLang="en-US" sz="2400"/>
+        </a:p>
+      </dgm:t>
+    </dgm:pt>
+    <dgm:pt modelId="{CD541B42-265A-0C40-83A2-C89C4C1EBA40}">
+      <dgm:prSet custT="1"/>
+      <dgm:spPr/>
+      <dgm:t>
+        <a:bodyPr/>
+        <a:lstStyle/>
+        <a:p>
+          <a:r>
+            <a:rPr lang="zh-CN" altLang="en-US" sz="1000"/>
+            <a:t>前后端集成</a:t>
+          </a:r>
+        </a:p>
+      </dgm:t>
+    </dgm:pt>
+    <dgm:pt modelId="{799E0588-B603-5E49-A2B6-95871F279F1C}" type="parTrans" cxnId="{E6032F7A-411F-3E4A-91EB-0A93BE1770B4}">
+      <dgm:prSet/>
+      <dgm:spPr/>
+      <dgm:t>
+        <a:bodyPr/>
+        <a:lstStyle/>
+        <a:p>
+          <a:endParaRPr lang="zh-CN" altLang="en-US" sz="2400"/>
+        </a:p>
+      </dgm:t>
+    </dgm:pt>
+    <dgm:pt modelId="{1173FD78-61A8-5C4D-8CF7-B97D092ED46D}" type="sibTrans" cxnId="{E6032F7A-411F-3E4A-91EB-0A93BE1770B4}">
+      <dgm:prSet/>
+      <dgm:spPr/>
+      <dgm:t>
+        <a:bodyPr/>
+        <a:lstStyle/>
+        <a:p>
+          <a:endParaRPr lang="zh-CN" altLang="en-US" sz="2400"/>
+        </a:p>
+      </dgm:t>
+    </dgm:pt>
+    <dgm:pt modelId="{A6EE0C11-20CB-B742-92AF-D353E385D688}">
+      <dgm:prSet custT="1"/>
+      <dgm:spPr/>
+      <dgm:t>
+        <a:bodyPr/>
+        <a:lstStyle/>
+        <a:p>
+          <a:r>
+            <a:rPr lang="zh-CN" altLang="en-US" sz="1600"/>
             <a:t>部署</a:t>
           </a:r>
         </a:p>
       </dgm:t>
     </dgm:pt>
-    <dgm:pt modelId="{1E8310E5-D9F1-4D49-9A22-5EAF27D49812}" type="parTrans" cxnId="{4F7089AB-57D7-824C-AC24-CB0D25C3F8FF}">
+    <dgm:pt modelId="{92A7A74F-786D-2E42-BFCE-9C3BF6DCF1AC}" type="parTrans" cxnId="{5A476D4E-21FF-C945-861C-D0753CA77418}">
       <dgm:prSet/>
       <dgm:spPr/>
       <dgm:t>
         <a:bodyPr/>
         <a:lstStyle/>
         <a:p>
-          <a:endParaRPr lang="zh-CN" altLang="en-US"/>
-        </a:p>
-      </dgm:t>
-    </dgm:pt>
-    <dgm:pt modelId="{C690E4B5-476B-4546-BAE6-0258811EDA8B}" type="sibTrans" cxnId="{4F7089AB-57D7-824C-AC24-CB0D25C3F8FF}">
+          <a:endParaRPr lang="zh-CN" altLang="en-US" sz="2400"/>
+        </a:p>
+      </dgm:t>
+    </dgm:pt>
+    <dgm:pt modelId="{EB845D51-E0DE-7E47-84F6-D286A116B5AC}" type="sibTrans" cxnId="{5A476D4E-21FF-C945-861C-D0753CA77418}">
       <dgm:prSet/>
       <dgm:spPr/>
       <dgm:t>
         <a:bodyPr/>
         <a:lstStyle/>
         <a:p>
-          <a:endParaRPr lang="zh-CN" altLang="en-US"/>
-        </a:p>
-      </dgm:t>
-    </dgm:pt>
-    <dgm:pt modelId="{92F28550-D19A-8246-93E8-2CFFDB2496B1}">
-      <dgm:prSet phldrT="[Text]"/>
+          <a:endParaRPr lang="zh-CN" altLang="en-US" sz="2400"/>
+        </a:p>
+      </dgm:t>
+    </dgm:pt>
+    <dgm:pt modelId="{8A657091-D7D5-4248-B0FA-A430C0067608}">
+      <dgm:prSet custT="1"/>
       <dgm:spPr/>
       <dgm:t>
         <a:bodyPr/>
         <a:lstStyle/>
         <a:p>
           <a:r>
-            <a:rPr lang="zh-CN" altLang="en-US"/>
+            <a:rPr lang="zh-CN" altLang="en-US" sz="1000"/>
+            <a:t>手动部署</a:t>
+          </a:r>
+        </a:p>
+      </dgm:t>
+    </dgm:pt>
+    <dgm:pt modelId="{43408E0A-C559-1F42-BA39-E39EA53DC42A}" type="parTrans" cxnId="{0F2FA360-314C-D546-8FC8-4B1BBAE22DA6}">
+      <dgm:prSet/>
+      <dgm:spPr/>
+      <dgm:t>
+        <a:bodyPr/>
+        <a:lstStyle/>
+        <a:p>
+          <a:endParaRPr lang="zh-CN" altLang="en-US" sz="2400"/>
+        </a:p>
+      </dgm:t>
+    </dgm:pt>
+    <dgm:pt modelId="{BB42F0F3-35E6-6642-8858-C5F5F5BF1087}" type="sibTrans" cxnId="{0F2FA360-314C-D546-8FC8-4B1BBAE22DA6}">
+      <dgm:prSet/>
+      <dgm:spPr/>
+      <dgm:t>
+        <a:bodyPr/>
+        <a:lstStyle/>
+        <a:p>
+          <a:endParaRPr lang="zh-CN" altLang="en-US" sz="2400"/>
+        </a:p>
+      </dgm:t>
+    </dgm:pt>
+    <dgm:pt modelId="{F92862A1-7322-D749-B474-B0EF872DA733}">
+      <dgm:prSet custT="1"/>
+      <dgm:spPr/>
+      <dgm:t>
+        <a:bodyPr/>
+        <a:lstStyle/>
+        <a:p>
+          <a:r>
+            <a:rPr lang="zh-CN" altLang="en-US" sz="1000"/>
+            <a:t>自动化部署</a:t>
+          </a:r>
+        </a:p>
+      </dgm:t>
+    </dgm:pt>
+    <dgm:pt modelId="{84556EBF-78A7-2B47-9E06-FF8E612A62EC}" type="parTrans" cxnId="{51B45AC1-661F-BF4C-B6E7-704EAEB3D037}">
+      <dgm:prSet/>
+      <dgm:spPr/>
+      <dgm:t>
+        <a:bodyPr/>
+        <a:lstStyle/>
+        <a:p>
+          <a:endParaRPr lang="zh-CN" altLang="en-US" sz="2400"/>
+        </a:p>
+      </dgm:t>
+    </dgm:pt>
+    <dgm:pt modelId="{BD30C1CC-25F0-EF48-8A6D-5B307BD3E3C0}" type="sibTrans" cxnId="{51B45AC1-661F-BF4C-B6E7-704EAEB3D037}">
+      <dgm:prSet/>
+      <dgm:spPr/>
+      <dgm:t>
+        <a:bodyPr/>
+        <a:lstStyle/>
+        <a:p>
+          <a:endParaRPr lang="zh-CN" altLang="en-US" sz="2400"/>
+        </a:p>
+      </dgm:t>
+    </dgm:pt>
+    <dgm:pt modelId="{73CDE2BE-2A37-7246-84C0-02FEC68AE88A}">
+      <dgm:prSet custT="1"/>
+      <dgm:spPr/>
+      <dgm:t>
+        <a:bodyPr/>
+        <a:lstStyle/>
+        <a:p>
+          <a:r>
+            <a:rPr lang="zh-CN" altLang="en-US" sz="1600"/>
             <a:t>监控</a:t>
           </a:r>
         </a:p>
       </dgm:t>
     </dgm:pt>
-    <dgm:pt modelId="{53E735B5-943F-D848-8185-1F955FD2ADE6}" type="parTrans" cxnId="{CEEAA6B3-1BC2-8D4D-B6E9-49C3AF698FAE}">
+    <dgm:pt modelId="{8CE8895F-A56E-B64A-BA77-346B314AFC9A}" type="parTrans" cxnId="{F50FC078-429D-8C46-B9AC-8B0F9A4A337D}">
       <dgm:prSet/>
       <dgm:spPr/>
       <dgm:t>
         <a:bodyPr/>
         <a:lstStyle/>
         <a:p>
-          <a:endParaRPr lang="zh-CN" altLang="en-US"/>
-        </a:p>
-      </dgm:t>
-    </dgm:pt>
-    <dgm:pt modelId="{7AB4E041-8142-BF40-B8BB-4AAB1223EBA8}" type="sibTrans" cxnId="{CEEAA6B3-1BC2-8D4D-B6E9-49C3AF698FAE}">
+          <a:endParaRPr lang="zh-CN" altLang="en-US" sz="2400"/>
+        </a:p>
+      </dgm:t>
+    </dgm:pt>
+    <dgm:pt modelId="{7589AC75-2966-7741-B016-98359958F6DA}" type="sibTrans" cxnId="{F50FC078-429D-8C46-B9AC-8B0F9A4A337D}">
       <dgm:prSet/>
       <dgm:spPr/>
       <dgm:t>
         <a:bodyPr/>
         <a:lstStyle/>
         <a:p>
-          <a:endParaRPr lang="zh-CN" altLang="en-US"/>
-        </a:p>
-      </dgm:t>
-    </dgm:pt>
-    <dgm:pt modelId="{5787F023-D8C4-DF4D-918A-91C0951C7FB3}">
-      <dgm:prSet phldrT="[Text]"/>
+          <a:endParaRPr lang="zh-CN" altLang="en-US" sz="2400"/>
+        </a:p>
+      </dgm:t>
+    </dgm:pt>
+    <dgm:pt modelId="{067FBF5D-C569-5F4D-8207-A166BEC371EB}">
+      <dgm:prSet custT="1"/>
       <dgm:spPr/>
       <dgm:t>
         <a:bodyPr/>
         <a:lstStyle/>
         <a:p>
           <a:r>
-            <a:rPr lang="zh-CN" altLang="en-US"/>
+            <a:rPr lang="zh-CN" altLang="en-US" sz="1000"/>
+            <a:t>可用性</a:t>
+          </a:r>
+        </a:p>
+      </dgm:t>
+    </dgm:pt>
+    <dgm:pt modelId="{1CE062CE-A2A9-AF4B-8C17-60C903388AA6}" type="parTrans" cxnId="{E7FB1707-F6BF-3F4B-BC9A-C9D541D046B1}">
+      <dgm:prSet/>
+      <dgm:spPr/>
+      <dgm:t>
+        <a:bodyPr/>
+        <a:lstStyle/>
+        <a:p>
+          <a:endParaRPr lang="zh-CN" altLang="en-US" sz="2400"/>
+        </a:p>
+      </dgm:t>
+    </dgm:pt>
+    <dgm:pt modelId="{C036D73C-94B5-0D4F-9C1A-CD43CF0CC376}" type="sibTrans" cxnId="{E7FB1707-F6BF-3F4B-BC9A-C9D541D046B1}">
+      <dgm:prSet/>
+      <dgm:spPr/>
+      <dgm:t>
+        <a:bodyPr/>
+        <a:lstStyle/>
+        <a:p>
+          <a:endParaRPr lang="zh-CN" altLang="en-US" sz="2400"/>
+        </a:p>
+      </dgm:t>
+    </dgm:pt>
+    <dgm:pt modelId="{FED7A884-633E-D04D-B0C5-1810F7F79E7F}">
+      <dgm:prSet custT="1"/>
+      <dgm:spPr/>
+      <dgm:t>
+        <a:bodyPr/>
+        <a:lstStyle/>
+        <a:p>
+          <a:r>
+            <a:rPr lang="zh-CN" altLang="en-US" sz="1000"/>
+            <a:t>性能</a:t>
+          </a:r>
+        </a:p>
+      </dgm:t>
+    </dgm:pt>
+    <dgm:pt modelId="{FC8BC05E-0381-A345-9327-323B1121D864}" type="parTrans" cxnId="{72F36DFC-C13E-694B-9094-AA4F13014328}">
+      <dgm:prSet/>
+      <dgm:spPr/>
+      <dgm:t>
+        <a:bodyPr/>
+        <a:lstStyle/>
+        <a:p>
+          <a:endParaRPr lang="zh-CN" altLang="en-US" sz="2400"/>
+        </a:p>
+      </dgm:t>
+    </dgm:pt>
+    <dgm:pt modelId="{E05ADEE4-A354-E647-A7FC-389D2263B0AC}" type="sibTrans" cxnId="{72F36DFC-C13E-694B-9094-AA4F13014328}">
+      <dgm:prSet/>
+      <dgm:spPr/>
+      <dgm:t>
+        <a:bodyPr/>
+        <a:lstStyle/>
+        <a:p>
+          <a:endParaRPr lang="zh-CN" altLang="en-US" sz="2400"/>
+        </a:p>
+      </dgm:t>
+    </dgm:pt>
+    <dgm:pt modelId="{99208022-4114-4749-ABA9-4CF3AE88B78D}">
+      <dgm:prSet custT="1"/>
+      <dgm:spPr/>
+      <dgm:t>
+        <a:bodyPr/>
+        <a:lstStyle/>
+        <a:p>
+          <a:r>
+            <a:rPr lang="zh-CN" altLang="en-US" sz="1600"/>
             <a:t>分析</a:t>
           </a:r>
         </a:p>
       </dgm:t>
     </dgm:pt>
-    <dgm:pt modelId="{16582A63-8287-6542-BB7E-224F24EFCB58}" type="parTrans" cxnId="{8A7356BB-5C32-4B46-901C-519DE76F9EC0}">
+    <dgm:pt modelId="{3680FF1A-D570-E143-A2CC-098AE8B9DE6A}" type="parTrans" cxnId="{87D26252-0B31-F845-85FC-56CFEBBB5ACD}">
       <dgm:prSet/>
       <dgm:spPr/>
       <dgm:t>
         <a:bodyPr/>
         <a:lstStyle/>
         <a:p>
-          <a:endParaRPr lang="zh-CN" altLang="en-US"/>
-        </a:p>
-      </dgm:t>
-    </dgm:pt>
-    <dgm:pt modelId="{DB5267C9-3F1E-224C-BCAF-121BDA177F98}" type="sibTrans" cxnId="{8A7356BB-5C32-4B46-901C-519DE76F9EC0}">
+          <a:endParaRPr lang="zh-CN" altLang="en-US" sz="2400"/>
+        </a:p>
+      </dgm:t>
+    </dgm:pt>
+    <dgm:pt modelId="{BA194AF7-4F55-D347-B727-885645B7D994}" type="sibTrans" cxnId="{87D26252-0B31-F845-85FC-56CFEBBB5ACD}">
       <dgm:prSet/>
       <dgm:spPr/>
       <dgm:t>
         <a:bodyPr/>
         <a:lstStyle/>
         <a:p>
-          <a:endParaRPr lang="zh-CN" altLang="en-US"/>
-        </a:p>
-      </dgm:t>
-    </dgm:pt>
-    <dgm:pt modelId="{3B270317-F16D-9C4F-B03D-5C7F9F120AA1}">
-      <dgm:prSet phldrT="[Text]"/>
+          <a:endParaRPr lang="zh-CN" altLang="en-US" sz="2400"/>
+        </a:p>
+      </dgm:t>
+    </dgm:pt>
+    <dgm:pt modelId="{1DF2146E-4BF3-4249-97FE-E9E5A5A9223C}">
+      <dgm:prSet custT="1"/>
       <dgm:spPr/>
       <dgm:t>
         <a:bodyPr/>
         <a:lstStyle/>
         <a:p>
           <a:r>
-            <a:rPr lang="zh-CN" altLang="en-US"/>
-            <a:t>环境搭建</a:t>
+            <a:rPr lang="zh-CN" altLang="en-US" sz="1000"/>
+            <a:t>数据收集</a:t>
           </a:r>
         </a:p>
       </dgm:t>
     </dgm:pt>
-    <dgm:pt modelId="{0DB97A6D-6332-2448-883A-490B389DAA48}" type="parTrans" cxnId="{2636F071-7BEB-A349-AE60-376327635A97}">
+    <dgm:pt modelId="{48C3BA21-0A65-B84C-B8D7-DF5A71A7CF26}" type="parTrans" cxnId="{1C6290AE-A4B3-714D-9A94-EB114AA47E27}">
       <dgm:prSet/>
       <dgm:spPr/>
       <dgm:t>
         <a:bodyPr/>
         <a:lstStyle/>
         <a:p>
-          <a:endParaRPr lang="zh-CN" altLang="en-US"/>
-        </a:p>
-      </dgm:t>
-    </dgm:pt>
-    <dgm:pt modelId="{24B43A99-099E-704D-8160-0AAB0503EF50}" type="sibTrans" cxnId="{2636F071-7BEB-A349-AE60-376327635A97}">
+          <a:endParaRPr lang="zh-CN" altLang="en-US" sz="2400"/>
+        </a:p>
+      </dgm:t>
+    </dgm:pt>
+    <dgm:pt modelId="{551996DB-75E7-F14A-9D9E-F5008752AF30}" type="sibTrans" cxnId="{1C6290AE-A4B3-714D-9A94-EB114AA47E27}">
       <dgm:prSet/>
       <dgm:spPr/>
       <dgm:t>
         <a:bodyPr/>
         <a:lstStyle/>
         <a:p>
-          <a:endParaRPr lang="zh-CN" altLang="en-US"/>
-        </a:p>
-      </dgm:t>
-    </dgm:pt>
-    <dgm:pt modelId="{963284F9-A7B3-0445-893C-019928C89F41}">
+          <a:endParaRPr lang="zh-CN" altLang="en-US" sz="2400"/>
+        </a:p>
+      </dgm:t>
+    </dgm:pt>
+    <dgm:pt modelId="{04D58AC9-BB75-D44E-8CC7-330D15A9A21F}">
+      <dgm:prSet custT="1"/>
+      <dgm:spPr/>
+      <dgm:t>
+        <a:bodyPr/>
+        <a:lstStyle/>
+        <a:p>
+          <a:endParaRPr lang="zh-CN" altLang="en-US" sz="1000"/>
+        </a:p>
+      </dgm:t>
+    </dgm:pt>
+    <dgm:pt modelId="{803C1400-52EC-1B44-8E7F-D3A0D03B408F}" type="parTrans" cxnId="{4471E057-50F6-6845-BFF2-E55F16CD3068}">
       <dgm:prSet/>
       <dgm:spPr/>
       <dgm:t>
         <a:bodyPr/>
         <a:lstStyle/>
         <a:p>
+          <a:endParaRPr lang="zh-CN" altLang="en-US" sz="2400"/>
+        </a:p>
+      </dgm:t>
+    </dgm:pt>
+    <dgm:pt modelId="{B626C8D3-5C78-A248-95BE-408DDE062B0F}" type="sibTrans" cxnId="{4471E057-50F6-6845-BFF2-E55F16CD3068}">
+      <dgm:prSet/>
+      <dgm:spPr/>
+      <dgm:t>
+        <a:bodyPr/>
+        <a:lstStyle/>
+        <a:p>
+          <a:endParaRPr lang="zh-CN" altLang="en-US" sz="2400"/>
+        </a:p>
+      </dgm:t>
+    </dgm:pt>
+    <dgm:pt modelId="{E61AA7CD-498F-8D46-A2BE-5A964B3395B4}">
+      <dgm:prSet custT="1"/>
+      <dgm:spPr/>
+      <dgm:t>
+        <a:bodyPr/>
+        <a:lstStyle/>
+        <a:p>
           <a:r>
-            <a:rPr lang="zh-CN" altLang="en-US"/>
-            <a:t>单元测试</a:t>
+            <a:rPr lang="en-US" altLang="zh-CN" sz="1000"/>
+            <a:t>SEO</a:t>
           </a:r>
-        </a:p>
-      </dgm:t>
-    </dgm:pt>
-    <dgm:pt modelId="{E8857405-BD57-CB49-82DA-42893F179B67}" type="parTrans" cxnId="{77B65D1E-730D-494A-BDC1-9B6E20591D43}">
+          <a:endParaRPr lang="zh-CN" altLang="en-US" sz="1000"/>
+        </a:p>
+      </dgm:t>
+    </dgm:pt>
+    <dgm:pt modelId="{33D13A48-63AC-614D-8CC4-676997C8F0A9}" type="parTrans" cxnId="{9F6B096A-CCC9-2E45-B7CF-2EF85C1D4326}">
       <dgm:prSet/>
       <dgm:spPr/>
       <dgm:t>
         <a:bodyPr/>
         <a:lstStyle/>
         <a:p>
-          <a:endParaRPr lang="zh-CN" altLang="en-US"/>
-        </a:p>
-      </dgm:t>
-    </dgm:pt>
-    <dgm:pt modelId="{6CAF3239-4D5E-A04F-8EF8-75DB2CB1C63E}" type="sibTrans" cxnId="{77B65D1E-730D-494A-BDC1-9B6E20591D43}">
+          <a:endParaRPr lang="zh-CN" altLang="en-US" sz="2400"/>
+        </a:p>
+      </dgm:t>
+    </dgm:pt>
+    <dgm:pt modelId="{C75991AE-450B-FB49-A24C-4DF3888CDA85}" type="sibTrans" cxnId="{9F6B096A-CCC9-2E45-B7CF-2EF85C1D4326}">
       <dgm:prSet/>
       <dgm:spPr/>
       <dgm:t>
         <a:bodyPr/>
         <a:lstStyle/>
         <a:p>
-          <a:endParaRPr lang="zh-CN" altLang="en-US"/>
-        </a:p>
-      </dgm:t>
-    </dgm:pt>
-    <dgm:pt modelId="{93059736-3984-E148-84C4-BB528BBEE083}">
+          <a:endParaRPr lang="zh-CN" altLang="en-US" sz="2400"/>
+        </a:p>
+      </dgm:t>
+    </dgm:pt>
+    <dgm:pt modelId="{AA19D95F-7DAB-4346-B084-E47D48238B85}">
+      <dgm:prSet phldrT="[Text]" custT="1"/>
+      <dgm:spPr/>
+      <dgm:t>
+        <a:bodyPr/>
+        <a:lstStyle/>
+        <a:p>
+          <a:r>
+            <a:rPr lang="zh-CN" altLang="en-US" sz="1000"/>
+            <a:t>语言选型</a:t>
+          </a:r>
+        </a:p>
+      </dgm:t>
+    </dgm:pt>
+    <dgm:pt modelId="{F6B2A22D-E73D-7B49-AD7E-48E6FA903070}" type="parTrans" cxnId="{B2603D0C-9B49-BB4B-B08B-2A3FADD82A32}">
       <dgm:prSet/>
       <dgm:spPr/>
       <dgm:t>
         <a:bodyPr/>
         <a:lstStyle/>
         <a:p>
-          <a:endParaRPr lang="zh-CN" altLang="en-US"/>
-        </a:p>
-      </dgm:t>
-    </dgm:pt>
-    <dgm:pt modelId="{FA671DF9-8945-DC48-9E4F-9B835EB43270}" type="parTrans" cxnId="{D53291E8-DD02-1441-BD3C-F249736FA0A1}">
+          <a:endParaRPr lang="zh-CN" altLang="en-US" sz="2400"/>
+        </a:p>
+      </dgm:t>
+    </dgm:pt>
+    <dgm:pt modelId="{CBF2DEAB-2089-5840-A146-5D49723A8730}" type="sibTrans" cxnId="{B2603D0C-9B49-BB4B-B08B-2A3FADD82A32}">
       <dgm:prSet/>
       <dgm:spPr/>
       <dgm:t>
         <a:bodyPr/>
         <a:lstStyle/>
         <a:p>
-          <a:endParaRPr lang="zh-CN" altLang="en-US"/>
-        </a:p>
-      </dgm:t>
-    </dgm:pt>
-    <dgm:pt modelId="{7F922277-E9F9-F14F-88F0-545C1715F65D}" type="sibTrans" cxnId="{D53291E8-DD02-1441-BD3C-F249736FA0A1}">
+          <a:endParaRPr lang="zh-CN" altLang="en-US" sz="2400"/>
+        </a:p>
+      </dgm:t>
+    </dgm:pt>
+    <dgm:pt modelId="{A4D2C80F-A10B-9F4B-BCB8-AC33EB196F43}">
+      <dgm:prSet custT="1"/>
+      <dgm:spPr/>
+      <dgm:t>
+        <a:bodyPr/>
+        <a:lstStyle/>
+        <a:p>
+          <a:r>
+            <a:rPr lang="zh-CN" altLang="en-US" sz="1000"/>
+            <a:t>数据分析</a:t>
+          </a:r>
+        </a:p>
+      </dgm:t>
+    </dgm:pt>
+    <dgm:pt modelId="{C5FEC953-E845-BF4F-B89D-AE842DC0E2B9}" type="parTrans" cxnId="{BB3AD32F-C878-5549-BAA1-547D830BAFB2}">
       <dgm:prSet/>
       <dgm:spPr/>
       <dgm:t>
         <a:bodyPr/>
         <a:lstStyle/>
         <a:p>
-          <a:endParaRPr lang="zh-CN" altLang="en-US"/>
-        </a:p>
-      </dgm:t>
-    </dgm:pt>
-    <dgm:pt modelId="{A372F4FF-F2F5-324F-97F7-560D4EA1A841}">
-      <dgm:prSet phldrT="[Text]"/>
+          <a:endParaRPr lang="zh-CN" altLang="en-US" sz="2400"/>
+        </a:p>
+      </dgm:t>
+    </dgm:pt>
+    <dgm:pt modelId="{42BBCC4A-E8B6-DA4A-AD11-85EBBCF4BCB7}" type="sibTrans" cxnId="{BB3AD32F-C878-5549-BAA1-547D830BAFB2}">
+      <dgm:prSet/>
+      <dgm:spPr/>
+      <dgm:t>
+        <a:bodyPr/>
+        <a:lstStyle/>
+        <a:p>
+          <a:endParaRPr lang="zh-CN" altLang="en-US" sz="2400"/>
+        </a:p>
+      </dgm:t>
+    </dgm:pt>
+    <dgm:pt modelId="{3F424A2C-175D-7C40-A1BE-243E9B1DD728}">
+      <dgm:prSet custT="1"/>
       <dgm:spPr/>
       <dgm:t>
         <a:bodyPr/>
         <a:lstStyle/>
         <a:p>
           <a:r>
-            <a:rPr lang="zh-CN" altLang="en-US"/>
-            <a:t>构建系统</a:t>
+            <a:rPr lang="zh-CN" altLang="en-US" sz="1000"/>
+            <a:t>服务</a:t>
           </a:r>
         </a:p>
       </dgm:t>
     </dgm:pt>
-    <dgm:pt modelId="{9543D217-B3F6-7E49-8261-6ED16B117142}" type="parTrans" cxnId="{CE2B973D-D9A0-2F4C-BCA3-6ECB35462395}">
+    <dgm:pt modelId="{DB14549A-C3C1-B34E-95C5-87ABE1750D66}" type="parTrans" cxnId="{BD1084ED-2778-6F4B-AE28-10730E2DF5E6}">
       <dgm:prSet/>
       <dgm:spPr/>
       <dgm:t>
         <a:bodyPr/>
         <a:lstStyle/>
         <a:p>
-          <a:endParaRPr lang="zh-CN" altLang="en-US"/>
-        </a:p>
-      </dgm:t>
-    </dgm:pt>
-    <dgm:pt modelId="{285C2B01-3A77-474F-AD3A-754E9F16077B}" type="sibTrans" cxnId="{CE2B973D-D9A0-2F4C-BCA3-6ECB35462395}">
+          <a:endParaRPr lang="zh-CN" altLang="en-US" sz="2400"/>
+        </a:p>
+      </dgm:t>
+    </dgm:pt>
+    <dgm:pt modelId="{9B848500-5DC0-264B-8284-6633550AB556}" type="sibTrans" cxnId="{BD1084ED-2778-6F4B-AE28-10730E2DF5E6}">
       <dgm:prSet/>
       <dgm:spPr/>
       <dgm:t>
         <a:bodyPr/>
         <a:lstStyle/>
         <a:p>
-          <a:endParaRPr lang="zh-CN" altLang="en-US"/>
-        </a:p>
-      </dgm:t>
-    </dgm:pt>
-    <dgm:pt modelId="{4E9ADC7F-10F7-1B40-9209-F559192D3FF6}">
-      <dgm:prSet phldrT="[Text]"/>
-      <dgm:spPr/>
-      <dgm:t>
-        <a:bodyPr/>
-        <a:lstStyle/>
-        <a:p>
-          <a:r>
-            <a:rPr lang="zh-CN" altLang="en-US"/>
-            <a:t>持续集成</a:t>
-          </a:r>
-        </a:p>
-      </dgm:t>
-    </dgm:pt>
-    <dgm:pt modelId="{76886726-A19D-1F4E-9198-DD09766E37B7}" type="parTrans" cxnId="{919E3B82-C01E-764B-ABE5-993A2F5EB720}">
-      <dgm:prSet/>
-      <dgm:spPr/>
-      <dgm:t>
-        <a:bodyPr/>
-        <a:lstStyle/>
-        <a:p>
-          <a:endParaRPr lang="zh-CN" altLang="en-US"/>
-        </a:p>
-      </dgm:t>
-    </dgm:pt>
-    <dgm:pt modelId="{DEE26564-B59C-6C48-AD57-0A73722E6851}" type="sibTrans" cxnId="{919E3B82-C01E-764B-ABE5-993A2F5EB720}">
-      <dgm:prSet/>
-      <dgm:spPr/>
-      <dgm:t>
-        <a:bodyPr/>
-        <a:lstStyle/>
-        <a:p>
-          <a:endParaRPr lang="zh-CN" altLang="en-US"/>
-        </a:p>
-      </dgm:t>
-    </dgm:pt>
-    <dgm:pt modelId="{042869C6-9C27-D44B-945E-4256FFC87800}">
-      <dgm:prSet/>
-      <dgm:spPr/>
-      <dgm:t>
-        <a:bodyPr/>
-        <a:lstStyle/>
-        <a:p>
-          <a:r>
-            <a:rPr lang="zh-CN" altLang="en-US"/>
-            <a:t>自动化</a:t>
-          </a:r>
-        </a:p>
-      </dgm:t>
-    </dgm:pt>
-    <dgm:pt modelId="{0A8D7C9D-E40D-A745-A348-ACECAEAFC7C0}" type="parTrans" cxnId="{2BDB71DE-6700-C44F-896B-2CFD2C471126}">
-      <dgm:prSet/>
-      <dgm:spPr/>
-      <dgm:t>
-        <a:bodyPr/>
-        <a:lstStyle/>
-        <a:p>
-          <a:endParaRPr lang="zh-CN" altLang="en-US"/>
-        </a:p>
-      </dgm:t>
-    </dgm:pt>
-    <dgm:pt modelId="{C8C3CD8D-5632-4C42-B971-202BD78AB036}" type="sibTrans" cxnId="{2BDB71DE-6700-C44F-896B-2CFD2C471126}">
-      <dgm:prSet/>
-      <dgm:spPr/>
-      <dgm:t>
-        <a:bodyPr/>
-        <a:lstStyle/>
-        <a:p>
-          <a:endParaRPr lang="zh-CN" altLang="en-US"/>
-        </a:p>
-      </dgm:t>
-    </dgm:pt>
-    <dgm:pt modelId="{1C473F5C-CF7C-014F-9765-9AC03115627A}">
-      <dgm:prSet/>
-      <dgm:spPr/>
-      <dgm:t>
-        <a:bodyPr/>
-        <a:lstStyle/>
-        <a:p>
-          <a:r>
-            <a:rPr lang="zh-CN" altLang="en-US"/>
-            <a:t>手动部署</a:t>
-          </a:r>
-        </a:p>
-      </dgm:t>
-    </dgm:pt>
-    <dgm:pt modelId="{BEBF9678-019E-6F4C-89FD-A2297A5587B1}" type="parTrans" cxnId="{E643977B-0380-254F-9DCA-F7DC84C7B81C}">
-      <dgm:prSet/>
-      <dgm:spPr/>
-      <dgm:t>
-        <a:bodyPr/>
-        <a:lstStyle/>
-        <a:p>
-          <a:endParaRPr lang="zh-CN" altLang="en-US"/>
-        </a:p>
-      </dgm:t>
-    </dgm:pt>
-    <dgm:pt modelId="{5ED888FB-F874-9C4A-9CC0-FCDAC09D5BF4}" type="sibTrans" cxnId="{E643977B-0380-254F-9DCA-F7DC84C7B81C}">
-      <dgm:prSet/>
-      <dgm:spPr/>
-      <dgm:t>
-        <a:bodyPr/>
-        <a:lstStyle/>
-        <a:p>
-          <a:endParaRPr lang="zh-CN" altLang="en-US"/>
-        </a:p>
-      </dgm:t>
-    </dgm:pt>
-    <dgm:pt modelId="{47F13776-400A-6744-A8BC-B9DF346EF679}">
-      <dgm:prSet/>
-      <dgm:spPr/>
-      <dgm:t>
-        <a:bodyPr/>
-        <a:lstStyle/>
-        <a:p>
-          <a:r>
-            <a:rPr lang="zh-CN" altLang="en-US"/>
-            <a:t>自动部署</a:t>
-          </a:r>
-        </a:p>
-      </dgm:t>
-    </dgm:pt>
-    <dgm:pt modelId="{04A0C76B-DD1E-AF41-9D5A-5F16ED4C16A8}" type="parTrans" cxnId="{AB951FA2-42A4-DC49-8DF2-69A6B8C2851B}">
-      <dgm:prSet/>
-      <dgm:spPr/>
-      <dgm:t>
-        <a:bodyPr/>
-        <a:lstStyle/>
-        <a:p>
-          <a:endParaRPr lang="zh-CN" altLang="en-US"/>
-        </a:p>
-      </dgm:t>
-    </dgm:pt>
-    <dgm:pt modelId="{73AC7BFE-6D91-624A-947E-CDBD4DC68247}" type="sibTrans" cxnId="{AB951FA2-42A4-DC49-8DF2-69A6B8C2851B}">
-      <dgm:prSet/>
-      <dgm:spPr/>
-      <dgm:t>
-        <a:bodyPr/>
-        <a:lstStyle/>
-        <a:p>
-          <a:endParaRPr lang="zh-CN" altLang="en-US"/>
-        </a:p>
-      </dgm:t>
-    </dgm:pt>
-    <dgm:pt modelId="{AD5DEB61-0BD3-E04B-BB7F-0C6D38B4F0DD}">
-      <dgm:prSet phldrT="[Text]"/>
-      <dgm:spPr/>
-      <dgm:t>
-        <a:bodyPr/>
-        <a:lstStyle/>
-        <a:p>
-          <a:r>
-            <a:rPr lang="zh-CN" altLang="en-US"/>
-            <a:t>性能监控</a:t>
-          </a:r>
-        </a:p>
-      </dgm:t>
-    </dgm:pt>
-    <dgm:pt modelId="{901CEDB9-CE10-A948-B4C0-6C0074F308E6}" type="parTrans" cxnId="{56239EC3-AC80-CF47-95E8-83920AB22A3D}">
-      <dgm:prSet/>
-      <dgm:spPr/>
-      <dgm:t>
-        <a:bodyPr/>
-        <a:lstStyle/>
-        <a:p>
-          <a:endParaRPr lang="zh-CN" altLang="en-US"/>
-        </a:p>
-      </dgm:t>
-    </dgm:pt>
-    <dgm:pt modelId="{E4DF7E83-C950-724B-BF3E-3BFE3AC78395}" type="sibTrans" cxnId="{56239EC3-AC80-CF47-95E8-83920AB22A3D}">
-      <dgm:prSet/>
-      <dgm:spPr/>
-      <dgm:t>
-        <a:bodyPr/>
-        <a:lstStyle/>
-        <a:p>
-          <a:endParaRPr lang="zh-CN" altLang="en-US"/>
-        </a:p>
-      </dgm:t>
-    </dgm:pt>
-    <dgm:pt modelId="{29CACB31-35E9-534A-866A-EFED6A3491BC}">
-      <dgm:prSet phldrT="[Text]"/>
-      <dgm:spPr/>
-      <dgm:t>
-        <a:bodyPr/>
-        <a:lstStyle/>
-        <a:p>
-          <a:r>
-            <a:rPr lang="zh-CN" altLang="en-US"/>
-            <a:t>可用性</a:t>
-          </a:r>
-        </a:p>
-      </dgm:t>
-    </dgm:pt>
-    <dgm:pt modelId="{66C7CAEF-1562-DE40-80A0-D5F557DE9669}" type="parTrans" cxnId="{9F227890-B854-F54F-9801-C7F722D0BF08}">
-      <dgm:prSet/>
-      <dgm:spPr/>
-      <dgm:t>
-        <a:bodyPr/>
-        <a:lstStyle/>
-        <a:p>
-          <a:endParaRPr lang="zh-CN" altLang="en-US"/>
-        </a:p>
-      </dgm:t>
-    </dgm:pt>
-    <dgm:pt modelId="{372CD174-C10E-404E-B50F-2297B7362667}" type="sibTrans" cxnId="{9F227890-B854-F54F-9801-C7F722D0BF08}">
-      <dgm:prSet/>
-      <dgm:spPr/>
-      <dgm:t>
-        <a:bodyPr/>
-        <a:lstStyle/>
-        <a:p>
-          <a:endParaRPr lang="zh-CN" altLang="en-US"/>
-        </a:p>
-      </dgm:t>
-    </dgm:pt>
-    <dgm:pt modelId="{4EC9D468-584B-F54A-BBB8-89A8F4C43753}">
-      <dgm:prSet/>
-      <dgm:spPr/>
-      <dgm:t>
-        <a:bodyPr/>
-        <a:lstStyle/>
-        <a:p>
-          <a:r>
-            <a:rPr lang="zh-CN" altLang="en-US"/>
-            <a:t>兼容性</a:t>
-          </a:r>
-        </a:p>
-      </dgm:t>
-    </dgm:pt>
-    <dgm:pt modelId="{827CD73B-E2A9-F24E-AC81-0132481A2D10}" type="parTrans" cxnId="{952984E6-82A7-4A41-9322-CD497683F1C7}">
-      <dgm:prSet/>
-      <dgm:spPr/>
-      <dgm:t>
-        <a:bodyPr/>
-        <a:lstStyle/>
-        <a:p>
-          <a:endParaRPr lang="zh-CN" altLang="en-US"/>
-        </a:p>
-      </dgm:t>
-    </dgm:pt>
-    <dgm:pt modelId="{A95AC26B-1925-D34F-8420-5D3146BA1580}" type="sibTrans" cxnId="{952984E6-82A7-4A41-9322-CD497683F1C7}">
-      <dgm:prSet/>
-      <dgm:spPr/>
-      <dgm:t>
-        <a:bodyPr/>
-        <a:lstStyle/>
-        <a:p>
-          <a:endParaRPr lang="zh-CN" altLang="en-US"/>
-        </a:p>
-      </dgm:t>
-    </dgm:pt>
-    <dgm:pt modelId="{E8D399D8-2BD1-DC4D-A1F4-EA738538F094}" type="pres">
-      <dgm:prSet presAssocID="{4942393F-2FD2-2641-8A4D-379A452D2DFD}" presName="Name0" presStyleCnt="0">
+          <a:endParaRPr lang="zh-CN" altLang="en-US" sz="2400"/>
+        </a:p>
+      </dgm:t>
+    </dgm:pt>
+    <dgm:pt modelId="{DEE7E917-5EF0-DB4A-BAF7-5DA17799B33A}" type="pres">
+      <dgm:prSet presAssocID="{00D85CC5-A547-404F-93AF-7996C2DA61AF}" presName="Name0" presStyleCnt="0">
         <dgm:presLayoutVars>
           <dgm:dir/>
+          <dgm:animLvl val="lvl"/>
           <dgm:resizeHandles val="exact"/>
         </dgm:presLayoutVars>
       </dgm:prSet>
@@ -1963,16 +2193,28 @@
         </a:p>
       </dgm:t>
     </dgm:pt>
-    <dgm:pt modelId="{4BA9B46E-8B87-204E-9FCB-450C8BEDC959}" type="pres">
-      <dgm:prSet presAssocID="{C170D6FC-AE4B-3F49-858A-6D7E7DF83490}" presName="composite" presStyleCnt="0"/>
-      <dgm:spPr/>
-    </dgm:pt>
-    <dgm:pt modelId="{5A7952A1-4DCF-C641-A698-A13A350B770B}" type="pres">
-      <dgm:prSet presAssocID="{C170D6FC-AE4B-3F49-858A-6D7E7DF83490}" presName="imagSh" presStyleLbl="bgImgPlace1" presStyleIdx="0" presStyleCnt="7"/>
-      <dgm:spPr/>
-    </dgm:pt>
-    <dgm:pt modelId="{083E2516-BD37-9049-B0B6-38DA9A82E290}" type="pres">
-      <dgm:prSet presAssocID="{C170D6FC-AE4B-3F49-858A-6D7E7DF83490}" presName="txNode" presStyleLbl="node1" presStyleIdx="0" presStyleCnt="7">
+    <dgm:pt modelId="{27FBB2AC-7006-BC49-8538-186EB16A67DC}" type="pres">
+      <dgm:prSet presAssocID="{00D85CC5-A547-404F-93AF-7996C2DA61AF}" presName="tSp" presStyleCnt="0"/>
+      <dgm:spPr/>
+    </dgm:pt>
+    <dgm:pt modelId="{01DDC661-ACED-A645-9DF5-DED10D0A6B75}" type="pres">
+      <dgm:prSet presAssocID="{00D85CC5-A547-404F-93AF-7996C2DA61AF}" presName="bSp" presStyleCnt="0"/>
+      <dgm:spPr/>
+    </dgm:pt>
+    <dgm:pt modelId="{1826EE5A-3E61-544C-9E89-992DF83C7AC4}" type="pres">
+      <dgm:prSet presAssocID="{00D85CC5-A547-404F-93AF-7996C2DA61AF}" presName="process" presStyleCnt="0"/>
+      <dgm:spPr/>
+    </dgm:pt>
+    <dgm:pt modelId="{47ED7C1E-4078-8048-8D4C-715B11285770}" type="pres">
+      <dgm:prSet presAssocID="{1555A10B-D7C0-D741-9BEC-988F3C16E6A3}" presName="composite1" presStyleCnt="0"/>
+      <dgm:spPr/>
+    </dgm:pt>
+    <dgm:pt modelId="{3DD63D86-11F3-8348-AA59-82952B74B49C}" type="pres">
+      <dgm:prSet presAssocID="{1555A10B-D7C0-D741-9BEC-988F3C16E6A3}" presName="dummyNode1" presStyleLbl="node1" presStyleIdx="0" presStyleCnt="7"/>
+      <dgm:spPr/>
+    </dgm:pt>
+    <dgm:pt modelId="{64AD813B-AB48-874D-9E67-2A5DA276C007}" type="pres">
+      <dgm:prSet presAssocID="{1555A10B-D7C0-D741-9BEC-988F3C16E6A3}" presName="childNode1" presStyleLbl="bgAcc1" presStyleIdx="0" presStyleCnt="7">
         <dgm:presLayoutVars>
           <dgm:bulletEnabled val="1"/>
         </dgm:presLayoutVars>
@@ -1986,38 +2228,8 @@
         </a:p>
       </dgm:t>
     </dgm:pt>
-    <dgm:pt modelId="{E9DF537F-95D9-EF42-A97D-92C8A4610970}" type="pres">
-      <dgm:prSet presAssocID="{0EF86FEF-020C-1F4D-AADB-F4C5AA2FA327}" presName="sibTrans" presStyleLbl="sibTrans2D1" presStyleIdx="0" presStyleCnt="6"/>
-      <dgm:spPr/>
-      <dgm:t>
-        <a:bodyPr/>
-        <a:lstStyle/>
-        <a:p>
-          <a:endParaRPr lang="zh-CN" altLang="en-US"/>
-        </a:p>
-      </dgm:t>
-    </dgm:pt>
-    <dgm:pt modelId="{8A3FCBBF-CDE5-0346-BAF6-F6C0740B9C78}" type="pres">
-      <dgm:prSet presAssocID="{0EF86FEF-020C-1F4D-AADB-F4C5AA2FA327}" presName="connTx" presStyleLbl="sibTrans2D1" presStyleIdx="0" presStyleCnt="6"/>
-      <dgm:spPr/>
-      <dgm:t>
-        <a:bodyPr/>
-        <a:lstStyle/>
-        <a:p>
-          <a:endParaRPr lang="zh-CN" altLang="en-US"/>
-        </a:p>
-      </dgm:t>
-    </dgm:pt>
-    <dgm:pt modelId="{7408CC20-7E3D-2A46-9FB8-ED26D253C038}" type="pres">
-      <dgm:prSet presAssocID="{B9731182-63BB-6A47-8AE8-E25EB58C4CF3}" presName="composite" presStyleCnt="0"/>
-      <dgm:spPr/>
-    </dgm:pt>
-    <dgm:pt modelId="{A1C64F24-D8A5-7145-81B9-8B1769EC925E}" type="pres">
-      <dgm:prSet presAssocID="{B9731182-63BB-6A47-8AE8-E25EB58C4CF3}" presName="imagSh" presStyleLbl="bgImgPlace1" presStyleIdx="1" presStyleCnt="7"/>
-      <dgm:spPr/>
-    </dgm:pt>
-    <dgm:pt modelId="{BEC45CD0-00B6-8046-AF55-4FFED222FC28}" type="pres">
-      <dgm:prSet presAssocID="{B9731182-63BB-6A47-8AE8-E25EB58C4CF3}" presName="txNode" presStyleLbl="node1" presStyleIdx="1" presStyleCnt="7">
+    <dgm:pt modelId="{F6A5530D-A181-B642-9EBF-392A3C1194B1}" type="pres">
+      <dgm:prSet presAssocID="{1555A10B-D7C0-D741-9BEC-988F3C16E6A3}" presName="childNode1tx" presStyleLbl="bgAcc1" presStyleIdx="0" presStyleCnt="7">
         <dgm:presLayoutVars>
           <dgm:bulletEnabled val="1"/>
         </dgm:presLayoutVars>
@@ -2031,8 +2243,13 @@
         </a:p>
       </dgm:t>
     </dgm:pt>
-    <dgm:pt modelId="{2875DB4A-2988-F543-927D-9B809115A9D3}" type="pres">
-      <dgm:prSet presAssocID="{E3E2D332-E252-BC41-B3D9-2CF7218D0189}" presName="sibTrans" presStyleLbl="sibTrans2D1" presStyleIdx="1" presStyleCnt="6"/>
+    <dgm:pt modelId="{87B6E68C-C7E2-8B43-BE73-FFA1B6727AB3}" type="pres">
+      <dgm:prSet presAssocID="{1555A10B-D7C0-D741-9BEC-988F3C16E6A3}" presName="parentNode1" presStyleLbl="node1" presStyleIdx="0" presStyleCnt="7">
+        <dgm:presLayoutVars>
+          <dgm:chMax val="1"/>
+          <dgm:bulletEnabled val="1"/>
+        </dgm:presLayoutVars>
+      </dgm:prSet>
       <dgm:spPr/>
       <dgm:t>
         <a:bodyPr/>
@@ -2042,8 +2259,12 @@
         </a:p>
       </dgm:t>
     </dgm:pt>
-    <dgm:pt modelId="{DA13A2BE-748A-434F-91E2-A0FDCC7DD38C}" type="pres">
-      <dgm:prSet presAssocID="{E3E2D332-E252-BC41-B3D9-2CF7218D0189}" presName="connTx" presStyleLbl="sibTrans2D1" presStyleIdx="1" presStyleCnt="6"/>
+    <dgm:pt modelId="{03C0254E-23DA-824E-B42A-A5FB5AF229C2}" type="pres">
+      <dgm:prSet presAssocID="{1555A10B-D7C0-D741-9BEC-988F3C16E6A3}" presName="connSite1" presStyleCnt="0"/>
+      <dgm:spPr/>
+    </dgm:pt>
+    <dgm:pt modelId="{CF352381-2A64-8149-AE29-23F82B2A24DA}" type="pres">
+      <dgm:prSet presAssocID="{3D2BBF4E-FC28-DB48-966D-CD99264F3294}" presName="Name9" presStyleLbl="sibTrans2D1" presStyleIdx="0" presStyleCnt="6"/>
       <dgm:spPr/>
       <dgm:t>
         <a:bodyPr/>
@@ -2053,16 +2274,16 @@
         </a:p>
       </dgm:t>
     </dgm:pt>
-    <dgm:pt modelId="{E2739098-608A-1548-A628-D3A0DD1ED5FE}" type="pres">
-      <dgm:prSet presAssocID="{C5CE34E1-1C32-3944-AB52-474AC8DBAEEF}" presName="composite" presStyleCnt="0"/>
-      <dgm:spPr/>
-    </dgm:pt>
-    <dgm:pt modelId="{CCAEA2FF-A369-5940-90F2-91479533206C}" type="pres">
-      <dgm:prSet presAssocID="{C5CE34E1-1C32-3944-AB52-474AC8DBAEEF}" presName="imagSh" presStyleLbl="bgImgPlace1" presStyleIdx="2" presStyleCnt="7"/>
-      <dgm:spPr/>
-    </dgm:pt>
-    <dgm:pt modelId="{DAFD9020-75D1-B944-8C1F-AF355C462A24}" type="pres">
-      <dgm:prSet presAssocID="{C5CE34E1-1C32-3944-AB52-474AC8DBAEEF}" presName="txNode" presStyleLbl="node1" presStyleIdx="2" presStyleCnt="7">
+    <dgm:pt modelId="{36D678F9-C29D-E34E-B108-DA4A10105501}" type="pres">
+      <dgm:prSet presAssocID="{40FD46BA-C649-3545-B1AB-5B32032B92CC}" presName="composite2" presStyleCnt="0"/>
+      <dgm:spPr/>
+    </dgm:pt>
+    <dgm:pt modelId="{2A73DCC3-5D6E-B549-B9AF-A4BBF3809C31}" type="pres">
+      <dgm:prSet presAssocID="{40FD46BA-C649-3545-B1AB-5B32032B92CC}" presName="dummyNode2" presStyleLbl="node1" presStyleIdx="0" presStyleCnt="7"/>
+      <dgm:spPr/>
+    </dgm:pt>
+    <dgm:pt modelId="{EC110AA4-8F88-C34C-8D78-D5A06FB903E0}" type="pres">
+      <dgm:prSet presAssocID="{40FD46BA-C649-3545-B1AB-5B32032B92CC}" presName="childNode2" presStyleLbl="bgAcc1" presStyleIdx="1" presStyleCnt="7">
         <dgm:presLayoutVars>
           <dgm:bulletEnabled val="1"/>
         </dgm:presLayoutVars>
@@ -2076,38 +2297,8 @@
         </a:p>
       </dgm:t>
     </dgm:pt>
-    <dgm:pt modelId="{89036D09-9883-BC48-9DAA-80BD6BA6E1CC}" type="pres">
-      <dgm:prSet presAssocID="{A0B0CDBB-7C13-7B48-BB75-043915C84F7B}" presName="sibTrans" presStyleLbl="sibTrans2D1" presStyleIdx="2" presStyleCnt="6"/>
-      <dgm:spPr/>
-      <dgm:t>
-        <a:bodyPr/>
-        <a:lstStyle/>
-        <a:p>
-          <a:endParaRPr lang="zh-CN" altLang="en-US"/>
-        </a:p>
-      </dgm:t>
-    </dgm:pt>
-    <dgm:pt modelId="{4A57384B-AEF6-3249-BD81-F82742336A9B}" type="pres">
-      <dgm:prSet presAssocID="{A0B0CDBB-7C13-7B48-BB75-043915C84F7B}" presName="connTx" presStyleLbl="sibTrans2D1" presStyleIdx="2" presStyleCnt="6"/>
-      <dgm:spPr/>
-      <dgm:t>
-        <a:bodyPr/>
-        <a:lstStyle/>
-        <a:p>
-          <a:endParaRPr lang="zh-CN" altLang="en-US"/>
-        </a:p>
-      </dgm:t>
-    </dgm:pt>
-    <dgm:pt modelId="{3D3F3E7D-4C40-BF4F-B86F-ACE18C3982D4}" type="pres">
-      <dgm:prSet presAssocID="{BEDEA785-CE92-EE4D-9AED-66A90AEE0BA3}" presName="composite" presStyleCnt="0"/>
-      <dgm:spPr/>
-    </dgm:pt>
-    <dgm:pt modelId="{76761574-68ED-CF43-B65C-CD56D3E5DAA7}" type="pres">
-      <dgm:prSet presAssocID="{BEDEA785-CE92-EE4D-9AED-66A90AEE0BA3}" presName="imagSh" presStyleLbl="bgImgPlace1" presStyleIdx="3" presStyleCnt="7"/>
-      <dgm:spPr/>
-    </dgm:pt>
-    <dgm:pt modelId="{7DCC9D98-8BA6-464F-885A-30CCB18A0E10}" type="pres">
-      <dgm:prSet presAssocID="{BEDEA785-CE92-EE4D-9AED-66A90AEE0BA3}" presName="txNode" presStyleLbl="node1" presStyleIdx="3" presStyleCnt="7">
+    <dgm:pt modelId="{627A7A17-1F50-3444-AE14-661E691E4645}" type="pres">
+      <dgm:prSet presAssocID="{40FD46BA-C649-3545-B1AB-5B32032B92CC}" presName="childNode2tx" presStyleLbl="bgAcc1" presStyleIdx="1" presStyleCnt="7">
         <dgm:presLayoutVars>
           <dgm:bulletEnabled val="1"/>
         </dgm:presLayoutVars>
@@ -2121,8 +2312,13 @@
         </a:p>
       </dgm:t>
     </dgm:pt>
-    <dgm:pt modelId="{4A712FFA-32F1-6340-B4DC-1F9943B82D98}" type="pres">
-      <dgm:prSet presAssocID="{D9AEF2EE-DA25-2349-86D1-9A1DE53938DB}" presName="sibTrans" presStyleLbl="sibTrans2D1" presStyleIdx="3" presStyleCnt="6"/>
+    <dgm:pt modelId="{DAA6C5FA-071A-8B46-BA32-6F64FE2ED96A}" type="pres">
+      <dgm:prSet presAssocID="{40FD46BA-C649-3545-B1AB-5B32032B92CC}" presName="parentNode2" presStyleLbl="node1" presStyleIdx="1" presStyleCnt="7">
+        <dgm:presLayoutVars>
+          <dgm:chMax val="0"/>
+          <dgm:bulletEnabled val="1"/>
+        </dgm:presLayoutVars>
+      </dgm:prSet>
       <dgm:spPr/>
       <dgm:t>
         <a:bodyPr/>
@@ -2132,8 +2328,12 @@
         </a:p>
       </dgm:t>
     </dgm:pt>
-    <dgm:pt modelId="{745FE7EA-C774-1D4C-9676-EF7A60D59733}" type="pres">
-      <dgm:prSet presAssocID="{D9AEF2EE-DA25-2349-86D1-9A1DE53938DB}" presName="connTx" presStyleLbl="sibTrans2D1" presStyleIdx="3" presStyleCnt="6"/>
+    <dgm:pt modelId="{AD087729-9700-CE40-9201-F44BC27257EF}" type="pres">
+      <dgm:prSet presAssocID="{40FD46BA-C649-3545-B1AB-5B32032B92CC}" presName="connSite2" presStyleCnt="0"/>
+      <dgm:spPr/>
+    </dgm:pt>
+    <dgm:pt modelId="{9AF571B8-EF94-E54D-9EEB-6E8DBD40BFE5}" type="pres">
+      <dgm:prSet presAssocID="{3D44F785-0ED0-7F4D-B091-FF3D001A04F0}" presName="Name18" presStyleLbl="sibTrans2D1" presStyleIdx="1" presStyleCnt="6"/>
       <dgm:spPr/>
       <dgm:t>
         <a:bodyPr/>
@@ -2143,16 +2343,16 @@
         </a:p>
       </dgm:t>
     </dgm:pt>
-    <dgm:pt modelId="{29FDCF83-6C7B-B942-8059-82F3DEF3E2BE}" type="pres">
-      <dgm:prSet presAssocID="{6342CD3C-9D66-B748-A4FF-A9EA445CDB2A}" presName="composite" presStyleCnt="0"/>
-      <dgm:spPr/>
-    </dgm:pt>
-    <dgm:pt modelId="{CC8EF275-6C43-F841-A9BB-48D070FF8EBA}" type="pres">
-      <dgm:prSet presAssocID="{6342CD3C-9D66-B748-A4FF-A9EA445CDB2A}" presName="imagSh" presStyleLbl="bgImgPlace1" presStyleIdx="4" presStyleCnt="7"/>
-      <dgm:spPr/>
-    </dgm:pt>
-    <dgm:pt modelId="{41A80F06-FBA8-184E-A1ED-6EAF0098273C}" type="pres">
-      <dgm:prSet presAssocID="{6342CD3C-9D66-B748-A4FF-A9EA445CDB2A}" presName="txNode" presStyleLbl="node1" presStyleIdx="4" presStyleCnt="7">
+    <dgm:pt modelId="{D7A87183-C698-9D46-8127-0BE3CE71786C}" type="pres">
+      <dgm:prSet presAssocID="{3D400F99-F913-9845-976B-6C76A9D3B246}" presName="composite1" presStyleCnt="0"/>
+      <dgm:spPr/>
+    </dgm:pt>
+    <dgm:pt modelId="{5C1FB7D3-1444-7841-A937-134B1DCDEA23}" type="pres">
+      <dgm:prSet presAssocID="{3D400F99-F913-9845-976B-6C76A9D3B246}" presName="dummyNode1" presStyleLbl="node1" presStyleIdx="1" presStyleCnt="7"/>
+      <dgm:spPr/>
+    </dgm:pt>
+    <dgm:pt modelId="{CF8BFE58-24AA-244E-B726-5CFA44FE9626}" type="pres">
+      <dgm:prSet presAssocID="{3D400F99-F913-9845-976B-6C76A9D3B246}" presName="childNode1" presStyleLbl="bgAcc1" presStyleIdx="2" presStyleCnt="7">
         <dgm:presLayoutVars>
           <dgm:bulletEnabled val="1"/>
         </dgm:presLayoutVars>
@@ -2166,38 +2366,8 @@
         </a:p>
       </dgm:t>
     </dgm:pt>
-    <dgm:pt modelId="{30F3A732-BC08-A64C-A617-2DEA2251DB3A}" type="pres">
-      <dgm:prSet presAssocID="{C690E4B5-476B-4546-BAE6-0258811EDA8B}" presName="sibTrans" presStyleLbl="sibTrans2D1" presStyleIdx="4" presStyleCnt="6"/>
-      <dgm:spPr/>
-      <dgm:t>
-        <a:bodyPr/>
-        <a:lstStyle/>
-        <a:p>
-          <a:endParaRPr lang="zh-CN" altLang="en-US"/>
-        </a:p>
-      </dgm:t>
-    </dgm:pt>
-    <dgm:pt modelId="{0F736B2F-F7EE-9743-AF75-FD1B4167FE45}" type="pres">
-      <dgm:prSet presAssocID="{C690E4B5-476B-4546-BAE6-0258811EDA8B}" presName="connTx" presStyleLbl="sibTrans2D1" presStyleIdx="4" presStyleCnt="6"/>
-      <dgm:spPr/>
-      <dgm:t>
-        <a:bodyPr/>
-        <a:lstStyle/>
-        <a:p>
-          <a:endParaRPr lang="zh-CN" altLang="en-US"/>
-        </a:p>
-      </dgm:t>
-    </dgm:pt>
-    <dgm:pt modelId="{2CFF9E13-7D18-C444-BE4A-83FCE2FE1CA9}" type="pres">
-      <dgm:prSet presAssocID="{92F28550-D19A-8246-93E8-2CFFDB2496B1}" presName="composite" presStyleCnt="0"/>
-      <dgm:spPr/>
-    </dgm:pt>
-    <dgm:pt modelId="{BBE6B19E-E969-514C-AE86-E65E16492E7D}" type="pres">
-      <dgm:prSet presAssocID="{92F28550-D19A-8246-93E8-2CFFDB2496B1}" presName="imagSh" presStyleLbl="bgImgPlace1" presStyleIdx="5" presStyleCnt="7"/>
-      <dgm:spPr/>
-    </dgm:pt>
-    <dgm:pt modelId="{3A4A6E52-9366-614A-ABF3-7DD6CEA4E768}" type="pres">
-      <dgm:prSet presAssocID="{92F28550-D19A-8246-93E8-2CFFDB2496B1}" presName="txNode" presStyleLbl="node1" presStyleIdx="5" presStyleCnt="7">
+    <dgm:pt modelId="{4F3F35C7-5C86-8C4C-8CC9-04A93D91E3BD}" type="pres">
+      <dgm:prSet presAssocID="{3D400F99-F913-9845-976B-6C76A9D3B246}" presName="childNode1tx" presStyleLbl="bgAcc1" presStyleIdx="2" presStyleCnt="7">
         <dgm:presLayoutVars>
           <dgm:bulletEnabled val="1"/>
         </dgm:presLayoutVars>
@@ -2211,8 +2381,13 @@
         </a:p>
       </dgm:t>
     </dgm:pt>
-    <dgm:pt modelId="{4BA2ACFF-6428-7748-8F9D-FF00C3A53BC7}" type="pres">
-      <dgm:prSet presAssocID="{7AB4E041-8142-BF40-B8BB-4AAB1223EBA8}" presName="sibTrans" presStyleLbl="sibTrans2D1" presStyleIdx="5" presStyleCnt="6"/>
+    <dgm:pt modelId="{DB6601F8-0570-D745-852E-DF68613B559C}" type="pres">
+      <dgm:prSet presAssocID="{3D400F99-F913-9845-976B-6C76A9D3B246}" presName="parentNode1" presStyleLbl="node1" presStyleIdx="2" presStyleCnt="7">
+        <dgm:presLayoutVars>
+          <dgm:chMax val="1"/>
+          <dgm:bulletEnabled val="1"/>
+        </dgm:presLayoutVars>
+      </dgm:prSet>
       <dgm:spPr/>
       <dgm:t>
         <a:bodyPr/>
@@ -2222,8 +2397,12 @@
         </a:p>
       </dgm:t>
     </dgm:pt>
-    <dgm:pt modelId="{DF73A5A0-B09C-0043-A92D-8AC5DA3FC2D2}" type="pres">
-      <dgm:prSet presAssocID="{7AB4E041-8142-BF40-B8BB-4AAB1223EBA8}" presName="connTx" presStyleLbl="sibTrans2D1" presStyleIdx="5" presStyleCnt="6"/>
+    <dgm:pt modelId="{CAA7E2AA-904D-4B43-B618-633F2F03845C}" type="pres">
+      <dgm:prSet presAssocID="{3D400F99-F913-9845-976B-6C76A9D3B246}" presName="connSite1" presStyleCnt="0"/>
+      <dgm:spPr/>
+    </dgm:pt>
+    <dgm:pt modelId="{22186CF0-09EB-1B48-96ED-90E323EC0B2C}" type="pres">
+      <dgm:prSet presAssocID="{66FB63D2-1FFC-BA41-8E12-0BFBCB056631}" presName="Name9" presStyleLbl="sibTrans2D1" presStyleIdx="2" presStyleCnt="6"/>
       <dgm:spPr/>
       <dgm:t>
         <a:bodyPr/>
@@ -2233,16 +2412,16 @@
         </a:p>
       </dgm:t>
     </dgm:pt>
-    <dgm:pt modelId="{7643A306-83D6-D04B-8788-EC47FB05FA58}" type="pres">
-      <dgm:prSet presAssocID="{5787F023-D8C4-DF4D-918A-91C0951C7FB3}" presName="composite" presStyleCnt="0"/>
-      <dgm:spPr/>
-    </dgm:pt>
-    <dgm:pt modelId="{381E92CA-791A-C54E-919F-A7A7E1C09CD9}" type="pres">
-      <dgm:prSet presAssocID="{5787F023-D8C4-DF4D-918A-91C0951C7FB3}" presName="imagSh" presStyleLbl="bgImgPlace1" presStyleIdx="6" presStyleCnt="7"/>
-      <dgm:spPr/>
-    </dgm:pt>
-    <dgm:pt modelId="{48BAE314-37AD-D74A-AF3F-4972F17A3677}" type="pres">
-      <dgm:prSet presAssocID="{5787F023-D8C4-DF4D-918A-91C0951C7FB3}" presName="txNode" presStyleLbl="node1" presStyleIdx="6" presStyleCnt="7">
+    <dgm:pt modelId="{F6590C4F-7A40-9844-AD50-78646F5E5E15}" type="pres">
+      <dgm:prSet presAssocID="{A8E481AF-0289-444F-B73B-2772D6AEF235}" presName="composite2" presStyleCnt="0"/>
+      <dgm:spPr/>
+    </dgm:pt>
+    <dgm:pt modelId="{7CC262EA-45B0-CD47-8474-6B4E9D61CDC1}" type="pres">
+      <dgm:prSet presAssocID="{A8E481AF-0289-444F-B73B-2772D6AEF235}" presName="dummyNode2" presStyleLbl="node1" presStyleIdx="2" presStyleCnt="7"/>
+      <dgm:spPr/>
+    </dgm:pt>
+    <dgm:pt modelId="{51A6BDCA-377B-B240-A41D-FABBBF59D158}" type="pres">
+      <dgm:prSet presAssocID="{A8E481AF-0289-444F-B73B-2772D6AEF235}" presName="childNode2" presStyleLbl="bgAcc1" presStyleIdx="3" presStyleCnt="7">
         <dgm:presLayoutVars>
           <dgm:bulletEnabled val="1"/>
         </dgm:presLayoutVars>
@@ -2256,94 +2435,379 @@
         </a:p>
       </dgm:t>
     </dgm:pt>
+    <dgm:pt modelId="{0D7167CD-22C5-574A-885C-D3F7D303A6DD}" type="pres">
+      <dgm:prSet presAssocID="{A8E481AF-0289-444F-B73B-2772D6AEF235}" presName="childNode2tx" presStyleLbl="bgAcc1" presStyleIdx="3" presStyleCnt="7">
+        <dgm:presLayoutVars>
+          <dgm:bulletEnabled val="1"/>
+        </dgm:presLayoutVars>
+      </dgm:prSet>
+      <dgm:spPr/>
+      <dgm:t>
+        <a:bodyPr/>
+        <a:lstStyle/>
+        <a:p>
+          <a:endParaRPr lang="zh-CN" altLang="en-US"/>
+        </a:p>
+      </dgm:t>
+    </dgm:pt>
+    <dgm:pt modelId="{68D97B5D-81C4-994A-A70C-CC215770E84C}" type="pres">
+      <dgm:prSet presAssocID="{A8E481AF-0289-444F-B73B-2772D6AEF235}" presName="parentNode2" presStyleLbl="node1" presStyleIdx="3" presStyleCnt="7">
+        <dgm:presLayoutVars>
+          <dgm:chMax val="0"/>
+          <dgm:bulletEnabled val="1"/>
+        </dgm:presLayoutVars>
+      </dgm:prSet>
+      <dgm:spPr/>
+      <dgm:t>
+        <a:bodyPr/>
+        <a:lstStyle/>
+        <a:p>
+          <a:endParaRPr lang="zh-CN" altLang="en-US"/>
+        </a:p>
+      </dgm:t>
+    </dgm:pt>
+    <dgm:pt modelId="{D069EBFB-AC60-0C48-8D9D-BBAA2D45595C}" type="pres">
+      <dgm:prSet presAssocID="{A8E481AF-0289-444F-B73B-2772D6AEF235}" presName="connSite2" presStyleCnt="0"/>
+      <dgm:spPr/>
+    </dgm:pt>
+    <dgm:pt modelId="{CEBA4399-ABA2-8A41-B339-57DB04C606A5}" type="pres">
+      <dgm:prSet presAssocID="{7AA2BFFB-A18E-DC4C-90DE-F9A0F443F60C}" presName="Name18" presStyleLbl="sibTrans2D1" presStyleIdx="3" presStyleCnt="6"/>
+      <dgm:spPr/>
+      <dgm:t>
+        <a:bodyPr/>
+        <a:lstStyle/>
+        <a:p>
+          <a:endParaRPr lang="zh-CN" altLang="en-US"/>
+        </a:p>
+      </dgm:t>
+    </dgm:pt>
+    <dgm:pt modelId="{BF5BEEA1-AA7B-E243-B4D1-6E4D7CC3C664}" type="pres">
+      <dgm:prSet presAssocID="{A6EE0C11-20CB-B742-92AF-D353E385D688}" presName="composite1" presStyleCnt="0"/>
+      <dgm:spPr/>
+    </dgm:pt>
+    <dgm:pt modelId="{C7C0974A-BBF5-6246-B78D-98F959D2CFA0}" type="pres">
+      <dgm:prSet presAssocID="{A6EE0C11-20CB-B742-92AF-D353E385D688}" presName="dummyNode1" presStyleLbl="node1" presStyleIdx="3" presStyleCnt="7"/>
+      <dgm:spPr/>
+    </dgm:pt>
+    <dgm:pt modelId="{C7FD5AE4-AEE2-104F-93C0-CB04412BE7DF}" type="pres">
+      <dgm:prSet presAssocID="{A6EE0C11-20CB-B742-92AF-D353E385D688}" presName="childNode1" presStyleLbl="bgAcc1" presStyleIdx="4" presStyleCnt="7">
+        <dgm:presLayoutVars>
+          <dgm:bulletEnabled val="1"/>
+        </dgm:presLayoutVars>
+      </dgm:prSet>
+      <dgm:spPr/>
+      <dgm:t>
+        <a:bodyPr/>
+        <a:lstStyle/>
+        <a:p>
+          <a:endParaRPr lang="zh-CN" altLang="en-US"/>
+        </a:p>
+      </dgm:t>
+    </dgm:pt>
+    <dgm:pt modelId="{0C1BE41A-5BF2-8941-AC2F-5155F2087E64}" type="pres">
+      <dgm:prSet presAssocID="{A6EE0C11-20CB-B742-92AF-D353E385D688}" presName="childNode1tx" presStyleLbl="bgAcc1" presStyleIdx="4" presStyleCnt="7">
+        <dgm:presLayoutVars>
+          <dgm:bulletEnabled val="1"/>
+        </dgm:presLayoutVars>
+      </dgm:prSet>
+      <dgm:spPr/>
+      <dgm:t>
+        <a:bodyPr/>
+        <a:lstStyle/>
+        <a:p>
+          <a:endParaRPr lang="zh-CN" altLang="en-US"/>
+        </a:p>
+      </dgm:t>
+    </dgm:pt>
+    <dgm:pt modelId="{64E404FF-33FD-8645-99C2-1F718384076E}" type="pres">
+      <dgm:prSet presAssocID="{A6EE0C11-20CB-B742-92AF-D353E385D688}" presName="parentNode1" presStyleLbl="node1" presStyleIdx="4" presStyleCnt="7">
+        <dgm:presLayoutVars>
+          <dgm:chMax val="1"/>
+          <dgm:bulletEnabled val="1"/>
+        </dgm:presLayoutVars>
+      </dgm:prSet>
+      <dgm:spPr/>
+      <dgm:t>
+        <a:bodyPr/>
+        <a:lstStyle/>
+        <a:p>
+          <a:endParaRPr lang="zh-CN" altLang="en-US"/>
+        </a:p>
+      </dgm:t>
+    </dgm:pt>
+    <dgm:pt modelId="{CED301A0-AC54-0C41-8546-B229C30FD8D2}" type="pres">
+      <dgm:prSet presAssocID="{A6EE0C11-20CB-B742-92AF-D353E385D688}" presName="connSite1" presStyleCnt="0"/>
+      <dgm:spPr/>
+    </dgm:pt>
+    <dgm:pt modelId="{39D1172D-ADAD-934D-A62D-AF4ED28A67BB}" type="pres">
+      <dgm:prSet presAssocID="{EB845D51-E0DE-7E47-84F6-D286A116B5AC}" presName="Name9" presStyleLbl="sibTrans2D1" presStyleIdx="4" presStyleCnt="6"/>
+      <dgm:spPr/>
+      <dgm:t>
+        <a:bodyPr/>
+        <a:lstStyle/>
+        <a:p>
+          <a:endParaRPr lang="zh-CN" altLang="en-US"/>
+        </a:p>
+      </dgm:t>
+    </dgm:pt>
+    <dgm:pt modelId="{45579B12-30F2-3D40-BA32-2DAABBA9E4BE}" type="pres">
+      <dgm:prSet presAssocID="{73CDE2BE-2A37-7246-84C0-02FEC68AE88A}" presName="composite2" presStyleCnt="0"/>
+      <dgm:spPr/>
+    </dgm:pt>
+    <dgm:pt modelId="{9AAF0266-A712-FC49-A975-4E96DD79D87C}" type="pres">
+      <dgm:prSet presAssocID="{73CDE2BE-2A37-7246-84C0-02FEC68AE88A}" presName="dummyNode2" presStyleLbl="node1" presStyleIdx="4" presStyleCnt="7"/>
+      <dgm:spPr/>
+    </dgm:pt>
+    <dgm:pt modelId="{10B49261-33DC-154B-B503-828BD5AE2A51}" type="pres">
+      <dgm:prSet presAssocID="{73CDE2BE-2A37-7246-84C0-02FEC68AE88A}" presName="childNode2" presStyleLbl="bgAcc1" presStyleIdx="5" presStyleCnt="7">
+        <dgm:presLayoutVars>
+          <dgm:bulletEnabled val="1"/>
+        </dgm:presLayoutVars>
+      </dgm:prSet>
+      <dgm:spPr/>
+      <dgm:t>
+        <a:bodyPr/>
+        <a:lstStyle/>
+        <a:p>
+          <a:endParaRPr lang="zh-CN" altLang="en-US"/>
+        </a:p>
+      </dgm:t>
+    </dgm:pt>
+    <dgm:pt modelId="{0F1D78F6-1757-1746-9138-9670105E36FE}" type="pres">
+      <dgm:prSet presAssocID="{73CDE2BE-2A37-7246-84C0-02FEC68AE88A}" presName="childNode2tx" presStyleLbl="bgAcc1" presStyleIdx="5" presStyleCnt="7">
+        <dgm:presLayoutVars>
+          <dgm:bulletEnabled val="1"/>
+        </dgm:presLayoutVars>
+      </dgm:prSet>
+      <dgm:spPr/>
+      <dgm:t>
+        <a:bodyPr/>
+        <a:lstStyle/>
+        <a:p>
+          <a:endParaRPr lang="zh-CN" altLang="en-US"/>
+        </a:p>
+      </dgm:t>
+    </dgm:pt>
+    <dgm:pt modelId="{7ED8E9B8-514C-AE45-83A8-837404FAF54D}" type="pres">
+      <dgm:prSet presAssocID="{73CDE2BE-2A37-7246-84C0-02FEC68AE88A}" presName="parentNode2" presStyleLbl="node1" presStyleIdx="5" presStyleCnt="7">
+        <dgm:presLayoutVars>
+          <dgm:chMax val="0"/>
+          <dgm:bulletEnabled val="1"/>
+        </dgm:presLayoutVars>
+      </dgm:prSet>
+      <dgm:spPr/>
+      <dgm:t>
+        <a:bodyPr/>
+        <a:lstStyle/>
+        <a:p>
+          <a:endParaRPr lang="zh-CN" altLang="en-US"/>
+        </a:p>
+      </dgm:t>
+    </dgm:pt>
+    <dgm:pt modelId="{35FCA352-E841-E947-8659-9214E71917FE}" type="pres">
+      <dgm:prSet presAssocID="{73CDE2BE-2A37-7246-84C0-02FEC68AE88A}" presName="connSite2" presStyleCnt="0"/>
+      <dgm:spPr/>
+    </dgm:pt>
+    <dgm:pt modelId="{5E8EE638-A164-F540-BCFC-A966F09812ED}" type="pres">
+      <dgm:prSet presAssocID="{7589AC75-2966-7741-B016-98359958F6DA}" presName="Name18" presStyleLbl="sibTrans2D1" presStyleIdx="5" presStyleCnt="6"/>
+      <dgm:spPr/>
+      <dgm:t>
+        <a:bodyPr/>
+        <a:lstStyle/>
+        <a:p>
+          <a:endParaRPr lang="zh-CN" altLang="en-US"/>
+        </a:p>
+      </dgm:t>
+    </dgm:pt>
+    <dgm:pt modelId="{BDDD1300-4A7E-774E-A455-DBF7BA6C2853}" type="pres">
+      <dgm:prSet presAssocID="{99208022-4114-4749-ABA9-4CF3AE88B78D}" presName="composite1" presStyleCnt="0"/>
+      <dgm:spPr/>
+    </dgm:pt>
+    <dgm:pt modelId="{FDD74CB5-4AF0-CE42-8A5B-19DC391D9508}" type="pres">
+      <dgm:prSet presAssocID="{99208022-4114-4749-ABA9-4CF3AE88B78D}" presName="dummyNode1" presStyleLbl="node1" presStyleIdx="5" presStyleCnt="7"/>
+      <dgm:spPr/>
+    </dgm:pt>
+    <dgm:pt modelId="{DD0E58C6-EB74-7549-8496-C8AA4A3F4327}" type="pres">
+      <dgm:prSet presAssocID="{99208022-4114-4749-ABA9-4CF3AE88B78D}" presName="childNode1" presStyleLbl="bgAcc1" presStyleIdx="6" presStyleCnt="7">
+        <dgm:presLayoutVars>
+          <dgm:bulletEnabled val="1"/>
+        </dgm:presLayoutVars>
+      </dgm:prSet>
+      <dgm:spPr/>
+      <dgm:t>
+        <a:bodyPr/>
+        <a:lstStyle/>
+        <a:p>
+          <a:endParaRPr lang="zh-CN" altLang="en-US"/>
+        </a:p>
+      </dgm:t>
+    </dgm:pt>
+    <dgm:pt modelId="{BE6390A9-3E75-5943-B42D-4D66A1A5C9EE}" type="pres">
+      <dgm:prSet presAssocID="{99208022-4114-4749-ABA9-4CF3AE88B78D}" presName="childNode1tx" presStyleLbl="bgAcc1" presStyleIdx="6" presStyleCnt="7">
+        <dgm:presLayoutVars>
+          <dgm:bulletEnabled val="1"/>
+        </dgm:presLayoutVars>
+      </dgm:prSet>
+      <dgm:spPr/>
+      <dgm:t>
+        <a:bodyPr/>
+        <a:lstStyle/>
+        <a:p>
+          <a:endParaRPr lang="zh-CN" altLang="en-US"/>
+        </a:p>
+      </dgm:t>
+    </dgm:pt>
+    <dgm:pt modelId="{D62125B6-ADE8-7442-A733-801F4F14F3D6}" type="pres">
+      <dgm:prSet presAssocID="{99208022-4114-4749-ABA9-4CF3AE88B78D}" presName="parentNode1" presStyleLbl="node1" presStyleIdx="6" presStyleCnt="7">
+        <dgm:presLayoutVars>
+          <dgm:chMax val="1"/>
+          <dgm:bulletEnabled val="1"/>
+        </dgm:presLayoutVars>
+      </dgm:prSet>
+      <dgm:spPr/>
+      <dgm:t>
+        <a:bodyPr/>
+        <a:lstStyle/>
+        <a:p>
+          <a:endParaRPr lang="zh-CN" altLang="en-US"/>
+        </a:p>
+      </dgm:t>
+    </dgm:pt>
+    <dgm:pt modelId="{5F5C90A3-43CE-A849-B54A-E48B25D8766D}" type="pres">
+      <dgm:prSet presAssocID="{99208022-4114-4749-ABA9-4CF3AE88B78D}" presName="connSite1" presStyleCnt="0"/>
+      <dgm:spPr/>
+    </dgm:pt>
   </dgm:ptLst>
   <dgm:cxnLst>
-    <dgm:cxn modelId="{4F7089AB-57D7-824C-AC24-CB0D25C3F8FF}" srcId="{4942393F-2FD2-2641-8A4D-379A452D2DFD}" destId="{6342CD3C-9D66-B748-A4FF-A9EA445CDB2A}" srcOrd="4" destOrd="0" parTransId="{1E8310E5-D9F1-4D49-9A22-5EAF27D49812}" sibTransId="{C690E4B5-476B-4546-BAE6-0258811EDA8B}"/>
-    <dgm:cxn modelId="{2F9E246F-9672-D947-A2EB-02A89677A6B5}" type="presOf" srcId="{0EF86FEF-020C-1F4D-AADB-F4C5AA2FA327}" destId="{8A3FCBBF-CDE5-0346-BAF6-F6C0740B9C78}" srcOrd="1" destOrd="0" presId="urn:microsoft.com/office/officeart/2005/8/layout/hProcess10"/>
-    <dgm:cxn modelId="{42B612CA-A7A3-A543-8841-6D58F9CA61AF}" type="presOf" srcId="{93059736-3984-E148-84C4-BB528BBEE083}" destId="{BEC45CD0-00B6-8046-AF55-4FFED222FC28}" srcOrd="0" destOrd="3" presId="urn:microsoft.com/office/officeart/2005/8/layout/hProcess10"/>
-    <dgm:cxn modelId="{560D217B-D24A-2D45-A459-85A8D8EE8E03}" type="presOf" srcId="{C690E4B5-476B-4546-BAE6-0258811EDA8B}" destId="{0F736B2F-F7EE-9743-AF75-FD1B4167FE45}" srcOrd="1" destOrd="0" presId="urn:microsoft.com/office/officeart/2005/8/layout/hProcess10"/>
-    <dgm:cxn modelId="{8A6E9F94-1AAE-4242-A8DE-E0BC24B94DEF}" type="presOf" srcId="{C5CE34E1-1C32-3944-AB52-474AC8DBAEEF}" destId="{DAFD9020-75D1-B944-8C1F-AF355C462A24}" srcOrd="0" destOrd="0" presId="urn:microsoft.com/office/officeart/2005/8/layout/hProcess10"/>
-    <dgm:cxn modelId="{9F227890-B854-F54F-9801-C7F722D0BF08}" srcId="{92F28550-D19A-8246-93E8-2CFFDB2496B1}" destId="{29CACB31-35E9-534A-866A-EFED6A3491BC}" srcOrd="1" destOrd="0" parTransId="{66C7CAEF-1562-DE40-80A0-D5F557DE9669}" sibTransId="{372CD174-C10E-404E-B50F-2297B7362667}"/>
-    <dgm:cxn modelId="{7F80E3FB-A6D2-074D-9F3C-D49E15124610}" type="presOf" srcId="{AD5DEB61-0BD3-E04B-BB7F-0C6D38B4F0DD}" destId="{3A4A6E52-9366-614A-ABF3-7DD6CEA4E768}" srcOrd="0" destOrd="1" presId="urn:microsoft.com/office/officeart/2005/8/layout/hProcess10"/>
-    <dgm:cxn modelId="{56239EC3-AC80-CF47-95E8-83920AB22A3D}" srcId="{92F28550-D19A-8246-93E8-2CFFDB2496B1}" destId="{AD5DEB61-0BD3-E04B-BB7F-0C6D38B4F0DD}" srcOrd="0" destOrd="0" parTransId="{901CEDB9-CE10-A948-B4C0-6C0074F308E6}" sibTransId="{E4DF7E83-C950-724B-BF3E-3BFE3AC78395}"/>
-    <dgm:cxn modelId="{BDB3BC1E-E78F-CC46-9195-041A1DA098CA}" type="presOf" srcId="{0EF86FEF-020C-1F4D-AADB-F4C5AA2FA327}" destId="{E9DF537F-95D9-EF42-A97D-92C8A4610970}" srcOrd="0" destOrd="0" presId="urn:microsoft.com/office/officeart/2005/8/layout/hProcess10"/>
-    <dgm:cxn modelId="{77B65D1E-730D-494A-BDC1-9B6E20591D43}" srcId="{B9731182-63BB-6A47-8AE8-E25EB58C4CF3}" destId="{963284F9-A7B3-0445-893C-019928C89F41}" srcOrd="0" destOrd="0" parTransId="{E8857405-BD57-CB49-82DA-42893F179B67}" sibTransId="{6CAF3239-4D5E-A04F-8EF8-75DB2CB1C63E}"/>
-    <dgm:cxn modelId="{BA5AE1F1-7677-AA40-BD4F-6A4DB7880C25}" type="presOf" srcId="{A0B0CDBB-7C13-7B48-BB75-043915C84F7B}" destId="{89036D09-9883-BC48-9DAA-80BD6BA6E1CC}" srcOrd="0" destOrd="0" presId="urn:microsoft.com/office/officeart/2005/8/layout/hProcess10"/>
-    <dgm:cxn modelId="{CA613B36-0D1C-CE45-BAE6-7EB428463D9A}" type="presOf" srcId="{6342CD3C-9D66-B748-A4FF-A9EA445CDB2A}" destId="{41A80F06-FBA8-184E-A1ED-6EAF0098273C}" srcOrd="0" destOrd="0" presId="urn:microsoft.com/office/officeart/2005/8/layout/hProcess10"/>
-    <dgm:cxn modelId="{7DD551E2-85C9-0A48-8FFB-A9C445CE4BC2}" type="presOf" srcId="{D9AEF2EE-DA25-2349-86D1-9A1DE53938DB}" destId="{745FE7EA-C774-1D4C-9676-EF7A60D59733}" srcOrd="1" destOrd="0" presId="urn:microsoft.com/office/officeart/2005/8/layout/hProcess10"/>
-    <dgm:cxn modelId="{919E3B82-C01E-764B-ABE5-993A2F5EB720}" srcId="{C5CE34E1-1C32-3944-AB52-474AC8DBAEEF}" destId="{4E9ADC7F-10F7-1B40-9209-F559192D3FF6}" srcOrd="1" destOrd="0" parTransId="{76886726-A19D-1F4E-9198-DD09766E37B7}" sibTransId="{DEE26564-B59C-6C48-AD57-0A73722E6851}"/>
-    <dgm:cxn modelId="{FF493702-73F5-044F-B652-74C8C8308B2B}" srcId="{4942393F-2FD2-2641-8A4D-379A452D2DFD}" destId="{BEDEA785-CE92-EE4D-9AED-66A90AEE0BA3}" srcOrd="3" destOrd="0" parTransId="{D7C10280-C7F2-474B-A70D-5CB1AEAE6DD4}" sibTransId="{D9AEF2EE-DA25-2349-86D1-9A1DE53938DB}"/>
-    <dgm:cxn modelId="{9FFE3AC0-9430-074C-A8BD-F5375EDA6ACE}" srcId="{4942393F-2FD2-2641-8A4D-379A452D2DFD}" destId="{C170D6FC-AE4B-3F49-858A-6D7E7DF83490}" srcOrd="0" destOrd="0" parTransId="{5FE0C8C1-4A3F-914A-A06E-0FE9C3934415}" sibTransId="{0EF86FEF-020C-1F4D-AADB-F4C5AA2FA327}"/>
-    <dgm:cxn modelId="{01CEF5B6-E360-BD4D-A6D0-E12CEC8E3CE3}" srcId="{4942393F-2FD2-2641-8A4D-379A452D2DFD}" destId="{B9731182-63BB-6A47-8AE8-E25EB58C4CF3}" srcOrd="1" destOrd="0" parTransId="{82288D08-E499-E14A-A7F6-AF63D95A7844}" sibTransId="{E3E2D332-E252-BC41-B3D9-2CF7218D0189}"/>
-    <dgm:cxn modelId="{CE2B973D-D9A0-2F4C-BCA3-6ECB35462395}" srcId="{C5CE34E1-1C32-3944-AB52-474AC8DBAEEF}" destId="{A372F4FF-F2F5-324F-97F7-560D4EA1A841}" srcOrd="0" destOrd="0" parTransId="{9543D217-B3F6-7E49-8261-6ED16B117142}" sibTransId="{285C2B01-3A77-474F-AD3A-754E9F16077B}"/>
-    <dgm:cxn modelId="{786992C5-440A-EF49-BAC6-92BAE4EBEC23}" type="presOf" srcId="{5787F023-D8C4-DF4D-918A-91C0951C7FB3}" destId="{48BAE314-37AD-D74A-AF3F-4972F17A3677}" srcOrd="0" destOrd="0" presId="urn:microsoft.com/office/officeart/2005/8/layout/hProcess10"/>
-    <dgm:cxn modelId="{9AF0D086-5BE4-8B4F-A560-6384808253B9}" srcId="{4942393F-2FD2-2641-8A4D-379A452D2DFD}" destId="{C5CE34E1-1C32-3944-AB52-474AC8DBAEEF}" srcOrd="2" destOrd="0" parTransId="{A9BAE83A-F3CE-7349-91D9-62063638D9F3}" sibTransId="{A0B0CDBB-7C13-7B48-BB75-043915C84F7B}"/>
-    <dgm:cxn modelId="{AD69A889-8EC7-644B-99FE-B7CFC42DA548}" type="presOf" srcId="{A0B0CDBB-7C13-7B48-BB75-043915C84F7B}" destId="{4A57384B-AEF6-3249-BD81-F82742336A9B}" srcOrd="1" destOrd="0" presId="urn:microsoft.com/office/officeart/2005/8/layout/hProcess10"/>
-    <dgm:cxn modelId="{952984E6-82A7-4A41-9322-CD497683F1C7}" srcId="{B9731182-63BB-6A47-8AE8-E25EB58C4CF3}" destId="{4EC9D468-584B-F54A-BBB8-89A8F4C43753}" srcOrd="1" destOrd="0" parTransId="{827CD73B-E2A9-F24E-AC81-0132481A2D10}" sibTransId="{A95AC26B-1925-D34F-8420-5D3146BA1580}"/>
-    <dgm:cxn modelId="{40EE8301-0DF3-EE4E-B2FA-D1C1869DEC25}" type="presOf" srcId="{7AB4E041-8142-BF40-B8BB-4AAB1223EBA8}" destId="{DF73A5A0-B09C-0043-A92D-8AC5DA3FC2D2}" srcOrd="1" destOrd="0" presId="urn:microsoft.com/office/officeart/2005/8/layout/hProcess10"/>
-    <dgm:cxn modelId="{8E63D90B-DC0F-8241-850A-1DB9BBA7D914}" type="presOf" srcId="{042869C6-9C27-D44B-945E-4256FFC87800}" destId="{7DCC9D98-8BA6-464F-885A-30CCB18A0E10}" srcOrd="0" destOrd="1" presId="urn:microsoft.com/office/officeart/2005/8/layout/hProcess10"/>
-    <dgm:cxn modelId="{9E7FB3F8-8B77-D544-8645-D87398381772}" type="presOf" srcId="{B9731182-63BB-6A47-8AE8-E25EB58C4CF3}" destId="{BEC45CD0-00B6-8046-AF55-4FFED222FC28}" srcOrd="0" destOrd="0" presId="urn:microsoft.com/office/officeart/2005/8/layout/hProcess10"/>
-    <dgm:cxn modelId="{2636F071-7BEB-A349-AE60-376327635A97}" srcId="{C170D6FC-AE4B-3F49-858A-6D7E7DF83490}" destId="{3B270317-F16D-9C4F-B03D-5C7F9F120AA1}" srcOrd="1" destOrd="0" parTransId="{0DB97A6D-6332-2448-883A-490B389DAA48}" sibTransId="{24B43A99-099E-704D-8160-0AAB0503EF50}"/>
-    <dgm:cxn modelId="{29974DD9-81C2-7C49-A320-DC2CF2F97E5B}" srcId="{C170D6FC-AE4B-3F49-858A-6D7E7DF83490}" destId="{D2CA7A30-1FCC-E440-808B-652A2DC5962E}" srcOrd="0" destOrd="0" parTransId="{CAC82BA6-A825-4F41-A4A1-9FF360B22966}" sibTransId="{A7E6A97A-7D3A-1A4D-A17B-4FEFEE8AE1A8}"/>
-    <dgm:cxn modelId="{CDFD7508-516C-CA41-B8D7-19813A940A6A}" type="presOf" srcId="{C527A2CD-5BF3-724F-951C-59085366324F}" destId="{48BAE314-37AD-D74A-AF3F-4972F17A3677}" srcOrd="0" destOrd="1" presId="urn:microsoft.com/office/officeart/2005/8/layout/hProcess10"/>
-    <dgm:cxn modelId="{143710A0-BB04-7340-B020-1C0F8C39EFD9}" type="presOf" srcId="{1C473F5C-CF7C-014F-9765-9AC03115627A}" destId="{41A80F06-FBA8-184E-A1ED-6EAF0098273C}" srcOrd="0" destOrd="1" presId="urn:microsoft.com/office/officeart/2005/8/layout/hProcess10"/>
-    <dgm:cxn modelId="{16487527-A910-D345-8A95-CD01D0B37987}" type="presOf" srcId="{E3E2D332-E252-BC41-B3D9-2CF7218D0189}" destId="{DA13A2BE-748A-434F-91E2-A0FDCC7DD38C}" srcOrd="1" destOrd="0" presId="urn:microsoft.com/office/officeart/2005/8/layout/hProcess10"/>
-    <dgm:cxn modelId="{EF524564-2BFE-BE41-A8D0-B40EA145D477}" type="presOf" srcId="{7AB4E041-8142-BF40-B8BB-4AAB1223EBA8}" destId="{4BA2ACFF-6428-7748-8F9D-FF00C3A53BC7}" srcOrd="0" destOrd="0" presId="urn:microsoft.com/office/officeart/2005/8/layout/hProcess10"/>
-    <dgm:cxn modelId="{C1DCC419-EB39-0042-90DF-2243C815D430}" type="presOf" srcId="{92F28550-D19A-8246-93E8-2CFFDB2496B1}" destId="{3A4A6E52-9366-614A-ABF3-7DD6CEA4E768}" srcOrd="0" destOrd="0" presId="urn:microsoft.com/office/officeart/2005/8/layout/hProcess10"/>
-    <dgm:cxn modelId="{102A282C-281B-4D4C-A0CD-568660FB27B8}" type="presOf" srcId="{4EC9D468-584B-F54A-BBB8-89A8F4C43753}" destId="{BEC45CD0-00B6-8046-AF55-4FFED222FC28}" srcOrd="0" destOrd="2" presId="urn:microsoft.com/office/officeart/2005/8/layout/hProcess10"/>
-    <dgm:cxn modelId="{288B9923-E134-C249-B221-CAFB89FA801B}" type="presOf" srcId="{C170D6FC-AE4B-3F49-858A-6D7E7DF83490}" destId="{083E2516-BD37-9049-B0B6-38DA9A82E290}" srcOrd="0" destOrd="0" presId="urn:microsoft.com/office/officeart/2005/8/layout/hProcess10"/>
-    <dgm:cxn modelId="{2BDB71DE-6700-C44F-896B-2CFD2C471126}" srcId="{BEDEA785-CE92-EE4D-9AED-66A90AEE0BA3}" destId="{042869C6-9C27-D44B-945E-4256FFC87800}" srcOrd="0" destOrd="0" parTransId="{0A8D7C9D-E40D-A745-A348-ACECAEAFC7C0}" sibTransId="{C8C3CD8D-5632-4C42-B971-202BD78AB036}"/>
-    <dgm:cxn modelId="{E643977B-0380-254F-9DCA-F7DC84C7B81C}" srcId="{6342CD3C-9D66-B748-A4FF-A9EA445CDB2A}" destId="{1C473F5C-CF7C-014F-9765-9AC03115627A}" srcOrd="0" destOrd="0" parTransId="{BEBF9678-019E-6F4C-89FD-A2297A5587B1}" sibTransId="{5ED888FB-F874-9C4A-9CC0-FCDAC09D5BF4}"/>
-    <dgm:cxn modelId="{5CFD401B-90C3-8B49-90DA-07AEC33C0E57}" type="presOf" srcId="{4E9ADC7F-10F7-1B40-9209-F559192D3FF6}" destId="{DAFD9020-75D1-B944-8C1F-AF355C462A24}" srcOrd="0" destOrd="2" presId="urn:microsoft.com/office/officeart/2005/8/layout/hProcess10"/>
-    <dgm:cxn modelId="{D53291E8-DD02-1441-BD3C-F249736FA0A1}" srcId="{B9731182-63BB-6A47-8AE8-E25EB58C4CF3}" destId="{93059736-3984-E148-84C4-BB528BBEE083}" srcOrd="2" destOrd="0" parTransId="{FA671DF9-8945-DC48-9E4F-9B835EB43270}" sibTransId="{7F922277-E9F9-F14F-88F0-545C1715F65D}"/>
-    <dgm:cxn modelId="{8BBE504E-EF1F-C94C-B10C-903329350B1F}" type="presOf" srcId="{29CACB31-35E9-534A-866A-EFED6A3491BC}" destId="{3A4A6E52-9366-614A-ABF3-7DD6CEA4E768}" srcOrd="0" destOrd="2" presId="urn:microsoft.com/office/officeart/2005/8/layout/hProcess10"/>
-    <dgm:cxn modelId="{0ED43AB3-D2DA-BF4B-9195-073321BBA45B}" type="presOf" srcId="{E3E2D332-E252-BC41-B3D9-2CF7218D0189}" destId="{2875DB4A-2988-F543-927D-9B809115A9D3}" srcOrd="0" destOrd="0" presId="urn:microsoft.com/office/officeart/2005/8/layout/hProcess10"/>
-    <dgm:cxn modelId="{CEEAA6B3-1BC2-8D4D-B6E9-49C3AF698FAE}" srcId="{4942393F-2FD2-2641-8A4D-379A452D2DFD}" destId="{92F28550-D19A-8246-93E8-2CFFDB2496B1}" srcOrd="5" destOrd="0" parTransId="{53E735B5-943F-D848-8185-1F955FD2ADE6}" sibTransId="{7AB4E041-8142-BF40-B8BB-4AAB1223EBA8}"/>
-    <dgm:cxn modelId="{210DC164-56BA-F84C-84A3-95981F81279C}" type="presOf" srcId="{C690E4B5-476B-4546-BAE6-0258811EDA8B}" destId="{30F3A732-BC08-A64C-A617-2DEA2251DB3A}" srcOrd="0" destOrd="0" presId="urn:microsoft.com/office/officeart/2005/8/layout/hProcess10"/>
-    <dgm:cxn modelId="{38318A87-2C0B-7149-BB95-4B25B0F5534F}" type="presOf" srcId="{D2CA7A30-1FCC-E440-808B-652A2DC5962E}" destId="{083E2516-BD37-9049-B0B6-38DA9A82E290}" srcOrd="0" destOrd="1" presId="urn:microsoft.com/office/officeart/2005/8/layout/hProcess10"/>
-    <dgm:cxn modelId="{9E7AD830-87DE-584D-AD61-46057F70C88D}" type="presOf" srcId="{A372F4FF-F2F5-324F-97F7-560D4EA1A841}" destId="{DAFD9020-75D1-B944-8C1F-AF355C462A24}" srcOrd="0" destOrd="1" presId="urn:microsoft.com/office/officeart/2005/8/layout/hProcess10"/>
-    <dgm:cxn modelId="{A372E41E-41FF-0E4C-903E-2B428DD7EA32}" type="presOf" srcId="{963284F9-A7B3-0445-893C-019928C89F41}" destId="{BEC45CD0-00B6-8046-AF55-4FFED222FC28}" srcOrd="0" destOrd="1" presId="urn:microsoft.com/office/officeart/2005/8/layout/hProcess10"/>
-    <dgm:cxn modelId="{8AB8E1E6-CEB3-D445-A81B-37EE3E1F592D}" srcId="{5787F023-D8C4-DF4D-918A-91C0951C7FB3}" destId="{C527A2CD-5BF3-724F-951C-59085366324F}" srcOrd="0" destOrd="0" parTransId="{BD6048C0-3A5A-F646-8457-E04A702C15B0}" sibTransId="{EE33C211-2904-3744-8FCD-5E2BBFB4A2F3}"/>
-    <dgm:cxn modelId="{6C17FDF0-E61D-D944-9C7D-1041A7CEB992}" type="presOf" srcId="{4942393F-2FD2-2641-8A4D-379A452D2DFD}" destId="{E8D399D8-2BD1-DC4D-A1F4-EA738538F094}" srcOrd="0" destOrd="0" presId="urn:microsoft.com/office/officeart/2005/8/layout/hProcess10"/>
-    <dgm:cxn modelId="{AB951FA2-42A4-DC49-8DF2-69A6B8C2851B}" srcId="{6342CD3C-9D66-B748-A4FF-A9EA445CDB2A}" destId="{47F13776-400A-6744-A8BC-B9DF346EF679}" srcOrd="1" destOrd="0" parTransId="{04A0C76B-DD1E-AF41-9D5A-5F16ED4C16A8}" sibTransId="{73AC7BFE-6D91-624A-947E-CDBD4DC68247}"/>
-    <dgm:cxn modelId="{AE8EE723-BC19-4048-AEC0-FCBF82FB16A1}" type="presOf" srcId="{47F13776-400A-6744-A8BC-B9DF346EF679}" destId="{41A80F06-FBA8-184E-A1ED-6EAF0098273C}" srcOrd="0" destOrd="2" presId="urn:microsoft.com/office/officeart/2005/8/layout/hProcess10"/>
-    <dgm:cxn modelId="{8A7356BB-5C32-4B46-901C-519DE76F9EC0}" srcId="{4942393F-2FD2-2641-8A4D-379A452D2DFD}" destId="{5787F023-D8C4-DF4D-918A-91C0951C7FB3}" srcOrd="6" destOrd="0" parTransId="{16582A63-8287-6542-BB7E-224F24EFCB58}" sibTransId="{DB5267C9-3F1E-224C-BCAF-121BDA177F98}"/>
-    <dgm:cxn modelId="{2EC06631-730D-4D44-B669-52244B89EDBE}" type="presOf" srcId="{D9AEF2EE-DA25-2349-86D1-9A1DE53938DB}" destId="{4A712FFA-32F1-6340-B4DC-1F9943B82D98}" srcOrd="0" destOrd="0" presId="urn:microsoft.com/office/officeart/2005/8/layout/hProcess10"/>
-    <dgm:cxn modelId="{145AA455-468F-1F4D-B324-3B8006D8C73E}" type="presOf" srcId="{3B270317-F16D-9C4F-B03D-5C7F9F120AA1}" destId="{083E2516-BD37-9049-B0B6-38DA9A82E290}" srcOrd="0" destOrd="2" presId="urn:microsoft.com/office/officeart/2005/8/layout/hProcess10"/>
-    <dgm:cxn modelId="{926A30DF-D762-8441-933B-7F453421AB09}" type="presOf" srcId="{BEDEA785-CE92-EE4D-9AED-66A90AEE0BA3}" destId="{7DCC9D98-8BA6-464F-885A-30CCB18A0E10}" srcOrd="0" destOrd="0" presId="urn:microsoft.com/office/officeart/2005/8/layout/hProcess10"/>
-    <dgm:cxn modelId="{8D1C491B-CE49-AB4D-B731-2D8B6DB1127B}" type="presParOf" srcId="{E8D399D8-2BD1-DC4D-A1F4-EA738538F094}" destId="{4BA9B46E-8B87-204E-9FCB-450C8BEDC959}" srcOrd="0" destOrd="0" presId="urn:microsoft.com/office/officeart/2005/8/layout/hProcess10"/>
-    <dgm:cxn modelId="{32A2B135-1F44-4F4E-AEEF-968CD7AA9252}" type="presParOf" srcId="{4BA9B46E-8B87-204E-9FCB-450C8BEDC959}" destId="{5A7952A1-4DCF-C641-A698-A13A350B770B}" srcOrd="0" destOrd="0" presId="urn:microsoft.com/office/officeart/2005/8/layout/hProcess10"/>
-    <dgm:cxn modelId="{8DD9B797-41E0-0642-8C29-9DBFFDD0402B}" type="presParOf" srcId="{4BA9B46E-8B87-204E-9FCB-450C8BEDC959}" destId="{083E2516-BD37-9049-B0B6-38DA9A82E290}" srcOrd="1" destOrd="0" presId="urn:microsoft.com/office/officeart/2005/8/layout/hProcess10"/>
-    <dgm:cxn modelId="{EE34E575-06FC-7F4C-8507-684764782E37}" type="presParOf" srcId="{E8D399D8-2BD1-DC4D-A1F4-EA738538F094}" destId="{E9DF537F-95D9-EF42-A97D-92C8A4610970}" srcOrd="1" destOrd="0" presId="urn:microsoft.com/office/officeart/2005/8/layout/hProcess10"/>
-    <dgm:cxn modelId="{A4275F6D-8F32-524A-B829-C271763E63CC}" type="presParOf" srcId="{E9DF537F-95D9-EF42-A97D-92C8A4610970}" destId="{8A3FCBBF-CDE5-0346-BAF6-F6C0740B9C78}" srcOrd="0" destOrd="0" presId="urn:microsoft.com/office/officeart/2005/8/layout/hProcess10"/>
-    <dgm:cxn modelId="{9A611277-2766-C141-AF05-3FC2447ECF0D}" type="presParOf" srcId="{E8D399D8-2BD1-DC4D-A1F4-EA738538F094}" destId="{7408CC20-7E3D-2A46-9FB8-ED26D253C038}" srcOrd="2" destOrd="0" presId="urn:microsoft.com/office/officeart/2005/8/layout/hProcess10"/>
-    <dgm:cxn modelId="{3448A686-0934-044A-89EC-C0B71197A2CE}" type="presParOf" srcId="{7408CC20-7E3D-2A46-9FB8-ED26D253C038}" destId="{A1C64F24-D8A5-7145-81B9-8B1769EC925E}" srcOrd="0" destOrd="0" presId="urn:microsoft.com/office/officeart/2005/8/layout/hProcess10"/>
-    <dgm:cxn modelId="{4D943338-FA85-3043-98BC-FB6DF3B5CD85}" type="presParOf" srcId="{7408CC20-7E3D-2A46-9FB8-ED26D253C038}" destId="{BEC45CD0-00B6-8046-AF55-4FFED222FC28}" srcOrd="1" destOrd="0" presId="urn:microsoft.com/office/officeart/2005/8/layout/hProcess10"/>
-    <dgm:cxn modelId="{622184FB-3860-154E-93F8-95F8D7724D7B}" type="presParOf" srcId="{E8D399D8-2BD1-DC4D-A1F4-EA738538F094}" destId="{2875DB4A-2988-F543-927D-9B809115A9D3}" srcOrd="3" destOrd="0" presId="urn:microsoft.com/office/officeart/2005/8/layout/hProcess10"/>
-    <dgm:cxn modelId="{02A28C69-D9A6-4243-9B9C-A24CBEB0FFE3}" type="presParOf" srcId="{2875DB4A-2988-F543-927D-9B809115A9D3}" destId="{DA13A2BE-748A-434F-91E2-A0FDCC7DD38C}" srcOrd="0" destOrd="0" presId="urn:microsoft.com/office/officeart/2005/8/layout/hProcess10"/>
-    <dgm:cxn modelId="{0918FF99-66D6-A04A-9C68-05AF84AA0777}" type="presParOf" srcId="{E8D399D8-2BD1-DC4D-A1F4-EA738538F094}" destId="{E2739098-608A-1548-A628-D3A0DD1ED5FE}" srcOrd="4" destOrd="0" presId="urn:microsoft.com/office/officeart/2005/8/layout/hProcess10"/>
-    <dgm:cxn modelId="{E1B6901B-5017-3043-91A1-7AA64439127B}" type="presParOf" srcId="{E2739098-608A-1548-A628-D3A0DD1ED5FE}" destId="{CCAEA2FF-A369-5940-90F2-91479533206C}" srcOrd="0" destOrd="0" presId="urn:microsoft.com/office/officeart/2005/8/layout/hProcess10"/>
-    <dgm:cxn modelId="{F31A79ED-A834-4C40-A42F-A1906C61C115}" type="presParOf" srcId="{E2739098-608A-1548-A628-D3A0DD1ED5FE}" destId="{DAFD9020-75D1-B944-8C1F-AF355C462A24}" srcOrd="1" destOrd="0" presId="urn:microsoft.com/office/officeart/2005/8/layout/hProcess10"/>
-    <dgm:cxn modelId="{9758A13C-FC51-554F-B01D-8591554F019B}" type="presParOf" srcId="{E8D399D8-2BD1-DC4D-A1F4-EA738538F094}" destId="{89036D09-9883-BC48-9DAA-80BD6BA6E1CC}" srcOrd="5" destOrd="0" presId="urn:microsoft.com/office/officeart/2005/8/layout/hProcess10"/>
-    <dgm:cxn modelId="{7728544D-68D9-E845-9D85-B53D1E3964B1}" type="presParOf" srcId="{89036D09-9883-BC48-9DAA-80BD6BA6E1CC}" destId="{4A57384B-AEF6-3249-BD81-F82742336A9B}" srcOrd="0" destOrd="0" presId="urn:microsoft.com/office/officeart/2005/8/layout/hProcess10"/>
-    <dgm:cxn modelId="{4F1C548D-8B6B-124E-9BBB-439E0D73CF88}" type="presParOf" srcId="{E8D399D8-2BD1-DC4D-A1F4-EA738538F094}" destId="{3D3F3E7D-4C40-BF4F-B86F-ACE18C3982D4}" srcOrd="6" destOrd="0" presId="urn:microsoft.com/office/officeart/2005/8/layout/hProcess10"/>
-    <dgm:cxn modelId="{5BD905F0-61C8-804F-965B-9E741201805D}" type="presParOf" srcId="{3D3F3E7D-4C40-BF4F-B86F-ACE18C3982D4}" destId="{76761574-68ED-CF43-B65C-CD56D3E5DAA7}" srcOrd="0" destOrd="0" presId="urn:microsoft.com/office/officeart/2005/8/layout/hProcess10"/>
-    <dgm:cxn modelId="{5497D2ED-D2D1-2244-B3FE-DB42FAD7BB2E}" type="presParOf" srcId="{3D3F3E7D-4C40-BF4F-B86F-ACE18C3982D4}" destId="{7DCC9D98-8BA6-464F-885A-30CCB18A0E10}" srcOrd="1" destOrd="0" presId="urn:microsoft.com/office/officeart/2005/8/layout/hProcess10"/>
-    <dgm:cxn modelId="{5BEC85AF-D075-204B-B039-373942BF8DFB}" type="presParOf" srcId="{E8D399D8-2BD1-DC4D-A1F4-EA738538F094}" destId="{4A712FFA-32F1-6340-B4DC-1F9943B82D98}" srcOrd="7" destOrd="0" presId="urn:microsoft.com/office/officeart/2005/8/layout/hProcess10"/>
-    <dgm:cxn modelId="{E123244D-3868-9249-AEF7-43683584F71C}" type="presParOf" srcId="{4A712FFA-32F1-6340-B4DC-1F9943B82D98}" destId="{745FE7EA-C774-1D4C-9676-EF7A60D59733}" srcOrd="0" destOrd="0" presId="urn:microsoft.com/office/officeart/2005/8/layout/hProcess10"/>
-    <dgm:cxn modelId="{4444B9D7-1916-9D44-8076-BD57FD177F2E}" type="presParOf" srcId="{E8D399D8-2BD1-DC4D-A1F4-EA738538F094}" destId="{29FDCF83-6C7B-B942-8059-82F3DEF3E2BE}" srcOrd="8" destOrd="0" presId="urn:microsoft.com/office/officeart/2005/8/layout/hProcess10"/>
-    <dgm:cxn modelId="{66D42021-B53F-8043-AE07-018CB8EF4B6E}" type="presParOf" srcId="{29FDCF83-6C7B-B942-8059-82F3DEF3E2BE}" destId="{CC8EF275-6C43-F841-A9BB-48D070FF8EBA}" srcOrd="0" destOrd="0" presId="urn:microsoft.com/office/officeart/2005/8/layout/hProcess10"/>
-    <dgm:cxn modelId="{6EDAE848-6846-854B-898A-D19912879372}" type="presParOf" srcId="{29FDCF83-6C7B-B942-8059-82F3DEF3E2BE}" destId="{41A80F06-FBA8-184E-A1ED-6EAF0098273C}" srcOrd="1" destOrd="0" presId="urn:microsoft.com/office/officeart/2005/8/layout/hProcess10"/>
-    <dgm:cxn modelId="{34BAE746-8B97-5F4F-8B9C-76186964F8CA}" type="presParOf" srcId="{E8D399D8-2BD1-DC4D-A1F4-EA738538F094}" destId="{30F3A732-BC08-A64C-A617-2DEA2251DB3A}" srcOrd="9" destOrd="0" presId="urn:microsoft.com/office/officeart/2005/8/layout/hProcess10"/>
-    <dgm:cxn modelId="{0D7072A8-9532-194F-8E74-6374F8A49D4F}" type="presParOf" srcId="{30F3A732-BC08-A64C-A617-2DEA2251DB3A}" destId="{0F736B2F-F7EE-9743-AF75-FD1B4167FE45}" srcOrd="0" destOrd="0" presId="urn:microsoft.com/office/officeart/2005/8/layout/hProcess10"/>
-    <dgm:cxn modelId="{2CF5985C-3B93-BF4A-8F57-E8B2CC0507A2}" type="presParOf" srcId="{E8D399D8-2BD1-DC4D-A1F4-EA738538F094}" destId="{2CFF9E13-7D18-C444-BE4A-83FCE2FE1CA9}" srcOrd="10" destOrd="0" presId="urn:microsoft.com/office/officeart/2005/8/layout/hProcess10"/>
-    <dgm:cxn modelId="{C89270C8-A586-DD48-813B-31A856066BD5}" type="presParOf" srcId="{2CFF9E13-7D18-C444-BE4A-83FCE2FE1CA9}" destId="{BBE6B19E-E969-514C-AE86-E65E16492E7D}" srcOrd="0" destOrd="0" presId="urn:microsoft.com/office/officeart/2005/8/layout/hProcess10"/>
-    <dgm:cxn modelId="{9CC6D4F9-0B91-294D-BAE4-6245ACDCF6EB}" type="presParOf" srcId="{2CFF9E13-7D18-C444-BE4A-83FCE2FE1CA9}" destId="{3A4A6E52-9366-614A-ABF3-7DD6CEA4E768}" srcOrd="1" destOrd="0" presId="urn:microsoft.com/office/officeart/2005/8/layout/hProcess10"/>
-    <dgm:cxn modelId="{E8F23B04-4B97-764B-AFF2-A87E6D2CB1A4}" type="presParOf" srcId="{E8D399D8-2BD1-DC4D-A1F4-EA738538F094}" destId="{4BA2ACFF-6428-7748-8F9D-FF00C3A53BC7}" srcOrd="11" destOrd="0" presId="urn:microsoft.com/office/officeart/2005/8/layout/hProcess10"/>
-    <dgm:cxn modelId="{52147A6D-B463-D146-8F00-A15BD9779423}" type="presParOf" srcId="{4BA2ACFF-6428-7748-8F9D-FF00C3A53BC7}" destId="{DF73A5A0-B09C-0043-A92D-8AC5DA3FC2D2}" srcOrd="0" destOrd="0" presId="urn:microsoft.com/office/officeart/2005/8/layout/hProcess10"/>
-    <dgm:cxn modelId="{C0FA0225-997A-3B42-952F-FB1431432452}" type="presParOf" srcId="{E8D399D8-2BD1-DC4D-A1F4-EA738538F094}" destId="{7643A306-83D6-D04B-8788-EC47FB05FA58}" srcOrd="12" destOrd="0" presId="urn:microsoft.com/office/officeart/2005/8/layout/hProcess10"/>
-    <dgm:cxn modelId="{1F47184E-84A7-BD4A-BC38-5E55D0A912DD}" type="presParOf" srcId="{7643A306-83D6-D04B-8788-EC47FB05FA58}" destId="{381E92CA-791A-C54E-919F-A7A7E1C09CD9}" srcOrd="0" destOrd="0" presId="urn:microsoft.com/office/officeart/2005/8/layout/hProcess10"/>
-    <dgm:cxn modelId="{02F6A7CD-5FBD-6147-97A3-92638418D123}" type="presParOf" srcId="{7643A306-83D6-D04B-8788-EC47FB05FA58}" destId="{48BAE314-37AD-D74A-AF3F-4972F17A3677}" srcOrd="1" destOrd="0" presId="urn:microsoft.com/office/officeart/2005/8/layout/hProcess10"/>
+    <dgm:cxn modelId="{20C299EF-4CA6-8E49-9BC1-A08C6E05D6FC}" type="presOf" srcId="{8A657091-D7D5-4248-B0FA-A430C0067608}" destId="{0C1BE41A-5BF2-8941-AC2F-5155F2087E64}" srcOrd="1" destOrd="0" presId="urn:microsoft.com/office/officeart/2005/8/layout/hProcess4"/>
+    <dgm:cxn modelId="{EB5500A7-8149-6B4E-AF93-AB8BC86CD0D8}" type="presOf" srcId="{3D400F99-F913-9845-976B-6C76A9D3B246}" destId="{DB6601F8-0570-D745-852E-DF68613B559C}" srcOrd="0" destOrd="0" presId="urn:microsoft.com/office/officeart/2005/8/layout/hProcess4"/>
+    <dgm:cxn modelId="{54B6FE22-A930-8740-8BCA-F80D6DE44297}" type="presOf" srcId="{1555A10B-D7C0-D741-9BEC-988F3C16E6A3}" destId="{87B6E68C-C7E2-8B43-BE73-FFA1B6727AB3}" srcOrd="0" destOrd="0" presId="urn:microsoft.com/office/officeart/2005/8/layout/hProcess4"/>
+    <dgm:cxn modelId="{7A3993DE-DC3E-5844-B77F-B64A26A627CA}" type="presOf" srcId="{FED7A884-633E-D04D-B0C5-1810F7F79E7F}" destId="{10B49261-33DC-154B-B503-828BD5AE2A51}" srcOrd="0" destOrd="1" presId="urn:microsoft.com/office/officeart/2005/8/layout/hProcess4"/>
+    <dgm:cxn modelId="{6B28EAA2-57A1-8547-819C-F01DB0ABCAE7}" type="presOf" srcId="{A6EE0C11-20CB-B742-92AF-D353E385D688}" destId="{64E404FF-33FD-8645-99C2-1F718384076E}" srcOrd="0" destOrd="0" presId="urn:microsoft.com/office/officeart/2005/8/layout/hProcess4"/>
+    <dgm:cxn modelId="{F485252E-1224-5C4F-9E38-543B6BA3E5BC}" srcId="{40FD46BA-C649-3545-B1AB-5B32032B92CC}" destId="{BAB55A7F-8C9B-0749-A61B-29AF8E9997BA}" srcOrd="0" destOrd="0" parTransId="{9257E203-1763-954F-9D21-4C3717B1FDE1}" sibTransId="{4598DC9F-A143-8A4B-8814-729EC999BC46}"/>
+    <dgm:cxn modelId="{F8C9EB1F-9224-D14F-97E5-5544B42DBF93}" type="presOf" srcId="{A4D2C80F-A10B-9F4B-BCB8-AC33EB196F43}" destId="{BE6390A9-3E75-5943-B42D-4D66A1A5C9EE}" srcOrd="1" destOrd="1" presId="urn:microsoft.com/office/officeart/2005/8/layout/hProcess4"/>
+    <dgm:cxn modelId="{9BA4D07B-9512-304C-9FB7-FA550E2C5CBB}" type="presOf" srcId="{66FB63D2-1FFC-BA41-8E12-0BFBCB056631}" destId="{22186CF0-09EB-1B48-96ED-90E323EC0B2C}" srcOrd="0" destOrd="0" presId="urn:microsoft.com/office/officeart/2005/8/layout/hProcess4"/>
+    <dgm:cxn modelId="{5C5EFF66-6E37-8E47-8048-4EEF26F62FA8}" type="presOf" srcId="{F92862A1-7322-D749-B474-B0EF872DA733}" destId="{C7FD5AE4-AEE2-104F-93C0-CB04412BE7DF}" srcOrd="0" destOrd="1" presId="urn:microsoft.com/office/officeart/2005/8/layout/hProcess4"/>
+    <dgm:cxn modelId="{868929E4-BB2E-0644-821B-C1CC0CFEBA88}" type="presOf" srcId="{D2704E3E-FC6E-7545-9732-98127D3E7ED8}" destId="{CF8BFE58-24AA-244E-B726-5CFA44FE9626}" srcOrd="0" destOrd="1" presId="urn:microsoft.com/office/officeart/2005/8/layout/hProcess4"/>
+    <dgm:cxn modelId="{87D26252-0B31-F845-85FC-56CFEBBB5ACD}" srcId="{00D85CC5-A547-404F-93AF-7996C2DA61AF}" destId="{99208022-4114-4749-ABA9-4CF3AE88B78D}" srcOrd="6" destOrd="0" parTransId="{3680FF1A-D570-E143-A2CC-098AE8B9DE6A}" sibTransId="{BA194AF7-4F55-D347-B727-885645B7D994}"/>
+    <dgm:cxn modelId="{72F36DFC-C13E-694B-9094-AA4F13014328}" srcId="{73CDE2BE-2A37-7246-84C0-02FEC68AE88A}" destId="{FED7A884-633E-D04D-B0C5-1810F7F79E7F}" srcOrd="1" destOrd="0" parTransId="{FC8BC05E-0381-A345-9327-323B1121D864}" sibTransId="{E05ADEE4-A354-E647-A7FC-389D2263B0AC}"/>
+    <dgm:cxn modelId="{6CE6B21F-6FED-CF44-B7ED-34EB879D3AF4}" type="presOf" srcId="{F92862A1-7322-D749-B474-B0EF872DA733}" destId="{0C1BE41A-5BF2-8941-AC2F-5155F2087E64}" srcOrd="1" destOrd="1" presId="urn:microsoft.com/office/officeart/2005/8/layout/hProcess4"/>
+    <dgm:cxn modelId="{F50FC078-429D-8C46-B9AC-8B0F9A4A337D}" srcId="{00D85CC5-A547-404F-93AF-7996C2DA61AF}" destId="{73CDE2BE-2A37-7246-84C0-02FEC68AE88A}" srcOrd="5" destOrd="0" parTransId="{8CE8895F-A56E-B64A-BA77-346B314AFC9A}" sibTransId="{7589AC75-2966-7741-B016-98359958F6DA}"/>
+    <dgm:cxn modelId="{FC26C495-A177-9644-B530-1986BC70C7E5}" type="presOf" srcId="{E61AA7CD-498F-8D46-A2BE-5A964B3395B4}" destId="{BE6390A9-3E75-5943-B42D-4D66A1A5C9EE}" srcOrd="1" destOrd="2" presId="urn:microsoft.com/office/officeart/2005/8/layout/hProcess4"/>
+    <dgm:cxn modelId="{204EC98F-0C11-2045-BF2D-FA3F431B76AE}" type="presOf" srcId="{BAB55A7F-8C9B-0749-A61B-29AF8E9997BA}" destId="{EC110AA4-8F88-C34C-8D78-D5A06FB903E0}" srcOrd="0" destOrd="0" presId="urn:microsoft.com/office/officeart/2005/8/layout/hProcess4"/>
+    <dgm:cxn modelId="{2437CB2E-3E39-364A-9C66-67734E1FB389}" type="presOf" srcId="{99208022-4114-4749-ABA9-4CF3AE88B78D}" destId="{D62125B6-ADE8-7442-A733-801F4F14F3D6}" srcOrd="0" destOrd="0" presId="urn:microsoft.com/office/officeart/2005/8/layout/hProcess4"/>
+    <dgm:cxn modelId="{1E54E194-7C2A-8441-B911-A7869F7E11DA}" srcId="{3D400F99-F913-9845-976B-6C76A9D3B246}" destId="{D2704E3E-FC6E-7545-9732-98127D3E7ED8}" srcOrd="1" destOrd="0" parTransId="{0B15D51D-C5DE-1147-92C9-2D553CCA8180}" sibTransId="{92133EFD-8614-174D-9FB0-BBF14E2E8BE2}"/>
+    <dgm:cxn modelId="{2E00CD73-9703-4247-876F-5F3564D1C617}" type="presOf" srcId="{D99B37A6-A86C-D542-A0AF-BE62A13DDA2B}" destId="{F6A5530D-A181-B642-9EBF-392A3C1194B1}" srcOrd="1" destOrd="2" presId="urn:microsoft.com/office/officeart/2005/8/layout/hProcess4"/>
+    <dgm:cxn modelId="{2876112B-E82B-984A-939C-FC860AC249A8}" type="presOf" srcId="{40FD46BA-C649-3545-B1AB-5B32032B92CC}" destId="{DAA6C5FA-071A-8B46-BA32-6F64FE2ED96A}" srcOrd="0" destOrd="0" presId="urn:microsoft.com/office/officeart/2005/8/layout/hProcess4"/>
+    <dgm:cxn modelId="{C85B0CF3-B684-1C47-A644-595602F587F1}" type="presOf" srcId="{5443B2CE-A6F2-0946-8CE9-D429EEF00701}" destId="{EC110AA4-8F88-C34C-8D78-D5A06FB903E0}" srcOrd="0" destOrd="1" presId="urn:microsoft.com/office/officeart/2005/8/layout/hProcess4"/>
+    <dgm:cxn modelId="{326F0E55-1FE8-E046-BE02-AA2D509BA3E7}" type="presOf" srcId="{73CDE2BE-2A37-7246-84C0-02FEC68AE88A}" destId="{7ED8E9B8-514C-AE45-83A8-837404FAF54D}" srcOrd="0" destOrd="0" presId="urn:microsoft.com/office/officeart/2005/8/layout/hProcess4"/>
+    <dgm:cxn modelId="{B2603D0C-9B49-BB4B-B08B-2A3FADD82A32}" srcId="{1555A10B-D7C0-D741-9BEC-988F3C16E6A3}" destId="{AA19D95F-7DAB-4346-B084-E47D48238B85}" srcOrd="1" destOrd="0" parTransId="{F6B2A22D-E73D-7B49-AD7E-48E6FA903070}" sibTransId="{CBF2DEAB-2089-5840-A146-5D49723A8730}"/>
+    <dgm:cxn modelId="{B8BC1371-2F99-3546-8F21-6417AEE0CB7A}" srcId="{00D85CC5-A547-404F-93AF-7996C2DA61AF}" destId="{A8E481AF-0289-444F-B73B-2772D6AEF235}" srcOrd="3" destOrd="0" parTransId="{4A67E7CB-FE61-DE45-912E-D177BD13E895}" sibTransId="{7AA2BFFB-A18E-DC4C-90DE-F9A0F443F60C}"/>
+    <dgm:cxn modelId="{B206291F-42E3-D643-BDF8-47990EC0140B}" type="presOf" srcId="{00D85CC5-A547-404F-93AF-7996C2DA61AF}" destId="{DEE7E917-5EF0-DB4A-BAF7-5DA17799B33A}" srcOrd="0" destOrd="0" presId="urn:microsoft.com/office/officeart/2005/8/layout/hProcess4"/>
+    <dgm:cxn modelId="{2939E9F1-8EE6-7D41-BFE9-943BD934AB28}" type="presOf" srcId="{1DF2146E-4BF3-4249-97FE-E9E5A5A9223C}" destId="{BE6390A9-3E75-5943-B42D-4D66A1A5C9EE}" srcOrd="1" destOrd="0" presId="urn:microsoft.com/office/officeart/2005/8/layout/hProcess4"/>
+    <dgm:cxn modelId="{E6032F7A-411F-3E4A-91EB-0A93BE1770B4}" srcId="{A8E481AF-0289-444F-B73B-2772D6AEF235}" destId="{CD541B42-265A-0C40-83A2-C89C4C1EBA40}" srcOrd="0" destOrd="0" parTransId="{799E0588-B603-5E49-A2B6-95871F279F1C}" sibTransId="{1173FD78-61A8-5C4D-8CF7-B97D092ED46D}"/>
+    <dgm:cxn modelId="{66AF1DA0-FCBE-3945-AE81-625B8E6FE8BF}" type="presOf" srcId="{CB30E2C7-29EA-3542-9473-89331EB533A9}" destId="{627A7A17-1F50-3444-AE14-661E691E4645}" srcOrd="1" destOrd="2" presId="urn:microsoft.com/office/officeart/2005/8/layout/hProcess4"/>
+    <dgm:cxn modelId="{4471E057-50F6-6845-BFF2-E55F16CD3068}" srcId="{99208022-4114-4749-ABA9-4CF3AE88B78D}" destId="{04D58AC9-BB75-D44E-8CC7-330D15A9A21F}" srcOrd="3" destOrd="0" parTransId="{803C1400-52EC-1B44-8E7F-D3A0D03B408F}" sibTransId="{B626C8D3-5C78-A248-95BE-408DDE062B0F}"/>
+    <dgm:cxn modelId="{AF93EE59-3A8A-D941-B9DC-1FEAD0059283}" srcId="{40FD46BA-C649-3545-B1AB-5B32032B92CC}" destId="{5443B2CE-A6F2-0946-8CE9-D429EEF00701}" srcOrd="1" destOrd="0" parTransId="{479E114E-D873-8647-B4A8-6C73ACAE766D}" sibTransId="{A4DEC063-4C69-BA4C-8A8F-A32401516BD2}"/>
+    <dgm:cxn modelId="{5A476D4E-21FF-C945-861C-D0753CA77418}" srcId="{00D85CC5-A547-404F-93AF-7996C2DA61AF}" destId="{A6EE0C11-20CB-B742-92AF-D353E385D688}" srcOrd="4" destOrd="0" parTransId="{92A7A74F-786D-2E42-BFCE-9C3BF6DCF1AC}" sibTransId="{EB845D51-E0DE-7E47-84F6-D286A116B5AC}"/>
+    <dgm:cxn modelId="{BD1084ED-2778-6F4B-AE28-10730E2DF5E6}" srcId="{73CDE2BE-2A37-7246-84C0-02FEC68AE88A}" destId="{3F424A2C-175D-7C40-A1BE-243E9B1DD728}" srcOrd="2" destOrd="0" parTransId="{DB14549A-C3C1-B34E-95C5-87ABE1750D66}" sibTransId="{9B848500-5DC0-264B-8284-6633550AB556}"/>
+    <dgm:cxn modelId="{C50F80BD-62A0-BB40-A93B-461F99EDB380}" srcId="{40FD46BA-C649-3545-B1AB-5B32032B92CC}" destId="{CB30E2C7-29EA-3542-9473-89331EB533A9}" srcOrd="2" destOrd="0" parTransId="{5B0F8CCF-E1C2-E84C-86E4-4BED25238829}" sibTransId="{B444CD14-4A90-D643-91D6-C63D2C586563}"/>
+    <dgm:cxn modelId="{523CDBC7-3AB2-D746-92EF-633A9CA6BE4E}" type="presOf" srcId="{04D58AC9-BB75-D44E-8CC7-330D15A9A21F}" destId="{BE6390A9-3E75-5943-B42D-4D66A1A5C9EE}" srcOrd="1" destOrd="3" presId="urn:microsoft.com/office/officeart/2005/8/layout/hProcess4"/>
+    <dgm:cxn modelId="{3AB74246-F5B5-D64E-9886-6E91A00B692B}" type="presOf" srcId="{CB30E2C7-29EA-3542-9473-89331EB533A9}" destId="{EC110AA4-8F88-C34C-8D78-D5A06FB903E0}" srcOrd="0" destOrd="2" presId="urn:microsoft.com/office/officeart/2005/8/layout/hProcess4"/>
+    <dgm:cxn modelId="{CAD227F5-AD3F-1D4D-91C2-3695A2BF2DC3}" type="presOf" srcId="{C9B7F6C7-247C-214D-AD15-7AAA1D1DAC0B}" destId="{4F3F35C7-5C86-8C4C-8CC9-04A93D91E3BD}" srcOrd="1" destOrd="0" presId="urn:microsoft.com/office/officeart/2005/8/layout/hProcess4"/>
+    <dgm:cxn modelId="{0F2FA360-314C-D546-8FC8-4B1BBAE22DA6}" srcId="{A6EE0C11-20CB-B742-92AF-D353E385D688}" destId="{8A657091-D7D5-4248-B0FA-A430C0067608}" srcOrd="0" destOrd="0" parTransId="{43408E0A-C559-1F42-BA39-E39EA53DC42A}" sibTransId="{BB42F0F3-35E6-6642-8858-C5F5F5BF1087}"/>
+    <dgm:cxn modelId="{5C049583-51CF-6347-889D-C917911C680E}" type="presOf" srcId="{E61AA7CD-498F-8D46-A2BE-5A964B3395B4}" destId="{DD0E58C6-EB74-7549-8496-C8AA4A3F4327}" srcOrd="0" destOrd="2" presId="urn:microsoft.com/office/officeart/2005/8/layout/hProcess4"/>
+    <dgm:cxn modelId="{45606AE9-DE07-F34C-81EF-5305A27267BD}" type="presOf" srcId="{7AA2BFFB-A18E-DC4C-90DE-F9A0F443F60C}" destId="{CEBA4399-ABA2-8A41-B339-57DB04C606A5}" srcOrd="0" destOrd="0" presId="urn:microsoft.com/office/officeart/2005/8/layout/hProcess4"/>
+    <dgm:cxn modelId="{9F6B096A-CCC9-2E45-B7CF-2EF85C1D4326}" srcId="{99208022-4114-4749-ABA9-4CF3AE88B78D}" destId="{E61AA7CD-498F-8D46-A2BE-5A964B3395B4}" srcOrd="2" destOrd="0" parTransId="{33D13A48-63AC-614D-8CC4-676997C8F0A9}" sibTransId="{C75991AE-450B-FB49-A24C-4DF3888CDA85}"/>
+    <dgm:cxn modelId="{9F6D178F-8B62-C04E-AD88-79BB34327B95}" type="presOf" srcId="{2AE05308-6D6F-A048-BE00-7E7E090362B2}" destId="{F6A5530D-A181-B642-9EBF-392A3C1194B1}" srcOrd="1" destOrd="0" presId="urn:microsoft.com/office/officeart/2005/8/layout/hProcess4"/>
+    <dgm:cxn modelId="{1C6290AE-A4B3-714D-9A94-EB114AA47E27}" srcId="{99208022-4114-4749-ABA9-4CF3AE88B78D}" destId="{1DF2146E-4BF3-4249-97FE-E9E5A5A9223C}" srcOrd="0" destOrd="0" parTransId="{48C3BA21-0A65-B84C-B8D7-DF5A71A7CF26}" sibTransId="{551996DB-75E7-F14A-9D9E-F5008752AF30}"/>
+    <dgm:cxn modelId="{6696C697-1E3A-E747-A8AA-6DB2C193BDF7}" type="presOf" srcId="{AA19D95F-7DAB-4346-B084-E47D48238B85}" destId="{64AD813B-AB48-874D-9E67-2A5DA276C007}" srcOrd="0" destOrd="1" presId="urn:microsoft.com/office/officeart/2005/8/layout/hProcess4"/>
+    <dgm:cxn modelId="{A7BAC44F-DB8E-C849-A2AC-7B0681B6C88A}" srcId="{3D400F99-F913-9845-976B-6C76A9D3B246}" destId="{C9B7F6C7-247C-214D-AD15-7AAA1D1DAC0B}" srcOrd="0" destOrd="0" parTransId="{60587FAE-36E3-6346-88D1-83B5AD26A411}" sibTransId="{2B6897D6-C92A-5B4E-9CC8-EF9B81B212D3}"/>
+    <dgm:cxn modelId="{C81925CA-EDB3-EC46-827E-362795879E12}" type="presOf" srcId="{067FBF5D-C569-5F4D-8207-A166BEC371EB}" destId="{10B49261-33DC-154B-B503-828BD5AE2A51}" srcOrd="0" destOrd="0" presId="urn:microsoft.com/office/officeart/2005/8/layout/hProcess4"/>
+    <dgm:cxn modelId="{5C446091-7366-6848-B280-45A2BB06E291}" type="presOf" srcId="{067FBF5D-C569-5F4D-8207-A166BEC371EB}" destId="{0F1D78F6-1757-1746-9138-9670105E36FE}" srcOrd="1" destOrd="0" presId="urn:microsoft.com/office/officeart/2005/8/layout/hProcess4"/>
+    <dgm:cxn modelId="{B9842D26-F026-7B42-A954-28CEBB3E1B41}" type="presOf" srcId="{EB845D51-E0DE-7E47-84F6-D286A116B5AC}" destId="{39D1172D-ADAD-934D-A62D-AF4ED28A67BB}" srcOrd="0" destOrd="0" presId="urn:microsoft.com/office/officeart/2005/8/layout/hProcess4"/>
+    <dgm:cxn modelId="{1E5699CA-DA6B-8041-A2CC-4B0482C02F0A}" type="presOf" srcId="{14DAF415-ED47-414A-9BC8-4C01AC17642C}" destId="{51A6BDCA-377B-B240-A41D-FABBBF59D158}" srcOrd="0" destOrd="1" presId="urn:microsoft.com/office/officeart/2005/8/layout/hProcess4"/>
+    <dgm:cxn modelId="{0994A40B-9CF6-374A-ACCA-6D2D71B1267A}" type="presOf" srcId="{1DF2146E-4BF3-4249-97FE-E9E5A5A9223C}" destId="{DD0E58C6-EB74-7549-8496-C8AA4A3F4327}" srcOrd="0" destOrd="0" presId="urn:microsoft.com/office/officeart/2005/8/layout/hProcess4"/>
+    <dgm:cxn modelId="{2FB5FB2E-40C7-FF4E-8BBA-8F6EC9DA4583}" type="presOf" srcId="{C9B7F6C7-247C-214D-AD15-7AAA1D1DAC0B}" destId="{CF8BFE58-24AA-244E-B726-5CFA44FE9626}" srcOrd="0" destOrd="0" presId="urn:microsoft.com/office/officeart/2005/8/layout/hProcess4"/>
+    <dgm:cxn modelId="{E7FB1707-F6BF-3F4B-BC9A-C9D541D046B1}" srcId="{73CDE2BE-2A37-7246-84C0-02FEC68AE88A}" destId="{067FBF5D-C569-5F4D-8207-A166BEC371EB}" srcOrd="0" destOrd="0" parTransId="{1CE062CE-A2A9-AF4B-8C17-60C903388AA6}" sibTransId="{C036D73C-94B5-0D4F-9C1A-CD43CF0CC376}"/>
+    <dgm:cxn modelId="{BA624272-F06F-1643-9320-27415059D2E4}" type="presOf" srcId="{FED7A884-633E-D04D-B0C5-1810F7F79E7F}" destId="{0F1D78F6-1757-1746-9138-9670105E36FE}" srcOrd="1" destOrd="1" presId="urn:microsoft.com/office/officeart/2005/8/layout/hProcess4"/>
+    <dgm:cxn modelId="{BD09BACD-D453-BB42-9299-AAD9A57234D3}" type="presOf" srcId="{A8E481AF-0289-444F-B73B-2772D6AEF235}" destId="{68D97B5D-81C4-994A-A70C-CC215770E84C}" srcOrd="0" destOrd="0" presId="urn:microsoft.com/office/officeart/2005/8/layout/hProcess4"/>
+    <dgm:cxn modelId="{8FA4B4DC-CA83-B340-9FAA-73A777F62B18}" type="presOf" srcId="{D99B37A6-A86C-D542-A0AF-BE62A13DDA2B}" destId="{64AD813B-AB48-874D-9E67-2A5DA276C007}" srcOrd="0" destOrd="2" presId="urn:microsoft.com/office/officeart/2005/8/layout/hProcess4"/>
+    <dgm:cxn modelId="{E1313D68-7641-3943-A71E-08428D73E483}" srcId="{A8E481AF-0289-444F-B73B-2772D6AEF235}" destId="{14DAF415-ED47-414A-9BC8-4C01AC17642C}" srcOrd="1" destOrd="0" parTransId="{C5C1A909-2C9B-084A-A56E-B7D864906E2A}" sibTransId="{AB886B70-59EE-6B43-A4EF-DEC7D53F150E}"/>
+    <dgm:cxn modelId="{15CF1AFA-2227-1340-90F5-5DA33DC48763}" type="presOf" srcId="{BAB55A7F-8C9B-0749-A61B-29AF8E9997BA}" destId="{627A7A17-1F50-3444-AE14-661E691E4645}" srcOrd="1" destOrd="0" presId="urn:microsoft.com/office/officeart/2005/8/layout/hProcess4"/>
+    <dgm:cxn modelId="{EDA844EE-69E0-3F40-A68F-98BE8F138443}" type="presOf" srcId="{14DAF415-ED47-414A-9BC8-4C01AC17642C}" destId="{0D7167CD-22C5-574A-885C-D3F7D303A6DD}" srcOrd="1" destOrd="1" presId="urn:microsoft.com/office/officeart/2005/8/layout/hProcess4"/>
+    <dgm:cxn modelId="{65B2AE87-7AB9-8341-8608-8048414B18B7}" srcId="{1555A10B-D7C0-D741-9BEC-988F3C16E6A3}" destId="{2AE05308-6D6F-A048-BE00-7E7E090362B2}" srcOrd="0" destOrd="0" parTransId="{E1189E79-517A-004D-9A4E-29548CC568FB}" sibTransId="{8A6C3C24-C05F-6A4D-AE05-742BA1BDC99A}"/>
+    <dgm:cxn modelId="{5DC020EF-AC6E-7C4A-9BCC-95F16189EA36}" type="presOf" srcId="{5443B2CE-A6F2-0946-8CE9-D429EEF00701}" destId="{627A7A17-1F50-3444-AE14-661E691E4645}" srcOrd="1" destOrd="1" presId="urn:microsoft.com/office/officeart/2005/8/layout/hProcess4"/>
+    <dgm:cxn modelId="{CED72563-9B81-3F49-8638-0B6AD4FBE34B}" type="presOf" srcId="{2AE05308-6D6F-A048-BE00-7E7E090362B2}" destId="{64AD813B-AB48-874D-9E67-2A5DA276C007}" srcOrd="0" destOrd="0" presId="urn:microsoft.com/office/officeart/2005/8/layout/hProcess4"/>
+    <dgm:cxn modelId="{547D60E2-E775-9D45-9B00-0B7F0F58D8F7}" srcId="{00D85CC5-A547-404F-93AF-7996C2DA61AF}" destId="{1555A10B-D7C0-D741-9BEC-988F3C16E6A3}" srcOrd="0" destOrd="0" parTransId="{8C368542-1DE0-4B40-A5D2-D10CC1E8B251}" sibTransId="{3D2BBF4E-FC28-DB48-966D-CD99264F3294}"/>
+    <dgm:cxn modelId="{419FF0D1-CFF3-1E42-8984-6C8717FBA7C4}" srcId="{00D85CC5-A547-404F-93AF-7996C2DA61AF}" destId="{40FD46BA-C649-3545-B1AB-5B32032B92CC}" srcOrd="1" destOrd="0" parTransId="{1128B2A1-4F4B-B249-905A-EA9D91C0605F}" sibTransId="{3D44F785-0ED0-7F4D-B091-FF3D001A04F0}"/>
+    <dgm:cxn modelId="{0CD81011-AF07-CF45-9150-D6EE8AF9E6F0}" type="presOf" srcId="{8A657091-D7D5-4248-B0FA-A430C0067608}" destId="{C7FD5AE4-AEE2-104F-93C0-CB04412BE7DF}" srcOrd="0" destOrd="0" presId="urn:microsoft.com/office/officeart/2005/8/layout/hProcess4"/>
+    <dgm:cxn modelId="{B3A3B581-13C0-1D4B-9B55-8B68661937BA}" type="presOf" srcId="{A4D2C80F-A10B-9F4B-BCB8-AC33EB196F43}" destId="{DD0E58C6-EB74-7549-8496-C8AA4A3F4327}" srcOrd="0" destOrd="1" presId="urn:microsoft.com/office/officeart/2005/8/layout/hProcess4"/>
+    <dgm:cxn modelId="{811CEEEB-707B-5640-AF98-893CFD302F17}" type="presOf" srcId="{CD541B42-265A-0C40-83A2-C89C4C1EBA40}" destId="{51A6BDCA-377B-B240-A41D-FABBBF59D158}" srcOrd="0" destOrd="0" presId="urn:microsoft.com/office/officeart/2005/8/layout/hProcess4"/>
+    <dgm:cxn modelId="{FF9C687B-70C3-F04B-AE37-06CC730AAA7C}" type="presOf" srcId="{7589AC75-2966-7741-B016-98359958F6DA}" destId="{5E8EE638-A164-F540-BCFC-A966F09812ED}" srcOrd="0" destOrd="0" presId="urn:microsoft.com/office/officeart/2005/8/layout/hProcess4"/>
+    <dgm:cxn modelId="{9684A69F-9107-6348-A707-7576297ACA65}" type="presOf" srcId="{AA19D95F-7DAB-4346-B084-E47D48238B85}" destId="{F6A5530D-A181-B642-9EBF-392A3C1194B1}" srcOrd="1" destOrd="1" presId="urn:microsoft.com/office/officeart/2005/8/layout/hProcess4"/>
+    <dgm:cxn modelId="{EE7DDCB9-0AA5-7D46-980B-819AEF3FC273}" srcId="{00D85CC5-A547-404F-93AF-7996C2DA61AF}" destId="{3D400F99-F913-9845-976B-6C76A9D3B246}" srcOrd="2" destOrd="0" parTransId="{E90F11B3-894C-6A41-AA9B-B6CBA78B31A8}" sibTransId="{66FB63D2-1FFC-BA41-8E12-0BFBCB056631}"/>
+    <dgm:cxn modelId="{9E92A673-740B-B341-B40A-006438944041}" type="presOf" srcId="{D2704E3E-FC6E-7545-9732-98127D3E7ED8}" destId="{4F3F35C7-5C86-8C4C-8CC9-04A93D91E3BD}" srcOrd="1" destOrd="1" presId="urn:microsoft.com/office/officeart/2005/8/layout/hProcess4"/>
+    <dgm:cxn modelId="{882EED2F-B570-6D4C-885D-84D7E623C6D7}" type="presOf" srcId="{3F424A2C-175D-7C40-A1BE-243E9B1DD728}" destId="{10B49261-33DC-154B-B503-828BD5AE2A51}" srcOrd="0" destOrd="2" presId="urn:microsoft.com/office/officeart/2005/8/layout/hProcess4"/>
+    <dgm:cxn modelId="{D4658067-57BB-4440-B159-B069BF7DF15A}" type="presOf" srcId="{3D44F785-0ED0-7F4D-B091-FF3D001A04F0}" destId="{9AF571B8-EF94-E54D-9EEB-6E8DBD40BFE5}" srcOrd="0" destOrd="0" presId="urn:microsoft.com/office/officeart/2005/8/layout/hProcess4"/>
+    <dgm:cxn modelId="{BB3AD32F-C878-5549-BAA1-547D830BAFB2}" srcId="{99208022-4114-4749-ABA9-4CF3AE88B78D}" destId="{A4D2C80F-A10B-9F4B-BCB8-AC33EB196F43}" srcOrd="1" destOrd="0" parTransId="{C5FEC953-E845-BF4F-B89D-AE842DC0E2B9}" sibTransId="{42BBCC4A-E8B6-DA4A-AD11-85EBBCF4BCB7}"/>
+    <dgm:cxn modelId="{51B45AC1-661F-BF4C-B6E7-704EAEB3D037}" srcId="{A6EE0C11-20CB-B742-92AF-D353E385D688}" destId="{F92862A1-7322-D749-B474-B0EF872DA733}" srcOrd="1" destOrd="0" parTransId="{84556EBF-78A7-2B47-9E06-FF8E612A62EC}" sibTransId="{BD30C1CC-25F0-EF48-8A6D-5B307BD3E3C0}"/>
+    <dgm:cxn modelId="{0BD48B1A-6501-3F48-9B49-F13436930461}" type="presOf" srcId="{3D2BBF4E-FC28-DB48-966D-CD99264F3294}" destId="{CF352381-2A64-8149-AE29-23F82B2A24DA}" srcOrd="0" destOrd="0" presId="urn:microsoft.com/office/officeart/2005/8/layout/hProcess4"/>
+    <dgm:cxn modelId="{27837AAB-D85F-044B-A45F-271F9530CCAA}" srcId="{1555A10B-D7C0-D741-9BEC-988F3C16E6A3}" destId="{D99B37A6-A86C-D542-A0AF-BE62A13DDA2B}" srcOrd="2" destOrd="0" parTransId="{83E50046-2C0C-A347-A012-49B1421DE9F8}" sibTransId="{C8164266-4015-2740-9768-9DD73A4B3B6B}"/>
+    <dgm:cxn modelId="{D0098802-4C3E-5D44-81BC-15B4C6622B79}" type="presOf" srcId="{CD541B42-265A-0C40-83A2-C89C4C1EBA40}" destId="{0D7167CD-22C5-574A-885C-D3F7D303A6DD}" srcOrd="1" destOrd="0" presId="urn:microsoft.com/office/officeart/2005/8/layout/hProcess4"/>
+    <dgm:cxn modelId="{CC84FC2E-8E6C-6B45-8A96-D0D1AA750E0E}" type="presOf" srcId="{3F424A2C-175D-7C40-A1BE-243E9B1DD728}" destId="{0F1D78F6-1757-1746-9138-9670105E36FE}" srcOrd="1" destOrd="2" presId="urn:microsoft.com/office/officeart/2005/8/layout/hProcess4"/>
+    <dgm:cxn modelId="{69C80A37-1457-CC4A-8423-0F3809E63BC9}" type="presOf" srcId="{04D58AC9-BB75-D44E-8CC7-330D15A9A21F}" destId="{DD0E58C6-EB74-7549-8496-C8AA4A3F4327}" srcOrd="0" destOrd="3" presId="urn:microsoft.com/office/officeart/2005/8/layout/hProcess4"/>
+    <dgm:cxn modelId="{473C37FB-6005-2F40-958D-9AFDD7180428}" type="presParOf" srcId="{DEE7E917-5EF0-DB4A-BAF7-5DA17799B33A}" destId="{27FBB2AC-7006-BC49-8538-186EB16A67DC}" srcOrd="0" destOrd="0" presId="urn:microsoft.com/office/officeart/2005/8/layout/hProcess4"/>
+    <dgm:cxn modelId="{D2DD61ED-71D1-0047-972F-3748BEA5FCB6}" type="presParOf" srcId="{DEE7E917-5EF0-DB4A-BAF7-5DA17799B33A}" destId="{01DDC661-ACED-A645-9DF5-DED10D0A6B75}" srcOrd="1" destOrd="0" presId="urn:microsoft.com/office/officeart/2005/8/layout/hProcess4"/>
+    <dgm:cxn modelId="{554B8CF3-22C5-584C-B843-2F73AC50D438}" type="presParOf" srcId="{DEE7E917-5EF0-DB4A-BAF7-5DA17799B33A}" destId="{1826EE5A-3E61-544C-9E89-992DF83C7AC4}" srcOrd="2" destOrd="0" presId="urn:microsoft.com/office/officeart/2005/8/layout/hProcess4"/>
+    <dgm:cxn modelId="{CBB0E4F8-BBFB-1E49-9F35-7295BAF8728D}" type="presParOf" srcId="{1826EE5A-3E61-544C-9E89-992DF83C7AC4}" destId="{47ED7C1E-4078-8048-8D4C-715B11285770}" srcOrd="0" destOrd="0" presId="urn:microsoft.com/office/officeart/2005/8/layout/hProcess4"/>
+    <dgm:cxn modelId="{2247D1E9-26AB-AA40-99D6-A18C03138D7C}" type="presParOf" srcId="{47ED7C1E-4078-8048-8D4C-715B11285770}" destId="{3DD63D86-11F3-8348-AA59-82952B74B49C}" srcOrd="0" destOrd="0" presId="urn:microsoft.com/office/officeart/2005/8/layout/hProcess4"/>
+    <dgm:cxn modelId="{C19161AA-7A0E-3549-A593-131BAA8264D2}" type="presParOf" srcId="{47ED7C1E-4078-8048-8D4C-715B11285770}" destId="{64AD813B-AB48-874D-9E67-2A5DA276C007}" srcOrd="1" destOrd="0" presId="urn:microsoft.com/office/officeart/2005/8/layout/hProcess4"/>
+    <dgm:cxn modelId="{07532E41-95CE-BE44-93B0-9299BD5AB8FD}" type="presParOf" srcId="{47ED7C1E-4078-8048-8D4C-715B11285770}" destId="{F6A5530D-A181-B642-9EBF-392A3C1194B1}" srcOrd="2" destOrd="0" presId="urn:microsoft.com/office/officeart/2005/8/layout/hProcess4"/>
+    <dgm:cxn modelId="{74B9E9DE-489D-EB44-9177-42E1D1EB4B39}" type="presParOf" srcId="{47ED7C1E-4078-8048-8D4C-715B11285770}" destId="{87B6E68C-C7E2-8B43-BE73-FFA1B6727AB3}" srcOrd="3" destOrd="0" presId="urn:microsoft.com/office/officeart/2005/8/layout/hProcess4"/>
+    <dgm:cxn modelId="{BE23D1AB-2AAE-2A49-BC80-C51B400A445B}" type="presParOf" srcId="{47ED7C1E-4078-8048-8D4C-715B11285770}" destId="{03C0254E-23DA-824E-B42A-A5FB5AF229C2}" srcOrd="4" destOrd="0" presId="urn:microsoft.com/office/officeart/2005/8/layout/hProcess4"/>
+    <dgm:cxn modelId="{5198E697-6A4B-8E45-A2B4-657B3E0CA901}" type="presParOf" srcId="{1826EE5A-3E61-544C-9E89-992DF83C7AC4}" destId="{CF352381-2A64-8149-AE29-23F82B2A24DA}" srcOrd="1" destOrd="0" presId="urn:microsoft.com/office/officeart/2005/8/layout/hProcess4"/>
+    <dgm:cxn modelId="{60B118E0-6D53-D24D-8CAE-403C0A03620A}" type="presParOf" srcId="{1826EE5A-3E61-544C-9E89-992DF83C7AC4}" destId="{36D678F9-C29D-E34E-B108-DA4A10105501}" srcOrd="2" destOrd="0" presId="urn:microsoft.com/office/officeart/2005/8/layout/hProcess4"/>
+    <dgm:cxn modelId="{95AD7FC9-856B-7F47-B548-64012D1C107D}" type="presParOf" srcId="{36D678F9-C29D-E34E-B108-DA4A10105501}" destId="{2A73DCC3-5D6E-B549-B9AF-A4BBF3809C31}" srcOrd="0" destOrd="0" presId="urn:microsoft.com/office/officeart/2005/8/layout/hProcess4"/>
+    <dgm:cxn modelId="{BD2D05FA-94EF-A641-9F90-696DF703B895}" type="presParOf" srcId="{36D678F9-C29D-E34E-B108-DA4A10105501}" destId="{EC110AA4-8F88-C34C-8D78-D5A06FB903E0}" srcOrd="1" destOrd="0" presId="urn:microsoft.com/office/officeart/2005/8/layout/hProcess4"/>
+    <dgm:cxn modelId="{BA912B61-D1CA-1D4C-9059-19729470ED2F}" type="presParOf" srcId="{36D678F9-C29D-E34E-B108-DA4A10105501}" destId="{627A7A17-1F50-3444-AE14-661E691E4645}" srcOrd="2" destOrd="0" presId="urn:microsoft.com/office/officeart/2005/8/layout/hProcess4"/>
+    <dgm:cxn modelId="{323713A0-DF02-3242-A5E0-87E7DD5445BF}" type="presParOf" srcId="{36D678F9-C29D-E34E-B108-DA4A10105501}" destId="{DAA6C5FA-071A-8B46-BA32-6F64FE2ED96A}" srcOrd="3" destOrd="0" presId="urn:microsoft.com/office/officeart/2005/8/layout/hProcess4"/>
+    <dgm:cxn modelId="{A86E319B-D8B9-8449-A11D-5833D8D04B1B}" type="presParOf" srcId="{36D678F9-C29D-E34E-B108-DA4A10105501}" destId="{AD087729-9700-CE40-9201-F44BC27257EF}" srcOrd="4" destOrd="0" presId="urn:microsoft.com/office/officeart/2005/8/layout/hProcess4"/>
+    <dgm:cxn modelId="{9189DAD1-430E-6041-9832-01874346B305}" type="presParOf" srcId="{1826EE5A-3E61-544C-9E89-992DF83C7AC4}" destId="{9AF571B8-EF94-E54D-9EEB-6E8DBD40BFE5}" srcOrd="3" destOrd="0" presId="urn:microsoft.com/office/officeart/2005/8/layout/hProcess4"/>
+    <dgm:cxn modelId="{47003833-30BC-7449-9C01-86DC00F5107D}" type="presParOf" srcId="{1826EE5A-3E61-544C-9E89-992DF83C7AC4}" destId="{D7A87183-C698-9D46-8127-0BE3CE71786C}" srcOrd="4" destOrd="0" presId="urn:microsoft.com/office/officeart/2005/8/layout/hProcess4"/>
+    <dgm:cxn modelId="{361D5356-C4B7-A147-A3B5-662A62000F04}" type="presParOf" srcId="{D7A87183-C698-9D46-8127-0BE3CE71786C}" destId="{5C1FB7D3-1444-7841-A937-134B1DCDEA23}" srcOrd="0" destOrd="0" presId="urn:microsoft.com/office/officeart/2005/8/layout/hProcess4"/>
+    <dgm:cxn modelId="{F4F9E40E-8837-0C4C-A347-0AC9AEBC8A38}" type="presParOf" srcId="{D7A87183-C698-9D46-8127-0BE3CE71786C}" destId="{CF8BFE58-24AA-244E-B726-5CFA44FE9626}" srcOrd="1" destOrd="0" presId="urn:microsoft.com/office/officeart/2005/8/layout/hProcess4"/>
+    <dgm:cxn modelId="{D3516AA5-F73E-424A-9E0C-7E6DF5322894}" type="presParOf" srcId="{D7A87183-C698-9D46-8127-0BE3CE71786C}" destId="{4F3F35C7-5C86-8C4C-8CC9-04A93D91E3BD}" srcOrd="2" destOrd="0" presId="urn:microsoft.com/office/officeart/2005/8/layout/hProcess4"/>
+    <dgm:cxn modelId="{869F2656-1748-264E-9B54-6708D529CA8E}" type="presParOf" srcId="{D7A87183-C698-9D46-8127-0BE3CE71786C}" destId="{DB6601F8-0570-D745-852E-DF68613B559C}" srcOrd="3" destOrd="0" presId="urn:microsoft.com/office/officeart/2005/8/layout/hProcess4"/>
+    <dgm:cxn modelId="{14B3458F-14B8-7E42-827A-D3095E321811}" type="presParOf" srcId="{D7A87183-C698-9D46-8127-0BE3CE71786C}" destId="{CAA7E2AA-904D-4B43-B618-633F2F03845C}" srcOrd="4" destOrd="0" presId="urn:microsoft.com/office/officeart/2005/8/layout/hProcess4"/>
+    <dgm:cxn modelId="{95C11C6D-C64A-7B4E-B6F6-87FC046846D2}" type="presParOf" srcId="{1826EE5A-3E61-544C-9E89-992DF83C7AC4}" destId="{22186CF0-09EB-1B48-96ED-90E323EC0B2C}" srcOrd="5" destOrd="0" presId="urn:microsoft.com/office/officeart/2005/8/layout/hProcess4"/>
+    <dgm:cxn modelId="{20C35F5F-3795-8A4C-AA15-D31D31A73D7B}" type="presParOf" srcId="{1826EE5A-3E61-544C-9E89-992DF83C7AC4}" destId="{F6590C4F-7A40-9844-AD50-78646F5E5E15}" srcOrd="6" destOrd="0" presId="urn:microsoft.com/office/officeart/2005/8/layout/hProcess4"/>
+    <dgm:cxn modelId="{48ABAC58-E6F9-DD46-93F0-002A959B449E}" type="presParOf" srcId="{F6590C4F-7A40-9844-AD50-78646F5E5E15}" destId="{7CC262EA-45B0-CD47-8474-6B4E9D61CDC1}" srcOrd="0" destOrd="0" presId="urn:microsoft.com/office/officeart/2005/8/layout/hProcess4"/>
+    <dgm:cxn modelId="{752A9B7B-CF36-8348-A37A-77B654599BF4}" type="presParOf" srcId="{F6590C4F-7A40-9844-AD50-78646F5E5E15}" destId="{51A6BDCA-377B-B240-A41D-FABBBF59D158}" srcOrd="1" destOrd="0" presId="urn:microsoft.com/office/officeart/2005/8/layout/hProcess4"/>
+    <dgm:cxn modelId="{E746C246-659C-EB40-81A8-A7C992103574}" type="presParOf" srcId="{F6590C4F-7A40-9844-AD50-78646F5E5E15}" destId="{0D7167CD-22C5-574A-885C-D3F7D303A6DD}" srcOrd="2" destOrd="0" presId="urn:microsoft.com/office/officeart/2005/8/layout/hProcess4"/>
+    <dgm:cxn modelId="{F946A1E8-EFA1-584B-B57B-5D67F5D91722}" type="presParOf" srcId="{F6590C4F-7A40-9844-AD50-78646F5E5E15}" destId="{68D97B5D-81C4-994A-A70C-CC215770E84C}" srcOrd="3" destOrd="0" presId="urn:microsoft.com/office/officeart/2005/8/layout/hProcess4"/>
+    <dgm:cxn modelId="{EC0EF3DA-76D2-004D-911F-90817A0B904F}" type="presParOf" srcId="{F6590C4F-7A40-9844-AD50-78646F5E5E15}" destId="{D069EBFB-AC60-0C48-8D9D-BBAA2D45595C}" srcOrd="4" destOrd="0" presId="urn:microsoft.com/office/officeart/2005/8/layout/hProcess4"/>
+    <dgm:cxn modelId="{F26464FA-332A-074A-97B4-19523E53F4F9}" type="presParOf" srcId="{1826EE5A-3E61-544C-9E89-992DF83C7AC4}" destId="{CEBA4399-ABA2-8A41-B339-57DB04C606A5}" srcOrd="7" destOrd="0" presId="urn:microsoft.com/office/officeart/2005/8/layout/hProcess4"/>
+    <dgm:cxn modelId="{3259014A-4E1D-9A40-A24A-F54E39F669B7}" type="presParOf" srcId="{1826EE5A-3E61-544C-9E89-992DF83C7AC4}" destId="{BF5BEEA1-AA7B-E243-B4D1-6E4D7CC3C664}" srcOrd="8" destOrd="0" presId="urn:microsoft.com/office/officeart/2005/8/layout/hProcess4"/>
+    <dgm:cxn modelId="{B3ECDCB7-50FF-ED44-8EA5-1D68DFFBC023}" type="presParOf" srcId="{BF5BEEA1-AA7B-E243-B4D1-6E4D7CC3C664}" destId="{C7C0974A-BBF5-6246-B78D-98F959D2CFA0}" srcOrd="0" destOrd="0" presId="urn:microsoft.com/office/officeart/2005/8/layout/hProcess4"/>
+    <dgm:cxn modelId="{5882EF0C-3E7F-1C4E-8675-5961E201DE4A}" type="presParOf" srcId="{BF5BEEA1-AA7B-E243-B4D1-6E4D7CC3C664}" destId="{C7FD5AE4-AEE2-104F-93C0-CB04412BE7DF}" srcOrd="1" destOrd="0" presId="urn:microsoft.com/office/officeart/2005/8/layout/hProcess4"/>
+    <dgm:cxn modelId="{7BBC7BA2-01A9-5340-93CF-AD5B048AE2A0}" type="presParOf" srcId="{BF5BEEA1-AA7B-E243-B4D1-6E4D7CC3C664}" destId="{0C1BE41A-5BF2-8941-AC2F-5155F2087E64}" srcOrd="2" destOrd="0" presId="urn:microsoft.com/office/officeart/2005/8/layout/hProcess4"/>
+    <dgm:cxn modelId="{3484F94A-1F1A-7641-B7C7-34661DC3A87C}" type="presParOf" srcId="{BF5BEEA1-AA7B-E243-B4D1-6E4D7CC3C664}" destId="{64E404FF-33FD-8645-99C2-1F718384076E}" srcOrd="3" destOrd="0" presId="urn:microsoft.com/office/officeart/2005/8/layout/hProcess4"/>
+    <dgm:cxn modelId="{418B832A-4D0D-A344-9AA4-1B1458D486A4}" type="presParOf" srcId="{BF5BEEA1-AA7B-E243-B4D1-6E4D7CC3C664}" destId="{CED301A0-AC54-0C41-8546-B229C30FD8D2}" srcOrd="4" destOrd="0" presId="urn:microsoft.com/office/officeart/2005/8/layout/hProcess4"/>
+    <dgm:cxn modelId="{30507DB0-0FC8-A245-81FC-B324FC3958C2}" type="presParOf" srcId="{1826EE5A-3E61-544C-9E89-992DF83C7AC4}" destId="{39D1172D-ADAD-934D-A62D-AF4ED28A67BB}" srcOrd="9" destOrd="0" presId="urn:microsoft.com/office/officeart/2005/8/layout/hProcess4"/>
+    <dgm:cxn modelId="{EDB76757-7BB5-0D40-ADF8-F58EDD32B07A}" type="presParOf" srcId="{1826EE5A-3E61-544C-9E89-992DF83C7AC4}" destId="{45579B12-30F2-3D40-BA32-2DAABBA9E4BE}" srcOrd="10" destOrd="0" presId="urn:microsoft.com/office/officeart/2005/8/layout/hProcess4"/>
+    <dgm:cxn modelId="{133E3BFA-BBB4-2C44-A3C8-EA14E8FEFEF7}" type="presParOf" srcId="{45579B12-30F2-3D40-BA32-2DAABBA9E4BE}" destId="{9AAF0266-A712-FC49-A975-4E96DD79D87C}" srcOrd="0" destOrd="0" presId="urn:microsoft.com/office/officeart/2005/8/layout/hProcess4"/>
+    <dgm:cxn modelId="{30A2B745-CD5C-344E-AB31-0724E51C02FF}" type="presParOf" srcId="{45579B12-30F2-3D40-BA32-2DAABBA9E4BE}" destId="{10B49261-33DC-154B-B503-828BD5AE2A51}" srcOrd="1" destOrd="0" presId="urn:microsoft.com/office/officeart/2005/8/layout/hProcess4"/>
+    <dgm:cxn modelId="{F1EECD9D-63AC-094A-8849-10AF3FD7B435}" type="presParOf" srcId="{45579B12-30F2-3D40-BA32-2DAABBA9E4BE}" destId="{0F1D78F6-1757-1746-9138-9670105E36FE}" srcOrd="2" destOrd="0" presId="urn:microsoft.com/office/officeart/2005/8/layout/hProcess4"/>
+    <dgm:cxn modelId="{9E5A82EE-E9EF-FE45-ACE0-43E58379C2D9}" type="presParOf" srcId="{45579B12-30F2-3D40-BA32-2DAABBA9E4BE}" destId="{7ED8E9B8-514C-AE45-83A8-837404FAF54D}" srcOrd="3" destOrd="0" presId="urn:microsoft.com/office/officeart/2005/8/layout/hProcess4"/>
+    <dgm:cxn modelId="{03D162F4-BB69-6745-A4E4-C836741DE554}" type="presParOf" srcId="{45579B12-30F2-3D40-BA32-2DAABBA9E4BE}" destId="{35FCA352-E841-E947-8659-9214E71917FE}" srcOrd="4" destOrd="0" presId="urn:microsoft.com/office/officeart/2005/8/layout/hProcess4"/>
+    <dgm:cxn modelId="{83CED19B-8A45-EC4A-A5D2-B80A919BCA0D}" type="presParOf" srcId="{1826EE5A-3E61-544C-9E89-992DF83C7AC4}" destId="{5E8EE638-A164-F540-BCFC-A966F09812ED}" srcOrd="11" destOrd="0" presId="urn:microsoft.com/office/officeart/2005/8/layout/hProcess4"/>
+    <dgm:cxn modelId="{7E9F8DAF-7072-DF47-BC0E-D5300D1519A2}" type="presParOf" srcId="{1826EE5A-3E61-544C-9E89-992DF83C7AC4}" destId="{BDDD1300-4A7E-774E-A455-DBF7BA6C2853}" srcOrd="12" destOrd="0" presId="urn:microsoft.com/office/officeart/2005/8/layout/hProcess4"/>
+    <dgm:cxn modelId="{061416FD-F411-764F-A30E-56039EE0650C}" type="presParOf" srcId="{BDDD1300-4A7E-774E-A455-DBF7BA6C2853}" destId="{FDD74CB5-4AF0-CE42-8A5B-19DC391D9508}" srcOrd="0" destOrd="0" presId="urn:microsoft.com/office/officeart/2005/8/layout/hProcess4"/>
+    <dgm:cxn modelId="{21D4938F-04F5-F940-9CD0-B4136F9208CD}" type="presParOf" srcId="{BDDD1300-4A7E-774E-A455-DBF7BA6C2853}" destId="{DD0E58C6-EB74-7549-8496-C8AA4A3F4327}" srcOrd="1" destOrd="0" presId="urn:microsoft.com/office/officeart/2005/8/layout/hProcess4"/>
+    <dgm:cxn modelId="{D32A6AC9-021F-8B47-B7F2-921DC744E8BC}" type="presParOf" srcId="{BDDD1300-4A7E-774E-A455-DBF7BA6C2853}" destId="{BE6390A9-3E75-5943-B42D-4D66A1A5C9EE}" srcOrd="2" destOrd="0" presId="urn:microsoft.com/office/officeart/2005/8/layout/hProcess4"/>
+    <dgm:cxn modelId="{AF5EF2E8-63A1-8D42-96E4-E566730150A2}" type="presParOf" srcId="{BDDD1300-4A7E-774E-A455-DBF7BA6C2853}" destId="{D62125B6-ADE8-7442-A733-801F4F14F3D6}" srcOrd="3" destOrd="0" presId="urn:microsoft.com/office/officeart/2005/8/layout/hProcess4"/>
+    <dgm:cxn modelId="{3195B849-3F4E-E64E-8100-748E1ABD6809}" type="presParOf" srcId="{BDDD1300-4A7E-774E-A455-DBF7BA6C2853}" destId="{5F5C90A3-43CE-A849-B54A-E48B25D8766D}" srcOrd="4" destOrd="0" presId="urn:microsoft.com/office/officeart/2005/8/layout/hProcess4"/>
   </dgm:cxnLst>
   <dgm:bg/>
   <dgm:whole/>
@@ -2363,15 +2827,15 @@
       <dsp:cNvGrpSpPr/>
     </dsp:nvGrpSpPr>
     <dsp:grpSpPr/>
-    <dsp:sp modelId="{5A7952A1-4DCF-C641-A698-A13A350B770B}">
+    <dsp:sp modelId="{64AD813B-AB48-874D-9E67-2A5DA276C007}">
       <dsp:nvSpPr>
         <dsp:cNvPr id="0" name=""/>
         <dsp:cNvSpPr/>
       </dsp:nvSpPr>
       <dsp:spPr>
         <a:xfrm>
-          <a:off x="1255" y="1967080"/>
-          <a:ext cx="900299" cy="900299"/>
+          <a:off x="2690" y="2184004"/>
+          <a:ext cx="1081888" cy="892331"/>
         </a:xfrm>
         <a:prstGeom prst="roundRect">
           <a:avLst>
@@ -2379,17 +2843,17 @@
           </a:avLst>
         </a:prstGeom>
         <a:solidFill>
-          <a:schemeClr val="accent1">
-            <a:tint val="50000"/>
+          <a:schemeClr val="lt1">
+            <a:alpha val="90000"/>
             <a:hueOff val="0"/>
             <a:satOff val="0"/>
             <a:lumOff val="0"/>
             <a:alphaOff val="0"/>
           </a:schemeClr>
         </a:solidFill>
-        <a:ln w="12700" cap="flat" cmpd="sng" algn="ctr">
+        <a:ln w="6350" cap="flat" cmpd="sng" algn="ctr">
           <a:solidFill>
-            <a:schemeClr val="lt1">
+            <a:schemeClr val="accent1">
               <a:hueOff val="0"/>
               <a:satOff val="0"/>
               <a:lumOff val="0"/>
@@ -2402,7 +2866,7 @@
         <a:effectLst/>
       </dsp:spPr>
       <dsp:style>
-        <a:lnRef idx="2">
+        <a:lnRef idx="1">
           <a:scrgbClr r="0" g="0" b="0"/>
         </a:lnRef>
         <a:fillRef idx="1">
@@ -2413,16 +2877,260 @@
         </a:effectRef>
         <a:fontRef idx="minor"/>
       </dsp:style>
+      <dsp:txBody>
+        <a:bodyPr spcFirstLastPara="0" vert="horz" wrap="square" lIns="123825" tIns="123825" rIns="123825" bIns="123825" numCol="1" spcCol="1270" anchor="t" anchorCtr="0">
+          <a:noAutofit/>
+        </a:bodyPr>
+        <a:lstStyle/>
+        <a:p>
+          <a:pPr marL="57150" lvl="1" indent="-57150" algn="l" defTabSz="444500">
+            <a:lnSpc>
+              <a:spcPct val="90000"/>
+            </a:lnSpc>
+            <a:spcBef>
+              <a:spcPct val="0"/>
+            </a:spcBef>
+            <a:spcAft>
+              <a:spcPct val="15000"/>
+            </a:spcAft>
+            <a:buChar char="•"/>
+          </a:pPr>
+          <a:r>
+            <a:rPr lang="zh-CN" altLang="en-US" sz="1000" kern="1200"/>
+            <a:t>框架选型</a:t>
+          </a:r>
+        </a:p>
+        <a:p>
+          <a:pPr marL="57150" lvl="1" indent="-57150" algn="l" defTabSz="444500">
+            <a:lnSpc>
+              <a:spcPct val="90000"/>
+            </a:lnSpc>
+            <a:spcBef>
+              <a:spcPct val="0"/>
+            </a:spcBef>
+            <a:spcAft>
+              <a:spcPct val="15000"/>
+            </a:spcAft>
+            <a:buChar char="•"/>
+          </a:pPr>
+          <a:r>
+            <a:rPr lang="zh-CN" altLang="en-US" sz="1000" kern="1200"/>
+            <a:t>语言选型</a:t>
+          </a:r>
+        </a:p>
+        <a:p>
+          <a:pPr marL="57150" lvl="1" indent="-57150" algn="l" defTabSz="444500">
+            <a:lnSpc>
+              <a:spcPct val="90000"/>
+            </a:lnSpc>
+            <a:spcBef>
+              <a:spcPct val="0"/>
+            </a:spcBef>
+            <a:spcAft>
+              <a:spcPct val="15000"/>
+            </a:spcAft>
+            <a:buChar char="•"/>
+          </a:pPr>
+          <a:r>
+            <a:rPr lang="zh-CN" altLang="en-US" sz="1000" kern="1200"/>
+            <a:t>环境搭建</a:t>
+          </a:r>
+        </a:p>
+      </dsp:txBody>
+      <dsp:txXfrm>
+        <a:off x="23225" y="2204539"/>
+        <a:ext cx="1040818" cy="660047"/>
+      </dsp:txXfrm>
     </dsp:sp>
-    <dsp:sp modelId="{083E2516-BD37-9049-B0B6-38DA9A82E290}">
+    <dsp:sp modelId="{CF352381-2A64-8149-AE29-23F82B2A24DA}">
       <dsp:nvSpPr>
         <dsp:cNvPr id="0" name=""/>
         <dsp:cNvSpPr/>
       </dsp:nvSpPr>
       <dsp:spPr>
         <a:xfrm>
-          <a:off x="147815" y="2507260"/>
-          <a:ext cx="900299" cy="900299"/>
+          <a:off x="615697" y="2414539"/>
+          <a:ext cx="1166515" cy="1166515"/>
+        </a:xfrm>
+        <a:prstGeom prst="leftCircularArrow">
+          <a:avLst>
+            <a:gd name="adj1" fmla="val 2928"/>
+            <a:gd name="adj2" fmla="val 358398"/>
+            <a:gd name="adj3" fmla="val 2133909"/>
+            <a:gd name="adj4" fmla="val 9024489"/>
+            <a:gd name="adj5" fmla="val 3416"/>
+          </a:avLst>
+        </a:prstGeom>
+        <a:gradFill rotWithShape="0">
+          <a:gsLst>
+            <a:gs pos="0">
+              <a:schemeClr val="accent1">
+                <a:tint val="60000"/>
+                <a:hueOff val="0"/>
+                <a:satOff val="0"/>
+                <a:lumOff val="0"/>
+                <a:alphaOff val="0"/>
+                <a:satMod val="103000"/>
+                <a:lumMod val="102000"/>
+                <a:tint val="94000"/>
+              </a:schemeClr>
+            </a:gs>
+            <a:gs pos="50000">
+              <a:schemeClr val="accent1">
+                <a:tint val="60000"/>
+                <a:hueOff val="0"/>
+                <a:satOff val="0"/>
+                <a:lumOff val="0"/>
+                <a:alphaOff val="0"/>
+                <a:satMod val="110000"/>
+                <a:lumMod val="100000"/>
+                <a:shade val="100000"/>
+              </a:schemeClr>
+            </a:gs>
+            <a:gs pos="100000">
+              <a:schemeClr val="accent1">
+                <a:tint val="60000"/>
+                <a:hueOff val="0"/>
+                <a:satOff val="0"/>
+                <a:lumOff val="0"/>
+                <a:alphaOff val="0"/>
+                <a:lumMod val="99000"/>
+                <a:satMod val="120000"/>
+                <a:shade val="78000"/>
+              </a:schemeClr>
+            </a:gs>
+          </a:gsLst>
+          <a:lin ang="5400000" scaled="0"/>
+        </a:gradFill>
+        <a:ln>
+          <a:noFill/>
+        </a:ln>
+        <a:effectLst/>
+      </dsp:spPr>
+      <dsp:style>
+        <a:lnRef idx="0">
+          <a:scrgbClr r="0" g="0" b="0"/>
+        </a:lnRef>
+        <a:fillRef idx="3">
+          <a:scrgbClr r="0" g="0" b="0"/>
+        </a:fillRef>
+        <a:effectRef idx="2">
+          <a:scrgbClr r="0" g="0" b="0"/>
+        </a:effectRef>
+        <a:fontRef idx="minor">
+          <a:schemeClr val="lt1"/>
+        </a:fontRef>
+      </dsp:style>
+    </dsp:sp>
+    <dsp:sp modelId="{87B6E68C-C7E2-8B43-BE73-FFA1B6727AB3}">
+      <dsp:nvSpPr>
+        <dsp:cNvPr id="0" name=""/>
+        <dsp:cNvSpPr/>
+      </dsp:nvSpPr>
+      <dsp:spPr>
+        <a:xfrm>
+          <a:off x="243110" y="2885121"/>
+          <a:ext cx="961678" cy="382427"/>
+        </a:xfrm>
+        <a:prstGeom prst="roundRect">
+          <a:avLst>
+            <a:gd name="adj" fmla="val 10000"/>
+          </a:avLst>
+        </a:prstGeom>
+        <a:gradFill rotWithShape="0">
+          <a:gsLst>
+            <a:gs pos="0">
+              <a:schemeClr val="accent1">
+                <a:hueOff val="0"/>
+                <a:satOff val="0"/>
+                <a:lumOff val="0"/>
+                <a:alphaOff val="0"/>
+                <a:satMod val="103000"/>
+                <a:lumMod val="102000"/>
+                <a:tint val="94000"/>
+              </a:schemeClr>
+            </a:gs>
+            <a:gs pos="50000">
+              <a:schemeClr val="accent1">
+                <a:hueOff val="0"/>
+                <a:satOff val="0"/>
+                <a:lumOff val="0"/>
+                <a:alphaOff val="0"/>
+                <a:satMod val="110000"/>
+                <a:lumMod val="100000"/>
+                <a:shade val="100000"/>
+              </a:schemeClr>
+            </a:gs>
+            <a:gs pos="100000">
+              <a:schemeClr val="accent1">
+                <a:hueOff val="0"/>
+                <a:satOff val="0"/>
+                <a:lumOff val="0"/>
+                <a:alphaOff val="0"/>
+                <a:lumMod val="99000"/>
+                <a:satMod val="120000"/>
+                <a:shade val="78000"/>
+              </a:schemeClr>
+            </a:gs>
+          </a:gsLst>
+          <a:lin ang="5400000" scaled="0"/>
+        </a:gradFill>
+        <a:ln>
+          <a:noFill/>
+        </a:ln>
+        <a:effectLst/>
+      </dsp:spPr>
+      <dsp:style>
+        <a:lnRef idx="0">
+          <a:scrgbClr r="0" g="0" b="0"/>
+        </a:lnRef>
+        <a:fillRef idx="3">
+          <a:scrgbClr r="0" g="0" b="0"/>
+        </a:fillRef>
+        <a:effectRef idx="2">
+          <a:scrgbClr r="0" g="0" b="0"/>
+        </a:effectRef>
+        <a:fontRef idx="minor">
+          <a:schemeClr val="lt1"/>
+        </a:fontRef>
+      </dsp:style>
+      <dsp:txBody>
+        <a:bodyPr spcFirstLastPara="0" vert="horz" wrap="square" lIns="30480" tIns="20320" rIns="30480" bIns="20320" numCol="1" spcCol="1270" anchor="ctr" anchorCtr="0">
+          <a:noAutofit/>
+        </a:bodyPr>
+        <a:lstStyle/>
+        <a:p>
+          <a:pPr lvl="0" algn="ctr" defTabSz="711200">
+            <a:lnSpc>
+              <a:spcPct val="90000"/>
+            </a:lnSpc>
+            <a:spcBef>
+              <a:spcPct val="0"/>
+            </a:spcBef>
+            <a:spcAft>
+              <a:spcPct val="35000"/>
+            </a:spcAft>
+          </a:pPr>
+          <a:r>
+            <a:rPr lang="zh-CN" altLang="en-US" sz="1600" kern="1200"/>
+            <a:t>准备</a:t>
+          </a:r>
+        </a:p>
+      </dsp:txBody>
+      <dsp:txXfrm>
+        <a:off x="254311" y="2896322"/>
+        <a:ext cx="939276" cy="360025"/>
+      </dsp:txXfrm>
+    </dsp:sp>
+    <dsp:sp modelId="{EC110AA4-8F88-C34C-8D78-D5A06FB903E0}">
+      <dsp:nvSpPr>
+        <dsp:cNvPr id="0" name=""/>
+        <dsp:cNvSpPr/>
+      </dsp:nvSpPr>
+      <dsp:spPr>
+        <a:xfrm>
+          <a:off x="1367427" y="2184004"/>
+          <a:ext cx="1081888" cy="892331"/>
         </a:xfrm>
         <a:prstGeom prst="roundRect">
           <a:avLst>
@@ -2430,16 +3138,17 @@
           </a:avLst>
         </a:prstGeom>
         <a:solidFill>
-          <a:schemeClr val="accent1">
+          <a:schemeClr val="lt1">
+            <a:alpha val="90000"/>
             <a:hueOff val="0"/>
             <a:satOff val="0"/>
             <a:lumOff val="0"/>
             <a:alphaOff val="0"/>
           </a:schemeClr>
         </a:solidFill>
-        <a:ln w="12700" cap="flat" cmpd="sng" algn="ctr">
+        <a:ln w="6350" cap="flat" cmpd="sng" algn="ctr">
           <a:solidFill>
-            <a:schemeClr val="lt1">
+            <a:schemeClr val="accent1">
               <a:hueOff val="0"/>
               <a:satOff val="0"/>
               <a:lumOff val="0"/>
@@ -2452,7 +3161,7 @@
         <a:effectLst/>
       </dsp:spPr>
       <dsp:style>
-        <a:lnRef idx="2">
+        <a:lnRef idx="1">
           <a:scrgbClr r="0" g="0" b="0"/>
         </a:lnRef>
         <a:fillRef idx="1">
@@ -2461,34 +3170,15 @@
         <a:effectRef idx="0">
           <a:scrgbClr r="0" g="0" b="0"/>
         </a:effectRef>
-        <a:fontRef idx="minor">
-          <a:schemeClr val="lt1"/>
-        </a:fontRef>
+        <a:fontRef idx="minor"/>
       </dsp:style>
       <dsp:txBody>
-        <a:bodyPr spcFirstLastPara="0" vert="horz" wrap="square" lIns="45720" tIns="45720" rIns="45720" bIns="45720" numCol="1" spcCol="1270" anchor="t" anchorCtr="0">
+        <a:bodyPr spcFirstLastPara="0" vert="horz" wrap="square" lIns="123825" tIns="123825" rIns="123825" bIns="123825" numCol="1" spcCol="1270" anchor="t" anchorCtr="0">
           <a:noAutofit/>
         </a:bodyPr>
         <a:lstStyle/>
         <a:p>
-          <a:pPr lvl="0" algn="l" defTabSz="533400">
-            <a:lnSpc>
-              <a:spcPct val="90000"/>
-            </a:lnSpc>
-            <a:spcBef>
-              <a:spcPct val="0"/>
-            </a:spcBef>
-            <a:spcAft>
-              <a:spcPct val="35000"/>
-            </a:spcAft>
-          </a:pPr>
-          <a:r>
-            <a:rPr lang="zh-CN" altLang="en-US" sz="1200" kern="1200"/>
-            <a:t>准备</a:t>
-          </a:r>
-        </a:p>
-        <a:p>
-          <a:pPr marL="57150" lvl="1" indent="-57150" algn="l" defTabSz="400050">
+          <a:pPr marL="57150" lvl="1" indent="-57150" algn="l" defTabSz="444500">
             <a:lnSpc>
               <a:spcPct val="90000"/>
             </a:lnSpc>
@@ -2501,12 +3191,24 @@
             <a:buChar char="•"/>
           </a:pPr>
           <a:r>
-            <a:rPr lang="zh-CN" altLang="en-US" sz="900" kern="1200"/>
-            <a:t>选型</a:t>
+            <a:rPr lang="en-US" altLang="zh-CN" sz="1000" kern="1200"/>
+            <a:t>hello,</a:t>
           </a:r>
-        </a:p>
-        <a:p>
-          <a:pPr marL="57150" lvl="1" indent="-57150" algn="l" defTabSz="400050">
+          <a:r>
+            <a:rPr lang="zh-CN" altLang="en-US" sz="1000" kern="1200"/>
+            <a:t> </a:t>
+          </a:r>
+          <a:r>
+            <a:rPr lang="en-US" altLang="zh-CN" sz="1000" kern="1200"/>
+            <a:t>world</a:t>
+          </a:r>
+          <a:r>
+            <a:rPr lang="zh-CN" altLang="en-US" sz="1000" kern="1200"/>
+            <a:t> </a:t>
+          </a:r>
+        </a:p>
+        <a:p>
+          <a:pPr marL="57150" lvl="1" indent="-57150" algn="l" defTabSz="444500">
             <a:lnSpc>
               <a:spcPct val="90000"/>
             </a:lnSpc>
@@ -2519,41 +3221,94 @@
             <a:buChar char="•"/>
           </a:pPr>
           <a:r>
-            <a:rPr lang="zh-CN" altLang="en-US" sz="900" kern="1200"/>
-            <a:t>环境搭建</a:t>
+            <a:rPr lang="zh-CN" altLang="en-US" sz="1000" kern="1200"/>
+            <a:t>单元测试</a:t>
+          </a:r>
+        </a:p>
+        <a:p>
+          <a:pPr marL="57150" lvl="1" indent="-57150" algn="l" defTabSz="444500">
+            <a:lnSpc>
+              <a:spcPct val="90000"/>
+            </a:lnSpc>
+            <a:spcBef>
+              <a:spcPct val="0"/>
+            </a:spcBef>
+            <a:spcAft>
+              <a:spcPct val="15000"/>
+            </a:spcAft>
+            <a:buChar char="•"/>
+          </a:pPr>
+          <a:r>
+            <a:rPr lang="zh-CN" altLang="en-US" sz="1000" kern="1200"/>
+            <a:t>兼容性</a:t>
           </a:r>
         </a:p>
       </dsp:txBody>
       <dsp:txXfrm>
-        <a:off x="174184" y="2533629"/>
-        <a:ext cx="847561" cy="847561"/>
+        <a:off x="1387962" y="2395753"/>
+        <a:ext cx="1040818" cy="660047"/>
       </dsp:txXfrm>
     </dsp:sp>
-    <dsp:sp modelId="{E9DF537F-95D9-EF42-A97D-92C8A4610970}">
+    <dsp:sp modelId="{9AF571B8-EF94-E54D-9EEB-6E8DBD40BFE5}">
       <dsp:nvSpPr>
         <dsp:cNvPr id="0" name=""/>
         <dsp:cNvSpPr/>
       </dsp:nvSpPr>
       <dsp:spPr>
         <a:xfrm>
-          <a:off x="1074971" y="2309065"/>
-          <a:ext cx="173417" cy="216329"/>
+          <a:off x="1971418" y="1644296"/>
+          <a:ext cx="1304757" cy="1304757"/>
         </a:xfrm>
-        <a:prstGeom prst="rightArrow">
+        <a:prstGeom prst="circularArrow">
           <a:avLst>
-            <a:gd name="adj1" fmla="val 60000"/>
-            <a:gd name="adj2" fmla="val 50000"/>
+            <a:gd name="adj1" fmla="val 2618"/>
+            <a:gd name="adj2" fmla="val 318112"/>
+            <a:gd name="adj3" fmla="val 19506378"/>
+            <a:gd name="adj4" fmla="val 12575511"/>
+            <a:gd name="adj5" fmla="val 3054"/>
           </a:avLst>
         </a:prstGeom>
-        <a:solidFill>
-          <a:schemeClr val="accent1">
-            <a:tint val="60000"/>
-            <a:hueOff val="0"/>
-            <a:satOff val="0"/>
-            <a:lumOff val="0"/>
-            <a:alphaOff val="0"/>
-          </a:schemeClr>
-        </a:solidFill>
+        <a:gradFill rotWithShape="0">
+          <a:gsLst>
+            <a:gs pos="0">
+              <a:schemeClr val="accent1">
+                <a:tint val="60000"/>
+                <a:hueOff val="0"/>
+                <a:satOff val="0"/>
+                <a:lumOff val="0"/>
+                <a:alphaOff val="0"/>
+                <a:satMod val="103000"/>
+                <a:lumMod val="102000"/>
+                <a:tint val="94000"/>
+              </a:schemeClr>
+            </a:gs>
+            <a:gs pos="50000">
+              <a:schemeClr val="accent1">
+                <a:tint val="60000"/>
+                <a:hueOff val="0"/>
+                <a:satOff val="0"/>
+                <a:lumOff val="0"/>
+                <a:alphaOff val="0"/>
+                <a:satMod val="110000"/>
+                <a:lumMod val="100000"/>
+                <a:shade val="100000"/>
+              </a:schemeClr>
+            </a:gs>
+            <a:gs pos="100000">
+              <a:schemeClr val="accent1">
+                <a:tint val="60000"/>
+                <a:hueOff val="0"/>
+                <a:satOff val="0"/>
+                <a:lumOff val="0"/>
+                <a:alphaOff val="0"/>
+                <a:lumMod val="99000"/>
+                <a:satMod val="120000"/>
+                <a:shade val="78000"/>
+              </a:schemeClr>
+            </a:gs>
+          </a:gsLst>
+          <a:lin ang="5400000" scaled="0"/>
+        </a:gradFill>
         <a:ln>
           <a:noFill/>
         </a:ln>
@@ -2563,10 +3318,83 @@
         <a:lnRef idx="0">
           <a:scrgbClr r="0" g="0" b="0"/>
         </a:lnRef>
-        <a:fillRef idx="1">
+        <a:fillRef idx="3">
           <a:scrgbClr r="0" g="0" b="0"/>
         </a:fillRef>
-        <a:effectRef idx="0">
+        <a:effectRef idx="2">
+          <a:scrgbClr r="0" g="0" b="0"/>
+        </a:effectRef>
+        <a:fontRef idx="minor">
+          <a:schemeClr val="lt1"/>
+        </a:fontRef>
+      </dsp:style>
+    </dsp:sp>
+    <dsp:sp modelId="{DAA6C5FA-071A-8B46-BA32-6F64FE2ED96A}">
+      <dsp:nvSpPr>
+        <dsp:cNvPr id="0" name=""/>
+        <dsp:cNvSpPr/>
+      </dsp:nvSpPr>
+      <dsp:spPr>
+        <a:xfrm>
+          <a:off x="1607846" y="1992790"/>
+          <a:ext cx="961678" cy="382427"/>
+        </a:xfrm>
+        <a:prstGeom prst="roundRect">
+          <a:avLst>
+            <a:gd name="adj" fmla="val 10000"/>
+          </a:avLst>
+        </a:prstGeom>
+        <a:gradFill rotWithShape="0">
+          <a:gsLst>
+            <a:gs pos="0">
+              <a:schemeClr val="accent1">
+                <a:hueOff val="0"/>
+                <a:satOff val="0"/>
+                <a:lumOff val="0"/>
+                <a:alphaOff val="0"/>
+                <a:satMod val="103000"/>
+                <a:lumMod val="102000"/>
+                <a:tint val="94000"/>
+              </a:schemeClr>
+            </a:gs>
+            <a:gs pos="50000">
+              <a:schemeClr val="accent1">
+                <a:hueOff val="0"/>
+                <a:satOff val="0"/>
+                <a:lumOff val="0"/>
+                <a:alphaOff val="0"/>
+                <a:satMod val="110000"/>
+                <a:lumMod val="100000"/>
+                <a:shade val="100000"/>
+              </a:schemeClr>
+            </a:gs>
+            <a:gs pos="100000">
+              <a:schemeClr val="accent1">
+                <a:hueOff val="0"/>
+                <a:satOff val="0"/>
+                <a:lumOff val="0"/>
+                <a:alphaOff val="0"/>
+                <a:lumMod val="99000"/>
+                <a:satMod val="120000"/>
+                <a:shade val="78000"/>
+              </a:schemeClr>
+            </a:gs>
+          </a:gsLst>
+          <a:lin ang="5400000" scaled="0"/>
+        </a:gradFill>
+        <a:ln>
+          <a:noFill/>
+        </a:ln>
+        <a:effectLst/>
+      </dsp:spPr>
+      <dsp:style>
+        <a:lnRef idx="0">
+          <a:scrgbClr r="0" g="0" b="0"/>
+        </a:lnRef>
+        <a:fillRef idx="3">
+          <a:scrgbClr r="0" g="0" b="0"/>
+        </a:fillRef>
+        <a:effectRef idx="2">
           <a:scrgbClr r="0" g="0" b="0"/>
         </a:effectRef>
         <a:fontRef idx="minor">
@@ -2574,12 +3402,12 @@
         </a:fontRef>
       </dsp:style>
       <dsp:txBody>
-        <a:bodyPr spcFirstLastPara="0" vert="horz" wrap="square" lIns="0" tIns="0" rIns="0" bIns="0" numCol="1" spcCol="1270" anchor="ctr" anchorCtr="0">
+        <a:bodyPr spcFirstLastPara="0" vert="horz" wrap="square" lIns="30480" tIns="20320" rIns="30480" bIns="20320" numCol="1" spcCol="1270" anchor="ctr" anchorCtr="0">
           <a:noAutofit/>
         </a:bodyPr>
         <a:lstStyle/>
         <a:p>
-          <a:pPr lvl="0" algn="ctr" defTabSz="355600">
+          <a:pPr lvl="0" algn="ctr" defTabSz="711200">
             <a:lnSpc>
               <a:spcPct val="90000"/>
             </a:lnSpc>
@@ -2590,23 +3418,26 @@
               <a:spcPct val="35000"/>
             </a:spcAft>
           </a:pPr>
-          <a:endParaRPr lang="zh-CN" altLang="en-US" sz="800" kern="1200"/>
+          <a:r>
+            <a:rPr lang="zh-CN" altLang="en-US" sz="1600" kern="1200"/>
+            <a:t>开发 </a:t>
+          </a:r>
         </a:p>
       </dsp:txBody>
       <dsp:txXfrm>
-        <a:off x="1074971" y="2352331"/>
-        <a:ext cx="121392" cy="129797"/>
+        <a:off x="1619047" y="2003991"/>
+        <a:ext cx="939276" cy="360025"/>
       </dsp:txXfrm>
     </dsp:sp>
-    <dsp:sp modelId="{A1C64F24-D8A5-7145-81B9-8B1769EC925E}">
+    <dsp:sp modelId="{CF8BFE58-24AA-244E-B726-5CFA44FE9626}">
       <dsp:nvSpPr>
         <dsp:cNvPr id="0" name=""/>
         <dsp:cNvSpPr/>
       </dsp:nvSpPr>
       <dsp:spPr>
         <a:xfrm>
-          <a:off x="1397032" y="1967080"/>
-          <a:ext cx="900299" cy="900299"/>
+          <a:off x="2732164" y="2184004"/>
+          <a:ext cx="1081888" cy="892331"/>
         </a:xfrm>
         <a:prstGeom prst="roundRect">
           <a:avLst>
@@ -2614,17 +3445,17 @@
           </a:avLst>
         </a:prstGeom>
         <a:solidFill>
-          <a:schemeClr val="accent1">
-            <a:tint val="50000"/>
+          <a:schemeClr val="lt1">
+            <a:alpha val="90000"/>
             <a:hueOff val="0"/>
             <a:satOff val="0"/>
             <a:lumOff val="0"/>
             <a:alphaOff val="0"/>
           </a:schemeClr>
         </a:solidFill>
-        <a:ln w="12700" cap="flat" cmpd="sng" algn="ctr">
+        <a:ln w="6350" cap="flat" cmpd="sng" algn="ctr">
           <a:solidFill>
-            <a:schemeClr val="lt1">
+            <a:schemeClr val="accent1">
               <a:hueOff val="0"/>
               <a:satOff val="0"/>
               <a:lumOff val="0"/>
@@ -2637,7 +3468,7 @@
         <a:effectLst/>
       </dsp:spPr>
       <dsp:style>
-        <a:lnRef idx="2">
+        <a:lnRef idx="1">
           <a:scrgbClr r="0" g="0" b="0"/>
         </a:lnRef>
         <a:fillRef idx="1">
@@ -2648,16 +3479,242 @@
         </a:effectRef>
         <a:fontRef idx="minor"/>
       </dsp:style>
+      <dsp:txBody>
+        <a:bodyPr spcFirstLastPara="0" vert="horz" wrap="square" lIns="123825" tIns="123825" rIns="123825" bIns="123825" numCol="1" spcCol="1270" anchor="t" anchorCtr="0">
+          <a:noAutofit/>
+        </a:bodyPr>
+        <a:lstStyle/>
+        <a:p>
+          <a:pPr marL="57150" lvl="1" indent="-57150" algn="l" defTabSz="444500">
+            <a:lnSpc>
+              <a:spcPct val="90000"/>
+            </a:lnSpc>
+            <a:spcBef>
+              <a:spcPct val="0"/>
+            </a:spcBef>
+            <a:spcAft>
+              <a:spcPct val="15000"/>
+            </a:spcAft>
+            <a:buChar char="•"/>
+          </a:pPr>
+          <a:r>
+            <a:rPr lang="zh-CN" altLang="en-US" sz="1000" kern="1200"/>
+            <a:t>构建系统</a:t>
+          </a:r>
+        </a:p>
+        <a:p>
+          <a:pPr marL="57150" lvl="1" indent="-57150" algn="l" defTabSz="444500">
+            <a:lnSpc>
+              <a:spcPct val="90000"/>
+            </a:lnSpc>
+            <a:spcBef>
+              <a:spcPct val="0"/>
+            </a:spcBef>
+            <a:spcAft>
+              <a:spcPct val="15000"/>
+            </a:spcAft>
+            <a:buChar char="•"/>
+          </a:pPr>
+          <a:r>
+            <a:rPr lang="zh-CN" altLang="en-US" sz="1000" kern="1200"/>
+            <a:t>持续集成</a:t>
+          </a:r>
+        </a:p>
+      </dsp:txBody>
+      <dsp:txXfrm>
+        <a:off x="2752699" y="2204539"/>
+        <a:ext cx="1040818" cy="660047"/>
+      </dsp:txXfrm>
     </dsp:sp>
-    <dsp:sp modelId="{BEC45CD0-00B6-8046-AF55-4FFED222FC28}">
+    <dsp:sp modelId="{22186CF0-09EB-1B48-96ED-90E323EC0B2C}">
       <dsp:nvSpPr>
         <dsp:cNvPr id="0" name=""/>
         <dsp:cNvSpPr/>
       </dsp:nvSpPr>
       <dsp:spPr>
         <a:xfrm>
-          <a:off x="1543592" y="2507260"/>
-          <a:ext cx="900299" cy="900299"/>
+          <a:off x="3345171" y="2414539"/>
+          <a:ext cx="1166515" cy="1166515"/>
+        </a:xfrm>
+        <a:prstGeom prst="leftCircularArrow">
+          <a:avLst>
+            <a:gd name="adj1" fmla="val 2928"/>
+            <a:gd name="adj2" fmla="val 358398"/>
+            <a:gd name="adj3" fmla="val 2133909"/>
+            <a:gd name="adj4" fmla="val 9024489"/>
+            <a:gd name="adj5" fmla="val 3416"/>
+          </a:avLst>
+        </a:prstGeom>
+        <a:gradFill rotWithShape="0">
+          <a:gsLst>
+            <a:gs pos="0">
+              <a:schemeClr val="accent1">
+                <a:tint val="60000"/>
+                <a:hueOff val="0"/>
+                <a:satOff val="0"/>
+                <a:lumOff val="0"/>
+                <a:alphaOff val="0"/>
+                <a:satMod val="103000"/>
+                <a:lumMod val="102000"/>
+                <a:tint val="94000"/>
+              </a:schemeClr>
+            </a:gs>
+            <a:gs pos="50000">
+              <a:schemeClr val="accent1">
+                <a:tint val="60000"/>
+                <a:hueOff val="0"/>
+                <a:satOff val="0"/>
+                <a:lumOff val="0"/>
+                <a:alphaOff val="0"/>
+                <a:satMod val="110000"/>
+                <a:lumMod val="100000"/>
+                <a:shade val="100000"/>
+              </a:schemeClr>
+            </a:gs>
+            <a:gs pos="100000">
+              <a:schemeClr val="accent1">
+                <a:tint val="60000"/>
+                <a:hueOff val="0"/>
+                <a:satOff val="0"/>
+                <a:lumOff val="0"/>
+                <a:alphaOff val="0"/>
+                <a:lumMod val="99000"/>
+                <a:satMod val="120000"/>
+                <a:shade val="78000"/>
+              </a:schemeClr>
+            </a:gs>
+          </a:gsLst>
+          <a:lin ang="5400000" scaled="0"/>
+        </a:gradFill>
+        <a:ln>
+          <a:noFill/>
+        </a:ln>
+        <a:effectLst/>
+      </dsp:spPr>
+      <dsp:style>
+        <a:lnRef idx="0">
+          <a:scrgbClr r="0" g="0" b="0"/>
+        </a:lnRef>
+        <a:fillRef idx="3">
+          <a:scrgbClr r="0" g="0" b="0"/>
+        </a:fillRef>
+        <a:effectRef idx="2">
+          <a:scrgbClr r="0" g="0" b="0"/>
+        </a:effectRef>
+        <a:fontRef idx="minor">
+          <a:schemeClr val="lt1"/>
+        </a:fontRef>
+      </dsp:style>
+    </dsp:sp>
+    <dsp:sp modelId="{DB6601F8-0570-D745-852E-DF68613B559C}">
+      <dsp:nvSpPr>
+        <dsp:cNvPr id="0" name=""/>
+        <dsp:cNvSpPr/>
+      </dsp:nvSpPr>
+      <dsp:spPr>
+        <a:xfrm>
+          <a:off x="2972583" y="2885121"/>
+          <a:ext cx="961678" cy="382427"/>
+        </a:xfrm>
+        <a:prstGeom prst="roundRect">
+          <a:avLst>
+            <a:gd name="adj" fmla="val 10000"/>
+          </a:avLst>
+        </a:prstGeom>
+        <a:gradFill rotWithShape="0">
+          <a:gsLst>
+            <a:gs pos="0">
+              <a:schemeClr val="accent1">
+                <a:hueOff val="0"/>
+                <a:satOff val="0"/>
+                <a:lumOff val="0"/>
+                <a:alphaOff val="0"/>
+                <a:satMod val="103000"/>
+                <a:lumMod val="102000"/>
+                <a:tint val="94000"/>
+              </a:schemeClr>
+            </a:gs>
+            <a:gs pos="50000">
+              <a:schemeClr val="accent1">
+                <a:hueOff val="0"/>
+                <a:satOff val="0"/>
+                <a:lumOff val="0"/>
+                <a:alphaOff val="0"/>
+                <a:satMod val="110000"/>
+                <a:lumMod val="100000"/>
+                <a:shade val="100000"/>
+              </a:schemeClr>
+            </a:gs>
+            <a:gs pos="100000">
+              <a:schemeClr val="accent1">
+                <a:hueOff val="0"/>
+                <a:satOff val="0"/>
+                <a:lumOff val="0"/>
+                <a:alphaOff val="0"/>
+                <a:lumMod val="99000"/>
+                <a:satMod val="120000"/>
+                <a:shade val="78000"/>
+              </a:schemeClr>
+            </a:gs>
+          </a:gsLst>
+          <a:lin ang="5400000" scaled="0"/>
+        </a:gradFill>
+        <a:ln>
+          <a:noFill/>
+        </a:ln>
+        <a:effectLst/>
+      </dsp:spPr>
+      <dsp:style>
+        <a:lnRef idx="0">
+          <a:scrgbClr r="0" g="0" b="0"/>
+        </a:lnRef>
+        <a:fillRef idx="3">
+          <a:scrgbClr r="0" g="0" b="0"/>
+        </a:fillRef>
+        <a:effectRef idx="2">
+          <a:scrgbClr r="0" g="0" b="0"/>
+        </a:effectRef>
+        <a:fontRef idx="minor">
+          <a:schemeClr val="lt1"/>
+        </a:fontRef>
+      </dsp:style>
+      <dsp:txBody>
+        <a:bodyPr spcFirstLastPara="0" vert="horz" wrap="square" lIns="30480" tIns="20320" rIns="30480" bIns="20320" numCol="1" spcCol="1270" anchor="ctr" anchorCtr="0">
+          <a:noAutofit/>
+        </a:bodyPr>
+        <a:lstStyle/>
+        <a:p>
+          <a:pPr lvl="0" algn="ctr" defTabSz="711200">
+            <a:lnSpc>
+              <a:spcPct val="90000"/>
+            </a:lnSpc>
+            <a:spcBef>
+              <a:spcPct val="0"/>
+            </a:spcBef>
+            <a:spcAft>
+              <a:spcPct val="35000"/>
+            </a:spcAft>
+          </a:pPr>
+          <a:r>
+            <a:rPr lang="zh-CN" altLang="en-US" sz="1600" kern="1200"/>
+            <a:t>构建</a:t>
+          </a:r>
+        </a:p>
+      </dsp:txBody>
+      <dsp:txXfrm>
+        <a:off x="2983784" y="2896322"/>
+        <a:ext cx="939276" cy="360025"/>
+      </dsp:txXfrm>
+    </dsp:sp>
+    <dsp:sp modelId="{51A6BDCA-377B-B240-A41D-FABBBF59D158}">
+      <dsp:nvSpPr>
+        <dsp:cNvPr id="0" name=""/>
+        <dsp:cNvSpPr/>
+      </dsp:nvSpPr>
+      <dsp:spPr>
+        <a:xfrm>
+          <a:off x="4096901" y="2184004"/>
+          <a:ext cx="1081888" cy="892331"/>
         </a:xfrm>
         <a:prstGeom prst="roundRect">
           <a:avLst>
@@ -2665,16 +3722,17 @@
           </a:avLst>
         </a:prstGeom>
         <a:solidFill>
-          <a:schemeClr val="accent1">
+          <a:schemeClr val="lt1">
+            <a:alpha val="90000"/>
             <a:hueOff val="0"/>
             <a:satOff val="0"/>
             <a:lumOff val="0"/>
             <a:alphaOff val="0"/>
           </a:schemeClr>
         </a:solidFill>
-        <a:ln w="12700" cap="flat" cmpd="sng" algn="ctr">
+        <a:ln w="6350" cap="flat" cmpd="sng" algn="ctr">
           <a:solidFill>
-            <a:schemeClr val="lt1">
+            <a:schemeClr val="accent1">
               <a:hueOff val="0"/>
               <a:satOff val="0"/>
               <a:lumOff val="0"/>
@@ -2687,7 +3745,7 @@
         <a:effectLst/>
       </dsp:spPr>
       <dsp:style>
-        <a:lnRef idx="2">
+        <a:lnRef idx="1">
           <a:scrgbClr r="0" g="0" b="0"/>
         </a:lnRef>
         <a:fillRef idx="1">
@@ -2696,34 +3754,15 @@
         <a:effectRef idx="0">
           <a:scrgbClr r="0" g="0" b="0"/>
         </a:effectRef>
-        <a:fontRef idx="minor">
-          <a:schemeClr val="lt1"/>
-        </a:fontRef>
+        <a:fontRef idx="minor"/>
       </dsp:style>
       <dsp:txBody>
-        <a:bodyPr spcFirstLastPara="0" vert="horz" wrap="square" lIns="45720" tIns="45720" rIns="45720" bIns="45720" numCol="1" spcCol="1270" anchor="t" anchorCtr="0">
+        <a:bodyPr spcFirstLastPara="0" vert="horz" wrap="square" lIns="123825" tIns="123825" rIns="123825" bIns="123825" numCol="1" spcCol="1270" anchor="t" anchorCtr="0">
           <a:noAutofit/>
         </a:bodyPr>
         <a:lstStyle/>
         <a:p>
-          <a:pPr lvl="0" algn="l" defTabSz="533400">
-            <a:lnSpc>
-              <a:spcPct val="90000"/>
-            </a:lnSpc>
-            <a:spcBef>
-              <a:spcPct val="0"/>
-            </a:spcBef>
-            <a:spcAft>
-              <a:spcPct val="35000"/>
-            </a:spcAft>
-          </a:pPr>
-          <a:r>
-            <a:rPr lang="zh-CN" altLang="en-US" sz="1200" kern="1200"/>
-            <a:t>开发 </a:t>
-          </a:r>
-        </a:p>
-        <a:p>
-          <a:pPr marL="57150" lvl="1" indent="-57150" algn="l" defTabSz="400050">
+          <a:pPr marL="57150" lvl="1" indent="-57150" algn="l" defTabSz="444500">
             <a:lnSpc>
               <a:spcPct val="90000"/>
             </a:lnSpc>
@@ -2736,12 +3775,12 @@
             <a:buChar char="•"/>
           </a:pPr>
           <a:r>
-            <a:rPr lang="zh-CN" altLang="en-US" sz="900" kern="1200"/>
-            <a:t>单元测试</a:t>
+            <a:rPr lang="zh-CN" altLang="en-US" sz="1000" kern="1200"/>
+            <a:t>前后端集成</a:t>
           </a:r>
         </a:p>
         <a:p>
-          <a:pPr marL="57150" lvl="1" indent="-57150" algn="l" defTabSz="400050">
+          <a:pPr marL="57150" lvl="1" indent="-57150" algn="l" defTabSz="444500">
             <a:lnSpc>
               <a:spcPct val="90000"/>
             </a:lnSpc>
@@ -2754,56 +3793,76 @@
             <a:buChar char="•"/>
           </a:pPr>
           <a:r>
-            <a:rPr lang="zh-CN" altLang="en-US" sz="900" kern="1200"/>
-            <a:t>兼容性</a:t>
+            <a:rPr lang="zh-CN" altLang="en-US" sz="1000" kern="1200"/>
+            <a:t>自动化测试</a:t>
           </a:r>
-        </a:p>
-        <a:p>
-          <a:pPr marL="57150" lvl="1" indent="-57150" algn="l" defTabSz="400050">
-            <a:lnSpc>
-              <a:spcPct val="90000"/>
-            </a:lnSpc>
-            <a:spcBef>
-              <a:spcPct val="0"/>
-            </a:spcBef>
-            <a:spcAft>
-              <a:spcPct val="15000"/>
-            </a:spcAft>
-            <a:buChar char="•"/>
-          </a:pPr>
-          <a:endParaRPr lang="zh-CN" altLang="en-US" sz="900" kern="1200"/>
         </a:p>
       </dsp:txBody>
       <dsp:txXfrm>
-        <a:off x="1569961" y="2533629"/>
-        <a:ext cx="847561" cy="847561"/>
+        <a:off x="4117436" y="2395753"/>
+        <a:ext cx="1040818" cy="660047"/>
       </dsp:txXfrm>
     </dsp:sp>
-    <dsp:sp modelId="{2875DB4A-2988-F543-927D-9B809115A9D3}">
+    <dsp:sp modelId="{CEBA4399-ABA2-8A41-B339-57DB04C606A5}">
       <dsp:nvSpPr>
         <dsp:cNvPr id="0" name=""/>
         <dsp:cNvSpPr/>
       </dsp:nvSpPr>
       <dsp:spPr>
         <a:xfrm>
-          <a:off x="2470749" y="2309065"/>
-          <a:ext cx="173417" cy="216329"/>
+          <a:off x="4700892" y="1644296"/>
+          <a:ext cx="1304757" cy="1304757"/>
         </a:xfrm>
-        <a:prstGeom prst="rightArrow">
+        <a:prstGeom prst="circularArrow">
           <a:avLst>
-            <a:gd name="adj1" fmla="val 60000"/>
-            <a:gd name="adj2" fmla="val 50000"/>
+            <a:gd name="adj1" fmla="val 2618"/>
+            <a:gd name="adj2" fmla="val 318112"/>
+            <a:gd name="adj3" fmla="val 19506378"/>
+            <a:gd name="adj4" fmla="val 12575511"/>
+            <a:gd name="adj5" fmla="val 3054"/>
           </a:avLst>
         </a:prstGeom>
-        <a:solidFill>
-          <a:schemeClr val="accent1">
-            <a:tint val="60000"/>
-            <a:hueOff val="0"/>
-            <a:satOff val="0"/>
-            <a:lumOff val="0"/>
-            <a:alphaOff val="0"/>
-          </a:schemeClr>
-        </a:solidFill>
+        <a:gradFill rotWithShape="0">
+          <a:gsLst>
+            <a:gs pos="0">
+              <a:schemeClr val="accent1">
+                <a:tint val="60000"/>
+                <a:hueOff val="0"/>
+                <a:satOff val="0"/>
+                <a:lumOff val="0"/>
+                <a:alphaOff val="0"/>
+                <a:satMod val="103000"/>
+                <a:lumMod val="102000"/>
+                <a:tint val="94000"/>
+              </a:schemeClr>
+            </a:gs>
+            <a:gs pos="50000">
+              <a:schemeClr val="accent1">
+                <a:tint val="60000"/>
+                <a:hueOff val="0"/>
+                <a:satOff val="0"/>
+                <a:lumOff val="0"/>
+                <a:alphaOff val="0"/>
+                <a:satMod val="110000"/>
+                <a:lumMod val="100000"/>
+                <a:shade val="100000"/>
+              </a:schemeClr>
+            </a:gs>
+            <a:gs pos="100000">
+              <a:schemeClr val="accent1">
+                <a:tint val="60000"/>
+                <a:hueOff val="0"/>
+                <a:satOff val="0"/>
+                <a:lumOff val="0"/>
+                <a:alphaOff val="0"/>
+                <a:lumMod val="99000"/>
+                <a:satMod val="120000"/>
+                <a:shade val="78000"/>
+              </a:schemeClr>
+            </a:gs>
+          </a:gsLst>
+          <a:lin ang="5400000" scaled="0"/>
+        </a:gradFill>
         <a:ln>
           <a:noFill/>
         </a:ln>
@@ -2813,10 +3872,83 @@
         <a:lnRef idx="0">
           <a:scrgbClr r="0" g="0" b="0"/>
         </a:lnRef>
-        <a:fillRef idx="1">
+        <a:fillRef idx="3">
           <a:scrgbClr r="0" g="0" b="0"/>
         </a:fillRef>
-        <a:effectRef idx="0">
+        <a:effectRef idx="2">
+          <a:scrgbClr r="0" g="0" b="0"/>
+        </a:effectRef>
+        <a:fontRef idx="minor">
+          <a:schemeClr val="lt1"/>
+        </a:fontRef>
+      </dsp:style>
+    </dsp:sp>
+    <dsp:sp modelId="{68D97B5D-81C4-994A-A70C-CC215770E84C}">
+      <dsp:nvSpPr>
+        <dsp:cNvPr id="0" name=""/>
+        <dsp:cNvSpPr/>
+      </dsp:nvSpPr>
+      <dsp:spPr>
+        <a:xfrm>
+          <a:off x="4337320" y="1992790"/>
+          <a:ext cx="961678" cy="382427"/>
+        </a:xfrm>
+        <a:prstGeom prst="roundRect">
+          <a:avLst>
+            <a:gd name="adj" fmla="val 10000"/>
+          </a:avLst>
+        </a:prstGeom>
+        <a:gradFill rotWithShape="0">
+          <a:gsLst>
+            <a:gs pos="0">
+              <a:schemeClr val="accent1">
+                <a:hueOff val="0"/>
+                <a:satOff val="0"/>
+                <a:lumOff val="0"/>
+                <a:alphaOff val="0"/>
+                <a:satMod val="103000"/>
+                <a:lumMod val="102000"/>
+                <a:tint val="94000"/>
+              </a:schemeClr>
+            </a:gs>
+            <a:gs pos="50000">
+              <a:schemeClr val="accent1">
+                <a:hueOff val="0"/>
+                <a:satOff val="0"/>
+                <a:lumOff val="0"/>
+                <a:alphaOff val="0"/>
+                <a:satMod val="110000"/>
+                <a:lumMod val="100000"/>
+                <a:shade val="100000"/>
+              </a:schemeClr>
+            </a:gs>
+            <a:gs pos="100000">
+              <a:schemeClr val="accent1">
+                <a:hueOff val="0"/>
+                <a:satOff val="0"/>
+                <a:lumOff val="0"/>
+                <a:alphaOff val="0"/>
+                <a:lumMod val="99000"/>
+                <a:satMod val="120000"/>
+                <a:shade val="78000"/>
+              </a:schemeClr>
+            </a:gs>
+          </a:gsLst>
+          <a:lin ang="5400000" scaled="0"/>
+        </a:gradFill>
+        <a:ln>
+          <a:noFill/>
+        </a:ln>
+        <a:effectLst/>
+      </dsp:spPr>
+      <dsp:style>
+        <a:lnRef idx="0">
+          <a:scrgbClr r="0" g="0" b="0"/>
+        </a:lnRef>
+        <a:fillRef idx="3">
+          <a:scrgbClr r="0" g="0" b="0"/>
+        </a:fillRef>
+        <a:effectRef idx="2">
           <a:scrgbClr r="0" g="0" b="0"/>
         </a:effectRef>
         <a:fontRef idx="minor">
@@ -2824,12 +3956,12 @@
         </a:fontRef>
       </dsp:style>
       <dsp:txBody>
-        <a:bodyPr spcFirstLastPara="0" vert="horz" wrap="square" lIns="0" tIns="0" rIns="0" bIns="0" numCol="1" spcCol="1270" anchor="ctr" anchorCtr="0">
+        <a:bodyPr spcFirstLastPara="0" vert="horz" wrap="square" lIns="30480" tIns="20320" rIns="30480" bIns="20320" numCol="1" spcCol="1270" anchor="ctr" anchorCtr="0">
           <a:noAutofit/>
         </a:bodyPr>
         <a:lstStyle/>
         <a:p>
-          <a:pPr lvl="0" algn="ctr" defTabSz="355600">
+          <a:pPr lvl="0" algn="ctr" defTabSz="711200">
             <a:lnSpc>
               <a:spcPct val="90000"/>
             </a:lnSpc>
@@ -2840,23 +3972,26 @@
               <a:spcPct val="35000"/>
             </a:spcAft>
           </a:pPr>
-          <a:endParaRPr lang="zh-CN" altLang="en-US" sz="800" kern="1200"/>
+          <a:r>
+            <a:rPr lang="zh-CN" altLang="en-US" sz="1600" kern="1200"/>
+            <a:t>测试</a:t>
+          </a:r>
         </a:p>
       </dsp:txBody>
       <dsp:txXfrm>
-        <a:off x="2470749" y="2352331"/>
-        <a:ext cx="121392" cy="129797"/>
+        <a:off x="4348521" y="2003991"/>
+        <a:ext cx="939276" cy="360025"/>
       </dsp:txXfrm>
     </dsp:sp>
-    <dsp:sp modelId="{CCAEA2FF-A369-5940-90F2-91479533206C}">
+    <dsp:sp modelId="{C7FD5AE4-AEE2-104F-93C0-CB04412BE7DF}">
       <dsp:nvSpPr>
         <dsp:cNvPr id="0" name=""/>
         <dsp:cNvSpPr/>
       </dsp:nvSpPr>
       <dsp:spPr>
         <a:xfrm>
-          <a:off x="2792810" y="1967080"/>
-          <a:ext cx="900299" cy="900299"/>
+          <a:off x="5461637" y="2184004"/>
+          <a:ext cx="1081888" cy="892331"/>
         </a:xfrm>
         <a:prstGeom prst="roundRect">
           <a:avLst>
@@ -2864,17 +3999,17 @@
           </a:avLst>
         </a:prstGeom>
         <a:solidFill>
-          <a:schemeClr val="accent1">
-            <a:tint val="50000"/>
+          <a:schemeClr val="lt1">
+            <a:alpha val="90000"/>
             <a:hueOff val="0"/>
             <a:satOff val="0"/>
             <a:lumOff val="0"/>
             <a:alphaOff val="0"/>
           </a:schemeClr>
         </a:solidFill>
-        <a:ln w="12700" cap="flat" cmpd="sng" algn="ctr">
+        <a:ln w="6350" cap="flat" cmpd="sng" algn="ctr">
           <a:solidFill>
-            <a:schemeClr val="lt1">
+            <a:schemeClr val="accent1">
               <a:hueOff val="0"/>
               <a:satOff val="0"/>
               <a:lumOff val="0"/>
@@ -2887,7 +4022,7 @@
         <a:effectLst/>
       </dsp:spPr>
       <dsp:style>
-        <a:lnRef idx="2">
+        <a:lnRef idx="1">
           <a:scrgbClr r="0" g="0" b="0"/>
         </a:lnRef>
         <a:fillRef idx="1">
@@ -2898,16 +4033,242 @@
         </a:effectRef>
         <a:fontRef idx="minor"/>
       </dsp:style>
+      <dsp:txBody>
+        <a:bodyPr spcFirstLastPara="0" vert="horz" wrap="square" lIns="123825" tIns="123825" rIns="123825" bIns="123825" numCol="1" spcCol="1270" anchor="t" anchorCtr="0">
+          <a:noAutofit/>
+        </a:bodyPr>
+        <a:lstStyle/>
+        <a:p>
+          <a:pPr marL="57150" lvl="1" indent="-57150" algn="l" defTabSz="444500">
+            <a:lnSpc>
+              <a:spcPct val="90000"/>
+            </a:lnSpc>
+            <a:spcBef>
+              <a:spcPct val="0"/>
+            </a:spcBef>
+            <a:spcAft>
+              <a:spcPct val="15000"/>
+            </a:spcAft>
+            <a:buChar char="•"/>
+          </a:pPr>
+          <a:r>
+            <a:rPr lang="zh-CN" altLang="en-US" sz="1000" kern="1200"/>
+            <a:t>手动部署</a:t>
+          </a:r>
+        </a:p>
+        <a:p>
+          <a:pPr marL="57150" lvl="1" indent="-57150" algn="l" defTabSz="444500">
+            <a:lnSpc>
+              <a:spcPct val="90000"/>
+            </a:lnSpc>
+            <a:spcBef>
+              <a:spcPct val="0"/>
+            </a:spcBef>
+            <a:spcAft>
+              <a:spcPct val="15000"/>
+            </a:spcAft>
+            <a:buChar char="•"/>
+          </a:pPr>
+          <a:r>
+            <a:rPr lang="zh-CN" altLang="en-US" sz="1000" kern="1200"/>
+            <a:t>自动化部署</a:t>
+          </a:r>
+        </a:p>
+      </dsp:txBody>
+      <dsp:txXfrm>
+        <a:off x="5482172" y="2204539"/>
+        <a:ext cx="1040818" cy="660047"/>
+      </dsp:txXfrm>
     </dsp:sp>
-    <dsp:sp modelId="{DAFD9020-75D1-B944-8C1F-AF355C462A24}">
+    <dsp:sp modelId="{39D1172D-ADAD-934D-A62D-AF4ED28A67BB}">
       <dsp:nvSpPr>
         <dsp:cNvPr id="0" name=""/>
         <dsp:cNvSpPr/>
       </dsp:nvSpPr>
       <dsp:spPr>
         <a:xfrm>
-          <a:off x="2939370" y="2507260"/>
-          <a:ext cx="900299" cy="900299"/>
+          <a:off x="6074645" y="2414539"/>
+          <a:ext cx="1166515" cy="1166515"/>
+        </a:xfrm>
+        <a:prstGeom prst="leftCircularArrow">
+          <a:avLst>
+            <a:gd name="adj1" fmla="val 2928"/>
+            <a:gd name="adj2" fmla="val 358398"/>
+            <a:gd name="adj3" fmla="val 2133909"/>
+            <a:gd name="adj4" fmla="val 9024489"/>
+            <a:gd name="adj5" fmla="val 3416"/>
+          </a:avLst>
+        </a:prstGeom>
+        <a:gradFill rotWithShape="0">
+          <a:gsLst>
+            <a:gs pos="0">
+              <a:schemeClr val="accent1">
+                <a:tint val="60000"/>
+                <a:hueOff val="0"/>
+                <a:satOff val="0"/>
+                <a:lumOff val="0"/>
+                <a:alphaOff val="0"/>
+                <a:satMod val="103000"/>
+                <a:lumMod val="102000"/>
+                <a:tint val="94000"/>
+              </a:schemeClr>
+            </a:gs>
+            <a:gs pos="50000">
+              <a:schemeClr val="accent1">
+                <a:tint val="60000"/>
+                <a:hueOff val="0"/>
+                <a:satOff val="0"/>
+                <a:lumOff val="0"/>
+                <a:alphaOff val="0"/>
+                <a:satMod val="110000"/>
+                <a:lumMod val="100000"/>
+                <a:shade val="100000"/>
+              </a:schemeClr>
+            </a:gs>
+            <a:gs pos="100000">
+              <a:schemeClr val="accent1">
+                <a:tint val="60000"/>
+                <a:hueOff val="0"/>
+                <a:satOff val="0"/>
+                <a:lumOff val="0"/>
+                <a:alphaOff val="0"/>
+                <a:lumMod val="99000"/>
+                <a:satMod val="120000"/>
+                <a:shade val="78000"/>
+              </a:schemeClr>
+            </a:gs>
+          </a:gsLst>
+          <a:lin ang="5400000" scaled="0"/>
+        </a:gradFill>
+        <a:ln>
+          <a:noFill/>
+        </a:ln>
+        <a:effectLst/>
+      </dsp:spPr>
+      <dsp:style>
+        <a:lnRef idx="0">
+          <a:scrgbClr r="0" g="0" b="0"/>
+        </a:lnRef>
+        <a:fillRef idx="3">
+          <a:scrgbClr r="0" g="0" b="0"/>
+        </a:fillRef>
+        <a:effectRef idx="2">
+          <a:scrgbClr r="0" g="0" b="0"/>
+        </a:effectRef>
+        <a:fontRef idx="minor">
+          <a:schemeClr val="lt1"/>
+        </a:fontRef>
+      </dsp:style>
+    </dsp:sp>
+    <dsp:sp modelId="{64E404FF-33FD-8645-99C2-1F718384076E}">
+      <dsp:nvSpPr>
+        <dsp:cNvPr id="0" name=""/>
+        <dsp:cNvSpPr/>
+      </dsp:nvSpPr>
+      <dsp:spPr>
+        <a:xfrm>
+          <a:off x="5702057" y="2885121"/>
+          <a:ext cx="961678" cy="382427"/>
+        </a:xfrm>
+        <a:prstGeom prst="roundRect">
+          <a:avLst>
+            <a:gd name="adj" fmla="val 10000"/>
+          </a:avLst>
+        </a:prstGeom>
+        <a:gradFill rotWithShape="0">
+          <a:gsLst>
+            <a:gs pos="0">
+              <a:schemeClr val="accent1">
+                <a:hueOff val="0"/>
+                <a:satOff val="0"/>
+                <a:lumOff val="0"/>
+                <a:alphaOff val="0"/>
+                <a:satMod val="103000"/>
+                <a:lumMod val="102000"/>
+                <a:tint val="94000"/>
+              </a:schemeClr>
+            </a:gs>
+            <a:gs pos="50000">
+              <a:schemeClr val="accent1">
+                <a:hueOff val="0"/>
+                <a:satOff val="0"/>
+                <a:lumOff val="0"/>
+                <a:alphaOff val="0"/>
+                <a:satMod val="110000"/>
+                <a:lumMod val="100000"/>
+                <a:shade val="100000"/>
+              </a:schemeClr>
+            </a:gs>
+            <a:gs pos="100000">
+              <a:schemeClr val="accent1">
+                <a:hueOff val="0"/>
+                <a:satOff val="0"/>
+                <a:lumOff val="0"/>
+                <a:alphaOff val="0"/>
+                <a:lumMod val="99000"/>
+                <a:satMod val="120000"/>
+                <a:shade val="78000"/>
+              </a:schemeClr>
+            </a:gs>
+          </a:gsLst>
+          <a:lin ang="5400000" scaled="0"/>
+        </a:gradFill>
+        <a:ln>
+          <a:noFill/>
+        </a:ln>
+        <a:effectLst/>
+      </dsp:spPr>
+      <dsp:style>
+        <a:lnRef idx="0">
+          <a:scrgbClr r="0" g="0" b="0"/>
+        </a:lnRef>
+        <a:fillRef idx="3">
+          <a:scrgbClr r="0" g="0" b="0"/>
+        </a:fillRef>
+        <a:effectRef idx="2">
+          <a:scrgbClr r="0" g="0" b="0"/>
+        </a:effectRef>
+        <a:fontRef idx="minor">
+          <a:schemeClr val="lt1"/>
+        </a:fontRef>
+      </dsp:style>
+      <dsp:txBody>
+        <a:bodyPr spcFirstLastPara="0" vert="horz" wrap="square" lIns="30480" tIns="20320" rIns="30480" bIns="20320" numCol="1" spcCol="1270" anchor="ctr" anchorCtr="0">
+          <a:noAutofit/>
+        </a:bodyPr>
+        <a:lstStyle/>
+        <a:p>
+          <a:pPr lvl="0" algn="ctr" defTabSz="711200">
+            <a:lnSpc>
+              <a:spcPct val="90000"/>
+            </a:lnSpc>
+            <a:spcBef>
+              <a:spcPct val="0"/>
+            </a:spcBef>
+            <a:spcAft>
+              <a:spcPct val="35000"/>
+            </a:spcAft>
+          </a:pPr>
+          <a:r>
+            <a:rPr lang="zh-CN" altLang="en-US" sz="1600" kern="1200"/>
+            <a:t>部署</a:t>
+          </a:r>
+        </a:p>
+      </dsp:txBody>
+      <dsp:txXfrm>
+        <a:off x="5713258" y="2896322"/>
+        <a:ext cx="939276" cy="360025"/>
+      </dsp:txXfrm>
+    </dsp:sp>
+    <dsp:sp modelId="{10B49261-33DC-154B-B503-828BD5AE2A51}">
+      <dsp:nvSpPr>
+        <dsp:cNvPr id="0" name=""/>
+        <dsp:cNvSpPr/>
+      </dsp:nvSpPr>
+      <dsp:spPr>
+        <a:xfrm>
+          <a:off x="6826374" y="2184004"/>
+          <a:ext cx="1081888" cy="892331"/>
         </a:xfrm>
         <a:prstGeom prst="roundRect">
           <a:avLst>
@@ -2915,16 +4276,17 @@
           </a:avLst>
         </a:prstGeom>
         <a:solidFill>
-          <a:schemeClr val="accent1">
+          <a:schemeClr val="lt1">
+            <a:alpha val="90000"/>
             <a:hueOff val="0"/>
             <a:satOff val="0"/>
             <a:lumOff val="0"/>
             <a:alphaOff val="0"/>
           </a:schemeClr>
         </a:solidFill>
-        <a:ln w="12700" cap="flat" cmpd="sng" algn="ctr">
+        <a:ln w="6350" cap="flat" cmpd="sng" algn="ctr">
           <a:solidFill>
-            <a:schemeClr val="lt1">
+            <a:schemeClr val="accent1">
               <a:hueOff val="0"/>
               <a:satOff val="0"/>
               <a:lumOff val="0"/>
@@ -2937,7 +4299,7 @@
         <a:effectLst/>
       </dsp:spPr>
       <dsp:style>
-        <a:lnRef idx="2">
+        <a:lnRef idx="1">
           <a:scrgbClr r="0" g="0" b="0"/>
         </a:lnRef>
         <a:fillRef idx="1">
@@ -2946,34 +4308,15 @@
         <a:effectRef idx="0">
           <a:scrgbClr r="0" g="0" b="0"/>
         </a:effectRef>
-        <a:fontRef idx="minor">
-          <a:schemeClr val="lt1"/>
-        </a:fontRef>
+        <a:fontRef idx="minor"/>
       </dsp:style>
       <dsp:txBody>
-        <a:bodyPr spcFirstLastPara="0" vert="horz" wrap="square" lIns="45720" tIns="45720" rIns="45720" bIns="45720" numCol="1" spcCol="1270" anchor="t" anchorCtr="0">
+        <a:bodyPr spcFirstLastPara="0" vert="horz" wrap="square" lIns="123825" tIns="123825" rIns="123825" bIns="123825" numCol="1" spcCol="1270" anchor="t" anchorCtr="0">
           <a:noAutofit/>
         </a:bodyPr>
         <a:lstStyle/>
         <a:p>
-          <a:pPr lvl="0" algn="l" defTabSz="533400">
-            <a:lnSpc>
-              <a:spcPct val="90000"/>
-            </a:lnSpc>
-            <a:spcBef>
-              <a:spcPct val="0"/>
-            </a:spcBef>
-            <a:spcAft>
-              <a:spcPct val="35000"/>
-            </a:spcAft>
-          </a:pPr>
-          <a:r>
-            <a:rPr lang="zh-CN" altLang="en-US" sz="1200" kern="1200"/>
-            <a:t>构建 </a:t>
-          </a:r>
-        </a:p>
-        <a:p>
-          <a:pPr marL="57150" lvl="1" indent="-57150" algn="l" defTabSz="400050">
+          <a:pPr marL="57150" lvl="1" indent="-57150" algn="l" defTabSz="444500">
             <a:lnSpc>
               <a:spcPct val="90000"/>
             </a:lnSpc>
@@ -2986,12 +4329,12 @@
             <a:buChar char="•"/>
           </a:pPr>
           <a:r>
-            <a:rPr lang="zh-CN" altLang="en-US" sz="900" kern="1200"/>
-            <a:t>构建系统</a:t>
+            <a:rPr lang="zh-CN" altLang="en-US" sz="1000" kern="1200"/>
+            <a:t>可用性</a:t>
           </a:r>
         </a:p>
         <a:p>
-          <a:pPr marL="57150" lvl="1" indent="-57150" algn="l" defTabSz="400050">
+          <a:pPr marL="57150" lvl="1" indent="-57150" algn="l" defTabSz="444500">
             <a:lnSpc>
               <a:spcPct val="90000"/>
             </a:lnSpc>
@@ -3004,41 +4347,94 @@
             <a:buChar char="•"/>
           </a:pPr>
           <a:r>
-            <a:rPr lang="zh-CN" altLang="en-US" sz="900" kern="1200"/>
-            <a:t>持续集成</a:t>
+            <a:rPr lang="zh-CN" altLang="en-US" sz="1000" kern="1200"/>
+            <a:t>性能</a:t>
+          </a:r>
+        </a:p>
+        <a:p>
+          <a:pPr marL="57150" lvl="1" indent="-57150" algn="l" defTabSz="444500">
+            <a:lnSpc>
+              <a:spcPct val="90000"/>
+            </a:lnSpc>
+            <a:spcBef>
+              <a:spcPct val="0"/>
+            </a:spcBef>
+            <a:spcAft>
+              <a:spcPct val="15000"/>
+            </a:spcAft>
+            <a:buChar char="•"/>
+          </a:pPr>
+          <a:r>
+            <a:rPr lang="zh-CN" altLang="en-US" sz="1000" kern="1200"/>
+            <a:t>服务</a:t>
           </a:r>
         </a:p>
       </dsp:txBody>
       <dsp:txXfrm>
-        <a:off x="2965739" y="2533629"/>
-        <a:ext cx="847561" cy="847561"/>
+        <a:off x="6846909" y="2395753"/>
+        <a:ext cx="1040818" cy="660047"/>
       </dsp:txXfrm>
     </dsp:sp>
-    <dsp:sp modelId="{89036D09-9883-BC48-9DAA-80BD6BA6E1CC}">
+    <dsp:sp modelId="{5E8EE638-A164-F540-BCFC-A966F09812ED}">
       <dsp:nvSpPr>
         <dsp:cNvPr id="0" name=""/>
         <dsp:cNvSpPr/>
       </dsp:nvSpPr>
       <dsp:spPr>
         <a:xfrm>
-          <a:off x="3866526" y="2309065"/>
-          <a:ext cx="173417" cy="216329"/>
+          <a:off x="7430366" y="1644296"/>
+          <a:ext cx="1304757" cy="1304757"/>
         </a:xfrm>
-        <a:prstGeom prst="rightArrow">
+        <a:prstGeom prst="circularArrow">
           <a:avLst>
-            <a:gd name="adj1" fmla="val 60000"/>
-            <a:gd name="adj2" fmla="val 50000"/>
+            <a:gd name="adj1" fmla="val 2618"/>
+            <a:gd name="adj2" fmla="val 318112"/>
+            <a:gd name="adj3" fmla="val 19506378"/>
+            <a:gd name="adj4" fmla="val 12575511"/>
+            <a:gd name="adj5" fmla="val 3054"/>
           </a:avLst>
         </a:prstGeom>
-        <a:solidFill>
-          <a:schemeClr val="accent1">
-            <a:tint val="60000"/>
-            <a:hueOff val="0"/>
-            <a:satOff val="0"/>
-            <a:lumOff val="0"/>
-            <a:alphaOff val="0"/>
-          </a:schemeClr>
-        </a:solidFill>
+        <a:gradFill rotWithShape="0">
+          <a:gsLst>
+            <a:gs pos="0">
+              <a:schemeClr val="accent1">
+                <a:tint val="60000"/>
+                <a:hueOff val="0"/>
+                <a:satOff val="0"/>
+                <a:lumOff val="0"/>
+                <a:alphaOff val="0"/>
+                <a:satMod val="103000"/>
+                <a:lumMod val="102000"/>
+                <a:tint val="94000"/>
+              </a:schemeClr>
+            </a:gs>
+            <a:gs pos="50000">
+              <a:schemeClr val="accent1">
+                <a:tint val="60000"/>
+                <a:hueOff val="0"/>
+                <a:satOff val="0"/>
+                <a:lumOff val="0"/>
+                <a:alphaOff val="0"/>
+                <a:satMod val="110000"/>
+                <a:lumMod val="100000"/>
+                <a:shade val="100000"/>
+              </a:schemeClr>
+            </a:gs>
+            <a:gs pos="100000">
+              <a:schemeClr val="accent1">
+                <a:tint val="60000"/>
+                <a:hueOff val="0"/>
+                <a:satOff val="0"/>
+                <a:lumOff val="0"/>
+                <a:alphaOff val="0"/>
+                <a:lumMod val="99000"/>
+                <a:satMod val="120000"/>
+                <a:shade val="78000"/>
+              </a:schemeClr>
+            </a:gs>
+          </a:gsLst>
+          <a:lin ang="5400000" scaled="0"/>
+        </a:gradFill>
         <a:ln>
           <a:noFill/>
         </a:ln>
@@ -3048,10 +4444,83 @@
         <a:lnRef idx="0">
           <a:scrgbClr r="0" g="0" b="0"/>
         </a:lnRef>
-        <a:fillRef idx="1">
+        <a:fillRef idx="3">
           <a:scrgbClr r="0" g="0" b="0"/>
         </a:fillRef>
-        <a:effectRef idx="0">
+        <a:effectRef idx="2">
+          <a:scrgbClr r="0" g="0" b="0"/>
+        </a:effectRef>
+        <a:fontRef idx="minor">
+          <a:schemeClr val="lt1"/>
+        </a:fontRef>
+      </dsp:style>
+    </dsp:sp>
+    <dsp:sp modelId="{7ED8E9B8-514C-AE45-83A8-837404FAF54D}">
+      <dsp:nvSpPr>
+        <dsp:cNvPr id="0" name=""/>
+        <dsp:cNvSpPr/>
+      </dsp:nvSpPr>
+      <dsp:spPr>
+        <a:xfrm>
+          <a:off x="7066794" y="1992790"/>
+          <a:ext cx="961678" cy="382427"/>
+        </a:xfrm>
+        <a:prstGeom prst="roundRect">
+          <a:avLst>
+            <a:gd name="adj" fmla="val 10000"/>
+          </a:avLst>
+        </a:prstGeom>
+        <a:gradFill rotWithShape="0">
+          <a:gsLst>
+            <a:gs pos="0">
+              <a:schemeClr val="accent1">
+                <a:hueOff val="0"/>
+                <a:satOff val="0"/>
+                <a:lumOff val="0"/>
+                <a:alphaOff val="0"/>
+                <a:satMod val="103000"/>
+                <a:lumMod val="102000"/>
+                <a:tint val="94000"/>
+              </a:schemeClr>
+            </a:gs>
+            <a:gs pos="50000">
+              <a:schemeClr val="accent1">
+                <a:hueOff val="0"/>
+                <a:satOff val="0"/>
+                <a:lumOff val="0"/>
+                <a:alphaOff val="0"/>
+                <a:satMod val="110000"/>
+                <a:lumMod val="100000"/>
+                <a:shade val="100000"/>
+              </a:schemeClr>
+            </a:gs>
+            <a:gs pos="100000">
+              <a:schemeClr val="accent1">
+                <a:hueOff val="0"/>
+                <a:satOff val="0"/>
+                <a:lumOff val="0"/>
+                <a:alphaOff val="0"/>
+                <a:lumMod val="99000"/>
+                <a:satMod val="120000"/>
+                <a:shade val="78000"/>
+              </a:schemeClr>
+            </a:gs>
+          </a:gsLst>
+          <a:lin ang="5400000" scaled="0"/>
+        </a:gradFill>
+        <a:ln>
+          <a:noFill/>
+        </a:ln>
+        <a:effectLst/>
+      </dsp:spPr>
+      <dsp:style>
+        <a:lnRef idx="0">
+          <a:scrgbClr r="0" g="0" b="0"/>
+        </a:lnRef>
+        <a:fillRef idx="3">
+          <a:scrgbClr r="0" g="0" b="0"/>
+        </a:fillRef>
+        <a:effectRef idx="2">
           <a:scrgbClr r="0" g="0" b="0"/>
         </a:effectRef>
         <a:fontRef idx="minor">
@@ -3059,12 +4528,12 @@
         </a:fontRef>
       </dsp:style>
       <dsp:txBody>
-        <a:bodyPr spcFirstLastPara="0" vert="horz" wrap="square" lIns="0" tIns="0" rIns="0" bIns="0" numCol="1" spcCol="1270" anchor="ctr" anchorCtr="0">
+        <a:bodyPr spcFirstLastPara="0" vert="horz" wrap="square" lIns="30480" tIns="20320" rIns="30480" bIns="20320" numCol="1" spcCol="1270" anchor="ctr" anchorCtr="0">
           <a:noAutofit/>
         </a:bodyPr>
         <a:lstStyle/>
         <a:p>
-          <a:pPr lvl="0" algn="ctr" defTabSz="355600">
+          <a:pPr lvl="0" algn="ctr" defTabSz="711200">
             <a:lnSpc>
               <a:spcPct val="90000"/>
             </a:lnSpc>
@@ -3075,23 +4544,26 @@
               <a:spcPct val="35000"/>
             </a:spcAft>
           </a:pPr>
-          <a:endParaRPr lang="zh-CN" altLang="en-US" sz="800" kern="1200"/>
+          <a:r>
+            <a:rPr lang="zh-CN" altLang="en-US" sz="1600" kern="1200"/>
+            <a:t>监控</a:t>
+          </a:r>
         </a:p>
       </dsp:txBody>
       <dsp:txXfrm>
-        <a:off x="3866526" y="2352331"/>
-        <a:ext cx="121392" cy="129797"/>
+        <a:off x="7077995" y="2003991"/>
+        <a:ext cx="939276" cy="360025"/>
       </dsp:txXfrm>
     </dsp:sp>
-    <dsp:sp modelId="{76761574-68ED-CF43-B65C-CD56D3E5DAA7}">
+    <dsp:sp modelId="{DD0E58C6-EB74-7549-8496-C8AA4A3F4327}">
       <dsp:nvSpPr>
         <dsp:cNvPr id="0" name=""/>
         <dsp:cNvSpPr/>
       </dsp:nvSpPr>
       <dsp:spPr>
         <a:xfrm>
-          <a:off x="4188587" y="1967080"/>
-          <a:ext cx="900299" cy="900299"/>
+          <a:off x="8191111" y="2184004"/>
+          <a:ext cx="1081888" cy="892331"/>
         </a:xfrm>
         <a:prstGeom prst="roundRect">
           <a:avLst>
@@ -3099,17 +4571,17 @@
           </a:avLst>
         </a:prstGeom>
         <a:solidFill>
-          <a:schemeClr val="accent1">
-            <a:tint val="50000"/>
+          <a:schemeClr val="lt1">
+            <a:alpha val="90000"/>
             <a:hueOff val="0"/>
             <a:satOff val="0"/>
             <a:lumOff val="0"/>
             <a:alphaOff val="0"/>
           </a:schemeClr>
         </a:solidFill>
-        <a:ln w="12700" cap="flat" cmpd="sng" algn="ctr">
+        <a:ln w="6350" cap="flat" cmpd="sng" algn="ctr">
           <a:solidFill>
-            <a:schemeClr val="lt1">
+            <a:schemeClr val="accent1">
               <a:hueOff val="0"/>
               <a:satOff val="0"/>
               <a:lumOff val="0"/>
@@ -3122,7 +4594,7 @@
         <a:effectLst/>
       </dsp:spPr>
       <dsp:style>
-        <a:lnRef idx="2">
+        <a:lnRef idx="1">
           <a:scrgbClr r="0" g="0" b="0"/>
         </a:lnRef>
         <a:fillRef idx="1">
@@ -3133,82 +4605,13 @@
         </a:effectRef>
         <a:fontRef idx="minor"/>
       </dsp:style>
-    </dsp:sp>
-    <dsp:sp modelId="{7DCC9D98-8BA6-464F-885A-30CCB18A0E10}">
-      <dsp:nvSpPr>
-        <dsp:cNvPr id="0" name=""/>
-        <dsp:cNvSpPr/>
-      </dsp:nvSpPr>
-      <dsp:spPr>
-        <a:xfrm>
-          <a:off x="4335148" y="2507260"/>
-          <a:ext cx="900299" cy="900299"/>
-        </a:xfrm>
-        <a:prstGeom prst="roundRect">
-          <a:avLst>
-            <a:gd name="adj" fmla="val 10000"/>
-          </a:avLst>
-        </a:prstGeom>
-        <a:solidFill>
-          <a:schemeClr val="accent1">
-            <a:hueOff val="0"/>
-            <a:satOff val="0"/>
-            <a:lumOff val="0"/>
-            <a:alphaOff val="0"/>
-          </a:schemeClr>
-        </a:solidFill>
-        <a:ln w="12700" cap="flat" cmpd="sng" algn="ctr">
-          <a:solidFill>
-            <a:schemeClr val="lt1">
-              <a:hueOff val="0"/>
-              <a:satOff val="0"/>
-              <a:lumOff val="0"/>
-              <a:alphaOff val="0"/>
-            </a:schemeClr>
-          </a:solidFill>
-          <a:prstDash val="solid"/>
-          <a:miter lim="800000"/>
-        </a:ln>
-        <a:effectLst/>
-      </dsp:spPr>
-      <dsp:style>
-        <a:lnRef idx="2">
-          <a:scrgbClr r="0" g="0" b="0"/>
-        </a:lnRef>
-        <a:fillRef idx="1">
-          <a:scrgbClr r="0" g="0" b="0"/>
-        </a:fillRef>
-        <a:effectRef idx="0">
-          <a:scrgbClr r="0" g="0" b="0"/>
-        </a:effectRef>
-        <a:fontRef idx="minor">
-          <a:schemeClr val="lt1"/>
-        </a:fontRef>
-      </dsp:style>
       <dsp:txBody>
-        <a:bodyPr spcFirstLastPara="0" vert="horz" wrap="square" lIns="45720" tIns="45720" rIns="45720" bIns="45720" numCol="1" spcCol="1270" anchor="t" anchorCtr="0">
+        <a:bodyPr spcFirstLastPara="0" vert="horz" wrap="square" lIns="123825" tIns="123825" rIns="123825" bIns="123825" numCol="1" spcCol="1270" anchor="t" anchorCtr="0">
           <a:noAutofit/>
         </a:bodyPr>
         <a:lstStyle/>
         <a:p>
-          <a:pPr lvl="0" algn="l" defTabSz="533400">
-            <a:lnSpc>
-              <a:spcPct val="90000"/>
-            </a:lnSpc>
-            <a:spcBef>
-              <a:spcPct val="0"/>
-            </a:spcBef>
-            <a:spcAft>
-              <a:spcPct val="35000"/>
-            </a:spcAft>
-          </a:pPr>
-          <a:r>
-            <a:rPr lang="zh-CN" altLang="en-US" sz="1200" kern="1200"/>
-            <a:t>测试</a:t>
-          </a:r>
-        </a:p>
-        <a:p>
-          <a:pPr marL="57150" lvl="1" indent="-57150" algn="l" defTabSz="400050">
+          <a:pPr marL="57150" lvl="1" indent="-57150" algn="l" defTabSz="444500">
             <a:lnSpc>
               <a:spcPct val="90000"/>
             </a:lnSpc>
@@ -3221,211 +4624,12 @@
             <a:buChar char="•"/>
           </a:pPr>
           <a:r>
-            <a:rPr lang="zh-CN" altLang="en-US" sz="900" kern="1200"/>
-            <a:t>自动化</a:t>
+            <a:rPr lang="zh-CN" altLang="en-US" sz="1000" kern="1200"/>
+            <a:t>数据收集</a:t>
           </a:r>
         </a:p>
-      </dsp:txBody>
-      <dsp:txXfrm>
-        <a:off x="4361517" y="2533629"/>
-        <a:ext cx="847561" cy="847561"/>
-      </dsp:txXfrm>
-    </dsp:sp>
-    <dsp:sp modelId="{4A712FFA-32F1-6340-B4DC-1F9943B82D98}">
-      <dsp:nvSpPr>
-        <dsp:cNvPr id="0" name=""/>
-        <dsp:cNvSpPr/>
-      </dsp:nvSpPr>
-      <dsp:spPr>
-        <a:xfrm>
-          <a:off x="5262304" y="2309065"/>
-          <a:ext cx="173417" cy="216329"/>
-        </a:xfrm>
-        <a:prstGeom prst="rightArrow">
-          <a:avLst>
-            <a:gd name="adj1" fmla="val 60000"/>
-            <a:gd name="adj2" fmla="val 50000"/>
-          </a:avLst>
-        </a:prstGeom>
-        <a:solidFill>
-          <a:schemeClr val="accent1">
-            <a:tint val="60000"/>
-            <a:hueOff val="0"/>
-            <a:satOff val="0"/>
-            <a:lumOff val="0"/>
-            <a:alphaOff val="0"/>
-          </a:schemeClr>
-        </a:solidFill>
-        <a:ln>
-          <a:noFill/>
-        </a:ln>
-        <a:effectLst/>
-      </dsp:spPr>
-      <dsp:style>
-        <a:lnRef idx="0">
-          <a:scrgbClr r="0" g="0" b="0"/>
-        </a:lnRef>
-        <a:fillRef idx="1">
-          <a:scrgbClr r="0" g="0" b="0"/>
-        </a:fillRef>
-        <a:effectRef idx="0">
-          <a:scrgbClr r="0" g="0" b="0"/>
-        </a:effectRef>
-        <a:fontRef idx="minor">
-          <a:schemeClr val="lt1"/>
-        </a:fontRef>
-      </dsp:style>
-      <dsp:txBody>
-        <a:bodyPr spcFirstLastPara="0" vert="horz" wrap="square" lIns="0" tIns="0" rIns="0" bIns="0" numCol="1" spcCol="1270" anchor="ctr" anchorCtr="0">
-          <a:noAutofit/>
-        </a:bodyPr>
-        <a:lstStyle/>
-        <a:p>
-          <a:pPr lvl="0" algn="ctr" defTabSz="355600">
-            <a:lnSpc>
-              <a:spcPct val="90000"/>
-            </a:lnSpc>
-            <a:spcBef>
-              <a:spcPct val="0"/>
-            </a:spcBef>
-            <a:spcAft>
-              <a:spcPct val="35000"/>
-            </a:spcAft>
-          </a:pPr>
-          <a:endParaRPr lang="zh-CN" altLang="en-US" sz="800" kern="1200"/>
-        </a:p>
-      </dsp:txBody>
-      <dsp:txXfrm>
-        <a:off x="5262304" y="2352331"/>
-        <a:ext cx="121392" cy="129797"/>
-      </dsp:txXfrm>
-    </dsp:sp>
-    <dsp:sp modelId="{CC8EF275-6C43-F841-A9BB-48D070FF8EBA}">
-      <dsp:nvSpPr>
-        <dsp:cNvPr id="0" name=""/>
-        <dsp:cNvSpPr/>
-      </dsp:nvSpPr>
-      <dsp:spPr>
-        <a:xfrm>
-          <a:off x="5584365" y="1967080"/>
-          <a:ext cx="900299" cy="900299"/>
-        </a:xfrm>
-        <a:prstGeom prst="roundRect">
-          <a:avLst>
-            <a:gd name="adj" fmla="val 10000"/>
-          </a:avLst>
-        </a:prstGeom>
-        <a:solidFill>
-          <a:schemeClr val="accent1">
-            <a:tint val="50000"/>
-            <a:hueOff val="0"/>
-            <a:satOff val="0"/>
-            <a:lumOff val="0"/>
-            <a:alphaOff val="0"/>
-          </a:schemeClr>
-        </a:solidFill>
-        <a:ln w="12700" cap="flat" cmpd="sng" algn="ctr">
-          <a:solidFill>
-            <a:schemeClr val="lt1">
-              <a:hueOff val="0"/>
-              <a:satOff val="0"/>
-              <a:lumOff val="0"/>
-              <a:alphaOff val="0"/>
-            </a:schemeClr>
-          </a:solidFill>
-          <a:prstDash val="solid"/>
-          <a:miter lim="800000"/>
-        </a:ln>
-        <a:effectLst/>
-      </dsp:spPr>
-      <dsp:style>
-        <a:lnRef idx="2">
-          <a:scrgbClr r="0" g="0" b="0"/>
-        </a:lnRef>
-        <a:fillRef idx="1">
-          <a:scrgbClr r="0" g="0" b="0"/>
-        </a:fillRef>
-        <a:effectRef idx="0">
-          <a:scrgbClr r="0" g="0" b="0"/>
-        </a:effectRef>
-        <a:fontRef idx="minor"/>
-      </dsp:style>
-    </dsp:sp>
-    <dsp:sp modelId="{41A80F06-FBA8-184E-A1ED-6EAF0098273C}">
-      <dsp:nvSpPr>
-        <dsp:cNvPr id="0" name=""/>
-        <dsp:cNvSpPr/>
-      </dsp:nvSpPr>
-      <dsp:spPr>
-        <a:xfrm>
-          <a:off x="5730925" y="2507260"/>
-          <a:ext cx="900299" cy="900299"/>
-        </a:xfrm>
-        <a:prstGeom prst="roundRect">
-          <a:avLst>
-            <a:gd name="adj" fmla="val 10000"/>
-          </a:avLst>
-        </a:prstGeom>
-        <a:solidFill>
-          <a:schemeClr val="accent1">
-            <a:hueOff val="0"/>
-            <a:satOff val="0"/>
-            <a:lumOff val="0"/>
-            <a:alphaOff val="0"/>
-          </a:schemeClr>
-        </a:solidFill>
-        <a:ln w="12700" cap="flat" cmpd="sng" algn="ctr">
-          <a:solidFill>
-            <a:schemeClr val="lt1">
-              <a:hueOff val="0"/>
-              <a:satOff val="0"/>
-              <a:lumOff val="0"/>
-              <a:alphaOff val="0"/>
-            </a:schemeClr>
-          </a:solidFill>
-          <a:prstDash val="solid"/>
-          <a:miter lim="800000"/>
-        </a:ln>
-        <a:effectLst/>
-      </dsp:spPr>
-      <dsp:style>
-        <a:lnRef idx="2">
-          <a:scrgbClr r="0" g="0" b="0"/>
-        </a:lnRef>
-        <a:fillRef idx="1">
-          <a:scrgbClr r="0" g="0" b="0"/>
-        </a:fillRef>
-        <a:effectRef idx="0">
-          <a:scrgbClr r="0" g="0" b="0"/>
-        </a:effectRef>
-        <a:fontRef idx="minor">
-          <a:schemeClr val="lt1"/>
-        </a:fontRef>
-      </dsp:style>
-      <dsp:txBody>
-        <a:bodyPr spcFirstLastPara="0" vert="horz" wrap="square" lIns="45720" tIns="45720" rIns="45720" bIns="45720" numCol="1" spcCol="1270" anchor="t" anchorCtr="0">
-          <a:noAutofit/>
-        </a:bodyPr>
-        <a:lstStyle/>
-        <a:p>
-          <a:pPr lvl="0" algn="l" defTabSz="533400">
-            <a:lnSpc>
-              <a:spcPct val="90000"/>
-            </a:lnSpc>
-            <a:spcBef>
-              <a:spcPct val="0"/>
-            </a:spcBef>
-            <a:spcAft>
-              <a:spcPct val="35000"/>
-            </a:spcAft>
-          </a:pPr>
-          <a:r>
-            <a:rPr lang="zh-CN" altLang="en-US" sz="1200" kern="1200"/>
-            <a:t>部署</a:t>
-          </a:r>
-        </a:p>
-        <a:p>
-          <a:pPr marL="57150" lvl="1" indent="-57150" algn="l" defTabSz="400050">
+        <a:p>
+          <a:pPr marL="57150" lvl="1" indent="-57150" algn="l" defTabSz="444500">
             <a:lnSpc>
               <a:spcPct val="90000"/>
             </a:lnSpc>
@@ -3438,12 +4642,12 @@
             <a:buChar char="•"/>
           </a:pPr>
           <a:r>
-            <a:rPr lang="zh-CN" altLang="en-US" sz="900" kern="1200"/>
-            <a:t>手动部署</a:t>
+            <a:rPr lang="zh-CN" altLang="en-US" sz="1000" kern="1200"/>
+            <a:t>数据分析</a:t>
           </a:r>
         </a:p>
         <a:p>
-          <a:pPr marL="57150" lvl="1" indent="-57150" algn="l" defTabSz="400050">
+          <a:pPr marL="57150" lvl="1" indent="-57150" algn="l" defTabSz="444500">
             <a:lnSpc>
               <a:spcPct val="90000"/>
             </a:lnSpc>
@@ -3456,41 +4660,85 @@
             <a:buChar char="•"/>
           </a:pPr>
           <a:r>
-            <a:rPr lang="zh-CN" altLang="en-US" sz="900" kern="1200"/>
-            <a:t>自动部署</a:t>
+            <a:rPr lang="en-US" altLang="zh-CN" sz="1000" kern="1200"/>
+            <a:t>SEO</a:t>
           </a:r>
+          <a:endParaRPr lang="zh-CN" altLang="en-US" sz="1000" kern="1200"/>
+        </a:p>
+        <a:p>
+          <a:pPr marL="57150" lvl="1" indent="-57150" algn="l" defTabSz="444500">
+            <a:lnSpc>
+              <a:spcPct val="90000"/>
+            </a:lnSpc>
+            <a:spcBef>
+              <a:spcPct val="0"/>
+            </a:spcBef>
+            <a:spcAft>
+              <a:spcPct val="15000"/>
+            </a:spcAft>
+            <a:buChar char="•"/>
+          </a:pPr>
+          <a:endParaRPr lang="zh-CN" altLang="en-US" sz="1000" kern="1200"/>
         </a:p>
       </dsp:txBody>
       <dsp:txXfrm>
-        <a:off x="5757294" y="2533629"/>
-        <a:ext cx="847561" cy="847561"/>
+        <a:off x="8211646" y="2204539"/>
+        <a:ext cx="1040818" cy="660047"/>
       </dsp:txXfrm>
     </dsp:sp>
-    <dsp:sp modelId="{30F3A732-BC08-A64C-A617-2DEA2251DB3A}">
+    <dsp:sp modelId="{D62125B6-ADE8-7442-A733-801F4F14F3D6}">
       <dsp:nvSpPr>
         <dsp:cNvPr id="0" name=""/>
         <dsp:cNvSpPr/>
       </dsp:nvSpPr>
       <dsp:spPr>
         <a:xfrm>
-          <a:off x="6658081" y="2309065"/>
-          <a:ext cx="173417" cy="216329"/>
+          <a:off x="8431531" y="2885121"/>
+          <a:ext cx="961678" cy="382427"/>
         </a:xfrm>
-        <a:prstGeom prst="rightArrow">
+        <a:prstGeom prst="roundRect">
           <a:avLst>
-            <a:gd name="adj1" fmla="val 60000"/>
-            <a:gd name="adj2" fmla="val 50000"/>
+            <a:gd name="adj" fmla="val 10000"/>
           </a:avLst>
         </a:prstGeom>
-        <a:solidFill>
-          <a:schemeClr val="accent1">
-            <a:tint val="60000"/>
-            <a:hueOff val="0"/>
-            <a:satOff val="0"/>
-            <a:lumOff val="0"/>
-            <a:alphaOff val="0"/>
-          </a:schemeClr>
-        </a:solidFill>
+        <a:gradFill rotWithShape="0">
+          <a:gsLst>
+            <a:gs pos="0">
+              <a:schemeClr val="accent1">
+                <a:hueOff val="0"/>
+                <a:satOff val="0"/>
+                <a:lumOff val="0"/>
+                <a:alphaOff val="0"/>
+                <a:satMod val="103000"/>
+                <a:lumMod val="102000"/>
+                <a:tint val="94000"/>
+              </a:schemeClr>
+            </a:gs>
+            <a:gs pos="50000">
+              <a:schemeClr val="accent1">
+                <a:hueOff val="0"/>
+                <a:satOff val="0"/>
+                <a:lumOff val="0"/>
+                <a:alphaOff val="0"/>
+                <a:satMod val="110000"/>
+                <a:lumMod val="100000"/>
+                <a:shade val="100000"/>
+              </a:schemeClr>
+            </a:gs>
+            <a:gs pos="100000">
+              <a:schemeClr val="accent1">
+                <a:hueOff val="0"/>
+                <a:satOff val="0"/>
+                <a:lumOff val="0"/>
+                <a:alphaOff val="0"/>
+                <a:lumMod val="99000"/>
+                <a:satMod val="120000"/>
+                <a:shade val="78000"/>
+              </a:schemeClr>
+            </a:gs>
+          </a:gsLst>
+          <a:lin ang="5400000" scaled="0"/>
+        </a:gradFill>
         <a:ln>
           <a:noFill/>
         </a:ln>
@@ -3500,10 +4748,10 @@
         <a:lnRef idx="0">
           <a:scrgbClr r="0" g="0" b="0"/>
         </a:lnRef>
-        <a:fillRef idx="1">
+        <a:fillRef idx="3">
           <a:scrgbClr r="0" g="0" b="0"/>
         </a:fillRef>
-        <a:effectRef idx="0">
+        <a:effectRef idx="2">
           <a:scrgbClr r="0" g="0" b="0"/>
         </a:effectRef>
         <a:fontRef idx="minor">
@@ -3511,139 +4759,12 @@
         </a:fontRef>
       </dsp:style>
       <dsp:txBody>
-        <a:bodyPr spcFirstLastPara="0" vert="horz" wrap="square" lIns="0" tIns="0" rIns="0" bIns="0" numCol="1" spcCol="1270" anchor="ctr" anchorCtr="0">
+        <a:bodyPr spcFirstLastPara="0" vert="horz" wrap="square" lIns="30480" tIns="20320" rIns="30480" bIns="20320" numCol="1" spcCol="1270" anchor="ctr" anchorCtr="0">
           <a:noAutofit/>
         </a:bodyPr>
         <a:lstStyle/>
         <a:p>
-          <a:pPr lvl="0" algn="ctr" defTabSz="355600">
-            <a:lnSpc>
-              <a:spcPct val="90000"/>
-            </a:lnSpc>
-            <a:spcBef>
-              <a:spcPct val="0"/>
-            </a:spcBef>
-            <a:spcAft>
-              <a:spcPct val="35000"/>
-            </a:spcAft>
-          </a:pPr>
-          <a:endParaRPr lang="zh-CN" altLang="en-US" sz="800" kern="1200"/>
-        </a:p>
-      </dsp:txBody>
-      <dsp:txXfrm>
-        <a:off x="6658081" y="2352331"/>
-        <a:ext cx="121392" cy="129797"/>
-      </dsp:txXfrm>
-    </dsp:sp>
-    <dsp:sp modelId="{BBE6B19E-E969-514C-AE86-E65E16492E7D}">
-      <dsp:nvSpPr>
-        <dsp:cNvPr id="0" name=""/>
-        <dsp:cNvSpPr/>
-      </dsp:nvSpPr>
-      <dsp:spPr>
-        <a:xfrm>
-          <a:off x="6980142" y="1967080"/>
-          <a:ext cx="900299" cy="900299"/>
-        </a:xfrm>
-        <a:prstGeom prst="roundRect">
-          <a:avLst>
-            <a:gd name="adj" fmla="val 10000"/>
-          </a:avLst>
-        </a:prstGeom>
-        <a:solidFill>
-          <a:schemeClr val="accent1">
-            <a:tint val="50000"/>
-            <a:hueOff val="0"/>
-            <a:satOff val="0"/>
-            <a:lumOff val="0"/>
-            <a:alphaOff val="0"/>
-          </a:schemeClr>
-        </a:solidFill>
-        <a:ln w="12700" cap="flat" cmpd="sng" algn="ctr">
-          <a:solidFill>
-            <a:schemeClr val="lt1">
-              <a:hueOff val="0"/>
-              <a:satOff val="0"/>
-              <a:lumOff val="0"/>
-              <a:alphaOff val="0"/>
-            </a:schemeClr>
-          </a:solidFill>
-          <a:prstDash val="solid"/>
-          <a:miter lim="800000"/>
-        </a:ln>
-        <a:effectLst/>
-      </dsp:spPr>
-      <dsp:style>
-        <a:lnRef idx="2">
-          <a:scrgbClr r="0" g="0" b="0"/>
-        </a:lnRef>
-        <a:fillRef idx="1">
-          <a:scrgbClr r="0" g="0" b="0"/>
-        </a:fillRef>
-        <a:effectRef idx="0">
-          <a:scrgbClr r="0" g="0" b="0"/>
-        </a:effectRef>
-        <a:fontRef idx="minor"/>
-      </dsp:style>
-    </dsp:sp>
-    <dsp:sp modelId="{3A4A6E52-9366-614A-ABF3-7DD6CEA4E768}">
-      <dsp:nvSpPr>
-        <dsp:cNvPr id="0" name=""/>
-        <dsp:cNvSpPr/>
-      </dsp:nvSpPr>
-      <dsp:spPr>
-        <a:xfrm>
-          <a:off x="7126703" y="2507260"/>
-          <a:ext cx="900299" cy="900299"/>
-        </a:xfrm>
-        <a:prstGeom prst="roundRect">
-          <a:avLst>
-            <a:gd name="adj" fmla="val 10000"/>
-          </a:avLst>
-        </a:prstGeom>
-        <a:solidFill>
-          <a:schemeClr val="accent1">
-            <a:hueOff val="0"/>
-            <a:satOff val="0"/>
-            <a:lumOff val="0"/>
-            <a:alphaOff val="0"/>
-          </a:schemeClr>
-        </a:solidFill>
-        <a:ln w="12700" cap="flat" cmpd="sng" algn="ctr">
-          <a:solidFill>
-            <a:schemeClr val="lt1">
-              <a:hueOff val="0"/>
-              <a:satOff val="0"/>
-              <a:lumOff val="0"/>
-              <a:alphaOff val="0"/>
-            </a:schemeClr>
-          </a:solidFill>
-          <a:prstDash val="solid"/>
-          <a:miter lim="800000"/>
-        </a:ln>
-        <a:effectLst/>
-      </dsp:spPr>
-      <dsp:style>
-        <a:lnRef idx="2">
-          <a:scrgbClr r="0" g="0" b="0"/>
-        </a:lnRef>
-        <a:fillRef idx="1">
-          <a:scrgbClr r="0" g="0" b="0"/>
-        </a:fillRef>
-        <a:effectRef idx="0">
-          <a:scrgbClr r="0" g="0" b="0"/>
-        </a:effectRef>
-        <a:fontRef idx="minor">
-          <a:schemeClr val="lt1"/>
-        </a:fontRef>
-      </dsp:style>
-      <dsp:txBody>
-        <a:bodyPr spcFirstLastPara="0" vert="horz" wrap="square" lIns="45720" tIns="45720" rIns="45720" bIns="45720" numCol="1" spcCol="1270" anchor="t" anchorCtr="0">
-          <a:noAutofit/>
-        </a:bodyPr>
-        <a:lstStyle/>
-        <a:p>
-          <a:pPr lvl="0" algn="l" defTabSz="533400">
+          <a:pPr lvl="0" algn="ctr" defTabSz="711200">
             <a:lnSpc>
               <a:spcPct val="90000"/>
             </a:lnSpc>
@@ -3655,267 +4776,14 @@
             </a:spcAft>
           </a:pPr>
           <a:r>
-            <a:rPr lang="zh-CN" altLang="en-US" sz="1200" kern="1200"/>
-            <a:t>监控</a:t>
-          </a:r>
-        </a:p>
-        <a:p>
-          <a:pPr marL="57150" lvl="1" indent="-57150" algn="l" defTabSz="400050">
-            <a:lnSpc>
-              <a:spcPct val="90000"/>
-            </a:lnSpc>
-            <a:spcBef>
-              <a:spcPct val="0"/>
-            </a:spcBef>
-            <a:spcAft>
-              <a:spcPct val="15000"/>
-            </a:spcAft>
-            <a:buChar char="•"/>
-          </a:pPr>
-          <a:r>
-            <a:rPr lang="zh-CN" altLang="en-US" sz="900" kern="1200"/>
-            <a:t>性能监控</a:t>
-          </a:r>
-        </a:p>
-        <a:p>
-          <a:pPr marL="57150" lvl="1" indent="-57150" algn="l" defTabSz="400050">
-            <a:lnSpc>
-              <a:spcPct val="90000"/>
-            </a:lnSpc>
-            <a:spcBef>
-              <a:spcPct val="0"/>
-            </a:spcBef>
-            <a:spcAft>
-              <a:spcPct val="15000"/>
-            </a:spcAft>
-            <a:buChar char="•"/>
-          </a:pPr>
-          <a:r>
-            <a:rPr lang="zh-CN" altLang="en-US" sz="900" kern="1200"/>
-            <a:t>可用性</a:t>
+            <a:rPr lang="zh-CN" altLang="en-US" sz="1600" kern="1200"/>
+            <a:t>分析</a:t>
           </a:r>
         </a:p>
       </dsp:txBody>
       <dsp:txXfrm>
-        <a:off x="7153072" y="2533629"/>
-        <a:ext cx="847561" cy="847561"/>
-      </dsp:txXfrm>
-    </dsp:sp>
-    <dsp:sp modelId="{4BA2ACFF-6428-7748-8F9D-FF00C3A53BC7}">
-      <dsp:nvSpPr>
-        <dsp:cNvPr id="0" name=""/>
-        <dsp:cNvSpPr/>
-      </dsp:nvSpPr>
-      <dsp:spPr>
-        <a:xfrm>
-          <a:off x="8053859" y="2309065"/>
-          <a:ext cx="173417" cy="216329"/>
-        </a:xfrm>
-        <a:prstGeom prst="rightArrow">
-          <a:avLst>
-            <a:gd name="adj1" fmla="val 60000"/>
-            <a:gd name="adj2" fmla="val 50000"/>
-          </a:avLst>
-        </a:prstGeom>
-        <a:solidFill>
-          <a:schemeClr val="accent1">
-            <a:tint val="60000"/>
-            <a:hueOff val="0"/>
-            <a:satOff val="0"/>
-            <a:lumOff val="0"/>
-            <a:alphaOff val="0"/>
-          </a:schemeClr>
-        </a:solidFill>
-        <a:ln>
-          <a:noFill/>
-        </a:ln>
-        <a:effectLst/>
-      </dsp:spPr>
-      <dsp:style>
-        <a:lnRef idx="0">
-          <a:scrgbClr r="0" g="0" b="0"/>
-        </a:lnRef>
-        <a:fillRef idx="1">
-          <a:scrgbClr r="0" g="0" b="0"/>
-        </a:fillRef>
-        <a:effectRef idx="0">
-          <a:scrgbClr r="0" g="0" b="0"/>
-        </a:effectRef>
-        <a:fontRef idx="minor">
-          <a:schemeClr val="lt1"/>
-        </a:fontRef>
-      </dsp:style>
-      <dsp:txBody>
-        <a:bodyPr spcFirstLastPara="0" vert="horz" wrap="square" lIns="0" tIns="0" rIns="0" bIns="0" numCol="1" spcCol="1270" anchor="ctr" anchorCtr="0">
-          <a:noAutofit/>
-        </a:bodyPr>
-        <a:lstStyle/>
-        <a:p>
-          <a:pPr lvl="0" algn="ctr" defTabSz="355600">
-            <a:lnSpc>
-              <a:spcPct val="90000"/>
-            </a:lnSpc>
-            <a:spcBef>
-              <a:spcPct val="0"/>
-            </a:spcBef>
-            <a:spcAft>
-              <a:spcPct val="35000"/>
-            </a:spcAft>
-          </a:pPr>
-          <a:endParaRPr lang="zh-CN" altLang="en-US" sz="800" kern="1200"/>
-        </a:p>
-      </dsp:txBody>
-      <dsp:txXfrm>
-        <a:off x="8053859" y="2352331"/>
-        <a:ext cx="121392" cy="129797"/>
-      </dsp:txXfrm>
-    </dsp:sp>
-    <dsp:sp modelId="{381E92CA-791A-C54E-919F-A7A7E1C09CD9}">
-      <dsp:nvSpPr>
-        <dsp:cNvPr id="0" name=""/>
-        <dsp:cNvSpPr/>
-      </dsp:nvSpPr>
-      <dsp:spPr>
-        <a:xfrm>
-          <a:off x="8375920" y="1967080"/>
-          <a:ext cx="900299" cy="900299"/>
-        </a:xfrm>
-        <a:prstGeom prst="roundRect">
-          <a:avLst>
-            <a:gd name="adj" fmla="val 10000"/>
-          </a:avLst>
-        </a:prstGeom>
-        <a:solidFill>
-          <a:schemeClr val="accent1">
-            <a:tint val="50000"/>
-            <a:hueOff val="0"/>
-            <a:satOff val="0"/>
-            <a:lumOff val="0"/>
-            <a:alphaOff val="0"/>
-          </a:schemeClr>
-        </a:solidFill>
-        <a:ln w="12700" cap="flat" cmpd="sng" algn="ctr">
-          <a:solidFill>
-            <a:schemeClr val="lt1">
-              <a:hueOff val="0"/>
-              <a:satOff val="0"/>
-              <a:lumOff val="0"/>
-              <a:alphaOff val="0"/>
-            </a:schemeClr>
-          </a:solidFill>
-          <a:prstDash val="solid"/>
-          <a:miter lim="800000"/>
-        </a:ln>
-        <a:effectLst/>
-      </dsp:spPr>
-      <dsp:style>
-        <a:lnRef idx="2">
-          <a:scrgbClr r="0" g="0" b="0"/>
-        </a:lnRef>
-        <a:fillRef idx="1">
-          <a:scrgbClr r="0" g="0" b="0"/>
-        </a:fillRef>
-        <a:effectRef idx="0">
-          <a:scrgbClr r="0" g="0" b="0"/>
-        </a:effectRef>
-        <a:fontRef idx="minor"/>
-      </dsp:style>
-    </dsp:sp>
-    <dsp:sp modelId="{48BAE314-37AD-D74A-AF3F-4972F17A3677}">
-      <dsp:nvSpPr>
-        <dsp:cNvPr id="0" name=""/>
-        <dsp:cNvSpPr/>
-      </dsp:nvSpPr>
-      <dsp:spPr>
-        <a:xfrm>
-          <a:off x="8522480" y="2507260"/>
-          <a:ext cx="900299" cy="900299"/>
-        </a:xfrm>
-        <a:prstGeom prst="roundRect">
-          <a:avLst>
-            <a:gd name="adj" fmla="val 10000"/>
-          </a:avLst>
-        </a:prstGeom>
-        <a:solidFill>
-          <a:schemeClr val="accent1">
-            <a:hueOff val="0"/>
-            <a:satOff val="0"/>
-            <a:lumOff val="0"/>
-            <a:alphaOff val="0"/>
-          </a:schemeClr>
-        </a:solidFill>
-        <a:ln w="12700" cap="flat" cmpd="sng" algn="ctr">
-          <a:solidFill>
-            <a:schemeClr val="lt1">
-              <a:hueOff val="0"/>
-              <a:satOff val="0"/>
-              <a:lumOff val="0"/>
-              <a:alphaOff val="0"/>
-            </a:schemeClr>
-          </a:solidFill>
-          <a:prstDash val="solid"/>
-          <a:miter lim="800000"/>
-        </a:ln>
-        <a:effectLst/>
-      </dsp:spPr>
-      <dsp:style>
-        <a:lnRef idx="2">
-          <a:scrgbClr r="0" g="0" b="0"/>
-        </a:lnRef>
-        <a:fillRef idx="1">
-          <a:scrgbClr r="0" g="0" b="0"/>
-        </a:fillRef>
-        <a:effectRef idx="0">
-          <a:scrgbClr r="0" g="0" b="0"/>
-        </a:effectRef>
-        <a:fontRef idx="minor">
-          <a:schemeClr val="lt1"/>
-        </a:fontRef>
-      </dsp:style>
-      <dsp:txBody>
-        <a:bodyPr spcFirstLastPara="0" vert="horz" wrap="square" lIns="45720" tIns="45720" rIns="45720" bIns="45720" numCol="1" spcCol="1270" anchor="t" anchorCtr="0">
-          <a:noAutofit/>
-        </a:bodyPr>
-        <a:lstStyle/>
-        <a:p>
-          <a:pPr lvl="0" algn="l" defTabSz="533400">
-            <a:lnSpc>
-              <a:spcPct val="90000"/>
-            </a:lnSpc>
-            <a:spcBef>
-              <a:spcPct val="0"/>
-            </a:spcBef>
-            <a:spcAft>
-              <a:spcPct val="35000"/>
-            </a:spcAft>
-          </a:pPr>
-          <a:r>
-            <a:rPr lang="zh-CN" altLang="en-US" sz="1200" kern="1200"/>
-            <a:t>分析</a:t>
-          </a:r>
-        </a:p>
-        <a:p>
-          <a:pPr marL="57150" lvl="1" indent="-57150" algn="l" defTabSz="400050">
-            <a:lnSpc>
-              <a:spcPct val="90000"/>
-            </a:lnSpc>
-            <a:spcBef>
-              <a:spcPct val="0"/>
-            </a:spcBef>
-            <a:spcAft>
-              <a:spcPct val="15000"/>
-            </a:spcAft>
-            <a:buChar char="•"/>
-          </a:pPr>
-          <a:r>
-            <a:rPr lang="zh-CN" altLang="en-US" sz="900" kern="1200"/>
-            <a:t>收集</a:t>
-          </a:r>
-        </a:p>
-      </dsp:txBody>
-      <dsp:txXfrm>
-        <a:off x="8548849" y="2533629"/>
-        <a:ext cx="847561" cy="847561"/>
+        <a:off x="8442732" y="2896322"/>
+        <a:ext cx="939276" cy="360025"/>
       </dsp:txXfrm>
     </dsp:sp>
   </dsp:spTree>
@@ -3923,13 +4791,11 @@
 </file>
 
 <file path=word/diagrams/layout1.xml><?xml version="1.0" encoding="utf-8"?>
-<dgm:layoutDef xmlns:dgm="http://schemas.openxmlformats.org/drawingml/2006/diagram" xmlns:a="http://schemas.openxmlformats.org/drawingml/2006/main" uniqueId="urn:microsoft.com/office/officeart/2005/8/layout/hProcess10">
+<dgm:layoutDef xmlns:dgm="http://schemas.openxmlformats.org/drawingml/2006/diagram" xmlns:a="http://schemas.openxmlformats.org/drawingml/2006/main" uniqueId="urn:microsoft.com/office/officeart/2005/8/layout/hProcess4">
   <dgm:title val=""/>
   <dgm:desc val=""/>
   <dgm:catLst>
-    <dgm:cat type="process" pri="3000"/>
-    <dgm:cat type="picture" pri="30000"/>
-    <dgm:cat type="pictureconvert" pri="30000"/>
+    <dgm:cat type="process" pri="4000"/>
   </dgm:catLst>
   <dgm:sampData>
     <dgm:dataModel>
@@ -4027,147 +4893,453 @@
   <dgm:layoutNode name="Name0">
     <dgm:varLst>
       <dgm:dir/>
+      <dgm:animLvl val="lvl"/>
       <dgm:resizeHandles val="exact"/>
     </dgm:varLst>
-    <dgm:choose name="Name1">
-      <dgm:if name="Name2" func="var" arg="dir" op="equ" val="norm">
-        <dgm:alg type="lin"/>
-      </dgm:if>
-      <dgm:else name="Name3">
-        <dgm:alg type="lin">
-          <dgm:param type="linDir" val="fromR"/>
-        </dgm:alg>
-      </dgm:else>
-    </dgm:choose>
+    <dgm:alg type="composite"/>
     <dgm:shape xmlns:r="http://schemas.openxmlformats.org/officeDocument/2006/relationships" r:blip="">
       <dgm:adjLst/>
     </dgm:shape>
     <dgm:presOf/>
     <dgm:constrLst>
-      <dgm:constr type="w" for="ch" forName="composite" refType="w"/>
-      <dgm:constr type="w" for="ch" ptType="sibTrans" refType="w" refFor="ch" refForName="composite" op="equ" fact="0.3333"/>
-      <dgm:constr type="primFontSz" for="des" forName="txNode" op="equ" val="65"/>
-      <dgm:constr type="primFontSz" for="des" forName="connTx" op="equ" val="55"/>
-      <dgm:constr type="primFontSz" for="des" forName="connTx" refType="primFontSz" refFor="des" refForName="txNode" op="lte" fact="0.8"/>
+      <dgm:constr type="w" for="ch" forName="tSp" refType="w"/>
+      <dgm:constr type="h" for="ch" forName="tSp" refType="h" fact="0.15"/>
+      <dgm:constr type="l" for="ch" forName="tSp"/>
+      <dgm:constr type="t" for="ch" forName="tSp"/>
+      <dgm:constr type="w" for="ch" forName="bSp" refType="w"/>
+      <dgm:constr type="h" for="ch" forName="bSp" refType="h" fact="0.15"/>
+      <dgm:constr type="l" for="ch" forName="bSp"/>
+      <dgm:constr type="t" for="ch" forName="bSp" refType="h" fact="0.85"/>
+      <dgm:constr type="w" for="ch" forName="process" refType="w"/>
+      <dgm:constr type="h" for="ch" forName="process" refType="h" fact="0.7"/>
+      <dgm:constr type="l" for="ch" forName="process"/>
+      <dgm:constr type="t" for="ch" forName="process" refType="h" fact="0.15"/>
     </dgm:constrLst>
     <dgm:ruleLst/>
-    <dgm:forEach name="Name4" axis="ch" ptType="node">
-      <dgm:layoutNode name="composite">
-        <dgm:alg type="composite"/>
-        <dgm:shape xmlns:r="http://schemas.openxmlformats.org/officeDocument/2006/relationships" r:blip="">
-          <dgm:adjLst/>
-        </dgm:shape>
-        <dgm:presOf/>
-        <dgm:choose name="Name5">
-          <dgm:if name="Name6" func="var" arg="dir" op="equ" val="norm">
-            <dgm:constrLst>
-              <dgm:constr type="l" for="ch" forName="imagSh"/>
-              <dgm:constr type="w" for="ch" forName="imagSh" refType="w" fact="0.86"/>
-              <dgm:constr type="t" for="ch" forName="imagSh"/>
-              <dgm:constr type="h" for="ch" forName="imagSh" refType="w" refFor="ch" refForName="imagSh"/>
-              <dgm:constr type="l" for="ch" forName="txNode" refType="w" fact="0.14"/>
-              <dgm:constr type="w" for="ch" forName="txNode" refType="w" refFor="ch" refForName="imagSh"/>
-              <dgm:constr type="t" for="ch" forName="txNode" refType="h" refFor="ch" refForName="imagSh" fact="0.6"/>
-              <dgm:constr type="h" for="ch" forName="txNode" refType="h" refFor="ch" refForName="imagSh"/>
-            </dgm:constrLst>
-          </dgm:if>
-          <dgm:else name="Name7">
-            <dgm:constrLst>
-              <dgm:constr type="l" for="ch" forName="imagSh" refType="w" fact="0.14"/>
-              <dgm:constr type="w" for="ch" forName="imagSh" refType="w" fact="0.86"/>
-              <dgm:constr type="t" for="ch" forName="imagSh"/>
-              <dgm:constr type="h" for="ch" forName="imagSh" refType="w" refFor="ch" refForName="imagSh"/>
-              <dgm:constr type="l" for="ch" forName="txNode"/>
-              <dgm:constr type="w" for="ch" forName="txNode" refType="w" refFor="ch" refForName="imagSh"/>
-              <dgm:constr type="t" for="ch" forName="txNode" refType="h" refFor="ch" refForName="imagSh" fact="0.6"/>
-              <dgm:constr type="h" for="ch" forName="txNode" refType="h" refFor="ch" refForName="imagSh"/>
-            </dgm:constrLst>
-          </dgm:else>
-        </dgm:choose>
-        <dgm:ruleLst/>
-        <dgm:layoutNode name="imagSh" styleLbl="bgImgPlace1">
-          <dgm:alg type="sp"/>
-          <dgm:shape xmlns:r="http://schemas.openxmlformats.org/officeDocument/2006/relationships" type="roundRect" r:blip="" blipPhldr="1">
-            <dgm:adjLst>
-              <dgm:adj idx="1" val="0.1"/>
-            </dgm:adjLst>
+    <dgm:layoutNode name="tSp">
+      <dgm:alg type="sp"/>
+      <dgm:shape xmlns:r="http://schemas.openxmlformats.org/officeDocument/2006/relationships" r:blip="">
+        <dgm:adjLst/>
+      </dgm:shape>
+      <dgm:presOf/>
+      <dgm:constrLst/>
+      <dgm:ruleLst/>
+    </dgm:layoutNode>
+    <dgm:layoutNode name="bSp">
+      <dgm:alg type="sp"/>
+      <dgm:shape xmlns:r="http://schemas.openxmlformats.org/officeDocument/2006/relationships" r:blip="">
+        <dgm:adjLst/>
+      </dgm:shape>
+      <dgm:presOf/>
+      <dgm:constrLst/>
+      <dgm:ruleLst/>
+    </dgm:layoutNode>
+    <dgm:layoutNode name="process">
+      <dgm:choose name="Name1">
+        <dgm:if name="Name2" func="var" arg="dir" op="equ" val="norm">
+          <dgm:alg type="lin">
+            <dgm:param type="linDir" val="fromL"/>
+          </dgm:alg>
+        </dgm:if>
+        <dgm:else name="Name3">
+          <dgm:alg type="lin">
+            <dgm:param type="linDir" val="fromR"/>
+          </dgm:alg>
+        </dgm:else>
+      </dgm:choose>
+      <dgm:shape xmlns:r="http://schemas.openxmlformats.org/officeDocument/2006/relationships" r:blip="">
+        <dgm:adjLst/>
+      </dgm:shape>
+      <dgm:presOf/>
+      <dgm:constrLst>
+        <dgm:constr type="w" for="ch" forName="composite1" refType="w"/>
+        <dgm:constr type="w" for="ch" forName="composite2" refType="w" refFor="ch" refForName="composite1" op="equ"/>
+        <dgm:constr type="h" for="ch" forName="composite1" refType="h"/>
+        <dgm:constr type="h" for="ch" forName="composite2" refType="h" refFor="ch" refForName="composite1" op="equ"/>
+        <dgm:constr type="primFontSz" for="des" forName="parentNode1" val="65"/>
+        <dgm:constr type="primFontSz" for="des" forName="parentNode2" refType="primFontSz" refFor="des" refForName="parentNode1" op="equ"/>
+        <dgm:constr type="secFontSz" for="des" forName="childNode1tx" val="65"/>
+        <dgm:constr type="secFontSz" for="des" forName="childNode2tx" refType="secFontSz" refFor="des" refForName="childNode1tx" op="equ"/>
+        <dgm:constr type="w" for="des" ptType="sibTrans" refType="w" refFor="ch" refForName="composite1" op="equ" fact="0.05"/>
+      </dgm:constrLst>
+      <dgm:ruleLst/>
+      <dgm:forEach name="Name4" axis="ch" ptType="node" step="2">
+        <dgm:layoutNode name="composite1">
+          <dgm:alg type="composite">
+            <dgm:param type="ar" val="0.943"/>
+          </dgm:alg>
+          <dgm:shape xmlns:r="http://schemas.openxmlformats.org/officeDocument/2006/relationships" r:blip="">
+            <dgm:adjLst/>
           </dgm:shape>
           <dgm:presOf/>
-          <dgm:constrLst/>
+          <dgm:choose name="Name5">
+            <dgm:if name="Name6" func="var" arg="dir" op="equ" val="norm">
+              <dgm:constrLst>
+                <dgm:constr type="h" refType="w" fact="1.06"/>
+                <dgm:constr type="w" for="ch" forName="dummyNode1" refType="w"/>
+                <dgm:constr type="h" for="ch" forName="dummyNode1" refType="h"/>
+                <dgm:constr type="t" for="ch" forName="dummyNode1"/>
+                <dgm:constr type="l" for="ch" forName="dummyNode1"/>
+                <dgm:constr type="w" for="ch" forName="childNode1" refType="w" fact="0.9"/>
+                <dgm:constr type="h" for="ch" forName="childNode1" refType="h" fact="0.7"/>
+                <dgm:constr type="t" for="ch" forName="childNode1" refType="h" fact="0.15"/>
+                <dgm:constr type="l" for="ch" forName="childNode1"/>
+                <dgm:constr type="w" for="ch" forName="childNode1tx" refType="w" fact="0.9"/>
+                <dgm:constr type="h" for="ch" forName="childNode1tx" refType="h" fact="0.55"/>
+                <dgm:constr type="t" for="ch" forName="childNode1tx" refType="h" fact="0.15"/>
+                <dgm:constr type="l" for="ch" forName="childNode1tx"/>
+                <dgm:constr type="w" for="ch" forName="parentNode1" refType="w" fact="0.8"/>
+                <dgm:constr type="h" for="ch" forName="parentNode1" refType="h" fact="0.3"/>
+                <dgm:constr type="t" for="ch" forName="parentNode1" refType="h" fact="0.7"/>
+                <dgm:constr type="l" for="ch" forName="parentNode1" refType="w" fact="0.2"/>
+                <dgm:constr type="w" for="ch" forName="connSite1" refType="w" fact="0.01"/>
+                <dgm:constr type="h" for="ch" forName="connSite1" refType="h" fact="0.01"/>
+                <dgm:constr type="t" for="ch" forName="connSite1"/>
+                <dgm:constr type="l" for="ch" forName="connSite1" refType="w" fact="0.35"/>
+              </dgm:constrLst>
+            </dgm:if>
+            <dgm:else name="Name7">
+              <dgm:constrLst>
+                <dgm:constr type="h" refType="w" fact="1.06"/>
+                <dgm:constr type="w" for="ch" forName="dummyNode1" refType="w"/>
+                <dgm:constr type="h" for="ch" forName="dummyNode1" refType="h"/>
+                <dgm:constr type="t" for="ch" forName="dummyNode1"/>
+                <dgm:constr type="l" for="ch" forName="dummyNode1"/>
+                <dgm:constr type="w" for="ch" forName="childNode1" refType="w" fact="0.9"/>
+                <dgm:constr type="h" for="ch" forName="childNode1" refType="h" fact="0.7"/>
+                <dgm:constr type="t" for="ch" forName="childNode1" refType="h" fact="0.15"/>
+                <dgm:constr type="l" for="ch" forName="childNode1" refType="w" fact="0.1"/>
+                <dgm:constr type="w" for="ch" forName="childNode1tx" refType="w" fact="0.9"/>
+                <dgm:constr type="h" for="ch" forName="childNode1tx" refType="h" fact="0.55"/>
+                <dgm:constr type="t" for="ch" forName="childNode1tx" refType="h" fact="0.15"/>
+                <dgm:constr type="l" for="ch" forName="childNode1tx" refType="w" fact="0.1"/>
+                <dgm:constr type="w" for="ch" forName="parentNode1" refType="w" fact="0.8"/>
+                <dgm:constr type="h" for="ch" forName="parentNode1" refType="h" fact="0.3"/>
+                <dgm:constr type="t" for="ch" forName="parentNode1" refType="h" fact="0.7"/>
+                <dgm:constr type="l" for="ch" forName="parentNode1"/>
+                <dgm:constr type="w" for="ch" forName="connSite1" refType="w" fact="0.01"/>
+                <dgm:constr type="h" for="ch" forName="connSite1" refType="h" fact="0.01"/>
+                <dgm:constr type="t" for="ch" forName="connSite1"/>
+                <dgm:constr type="l" for="ch" forName="connSite1" refType="w" fact="0.65"/>
+              </dgm:constrLst>
+            </dgm:else>
+          </dgm:choose>
           <dgm:ruleLst/>
-        </dgm:layoutNode>
-        <dgm:layoutNode name="txNode" styleLbl="node1">
-          <dgm:varLst>
-            <dgm:bulletEnabled val="1"/>
-          </dgm:varLst>
-          <dgm:alg type="tx"/>
-          <dgm:shape xmlns:r="http://schemas.openxmlformats.org/officeDocument/2006/relationships" type="roundRect" r:blip="">
-            <dgm:adjLst>
-              <dgm:adj idx="1" val="0.1"/>
-            </dgm:adjLst>
-          </dgm:shape>
-          <dgm:presOf axis="desOrSelf" ptType="node"/>
-          <dgm:constrLst>
-            <dgm:constr type="tMarg" refType="primFontSz" fact="0.3"/>
-            <dgm:constr type="bMarg" refType="primFontSz" fact="0.3"/>
-            <dgm:constr type="lMarg" refType="primFontSz" fact="0.3"/>
-            <dgm:constr type="rMarg" refType="primFontSz" fact="0.3"/>
-          </dgm:constrLst>
-          <dgm:ruleLst>
-            <dgm:rule type="primFontSz" val="5" fact="NaN" max="NaN"/>
-          </dgm:ruleLst>
-        </dgm:layoutNode>
-      </dgm:layoutNode>
-      <dgm:forEach name="sibTransForEach" axis="followSib" ptType="sibTrans" cnt="1">
-        <dgm:layoutNode name="sibTrans">
-          <dgm:alg type="conn">
-            <dgm:param type="begPts" val="auto"/>
-            <dgm:param type="endPts" val="auto"/>
-            <dgm:param type="srcNode" val="imagSh"/>
-            <dgm:param type="dstNode" val="imagSh"/>
-          </dgm:alg>
-          <dgm:shape xmlns:r="http://schemas.openxmlformats.org/officeDocument/2006/relationships" type="conn" r:blip="">
-            <dgm:adjLst/>
-          </dgm:shape>
-          <dgm:presOf axis="self"/>
-          <dgm:constrLst>
-            <dgm:constr type="h" refType="w" fact="0.62"/>
-            <dgm:constr type="connDist"/>
-            <dgm:constr type="begPad" refType="connDist" fact="0.35"/>
-            <dgm:constr type="endPad" refType="connDist" fact="0.3"/>
-          </dgm:constrLst>
-          <dgm:ruleLst/>
-          <dgm:layoutNode name="connTx">
+          <dgm:layoutNode name="dummyNode1">
+            <dgm:alg type="sp"/>
+            <dgm:shape xmlns:r="http://schemas.openxmlformats.org/officeDocument/2006/relationships" type="rect" r:blip="" hideGeom="1">
+              <dgm:adjLst/>
+            </dgm:shape>
+            <dgm:presOf/>
+            <dgm:constrLst/>
+            <dgm:ruleLst/>
+          </dgm:layoutNode>
+          <dgm:layoutNode name="childNode1" styleLbl="bgAcc1">
+            <dgm:varLst>
+              <dgm:bulletEnabled val="1"/>
+            </dgm:varLst>
+            <dgm:alg type="sp"/>
+            <dgm:shape xmlns:r="http://schemas.openxmlformats.org/officeDocument/2006/relationships" type="roundRect" r:blip="">
+              <dgm:adjLst>
+                <dgm:adj idx="1" val="0.1"/>
+              </dgm:adjLst>
+            </dgm:shape>
+            <dgm:presOf axis="des" ptType="node"/>
+            <dgm:constrLst/>
+            <dgm:ruleLst/>
+          </dgm:layoutNode>
+          <dgm:layoutNode name="childNode1tx" styleLbl="bgAcc1">
+            <dgm:varLst>
+              <dgm:bulletEnabled val="1"/>
+            </dgm:varLst>
             <dgm:alg type="tx">
-              <dgm:param type="autoTxRot" val="grav"/>
+              <dgm:param type="stBulletLvl" val="1"/>
             </dgm:alg>
-            <dgm:shape xmlns:r="http://schemas.openxmlformats.org/officeDocument/2006/relationships" type="conn" r:blip="" hideGeom="1">
-              <dgm:adjLst/>
+            <dgm:shape xmlns:r="http://schemas.openxmlformats.org/officeDocument/2006/relationships" type="roundRect" r:blip="" hideGeom="1">
+              <dgm:adjLst>
+                <dgm:adj idx="1" val="0.1"/>
+              </dgm:adjLst>
+            </dgm:shape>
+            <dgm:presOf axis="des" ptType="node"/>
+            <dgm:constrLst>
+              <dgm:constr type="secFontSz" val="65"/>
+              <dgm:constr type="primFontSz" refType="secFontSz"/>
+              <dgm:constr type="tMarg" refType="secFontSz" fact="0.15"/>
+              <dgm:constr type="bMarg" refType="secFontSz" fact="0.15"/>
+              <dgm:constr type="lMarg" refType="secFontSz" fact="0.15"/>
+              <dgm:constr type="rMarg" refType="secFontSz" fact="0.15"/>
+            </dgm:constrLst>
+            <dgm:ruleLst>
+              <dgm:rule type="secFontSz" val="5" fact="NaN" max="NaN"/>
+            </dgm:ruleLst>
+          </dgm:layoutNode>
+          <dgm:layoutNode name="parentNode1" styleLbl="node1">
+            <dgm:varLst>
+              <dgm:chMax val="1"/>
+              <dgm:bulletEnabled val="1"/>
+            </dgm:varLst>
+            <dgm:alg type="tx"/>
+            <dgm:shape xmlns:r="http://schemas.openxmlformats.org/officeDocument/2006/relationships" type="roundRect" r:blip="">
+              <dgm:adjLst>
+                <dgm:adj idx="1" val="0.1"/>
+              </dgm:adjLst>
             </dgm:shape>
             <dgm:presOf axis="self"/>
             <dgm:constrLst>
-              <dgm:constr type="lMarg"/>
-              <dgm:constr type="rMarg"/>
-              <dgm:constr type="tMarg"/>
-              <dgm:constr type="bMarg"/>
+              <dgm:constr type="tMarg" refType="primFontSz" fact="0.1"/>
+              <dgm:constr type="bMarg" refType="primFontSz" fact="0.1"/>
+              <dgm:constr type="lMarg" refType="primFontSz" fact="0.15"/>
+              <dgm:constr type="rMarg" refType="primFontSz" fact="0.15"/>
             </dgm:constrLst>
             <dgm:ruleLst>
               <dgm:rule type="primFontSz" val="5" fact="NaN" max="NaN"/>
             </dgm:ruleLst>
           </dgm:layoutNode>
+          <dgm:layoutNode name="connSite1" moveWith="childNode1">
+            <dgm:alg type="sp"/>
+            <dgm:shape xmlns:r="http://schemas.openxmlformats.org/officeDocument/2006/relationships" r:blip="">
+              <dgm:adjLst/>
+            </dgm:shape>
+            <dgm:presOf/>
+            <dgm:constrLst/>
+            <dgm:ruleLst/>
+          </dgm:layoutNode>
         </dgm:layoutNode>
+        <dgm:forEach name="Name8" axis="followSib" ptType="sibTrans" cnt="1">
+          <dgm:layoutNode name="Name9">
+            <dgm:alg type="conn">
+              <dgm:param type="connRout" val="curve"/>
+              <dgm:param type="srcNode" val="parentNode1"/>
+              <dgm:param type="dstNode" val="connSite2"/>
+              <dgm:param type="begPts" val="bCtr"/>
+              <dgm:param type="endPts" val="bCtr"/>
+            </dgm:alg>
+            <dgm:shape xmlns:r="http://schemas.openxmlformats.org/officeDocument/2006/relationships" type="conn" r:blip="" zOrderOff="-2">
+              <dgm:adjLst/>
+            </dgm:shape>
+            <dgm:presOf axis="self"/>
+            <dgm:choose name="Name10">
+              <dgm:if name="Name11" func="var" arg="dir" op="equ" val="norm">
+                <dgm:constrLst>
+                  <dgm:constr type="h" refType="w" fact="0.35"/>
+                  <dgm:constr type="wArH" refType="h"/>
+                  <dgm:constr type="hArH" refType="h"/>
+                  <dgm:constr type="connDist"/>
+                  <dgm:constr type="diam" refType="connDist" fact="-1.15"/>
+                  <dgm:constr type="begPad"/>
+                  <dgm:constr type="endPad"/>
+                </dgm:constrLst>
+              </dgm:if>
+              <dgm:else name="Name12">
+                <dgm:constrLst>
+                  <dgm:constr type="h" refType="w" fact="0.35"/>
+                  <dgm:constr type="wArH" refType="h"/>
+                  <dgm:constr type="hArH" refType="h"/>
+                  <dgm:constr type="connDist"/>
+                  <dgm:constr type="diam" refType="connDist" fact="1.15"/>
+                  <dgm:constr type="begPad"/>
+                  <dgm:constr type="endPad"/>
+                </dgm:constrLst>
+              </dgm:else>
+            </dgm:choose>
+            <dgm:ruleLst/>
+          </dgm:layoutNode>
+        </dgm:forEach>
+        <dgm:forEach name="Name13" axis="followSib" ptType="node" cnt="1">
+          <dgm:layoutNode name="composite2">
+            <dgm:alg type="composite">
+              <dgm:param type="ar" val="0.943"/>
+            </dgm:alg>
+            <dgm:shape xmlns:r="http://schemas.openxmlformats.org/officeDocument/2006/relationships" r:blip="">
+              <dgm:adjLst/>
+            </dgm:shape>
+            <dgm:presOf/>
+            <dgm:choose name="Name14">
+              <dgm:if name="Name15" func="var" arg="dir" op="equ" val="norm">
+                <dgm:constrLst>
+                  <dgm:constr type="h" refType="w" fact="1.06"/>
+                  <dgm:constr type="w" for="ch" forName="dummyNode2" refType="w"/>
+                  <dgm:constr type="h" for="ch" forName="dummyNode2" refType="h"/>
+                  <dgm:constr type="t" for="ch" forName="dummyNode2"/>
+                  <dgm:constr type="l" for="ch" forName="dummyNode2"/>
+                  <dgm:constr type="w" for="ch" forName="childNode2" refType="w" fact="0.9"/>
+                  <dgm:constr type="h" for="ch" forName="childNode2" refType="h" fact="0.7"/>
+                  <dgm:constr type="t" for="ch" forName="childNode2" refType="h" fact="0.15"/>
+                  <dgm:constr type="l" for="ch" forName="childNode2"/>
+                  <dgm:constr type="w" for="ch" forName="childNode2tx" refType="w" fact="0.9"/>
+                  <dgm:constr type="h" for="ch" forName="childNode2tx" refType="h" fact="0.55"/>
+                  <dgm:constr type="t" for="ch" forName="childNode2tx" refType="h" fact="0.3"/>
+                  <dgm:constr type="l" for="ch" forName="childNode2tx"/>
+                  <dgm:constr type="w" for="ch" forName="parentNode2" refType="w" fact="0.8"/>
+                  <dgm:constr type="h" for="ch" forName="parentNode2" refType="h" fact="0.3"/>
+                  <dgm:constr type="t" for="ch" forName="parentNode2"/>
+                  <dgm:constr type="l" for="ch" forName="parentNode2" refType="w" fact="0.2"/>
+                  <dgm:constr type="w" for="ch" forName="connSite2" refType="w" fact="0.01"/>
+                  <dgm:constr type="h" for="ch" forName="connSite2" refType="h" fact="0.01"/>
+                  <dgm:constr type="t" for="ch" forName="connSite2" refType="h" fact="0.99"/>
+                  <dgm:constr type="l" for="ch" forName="connSite2" refType="w" fact="0.25"/>
+                </dgm:constrLst>
+              </dgm:if>
+              <dgm:else name="Name16">
+                <dgm:constrLst>
+                  <dgm:constr type="h" refType="w" fact="1.06"/>
+                  <dgm:constr type="w" for="ch" forName="dummyNode2" refType="w"/>
+                  <dgm:constr type="h" for="ch" forName="dummyNode2" refType="h"/>
+                  <dgm:constr type="t" for="ch" forName="dummyNode2"/>
+                  <dgm:constr type="l" for="ch" forName="dummyNode2"/>
+                  <dgm:constr type="w" for="ch" forName="childNode2" refType="w" fact="0.9"/>
+                  <dgm:constr type="h" for="ch" forName="childNode2" refType="h" fact="0.7"/>
+                  <dgm:constr type="t" for="ch" forName="childNode2" refType="h" fact="0.15"/>
+                  <dgm:constr type="l" for="ch" forName="childNode2" refType="w" fact="0.1"/>
+                  <dgm:constr type="w" for="ch" forName="childNode2tx" refType="w" fact="0.9"/>
+                  <dgm:constr type="h" for="ch" forName="childNode2tx" refType="h" fact="0.55"/>
+                  <dgm:constr type="t" for="ch" forName="childNode2tx" refType="h" fact="0.3"/>
+                  <dgm:constr type="l" for="ch" forName="childNode2tx" refType="w" fact="0.1"/>
+                  <dgm:constr type="w" for="ch" forName="parentNode2" refType="w" fact="0.8"/>
+                  <dgm:constr type="h" for="ch" forName="parentNode2" refType="h" fact="0.3"/>
+                  <dgm:constr type="t" for="ch" forName="parentNode2"/>
+                  <dgm:constr type="l" for="ch" forName="parentNode2"/>
+                  <dgm:constr type="w" for="ch" forName="connSite2" refType="w" fact="0.01"/>
+                  <dgm:constr type="h" for="ch" forName="connSite2" refType="h" fact="0.01"/>
+                  <dgm:constr type="t" for="ch" forName="connSite2" refType="h" fact="0.99"/>
+                  <dgm:constr type="l" for="ch" forName="connSite2" refType="w" fact="0.85"/>
+                </dgm:constrLst>
+              </dgm:else>
+            </dgm:choose>
+            <dgm:ruleLst/>
+            <dgm:layoutNode name="dummyNode2">
+              <dgm:alg type="sp"/>
+              <dgm:shape xmlns:r="http://schemas.openxmlformats.org/officeDocument/2006/relationships" type="rect" r:blip="" hideGeom="1">
+                <dgm:adjLst/>
+              </dgm:shape>
+              <dgm:presOf/>
+              <dgm:constrLst/>
+              <dgm:ruleLst/>
+            </dgm:layoutNode>
+            <dgm:layoutNode name="childNode2" styleLbl="bgAcc1">
+              <dgm:varLst>
+                <dgm:bulletEnabled val="1"/>
+              </dgm:varLst>
+              <dgm:alg type="sp"/>
+              <dgm:shape xmlns:r="http://schemas.openxmlformats.org/officeDocument/2006/relationships" type="roundRect" r:blip="">
+                <dgm:adjLst>
+                  <dgm:adj idx="1" val="0.1"/>
+                </dgm:adjLst>
+              </dgm:shape>
+              <dgm:presOf axis="des" ptType="node"/>
+              <dgm:constrLst/>
+              <dgm:ruleLst/>
+            </dgm:layoutNode>
+            <dgm:layoutNode name="childNode2tx" styleLbl="bgAcc1">
+              <dgm:varLst>
+                <dgm:bulletEnabled val="1"/>
+              </dgm:varLst>
+              <dgm:alg type="tx">
+                <dgm:param type="stBulletLvl" val="1"/>
+              </dgm:alg>
+              <dgm:shape xmlns:r="http://schemas.openxmlformats.org/officeDocument/2006/relationships" type="roundRect" r:blip="" hideGeom="1">
+                <dgm:adjLst>
+                  <dgm:adj idx="1" val="0.1"/>
+                </dgm:adjLst>
+              </dgm:shape>
+              <dgm:presOf axis="des" ptType="node"/>
+              <dgm:constrLst>
+                <dgm:constr type="secFontSz" val="65"/>
+                <dgm:constr type="primFontSz" refType="secFontSz"/>
+                <dgm:constr type="tMarg" refType="secFontSz" fact="0.15"/>
+                <dgm:constr type="bMarg" refType="secFontSz" fact="0.15"/>
+                <dgm:constr type="lMarg" refType="secFontSz" fact="0.15"/>
+                <dgm:constr type="rMarg" refType="secFontSz" fact="0.15"/>
+              </dgm:constrLst>
+              <dgm:ruleLst>
+                <dgm:rule type="secFontSz" val="5" fact="NaN" max="NaN"/>
+              </dgm:ruleLst>
+            </dgm:layoutNode>
+            <dgm:layoutNode name="parentNode2" styleLbl="node1">
+              <dgm:varLst>
+                <dgm:chMax val="0"/>
+                <dgm:bulletEnabled val="1"/>
+              </dgm:varLst>
+              <dgm:alg type="tx"/>
+              <dgm:shape xmlns:r="http://schemas.openxmlformats.org/officeDocument/2006/relationships" type="roundRect" r:blip="">
+                <dgm:adjLst>
+                  <dgm:adj idx="1" val="0.1"/>
+                </dgm:adjLst>
+              </dgm:shape>
+              <dgm:presOf axis="self"/>
+              <dgm:constrLst>
+                <dgm:constr type="tMarg" refType="primFontSz" fact="0.1"/>
+                <dgm:constr type="bMarg" refType="primFontSz" fact="0.1"/>
+                <dgm:constr type="lMarg" refType="primFontSz" fact="0.15"/>
+                <dgm:constr type="rMarg" refType="primFontSz" fact="0.15"/>
+              </dgm:constrLst>
+              <dgm:ruleLst>
+                <dgm:rule type="primFontSz" val="5" fact="NaN" max="NaN"/>
+              </dgm:ruleLst>
+            </dgm:layoutNode>
+            <dgm:layoutNode name="connSite2" moveWith="childNode2">
+              <dgm:alg type="sp"/>
+              <dgm:shape xmlns:r="http://schemas.openxmlformats.org/officeDocument/2006/relationships" r:blip="">
+                <dgm:adjLst/>
+              </dgm:shape>
+              <dgm:presOf/>
+              <dgm:constrLst/>
+              <dgm:ruleLst/>
+            </dgm:layoutNode>
+          </dgm:layoutNode>
+          <dgm:forEach name="Name17" axis="followSib" ptType="sibTrans" cnt="1">
+            <dgm:layoutNode name="Name18">
+              <dgm:alg type="conn">
+                <dgm:param type="connRout" val="curve"/>
+                <dgm:param type="srcNode" val="parentNode2"/>
+                <dgm:param type="dstNode" val="connSite1"/>
+                <dgm:param type="begPts" val="tCtr"/>
+                <dgm:param type="endPts" val="tCtr"/>
+              </dgm:alg>
+              <dgm:shape xmlns:r="http://schemas.openxmlformats.org/officeDocument/2006/relationships" type="conn" r:blip="" zOrderOff="-2">
+                <dgm:adjLst/>
+              </dgm:shape>
+              <dgm:presOf axis="self"/>
+              <dgm:choose name="Name19">
+                <dgm:if name="Name20" func="var" arg="dir" op="equ" val="norm">
+                  <dgm:constrLst>
+                    <dgm:constr type="h" refType="w" fact="0.35"/>
+                    <dgm:constr type="wArH" refType="h"/>
+                    <dgm:constr type="hArH" refType="h"/>
+                    <dgm:constr type="connDist"/>
+                    <dgm:constr type="diam" refType="connDist" fact="1.15"/>
+                    <dgm:constr type="begPad"/>
+                    <dgm:constr type="endPad"/>
+                  </dgm:constrLst>
+                </dgm:if>
+                <dgm:else name="Name21">
+                  <dgm:constrLst>
+                    <dgm:constr type="h" refType="w" fact="0.35"/>
+                    <dgm:constr type="wArH" refType="h"/>
+                    <dgm:constr type="hArH" refType="h"/>
+                    <dgm:constr type="connDist"/>
+                    <dgm:constr type="diam" refType="connDist" fact="-1.15"/>
+                    <dgm:constr type="begPad"/>
+                    <dgm:constr type="endPad"/>
+                  </dgm:constrLst>
+                </dgm:else>
+              </dgm:choose>
+              <dgm:ruleLst/>
+            </dgm:layoutNode>
+          </dgm:forEach>
+        </dgm:forEach>
       </dgm:forEach>
-    </dgm:forEach>
+    </dgm:layoutNode>
   </dgm:layoutNode>
 </dgm:layoutDef>
 </file>
 
 <file path=word/diagrams/quickStyle1.xml><?xml version="1.0" encoding="utf-8"?>
-<dgm:styleDef xmlns:dgm="http://schemas.openxmlformats.org/drawingml/2006/diagram" xmlns:a="http://schemas.openxmlformats.org/drawingml/2006/main" uniqueId="urn:microsoft.com/office/officeart/2005/8/quickstyle/simple1">
+<dgm:styleDef xmlns:dgm="http://schemas.openxmlformats.org/drawingml/2006/diagram" xmlns:a="http://schemas.openxmlformats.org/drawingml/2006/main" uniqueId="urn:microsoft.com/office/officeart/2005/8/quickstyle/simple4">
   <dgm:title val=""/>
   <dgm:desc val=""/>
   <dgm:catLst>
-    <dgm:cat type="simple" pri="10100"/>
+    <dgm:cat type="simple" pri="10400"/>
   </dgm:catLst>
   <dgm:scene3d>
     <a:camera prst="orthographicFront"/>
@@ -4181,13 +5353,13 @@
     <dgm:sp3d/>
     <dgm:txPr/>
     <dgm:style>
-      <a:lnRef idx="2">
+      <a:lnRef idx="0">
         <a:scrgbClr r="0" g="0" b="0"/>
       </a:lnRef>
-      <a:fillRef idx="1">
+      <a:fillRef idx="3">
         <a:scrgbClr r="0" g="0" b="0"/>
       </a:fillRef>
-      <a:effectRef idx="0">
+      <a:effectRef idx="2">
         <a:scrgbClr r="0" g="0" b="0"/>
       </a:effectRef>
       <a:fontRef idx="minor">
@@ -4203,13 +5375,13 @@
     <dgm:sp3d/>
     <dgm:txPr/>
     <dgm:style>
-      <a:lnRef idx="2">
+      <a:lnRef idx="1">
         <a:scrgbClr r="0" g="0" b="0"/>
       </a:lnRef>
-      <a:fillRef idx="1">
+      <a:fillRef idx="3">
         <a:scrgbClr r="0" g="0" b="0"/>
       </a:fillRef>
-      <a:effectRef idx="0">
+      <a:effectRef idx="2">
         <a:scrgbClr r="0" g="0" b="0"/>
       </a:effectRef>
       <a:fontRef idx="minor">
@@ -4225,10 +5397,10 @@
     <dgm:sp3d/>
     <dgm:txPr/>
     <dgm:style>
-      <a:lnRef idx="2">
+      <a:lnRef idx="0">
         <a:scrgbClr r="0" g="0" b="0"/>
       </a:lnRef>
-      <a:fillRef idx="1">
+      <a:fillRef idx="3">
         <a:scrgbClr r="0" g="0" b="0"/>
       </a:fillRef>
       <a:effectRef idx="0">
@@ -4247,13 +5419,13 @@
     <dgm:sp3d/>
     <dgm:txPr/>
     <dgm:style>
-      <a:lnRef idx="2">
+      <a:lnRef idx="1">
         <a:scrgbClr r="0" g="0" b="0"/>
       </a:lnRef>
-      <a:fillRef idx="1">
+      <a:fillRef idx="3">
         <a:scrgbClr r="0" g="0" b="0"/>
       </a:fillRef>
-      <a:effectRef idx="0">
+      <a:effectRef idx="2">
         <a:scrgbClr r="0" g="0" b="0"/>
       </a:effectRef>
       <a:fontRef idx="minor">
@@ -4269,13 +5441,13 @@
     <dgm:sp3d/>
     <dgm:txPr/>
     <dgm:style>
-      <a:lnRef idx="2">
+      <a:lnRef idx="0">
         <a:scrgbClr r="0" g="0" b="0"/>
       </a:lnRef>
-      <a:fillRef idx="1">
+      <a:fillRef idx="3">
         <a:scrgbClr r="0" g="0" b="0"/>
       </a:fillRef>
-      <a:effectRef idx="0">
+      <a:effectRef idx="2">
         <a:scrgbClr r="0" g="0" b="0"/>
       </a:effectRef>
       <a:fontRef idx="minor">
@@ -4291,13 +5463,13 @@
     <dgm:sp3d/>
     <dgm:txPr/>
     <dgm:style>
-      <a:lnRef idx="2">
+      <a:lnRef idx="0">
         <a:scrgbClr r="0" g="0" b="0"/>
       </a:lnRef>
-      <a:fillRef idx="1">
+      <a:fillRef idx="3">
         <a:scrgbClr r="0" g="0" b="0"/>
       </a:fillRef>
-      <a:effectRef idx="0">
+      <a:effectRef idx="2">
         <a:scrgbClr r="0" g="0" b="0"/>
       </a:effectRef>
       <a:fontRef idx="minor">
@@ -4313,13 +5485,13 @@
     <dgm:sp3d/>
     <dgm:txPr/>
     <dgm:style>
-      <a:lnRef idx="2">
+      <a:lnRef idx="0">
         <a:scrgbClr r="0" g="0" b="0"/>
       </a:lnRef>
-      <a:fillRef idx="1">
+      <a:fillRef idx="3">
         <a:scrgbClr r="0" g="0" b="0"/>
       </a:fillRef>
-      <a:effectRef idx="0">
+      <a:effectRef idx="2">
         <a:scrgbClr r="0" g="0" b="0"/>
       </a:effectRef>
       <a:fontRef idx="minor">
@@ -4335,13 +5507,13 @@
     <dgm:sp3d/>
     <dgm:txPr/>
     <dgm:style>
-      <a:lnRef idx="2">
+      <a:lnRef idx="0">
         <a:scrgbClr r="0" g="0" b="0"/>
       </a:lnRef>
-      <a:fillRef idx="1">
+      <a:fillRef idx="3">
         <a:scrgbClr r="0" g="0" b="0"/>
       </a:fillRef>
-      <a:effectRef idx="0">
+      <a:effectRef idx="2">
         <a:scrgbClr r="0" g="0" b="0"/>
       </a:effectRef>
       <a:fontRef idx="minor">
@@ -4357,13 +5529,13 @@
     <dgm:sp3d/>
     <dgm:txPr/>
     <dgm:style>
-      <a:lnRef idx="2">
+      <a:lnRef idx="0">
         <a:scrgbClr r="0" g="0" b="0"/>
       </a:lnRef>
       <a:fillRef idx="1">
         <a:scrgbClr r="0" g="0" b="0"/>
       </a:fillRef>
-      <a:effectRef idx="0">
+      <a:effectRef idx="2">
         <a:scrgbClr r="0" g="0" b="0"/>
       </a:effectRef>
       <a:fontRef idx="minor"/>
@@ -4377,13 +5549,13 @@
     <dgm:sp3d/>
     <dgm:txPr/>
     <dgm:style>
-      <a:lnRef idx="2">
+      <a:lnRef idx="0">
         <a:scrgbClr r="0" g="0" b="0"/>
       </a:lnRef>
       <a:fillRef idx="1">
         <a:scrgbClr r="0" g="0" b="0"/>
       </a:fillRef>
-      <a:effectRef idx="0">
+      <a:effectRef idx="2">
         <a:scrgbClr r="0" g="0" b="0"/>
       </a:effectRef>
       <a:fontRef idx="minor"/>
@@ -4397,13 +5569,13 @@
     <dgm:sp3d/>
     <dgm:txPr/>
     <dgm:style>
-      <a:lnRef idx="2">
+      <a:lnRef idx="0">
         <a:scrgbClr r="0" g="0" b="0"/>
       </a:lnRef>
       <a:fillRef idx="1">
         <a:scrgbClr r="0" g="0" b="0"/>
       </a:fillRef>
-      <a:effectRef idx="0">
+      <a:effectRef idx="2">
         <a:scrgbClr r="0" g="0" b="0"/>
       </a:effectRef>
       <a:fontRef idx="minor"/>
@@ -4420,10 +5592,10 @@
       <a:lnRef idx="0">
         <a:scrgbClr r="0" g="0" b="0"/>
       </a:lnRef>
-      <a:fillRef idx="1">
+      <a:fillRef idx="3">
         <a:scrgbClr r="0" g="0" b="0"/>
       </a:fillRef>
-      <a:effectRef idx="0">
+      <a:effectRef idx="2">
         <a:scrgbClr r="0" g="0" b="0"/>
       </a:effectRef>
       <a:fontRef idx="minor">
@@ -4442,10 +5614,10 @@
       <a:lnRef idx="0">
         <a:scrgbClr r="0" g="0" b="0"/>
       </a:lnRef>
-      <a:fillRef idx="1">
+      <a:fillRef idx="3">
         <a:scrgbClr r="0" g="0" b="0"/>
       </a:fillRef>
-      <a:effectRef idx="0">
+      <a:effectRef idx="2">
         <a:scrgbClr r="0" g="0" b="0"/>
       </a:effectRef>
       <a:fontRef idx="minor">
@@ -4464,10 +5636,10 @@
       <a:lnRef idx="0">
         <a:scrgbClr r="0" g="0" b="0"/>
       </a:lnRef>
-      <a:fillRef idx="1">
+      <a:fillRef idx="3">
         <a:scrgbClr r="0" g="0" b="0"/>
       </a:fillRef>
-      <a:effectRef idx="0">
+      <a:effectRef idx="2">
         <a:scrgbClr r="0" g="0" b="0"/>
       </a:effectRef>
       <a:fontRef idx="minor">
@@ -4509,7 +5681,7 @@
       <a:fillRef idx="1">
         <a:scrgbClr r="0" g="0" b="0"/>
       </a:fillRef>
-      <a:effectRef idx="0">
+      <a:effectRef idx="1">
         <a:scrgbClr r="0" g="0" b="0"/>
       </a:effectRef>
       <a:fontRef idx="minor"/>
@@ -4523,13 +5695,13 @@
     <dgm:sp3d/>
     <dgm:txPr/>
     <dgm:style>
-      <a:lnRef idx="2">
+      <a:lnRef idx="0">
         <a:scrgbClr r="0" g="0" b="0"/>
       </a:lnRef>
-      <a:fillRef idx="1">
+      <a:fillRef idx="3">
         <a:scrgbClr r="0" g="0" b="0"/>
       </a:fillRef>
-      <a:effectRef idx="0">
+      <a:effectRef idx="2">
         <a:scrgbClr r="0" g="0" b="0"/>
       </a:effectRef>
       <a:fontRef idx="minor">
@@ -4545,13 +5717,13 @@
     <dgm:sp3d/>
     <dgm:txPr/>
     <dgm:style>
-      <a:lnRef idx="2">
+      <a:lnRef idx="0">
         <a:scrgbClr r="0" g="0" b="0"/>
       </a:lnRef>
-      <a:fillRef idx="1">
+      <a:fillRef idx="3">
         <a:scrgbClr r="0" g="0" b="0"/>
       </a:fillRef>
-      <a:effectRef idx="0">
+      <a:effectRef idx="2">
         <a:scrgbClr r="0" g="0" b="0"/>
       </a:effectRef>
       <a:fontRef idx="minor">
@@ -4567,13 +5739,13 @@
     <dgm:sp3d/>
     <dgm:txPr/>
     <dgm:style>
-      <a:lnRef idx="2">
+      <a:lnRef idx="0">
         <a:scrgbClr r="0" g="0" b="0"/>
       </a:lnRef>
-      <a:fillRef idx="1">
+      <a:fillRef idx="3">
         <a:scrgbClr r="0" g="0" b="0"/>
       </a:fillRef>
-      <a:effectRef idx="0">
+      <a:effectRef idx="2">
         <a:scrgbClr r="0" g="0" b="0"/>
       </a:effectRef>
       <a:fontRef idx="minor">
@@ -4589,13 +5761,13 @@
     <dgm:sp3d/>
     <dgm:txPr/>
     <dgm:style>
-      <a:lnRef idx="2">
+      <a:lnRef idx="0">
         <a:scrgbClr r="0" g="0" b="0"/>
       </a:lnRef>
-      <a:fillRef idx="1">
+      <a:fillRef idx="3">
         <a:scrgbClr r="0" g="0" b="0"/>
       </a:fillRef>
-      <a:effectRef idx="0">
+      <a:effectRef idx="2">
         <a:scrgbClr r="0" g="0" b="0"/>
       </a:effectRef>
       <a:fontRef idx="minor">
@@ -4611,13 +5783,13 @@
     <dgm:sp3d/>
     <dgm:txPr/>
     <dgm:style>
-      <a:lnRef idx="2">
+      <a:lnRef idx="0">
         <a:scrgbClr r="0" g="0" b="0"/>
       </a:lnRef>
-      <a:fillRef idx="1">
+      <a:fillRef idx="3">
         <a:scrgbClr r="0" g="0" b="0"/>
       </a:fillRef>
-      <a:effectRef idx="0">
+      <a:effectRef idx="2">
         <a:scrgbClr r="0" g="0" b="0"/>
       </a:effectRef>
       <a:fontRef idx="minor">
@@ -4633,13 +5805,13 @@
     <dgm:sp3d/>
     <dgm:txPr/>
     <dgm:style>
-      <a:lnRef idx="2">
+      <a:lnRef idx="0">
         <a:scrgbClr r="0" g="0" b="0"/>
       </a:lnRef>
-      <a:fillRef idx="1">
+      <a:fillRef idx="3">
         <a:scrgbClr r="0" g="0" b="0"/>
       </a:fillRef>
-      <a:effectRef idx="0">
+      <a:effectRef idx="2">
         <a:scrgbClr r="0" g="0" b="0"/>
       </a:effectRef>
       <a:fontRef idx="minor">
@@ -4655,13 +5827,13 @@
     <dgm:sp3d/>
     <dgm:txPr/>
     <dgm:style>
-      <a:lnRef idx="2">
+      <a:lnRef idx="0">
         <a:scrgbClr r="0" g="0" b="0"/>
       </a:lnRef>
-      <a:fillRef idx="1">
+      <a:fillRef idx="3">
         <a:scrgbClr r="0" g="0" b="0"/>
       </a:fillRef>
-      <a:effectRef idx="0">
+      <a:effectRef idx="2">
         <a:scrgbClr r="0" g="0" b="0"/>
       </a:effectRef>
       <a:fontRef idx="minor">
@@ -4677,13 +5849,13 @@
     <dgm:sp3d/>
     <dgm:txPr/>
     <dgm:style>
-      <a:lnRef idx="2">
+      <a:lnRef idx="1">
         <a:scrgbClr r="0" g="0" b="0"/>
       </a:lnRef>
-      <a:fillRef idx="1">
+      <a:fillRef idx="3">
         <a:scrgbClr r="0" g="0" b="0"/>
       </a:fillRef>
-      <a:effectRef idx="0">
+      <a:effectRef idx="2">
         <a:scrgbClr r="0" g="0" b="0"/>
       </a:effectRef>
       <a:fontRef idx="minor">
@@ -4699,13 +5871,13 @@
     <dgm:sp3d/>
     <dgm:txPr/>
     <dgm:style>
-      <a:lnRef idx="2">
+      <a:lnRef idx="1">
         <a:scrgbClr r="0" g="0" b="0"/>
       </a:lnRef>
-      <a:fillRef idx="1">
+      <a:fillRef idx="3">
         <a:scrgbClr r="0" g="0" b="0"/>
       </a:fillRef>
-      <a:effectRef idx="0">
+      <a:effectRef idx="2">
         <a:scrgbClr r="0" g="0" b="0"/>
       </a:effectRef>
       <a:fontRef idx="minor">
@@ -4721,7 +5893,7 @@
     <dgm:sp3d/>
     <dgm:txPr/>
     <dgm:style>
-      <a:lnRef idx="2">
+      <a:lnRef idx="1">
         <a:scrgbClr r="0" g="0" b="0"/>
       </a:lnRef>
       <a:fillRef idx="0">
@@ -4741,7 +5913,7 @@
     <dgm:sp3d/>
     <dgm:txPr/>
     <dgm:style>
-      <a:lnRef idx="2">
+      <a:lnRef idx="1">
         <a:scrgbClr r="0" g="0" b="0"/>
       </a:lnRef>
       <a:fillRef idx="0">
@@ -4761,7 +5933,7 @@
     <dgm:sp3d/>
     <dgm:txPr/>
     <dgm:style>
-      <a:lnRef idx="2">
+      <a:lnRef idx="1">
         <a:scrgbClr r="0" g="0" b="0"/>
       </a:lnRef>
       <a:fillRef idx="0">
@@ -4781,7 +5953,7 @@
     <dgm:sp3d/>
     <dgm:txPr/>
     <dgm:style>
-      <a:lnRef idx="2">
+      <a:lnRef idx="1">
         <a:scrgbClr r="0" g="0" b="0"/>
       </a:lnRef>
       <a:fillRef idx="0">
@@ -4801,7 +5973,7 @@
     <dgm:sp3d/>
     <dgm:txPr/>
     <dgm:style>
-      <a:lnRef idx="2">
+      <a:lnRef idx="1">
         <a:scrgbClr r="0" g="0" b="0"/>
       </a:lnRef>
       <a:fillRef idx="1">
@@ -4821,7 +5993,7 @@
     <dgm:sp3d/>
     <dgm:txPr/>
     <dgm:style>
-      <a:lnRef idx="2">
+      <a:lnRef idx="1">
         <a:scrgbClr r="0" g="0" b="0"/>
       </a:lnRef>
       <a:fillRef idx="1">
@@ -4841,7 +6013,7 @@
     <dgm:sp3d/>
     <dgm:txPr/>
     <dgm:style>
-      <a:lnRef idx="2">
+      <a:lnRef idx="1">
         <a:scrgbClr r="0" g="0" b="0"/>
       </a:lnRef>
       <a:fillRef idx="1">
@@ -4881,7 +6053,7 @@
     <dgm:sp3d/>
     <dgm:txPr/>
     <dgm:style>
-      <a:lnRef idx="2">
+      <a:lnRef idx="1">
         <a:scrgbClr r="0" g="0" b="0"/>
       </a:lnRef>
       <a:fillRef idx="1">
@@ -4901,7 +6073,7 @@
     <dgm:sp3d/>
     <dgm:txPr/>
     <dgm:style>
-      <a:lnRef idx="2">
+      <a:lnRef idx="1">
         <a:scrgbClr r="0" g="0" b="0"/>
       </a:lnRef>
       <a:fillRef idx="1">
@@ -4921,7 +6093,7 @@
     <dgm:sp3d/>
     <dgm:txPr/>
     <dgm:style>
-      <a:lnRef idx="2">
+      <a:lnRef idx="1">
         <a:scrgbClr r="0" g="0" b="0"/>
       </a:lnRef>
       <a:fillRef idx="1">
@@ -4941,7 +6113,7 @@
     <dgm:sp3d/>
     <dgm:txPr/>
     <dgm:style>
-      <a:lnRef idx="2">
+      <a:lnRef idx="1">
         <a:scrgbClr r="0" g="0" b="0"/>
       </a:lnRef>
       <a:fillRef idx="1">
@@ -4961,7 +6133,7 @@
     <dgm:sp3d/>
     <dgm:txPr/>
     <dgm:style>
-      <a:lnRef idx="2">
+      <a:lnRef idx="1">
         <a:scrgbClr r="0" g="0" b="0"/>
       </a:lnRef>
       <a:fillRef idx="1">
@@ -4981,7 +6153,7 @@
     <dgm:sp3d/>
     <dgm:txPr/>
     <dgm:style>
-      <a:lnRef idx="2">
+      <a:lnRef idx="1">
         <a:scrgbClr r="0" g="0" b="0"/>
       </a:lnRef>
       <a:fillRef idx="1">
@@ -5001,7 +6173,7 @@
     <dgm:sp3d/>
     <dgm:txPr/>
     <dgm:style>
-      <a:lnRef idx="2">
+      <a:lnRef idx="1">
         <a:scrgbClr r="0" g="0" b="0"/>
       </a:lnRef>
       <a:fillRef idx="1">
@@ -5021,7 +6193,7 @@
     <dgm:sp3d/>
     <dgm:txPr/>
     <dgm:style>
-      <a:lnRef idx="2">
+      <a:lnRef idx="1">
         <a:scrgbClr r="0" g="0" b="0"/>
       </a:lnRef>
       <a:fillRef idx="1">
@@ -5041,7 +6213,7 @@
     <dgm:sp3d/>
     <dgm:txPr/>
     <dgm:style>
-      <a:lnRef idx="2">
+      <a:lnRef idx="1">
         <a:scrgbClr r="0" g="0" b="0"/>
       </a:lnRef>
       <a:fillRef idx="1">
@@ -5061,7 +6233,7 @@
     <dgm:sp3d/>
     <dgm:txPr/>
     <dgm:style>
-      <a:lnRef idx="2">
+      <a:lnRef idx="1">
         <a:scrgbClr r="0" g="0" b="0"/>
       </a:lnRef>
       <a:fillRef idx="1">
@@ -5081,7 +6253,7 @@
     <dgm:sp3d/>
     <dgm:txPr/>
     <dgm:style>
-      <a:lnRef idx="2">
+      <a:lnRef idx="1">
         <a:scrgbClr r="0" g="0" b="0"/>
       </a:lnRef>
       <a:fillRef idx="1">
@@ -5107,7 +6279,7 @@
       <a:fillRef idx="1">
         <a:scrgbClr r="0" g="0" b="0"/>
       </a:fillRef>
-      <a:effectRef idx="0">
+      <a:effectRef idx="2">
         <a:scrgbClr r="0" g="0" b="0"/>
       </a:effectRef>
       <a:fontRef idx="minor"/>
@@ -5127,7 +6299,7 @@
       <a:fillRef idx="1">
         <a:scrgbClr r="0" g="0" b="0"/>
       </a:fillRef>
-      <a:effectRef idx="0">
+      <a:effectRef idx="2">
         <a:scrgbClr r="0" g="0" b="0"/>
       </a:effectRef>
       <a:fontRef idx="minor"/>
@@ -5161,13 +6333,13 @@
     <dgm:sp3d/>
     <dgm:txPr/>
     <dgm:style>
-      <a:lnRef idx="2">
+      <a:lnRef idx="0">
         <a:scrgbClr r="0" g="0" b="0"/>
       </a:lnRef>
-      <a:fillRef idx="1">
+      <a:fillRef idx="3">
         <a:scrgbClr r="0" g="0" b="0"/>
       </a:fillRef>
-      <a:effectRef idx="0">
+      <a:effectRef idx="2">
         <a:scrgbClr r="0" g="0" b="0"/>
       </a:effectRef>
       <a:fontRef idx="minor"/>
@@ -5462,7 +6634,7 @@
 </file>
 
 <file path=customXml/itemProps1.xml><?xml version="1.0" encoding="utf-8"?>
-<ds:datastoreItem xmlns:ds="http://schemas.openxmlformats.org/officeDocument/2006/customXml" ds:itemID="{BD758818-738A-744B-BA6E-7593FD21C74A}">
+<ds:datastoreItem xmlns:ds="http://schemas.openxmlformats.org/officeDocument/2006/customXml" ds:itemID="{E0E12902-85DB-1B4F-AD82-9AD0AAF5B490}">
   <ds:schemaRefs>
     <ds:schemaRef ds:uri="http://schemas.openxmlformats.org/officeDocument/2006/bibliography"/>
   </ds:schemaRefs>
